--- a/osmotester/doc/tutorial_manualdrive.docx
+++ b/osmotester/doc/tutorial_manualdrive.docx
@@ -100,8 +100,16 @@
         <w:rPr>
           <w:lang w:val="en-US"/>
         </w:rPr>
-        <w:t>Teemu Kanstrén</w:t>
-      </w:r>
+        <w:t xml:space="preserve">Teemu </w:t>
+      </w:r>
+      <w:proofErr w:type="spellStart"/>
+      <w:r>
+        <w:rPr>
+          <w:lang w:val="en-US"/>
+        </w:rPr>
+        <w:t>Kanstrén</w:t>
+      </w:r>
+      <w:proofErr w:type="spellEnd"/>
       <w:r>
         <w:rPr>
           <w:lang w:val="en-US"/>
@@ -611,7 +619,35 @@
         <w:rPr>
           <w:lang w:val="en-US"/>
         </w:rPr>
-        <w:t xml:space="preserve"> IDE such as Eclipse, IntelliJ, or Netbeans.</w:t>
+        <w:t xml:space="preserve"> IDE such as Eclipse, </w:t>
+      </w:r>
+      <w:proofErr w:type="spellStart"/>
+      <w:r>
+        <w:rPr>
+          <w:lang w:val="en-US"/>
+        </w:rPr>
+        <w:t>IntelliJ</w:t>
+      </w:r>
+      <w:proofErr w:type="spellEnd"/>
+      <w:r>
+        <w:rPr>
+          <w:lang w:val="en-US"/>
+        </w:rPr>
+        <w:t xml:space="preserve">, or </w:t>
+      </w:r>
+      <w:proofErr w:type="spellStart"/>
+      <w:r>
+        <w:rPr>
+          <w:lang w:val="en-US"/>
+        </w:rPr>
+        <w:t>Netbeans</w:t>
+      </w:r>
+      <w:proofErr w:type="spellEnd"/>
+      <w:r>
+        <w:rPr>
+          <w:lang w:val="en-US"/>
+        </w:rPr>
+        <w:t>.</w:t>
       </w:r>
       <w:r>
         <w:rPr>
@@ -665,7 +701,35 @@
         <w:rPr>
           <w:lang w:val="en-US"/>
         </w:rPr>
-        <w:t>and uses ValueSet and ValueRange data model objects</w:t>
+        <w:t xml:space="preserve">and uses </w:t>
+      </w:r>
+      <w:proofErr w:type="spellStart"/>
+      <w:r>
+        <w:rPr>
+          <w:lang w:val="en-US"/>
+        </w:rPr>
+        <w:t>ValueSet</w:t>
+      </w:r>
+      <w:proofErr w:type="spellEnd"/>
+      <w:r>
+        <w:rPr>
+          <w:lang w:val="en-US"/>
+        </w:rPr>
+        <w:t xml:space="preserve"> and </w:t>
+      </w:r>
+      <w:proofErr w:type="spellStart"/>
+      <w:r>
+        <w:rPr>
+          <w:lang w:val="en-US"/>
+        </w:rPr>
+        <w:t>ValueRange</w:t>
+      </w:r>
+      <w:proofErr w:type="spellEnd"/>
+      <w:r>
+        <w:rPr>
+          <w:lang w:val="en-US"/>
+        </w:rPr>
+        <w:t xml:space="preserve"> data model objects</w:t>
       </w:r>
       <w:r>
         <w:rPr>
@@ -755,104 +819,321 @@
           <w:lang w:val="en-US"/>
         </w:rPr>
       </w:pPr>
-      <w:r>
-        <w:rPr>
-          <w:rFonts w:ascii="Courier New" w:hAnsi="Courier New" w:cs="Courier New"/>
-          <w:lang w:val="en-US"/>
-        </w:rPr>
-        <w:t>public class HelloModel {</w:t>
-      </w:r>
-    </w:p>
-    <w:p>
-      <w:pPr>
-        <w:pBdr>
-          <w:top w:val="single" w:sz="4" w:space="1" w:color="auto"/>
-          <w:left w:val="single" w:sz="4" w:space="1" w:color="auto"/>
-          <w:bottom w:val="single" w:sz="4" w:space="1" w:color="auto"/>
-          <w:right w:val="single" w:sz="4" w:space="1" w:color="auto"/>
-        </w:pBdr>
-        <w:spacing w:after="0"/>
-        <w:jc w:val="both"/>
-        <w:rPr>
-          <w:rFonts w:ascii="Courier New" w:hAnsi="Courier New" w:cs="Courier New"/>
-          <w:lang w:val="en-US"/>
-        </w:rPr>
-      </w:pPr>
-      <w:r>
-        <w:rPr>
-          <w:rFonts w:ascii="Courier New" w:hAnsi="Courier New" w:cs="Courier New"/>
-          <w:lang w:val="en-US"/>
-        </w:rPr>
-        <w:t xml:space="preserve">  private int helloCount = 0;</w:t>
-      </w:r>
-    </w:p>
-    <w:p>
-      <w:pPr>
-        <w:pBdr>
-          <w:top w:val="single" w:sz="4" w:space="1" w:color="auto"/>
-          <w:left w:val="single" w:sz="4" w:space="1" w:color="auto"/>
-          <w:bottom w:val="single" w:sz="4" w:space="1" w:color="auto"/>
-          <w:right w:val="single" w:sz="4" w:space="1" w:color="auto"/>
-        </w:pBdr>
-        <w:spacing w:after="0"/>
-        <w:jc w:val="both"/>
-        <w:rPr>
-          <w:rFonts w:ascii="Courier New" w:hAnsi="Courier New" w:cs="Courier New"/>
-          <w:lang w:val="en-US"/>
-        </w:rPr>
-      </w:pPr>
-      <w:r>
-        <w:rPr>
-          <w:rFonts w:ascii="Courier New" w:hAnsi="Courier New" w:cs="Courier New"/>
-          <w:lang w:val="en-US"/>
-        </w:rPr>
-        <w:t xml:space="preserve">  private int worldCount = 0;</w:t>
-      </w:r>
-    </w:p>
-    <w:p>
-      <w:pPr>
-        <w:pBdr>
-          <w:top w:val="single" w:sz="4" w:space="1" w:color="auto"/>
-          <w:left w:val="single" w:sz="4" w:space="1" w:color="auto"/>
-          <w:bottom w:val="single" w:sz="4" w:space="1" w:color="auto"/>
-          <w:right w:val="single" w:sz="4" w:space="1" w:color="auto"/>
-        </w:pBdr>
-        <w:spacing w:after="0"/>
-        <w:jc w:val="both"/>
-        <w:rPr>
-          <w:rFonts w:ascii="Courier New" w:hAnsi="Courier New" w:cs="Courier New"/>
-          <w:lang w:val="en-US"/>
-        </w:rPr>
-      </w:pPr>
-      <w:r>
-        <w:rPr>
-          <w:rFonts w:ascii="Courier New" w:hAnsi="Courier New" w:cs="Courier New"/>
-          <w:lang w:val="en-US"/>
-        </w:rPr>
-        <w:t xml:space="preserve">  private ValueSet&lt;String&gt; names = new ValueSet&lt;String&gt;("teemu", "bob");</w:t>
-      </w:r>
-    </w:p>
-    <w:p>
-      <w:pPr>
-        <w:pBdr>
-          <w:top w:val="single" w:sz="4" w:space="1" w:color="auto"/>
-          <w:left w:val="single" w:sz="4" w:space="1" w:color="auto"/>
-          <w:bottom w:val="single" w:sz="4" w:space="1" w:color="auto"/>
-          <w:right w:val="single" w:sz="4" w:space="1" w:color="auto"/>
-        </w:pBdr>
-        <w:spacing w:after="0"/>
-        <w:jc w:val="both"/>
-        <w:rPr>
-          <w:rFonts w:ascii="Courier New" w:hAnsi="Courier New" w:cs="Courier New"/>
-          <w:lang w:val="en-US"/>
-        </w:rPr>
-      </w:pPr>
-      <w:r>
-        <w:rPr>
-          <w:rFonts w:ascii="Courier New" w:hAnsi="Courier New" w:cs="Courier New"/>
-          <w:lang w:val="en-US"/>
-        </w:rPr>
-        <w:t xml:space="preserve">  private ValueSet&lt;String&gt; worlds = </w:t>
+      <w:proofErr w:type="gramStart"/>
+      <w:r>
+        <w:rPr>
+          <w:rFonts w:ascii="Courier New" w:hAnsi="Courier New" w:cs="Courier New"/>
+          <w:lang w:val="en-US"/>
+        </w:rPr>
+        <w:t>public</w:t>
+      </w:r>
+      <w:proofErr w:type="gramEnd"/>
+      <w:r>
+        <w:rPr>
+          <w:rFonts w:ascii="Courier New" w:hAnsi="Courier New" w:cs="Courier New"/>
+          <w:lang w:val="en-US"/>
+        </w:rPr>
+        <w:t xml:space="preserve"> class </w:t>
+      </w:r>
+      <w:proofErr w:type="spellStart"/>
+      <w:r>
+        <w:rPr>
+          <w:rFonts w:ascii="Courier New" w:hAnsi="Courier New" w:cs="Courier New"/>
+          <w:lang w:val="en-US"/>
+        </w:rPr>
+        <w:t>HelloModel</w:t>
+      </w:r>
+      <w:proofErr w:type="spellEnd"/>
+      <w:r>
+        <w:rPr>
+          <w:rFonts w:ascii="Courier New" w:hAnsi="Courier New" w:cs="Courier New"/>
+          <w:lang w:val="en-US"/>
+        </w:rPr>
+        <w:t xml:space="preserve"> {</w:t>
+      </w:r>
+    </w:p>
+    <w:p>
+      <w:pPr>
+        <w:pBdr>
+          <w:top w:val="single" w:sz="4" w:space="1" w:color="auto"/>
+          <w:left w:val="single" w:sz="4" w:space="1" w:color="auto"/>
+          <w:bottom w:val="single" w:sz="4" w:space="1" w:color="auto"/>
+          <w:right w:val="single" w:sz="4" w:space="1" w:color="auto"/>
+        </w:pBdr>
+        <w:spacing w:after="0"/>
+        <w:jc w:val="both"/>
+        <w:rPr>
+          <w:rFonts w:ascii="Courier New" w:hAnsi="Courier New" w:cs="Courier New"/>
+          <w:lang w:val="en-US"/>
+        </w:rPr>
+      </w:pPr>
+      <w:r>
+        <w:rPr>
+          <w:rFonts w:ascii="Courier New" w:hAnsi="Courier New" w:cs="Courier New"/>
+          <w:lang w:val="en-US"/>
+        </w:rPr>
+        <w:t xml:space="preserve">  </w:t>
+      </w:r>
+      <w:proofErr w:type="gramStart"/>
+      <w:r>
+        <w:rPr>
+          <w:rFonts w:ascii="Courier New" w:hAnsi="Courier New" w:cs="Courier New"/>
+          <w:lang w:val="en-US"/>
+        </w:rPr>
+        <w:t>private</w:t>
+      </w:r>
+      <w:proofErr w:type="gramEnd"/>
+      <w:r>
+        <w:rPr>
+          <w:rFonts w:ascii="Courier New" w:hAnsi="Courier New" w:cs="Courier New"/>
+          <w:lang w:val="en-US"/>
+        </w:rPr>
+        <w:t xml:space="preserve"> </w:t>
+      </w:r>
+      <w:proofErr w:type="spellStart"/>
+      <w:r>
+        <w:rPr>
+          <w:rFonts w:ascii="Courier New" w:hAnsi="Courier New" w:cs="Courier New"/>
+          <w:lang w:val="en-US"/>
+        </w:rPr>
+        <w:t>int</w:t>
+      </w:r>
+      <w:proofErr w:type="spellEnd"/>
+      <w:r>
+        <w:rPr>
+          <w:rFonts w:ascii="Courier New" w:hAnsi="Courier New" w:cs="Courier New"/>
+          <w:lang w:val="en-US"/>
+        </w:rPr>
+        <w:t xml:space="preserve"> </w:t>
+      </w:r>
+      <w:proofErr w:type="spellStart"/>
+      <w:r>
+        <w:rPr>
+          <w:rFonts w:ascii="Courier New" w:hAnsi="Courier New" w:cs="Courier New"/>
+          <w:lang w:val="en-US"/>
+        </w:rPr>
+        <w:t>helloCount</w:t>
+      </w:r>
+      <w:proofErr w:type="spellEnd"/>
+      <w:r>
+        <w:rPr>
+          <w:rFonts w:ascii="Courier New" w:hAnsi="Courier New" w:cs="Courier New"/>
+          <w:lang w:val="en-US"/>
+        </w:rPr>
+        <w:t xml:space="preserve"> = 0;</w:t>
+      </w:r>
+    </w:p>
+    <w:p>
+      <w:pPr>
+        <w:pBdr>
+          <w:top w:val="single" w:sz="4" w:space="1" w:color="auto"/>
+          <w:left w:val="single" w:sz="4" w:space="1" w:color="auto"/>
+          <w:bottom w:val="single" w:sz="4" w:space="1" w:color="auto"/>
+          <w:right w:val="single" w:sz="4" w:space="1" w:color="auto"/>
+        </w:pBdr>
+        <w:spacing w:after="0"/>
+        <w:jc w:val="both"/>
+        <w:rPr>
+          <w:rFonts w:ascii="Courier New" w:hAnsi="Courier New" w:cs="Courier New"/>
+          <w:lang w:val="en-US"/>
+        </w:rPr>
+      </w:pPr>
+      <w:r>
+        <w:rPr>
+          <w:rFonts w:ascii="Courier New" w:hAnsi="Courier New" w:cs="Courier New"/>
+          <w:lang w:val="en-US"/>
+        </w:rPr>
+        <w:t xml:space="preserve">  </w:t>
+      </w:r>
+      <w:proofErr w:type="gramStart"/>
+      <w:r>
+        <w:rPr>
+          <w:rFonts w:ascii="Courier New" w:hAnsi="Courier New" w:cs="Courier New"/>
+          <w:lang w:val="en-US"/>
+        </w:rPr>
+        <w:t>private</w:t>
+      </w:r>
+      <w:proofErr w:type="gramEnd"/>
+      <w:r>
+        <w:rPr>
+          <w:rFonts w:ascii="Courier New" w:hAnsi="Courier New" w:cs="Courier New"/>
+          <w:lang w:val="en-US"/>
+        </w:rPr>
+        <w:t xml:space="preserve"> </w:t>
+      </w:r>
+      <w:proofErr w:type="spellStart"/>
+      <w:r>
+        <w:rPr>
+          <w:rFonts w:ascii="Courier New" w:hAnsi="Courier New" w:cs="Courier New"/>
+          <w:lang w:val="en-US"/>
+        </w:rPr>
+        <w:t>int</w:t>
+      </w:r>
+      <w:proofErr w:type="spellEnd"/>
+      <w:r>
+        <w:rPr>
+          <w:rFonts w:ascii="Courier New" w:hAnsi="Courier New" w:cs="Courier New"/>
+          <w:lang w:val="en-US"/>
+        </w:rPr>
+        <w:t xml:space="preserve"> </w:t>
+      </w:r>
+      <w:proofErr w:type="spellStart"/>
+      <w:r>
+        <w:rPr>
+          <w:rFonts w:ascii="Courier New" w:hAnsi="Courier New" w:cs="Courier New"/>
+          <w:lang w:val="en-US"/>
+        </w:rPr>
+        <w:t>worldCount</w:t>
+      </w:r>
+      <w:proofErr w:type="spellEnd"/>
+      <w:r>
+        <w:rPr>
+          <w:rFonts w:ascii="Courier New" w:hAnsi="Courier New" w:cs="Courier New"/>
+          <w:lang w:val="en-US"/>
+        </w:rPr>
+        <w:t xml:space="preserve"> = 0;</w:t>
+      </w:r>
+    </w:p>
+    <w:p>
+      <w:pPr>
+        <w:pBdr>
+          <w:top w:val="single" w:sz="4" w:space="1" w:color="auto"/>
+          <w:left w:val="single" w:sz="4" w:space="1" w:color="auto"/>
+          <w:bottom w:val="single" w:sz="4" w:space="1" w:color="auto"/>
+          <w:right w:val="single" w:sz="4" w:space="1" w:color="auto"/>
+        </w:pBdr>
+        <w:spacing w:after="0"/>
+        <w:jc w:val="both"/>
+        <w:rPr>
+          <w:rFonts w:ascii="Courier New" w:hAnsi="Courier New" w:cs="Courier New"/>
+          <w:lang w:val="en-US"/>
+        </w:rPr>
+      </w:pPr>
+      <w:r>
+        <w:rPr>
+          <w:rFonts w:ascii="Courier New" w:hAnsi="Courier New" w:cs="Courier New"/>
+          <w:lang w:val="en-US"/>
+        </w:rPr>
+        <w:t xml:space="preserve">  </w:t>
+      </w:r>
+      <w:proofErr w:type="gramStart"/>
+      <w:r>
+        <w:rPr>
+          <w:rFonts w:ascii="Courier New" w:hAnsi="Courier New" w:cs="Courier New"/>
+          <w:lang w:val="en-US"/>
+        </w:rPr>
+        <w:t>private</w:t>
+      </w:r>
+      <w:proofErr w:type="gramEnd"/>
+      <w:r>
+        <w:rPr>
+          <w:rFonts w:ascii="Courier New" w:hAnsi="Courier New" w:cs="Courier New"/>
+          <w:lang w:val="en-US"/>
+        </w:rPr>
+        <w:t xml:space="preserve"> </w:t>
+      </w:r>
+      <w:proofErr w:type="spellStart"/>
+      <w:r>
+        <w:rPr>
+          <w:rFonts w:ascii="Courier New" w:hAnsi="Courier New" w:cs="Courier New"/>
+          <w:lang w:val="en-US"/>
+        </w:rPr>
+        <w:t>ValueSet</w:t>
+      </w:r>
+      <w:proofErr w:type="spellEnd"/>
+      <w:r>
+        <w:rPr>
+          <w:rFonts w:ascii="Courier New" w:hAnsi="Courier New" w:cs="Courier New"/>
+          <w:lang w:val="en-US"/>
+        </w:rPr>
+        <w:t xml:space="preserve">&lt;String&gt; names = new </w:t>
+      </w:r>
+      <w:proofErr w:type="spellStart"/>
+      <w:r>
+        <w:rPr>
+          <w:rFonts w:ascii="Courier New" w:hAnsi="Courier New" w:cs="Courier New"/>
+          <w:lang w:val="en-US"/>
+        </w:rPr>
+        <w:t>ValueSet</w:t>
+      </w:r>
+      <w:proofErr w:type="spellEnd"/>
+      <w:r>
+        <w:rPr>
+          <w:rFonts w:ascii="Courier New" w:hAnsi="Courier New" w:cs="Courier New"/>
+          <w:lang w:val="en-US"/>
+        </w:rPr>
+        <w:t>&lt;String&gt;("</w:t>
+      </w:r>
+      <w:proofErr w:type="spellStart"/>
+      <w:r>
+        <w:rPr>
+          <w:rFonts w:ascii="Courier New" w:hAnsi="Courier New" w:cs="Courier New"/>
+          <w:lang w:val="en-US"/>
+        </w:rPr>
+        <w:t>teemu</w:t>
+      </w:r>
+      <w:proofErr w:type="spellEnd"/>
+      <w:r>
+        <w:rPr>
+          <w:rFonts w:ascii="Courier New" w:hAnsi="Courier New" w:cs="Courier New"/>
+          <w:lang w:val="en-US"/>
+        </w:rPr>
+        <w:t>", "bob");</w:t>
+      </w:r>
+    </w:p>
+    <w:p>
+      <w:pPr>
+        <w:pBdr>
+          <w:top w:val="single" w:sz="4" w:space="1" w:color="auto"/>
+          <w:left w:val="single" w:sz="4" w:space="1" w:color="auto"/>
+          <w:bottom w:val="single" w:sz="4" w:space="1" w:color="auto"/>
+          <w:right w:val="single" w:sz="4" w:space="1" w:color="auto"/>
+        </w:pBdr>
+        <w:spacing w:after="0"/>
+        <w:jc w:val="both"/>
+        <w:rPr>
+          <w:rFonts w:ascii="Courier New" w:hAnsi="Courier New" w:cs="Courier New"/>
+          <w:lang w:val="en-US"/>
+        </w:rPr>
+      </w:pPr>
+      <w:r>
+        <w:rPr>
+          <w:rFonts w:ascii="Courier New" w:hAnsi="Courier New" w:cs="Courier New"/>
+          <w:lang w:val="en-US"/>
+        </w:rPr>
+        <w:t xml:space="preserve">  </w:t>
+      </w:r>
+      <w:proofErr w:type="gramStart"/>
+      <w:r>
+        <w:rPr>
+          <w:rFonts w:ascii="Courier New" w:hAnsi="Courier New" w:cs="Courier New"/>
+          <w:lang w:val="en-US"/>
+        </w:rPr>
+        <w:t>private</w:t>
+      </w:r>
+      <w:proofErr w:type="gramEnd"/>
+      <w:r>
+        <w:rPr>
+          <w:rFonts w:ascii="Courier New" w:hAnsi="Courier New" w:cs="Courier New"/>
+          <w:lang w:val="en-US"/>
+        </w:rPr>
+        <w:t xml:space="preserve"> </w:t>
+      </w:r>
+      <w:proofErr w:type="spellStart"/>
+      <w:r>
+        <w:rPr>
+          <w:rFonts w:ascii="Courier New" w:hAnsi="Courier New" w:cs="Courier New"/>
+          <w:lang w:val="en-US"/>
+        </w:rPr>
+        <w:t>ValueSet</w:t>
+      </w:r>
+      <w:proofErr w:type="spellEnd"/>
+      <w:r>
+        <w:rPr>
+          <w:rFonts w:ascii="Courier New" w:hAnsi="Courier New" w:cs="Courier New"/>
+          <w:lang w:val="en-US"/>
+        </w:rPr>
+        <w:t xml:space="preserve">&lt;String&gt; worlds = </w:t>
       </w:r>
     </w:p>
     <w:p>
@@ -877,143 +1158,355 @@
         </w:rPr>
         <w:t xml:space="preserve">                     </w:t>
       </w:r>
-      <w:r>
-        <w:rPr>
-          <w:rFonts w:ascii="Courier New" w:hAnsi="Courier New" w:cs="Courier New"/>
-          <w:lang w:val="en-US"/>
-        </w:rPr>
-        <w:t>new ValueSet&lt;String&gt;("mars", "venus");</w:t>
-      </w:r>
-    </w:p>
-    <w:p>
-      <w:pPr>
-        <w:pBdr>
-          <w:top w:val="single" w:sz="4" w:space="1" w:color="auto"/>
-          <w:left w:val="single" w:sz="4" w:space="1" w:color="auto"/>
-          <w:bottom w:val="single" w:sz="4" w:space="1" w:color="auto"/>
-          <w:right w:val="single" w:sz="4" w:space="1" w:color="auto"/>
-        </w:pBdr>
-        <w:spacing w:after="0"/>
-        <w:jc w:val="both"/>
-        <w:rPr>
-          <w:rFonts w:ascii="Courier New" w:hAnsi="Courier New" w:cs="Courier New"/>
-          <w:lang w:val="en-US"/>
-        </w:rPr>
-      </w:pPr>
-      <w:r>
-        <w:rPr>
-          <w:rFonts w:ascii="Courier New" w:hAnsi="Courier New" w:cs="Courier New"/>
-          <w:lang w:val="en-US"/>
-        </w:rPr>
-        <w:t xml:space="preserve">  private ValueSet&lt;Integer&gt; sizes = new ValueSet&lt;Integer&gt;(1,2,6);</w:t>
-      </w:r>
-    </w:p>
-    <w:p>
-      <w:pPr>
-        <w:pBdr>
-          <w:top w:val="single" w:sz="4" w:space="1" w:color="auto"/>
-          <w:left w:val="single" w:sz="4" w:space="1" w:color="auto"/>
-          <w:bottom w:val="single" w:sz="4" w:space="1" w:color="auto"/>
-          <w:right w:val="single" w:sz="4" w:space="1" w:color="auto"/>
-        </w:pBdr>
-        <w:spacing w:after="0"/>
-        <w:jc w:val="both"/>
-        <w:rPr>
-          <w:rFonts w:ascii="Courier New" w:hAnsi="Courier New" w:cs="Courier New"/>
-          <w:lang w:val="en-US"/>
-        </w:rPr>
-      </w:pPr>
-      <w:r>
-        <w:rPr>
-          <w:rFonts w:ascii="Courier New" w:hAnsi="Courier New" w:cs="Courier New"/>
-          <w:lang w:val="en-US"/>
-        </w:rPr>
-        <w:t xml:space="preserve">  private ValueRange&lt;Double&gt; ranges = new ValueRange&lt;Double&gt;(0.1d, 5.2d);</w:t>
-      </w:r>
-    </w:p>
-    <w:p>
-      <w:pPr>
-        <w:pBdr>
-          <w:top w:val="single" w:sz="4" w:space="1" w:color="auto"/>
-          <w:left w:val="single" w:sz="4" w:space="1" w:color="auto"/>
-          <w:bottom w:val="single" w:sz="4" w:space="1" w:color="auto"/>
-          <w:right w:val="single" w:sz="4" w:space="1" w:color="auto"/>
-        </w:pBdr>
-        <w:spacing w:after="0"/>
-        <w:jc w:val="both"/>
-        <w:rPr>
-          <w:rFonts w:ascii="Courier New" w:hAnsi="Courier New" w:cs="Courier New"/>
-          <w:lang w:val="en-US"/>
-        </w:rPr>
-      </w:pPr>
-    </w:p>
-    <w:p>
-      <w:pPr>
-        <w:pBdr>
-          <w:top w:val="single" w:sz="4" w:space="1" w:color="auto"/>
-          <w:left w:val="single" w:sz="4" w:space="1" w:color="auto"/>
-          <w:bottom w:val="single" w:sz="4" w:space="1" w:color="auto"/>
-          <w:right w:val="single" w:sz="4" w:space="1" w:color="auto"/>
-        </w:pBdr>
-        <w:spacing w:after="0"/>
-        <w:jc w:val="both"/>
-        <w:rPr>
-          <w:rFonts w:ascii="Courier New" w:hAnsi="Courier New" w:cs="Courier New"/>
-          <w:lang w:val="en-US"/>
-        </w:rPr>
-      </w:pPr>
-      <w:r>
-        <w:rPr>
-          <w:rFonts w:ascii="Courier New" w:hAnsi="Courier New" w:cs="Courier New"/>
-          <w:lang w:val="en-US"/>
-        </w:rPr>
-        <w:t xml:space="preserve">  @BeforeSuite</w:t>
-      </w:r>
-    </w:p>
-    <w:p>
-      <w:pPr>
-        <w:pBdr>
-          <w:top w:val="single" w:sz="4" w:space="1" w:color="auto"/>
-          <w:left w:val="single" w:sz="4" w:space="1" w:color="auto"/>
-          <w:bottom w:val="single" w:sz="4" w:space="1" w:color="auto"/>
-          <w:right w:val="single" w:sz="4" w:space="1" w:color="auto"/>
-        </w:pBdr>
-        <w:spacing w:after="0"/>
-        <w:jc w:val="both"/>
-        <w:rPr>
-          <w:rFonts w:ascii="Courier New" w:hAnsi="Courier New" w:cs="Courier New"/>
-          <w:lang w:val="en-US"/>
-        </w:rPr>
-      </w:pPr>
-      <w:r>
-        <w:rPr>
-          <w:rFonts w:ascii="Courier New" w:hAnsi="Courier New" w:cs="Courier New"/>
-          <w:lang w:val="en-US"/>
-        </w:rPr>
-        <w:t xml:space="preserve">  public void init() {</w:t>
-      </w:r>
-    </w:p>
-    <w:p>
-      <w:pPr>
-        <w:pBdr>
-          <w:top w:val="single" w:sz="4" w:space="1" w:color="auto"/>
-          <w:left w:val="single" w:sz="4" w:space="1" w:color="auto"/>
-          <w:bottom w:val="single" w:sz="4" w:space="1" w:color="auto"/>
-          <w:right w:val="single" w:sz="4" w:space="1" w:color="auto"/>
-        </w:pBdr>
-        <w:spacing w:after="0"/>
-        <w:jc w:val="both"/>
-        <w:rPr>
-          <w:rFonts w:ascii="Courier New" w:hAnsi="Courier New" w:cs="Courier New"/>
-          <w:lang w:val="en-US"/>
-        </w:rPr>
-      </w:pPr>
-      <w:r>
-        <w:rPr>
-          <w:rFonts w:ascii="Courier New" w:hAnsi="Courier New" w:cs="Courier New"/>
-          <w:lang w:val="en-US"/>
-        </w:rPr>
-        <w:t xml:space="preserve">    names.setStrategy(DataGenerationStrategy.BALANCING);</w:t>
+      <w:proofErr w:type="gramStart"/>
+      <w:r>
+        <w:rPr>
+          <w:rFonts w:ascii="Courier New" w:hAnsi="Courier New" w:cs="Courier New"/>
+          <w:lang w:val="en-US"/>
+        </w:rPr>
+        <w:t>new</w:t>
+      </w:r>
+      <w:proofErr w:type="gramEnd"/>
+      <w:r>
+        <w:rPr>
+          <w:rFonts w:ascii="Courier New" w:hAnsi="Courier New" w:cs="Courier New"/>
+          <w:lang w:val="en-US"/>
+        </w:rPr>
+        <w:t xml:space="preserve"> </w:t>
+      </w:r>
+      <w:proofErr w:type="spellStart"/>
+      <w:r>
+        <w:rPr>
+          <w:rFonts w:ascii="Courier New" w:hAnsi="Courier New" w:cs="Courier New"/>
+          <w:lang w:val="en-US"/>
+        </w:rPr>
+        <w:t>ValueSet</w:t>
+      </w:r>
+      <w:proofErr w:type="spellEnd"/>
+      <w:r>
+        <w:rPr>
+          <w:rFonts w:ascii="Courier New" w:hAnsi="Courier New" w:cs="Courier New"/>
+          <w:lang w:val="en-US"/>
+        </w:rPr>
+        <w:t>&lt;String&gt;("mars", "</w:t>
+      </w:r>
+      <w:proofErr w:type="spellStart"/>
+      <w:r>
+        <w:rPr>
+          <w:rFonts w:ascii="Courier New" w:hAnsi="Courier New" w:cs="Courier New"/>
+          <w:lang w:val="en-US"/>
+        </w:rPr>
+        <w:t>venus</w:t>
+      </w:r>
+      <w:proofErr w:type="spellEnd"/>
+      <w:r>
+        <w:rPr>
+          <w:rFonts w:ascii="Courier New" w:hAnsi="Courier New" w:cs="Courier New"/>
+          <w:lang w:val="en-US"/>
+        </w:rPr>
+        <w:t>");</w:t>
+      </w:r>
+    </w:p>
+    <w:p>
+      <w:pPr>
+        <w:pBdr>
+          <w:top w:val="single" w:sz="4" w:space="1" w:color="auto"/>
+          <w:left w:val="single" w:sz="4" w:space="1" w:color="auto"/>
+          <w:bottom w:val="single" w:sz="4" w:space="1" w:color="auto"/>
+          <w:right w:val="single" w:sz="4" w:space="1" w:color="auto"/>
+        </w:pBdr>
+        <w:spacing w:after="0"/>
+        <w:jc w:val="both"/>
+        <w:rPr>
+          <w:rFonts w:ascii="Courier New" w:hAnsi="Courier New" w:cs="Courier New"/>
+          <w:lang w:val="en-US"/>
+        </w:rPr>
+      </w:pPr>
+      <w:r>
+        <w:rPr>
+          <w:rFonts w:ascii="Courier New" w:hAnsi="Courier New" w:cs="Courier New"/>
+          <w:lang w:val="en-US"/>
+        </w:rPr>
+        <w:t xml:space="preserve">  </w:t>
+      </w:r>
+      <w:proofErr w:type="gramStart"/>
+      <w:r>
+        <w:rPr>
+          <w:rFonts w:ascii="Courier New" w:hAnsi="Courier New" w:cs="Courier New"/>
+          <w:lang w:val="en-US"/>
+        </w:rPr>
+        <w:t>private</w:t>
+      </w:r>
+      <w:proofErr w:type="gramEnd"/>
+      <w:r>
+        <w:rPr>
+          <w:rFonts w:ascii="Courier New" w:hAnsi="Courier New" w:cs="Courier New"/>
+          <w:lang w:val="en-US"/>
+        </w:rPr>
+        <w:t xml:space="preserve"> </w:t>
+      </w:r>
+      <w:proofErr w:type="spellStart"/>
+      <w:r>
+        <w:rPr>
+          <w:rFonts w:ascii="Courier New" w:hAnsi="Courier New" w:cs="Courier New"/>
+          <w:lang w:val="en-US"/>
+        </w:rPr>
+        <w:t>ValueSet</w:t>
+      </w:r>
+      <w:proofErr w:type="spellEnd"/>
+      <w:r>
+        <w:rPr>
+          <w:rFonts w:ascii="Courier New" w:hAnsi="Courier New" w:cs="Courier New"/>
+          <w:lang w:val="en-US"/>
+        </w:rPr>
+        <w:t xml:space="preserve">&lt;Integer&gt; sizes = new </w:t>
+      </w:r>
+      <w:proofErr w:type="spellStart"/>
+      <w:r>
+        <w:rPr>
+          <w:rFonts w:ascii="Courier New" w:hAnsi="Courier New" w:cs="Courier New"/>
+          <w:lang w:val="en-US"/>
+        </w:rPr>
+        <w:t>ValueSet</w:t>
+      </w:r>
+      <w:proofErr w:type="spellEnd"/>
+      <w:r>
+        <w:rPr>
+          <w:rFonts w:ascii="Courier New" w:hAnsi="Courier New" w:cs="Courier New"/>
+          <w:lang w:val="en-US"/>
+        </w:rPr>
+        <w:t>&lt;Integer&gt;(1,2,6);</w:t>
+      </w:r>
+    </w:p>
+    <w:p>
+      <w:pPr>
+        <w:pBdr>
+          <w:top w:val="single" w:sz="4" w:space="1" w:color="auto"/>
+          <w:left w:val="single" w:sz="4" w:space="1" w:color="auto"/>
+          <w:bottom w:val="single" w:sz="4" w:space="1" w:color="auto"/>
+          <w:right w:val="single" w:sz="4" w:space="1" w:color="auto"/>
+        </w:pBdr>
+        <w:spacing w:after="0"/>
+        <w:jc w:val="both"/>
+        <w:rPr>
+          <w:rFonts w:ascii="Courier New" w:hAnsi="Courier New" w:cs="Courier New"/>
+          <w:lang w:val="en-US"/>
+        </w:rPr>
+      </w:pPr>
+      <w:r>
+        <w:rPr>
+          <w:rFonts w:ascii="Courier New" w:hAnsi="Courier New" w:cs="Courier New"/>
+          <w:lang w:val="en-US"/>
+        </w:rPr>
+        <w:t xml:space="preserve">  </w:t>
+      </w:r>
+      <w:proofErr w:type="gramStart"/>
+      <w:r>
+        <w:rPr>
+          <w:rFonts w:ascii="Courier New" w:hAnsi="Courier New" w:cs="Courier New"/>
+          <w:lang w:val="en-US"/>
+        </w:rPr>
+        <w:t>private</w:t>
+      </w:r>
+      <w:proofErr w:type="gramEnd"/>
+      <w:r>
+        <w:rPr>
+          <w:rFonts w:ascii="Courier New" w:hAnsi="Courier New" w:cs="Courier New"/>
+          <w:lang w:val="en-US"/>
+        </w:rPr>
+        <w:t xml:space="preserve"> </w:t>
+      </w:r>
+      <w:proofErr w:type="spellStart"/>
+      <w:r>
+        <w:rPr>
+          <w:rFonts w:ascii="Courier New" w:hAnsi="Courier New" w:cs="Courier New"/>
+          <w:lang w:val="en-US"/>
+        </w:rPr>
+        <w:t>ValueRange</w:t>
+      </w:r>
+      <w:proofErr w:type="spellEnd"/>
+      <w:r>
+        <w:rPr>
+          <w:rFonts w:ascii="Courier New" w:hAnsi="Courier New" w:cs="Courier New"/>
+          <w:lang w:val="en-US"/>
+        </w:rPr>
+        <w:t xml:space="preserve">&lt;Double&gt; ranges = new </w:t>
+      </w:r>
+      <w:proofErr w:type="spellStart"/>
+      <w:r>
+        <w:rPr>
+          <w:rFonts w:ascii="Courier New" w:hAnsi="Courier New" w:cs="Courier New"/>
+          <w:lang w:val="en-US"/>
+        </w:rPr>
+        <w:t>ValueRange</w:t>
+      </w:r>
+      <w:proofErr w:type="spellEnd"/>
+      <w:r>
+        <w:rPr>
+          <w:rFonts w:ascii="Courier New" w:hAnsi="Courier New" w:cs="Courier New"/>
+          <w:lang w:val="en-US"/>
+        </w:rPr>
+        <w:t>&lt;Double&gt;(0.1d, 5.2d);</w:t>
+      </w:r>
+    </w:p>
+    <w:p>
+      <w:pPr>
+        <w:pBdr>
+          <w:top w:val="single" w:sz="4" w:space="1" w:color="auto"/>
+          <w:left w:val="single" w:sz="4" w:space="1" w:color="auto"/>
+          <w:bottom w:val="single" w:sz="4" w:space="1" w:color="auto"/>
+          <w:right w:val="single" w:sz="4" w:space="1" w:color="auto"/>
+        </w:pBdr>
+        <w:spacing w:after="0"/>
+        <w:jc w:val="both"/>
+        <w:rPr>
+          <w:rFonts w:ascii="Courier New" w:hAnsi="Courier New" w:cs="Courier New"/>
+          <w:lang w:val="en-US"/>
+        </w:rPr>
+      </w:pPr>
+    </w:p>
+    <w:p>
+      <w:pPr>
+        <w:pBdr>
+          <w:top w:val="single" w:sz="4" w:space="1" w:color="auto"/>
+          <w:left w:val="single" w:sz="4" w:space="1" w:color="auto"/>
+          <w:bottom w:val="single" w:sz="4" w:space="1" w:color="auto"/>
+          <w:right w:val="single" w:sz="4" w:space="1" w:color="auto"/>
+        </w:pBdr>
+        <w:spacing w:after="0"/>
+        <w:jc w:val="both"/>
+        <w:rPr>
+          <w:rFonts w:ascii="Courier New" w:hAnsi="Courier New" w:cs="Courier New"/>
+          <w:lang w:val="en-US"/>
+        </w:rPr>
+      </w:pPr>
+      <w:r>
+        <w:rPr>
+          <w:rFonts w:ascii="Courier New" w:hAnsi="Courier New" w:cs="Courier New"/>
+          <w:lang w:val="en-US"/>
+        </w:rPr>
+        <w:t xml:space="preserve">  @</w:t>
+      </w:r>
+      <w:proofErr w:type="spellStart"/>
+      <w:r>
+        <w:rPr>
+          <w:rFonts w:ascii="Courier New" w:hAnsi="Courier New" w:cs="Courier New"/>
+          <w:lang w:val="en-US"/>
+        </w:rPr>
+        <w:t>BeforeSuite</w:t>
+      </w:r>
+      <w:proofErr w:type="spellEnd"/>
+    </w:p>
+    <w:p>
+      <w:pPr>
+        <w:pBdr>
+          <w:top w:val="single" w:sz="4" w:space="1" w:color="auto"/>
+          <w:left w:val="single" w:sz="4" w:space="1" w:color="auto"/>
+          <w:bottom w:val="single" w:sz="4" w:space="1" w:color="auto"/>
+          <w:right w:val="single" w:sz="4" w:space="1" w:color="auto"/>
+        </w:pBdr>
+        <w:spacing w:after="0"/>
+        <w:jc w:val="both"/>
+        <w:rPr>
+          <w:rFonts w:ascii="Courier New" w:hAnsi="Courier New" w:cs="Courier New"/>
+          <w:lang w:val="en-US"/>
+        </w:rPr>
+      </w:pPr>
+      <w:r>
+        <w:rPr>
+          <w:rFonts w:ascii="Courier New" w:hAnsi="Courier New" w:cs="Courier New"/>
+          <w:lang w:val="en-US"/>
+        </w:rPr>
+        <w:t xml:space="preserve">  </w:t>
+      </w:r>
+      <w:proofErr w:type="gramStart"/>
+      <w:r>
+        <w:rPr>
+          <w:rFonts w:ascii="Courier New" w:hAnsi="Courier New" w:cs="Courier New"/>
+          <w:lang w:val="en-US"/>
+        </w:rPr>
+        <w:t>public</w:t>
+      </w:r>
+      <w:proofErr w:type="gramEnd"/>
+      <w:r>
+        <w:rPr>
+          <w:rFonts w:ascii="Courier New" w:hAnsi="Courier New" w:cs="Courier New"/>
+          <w:lang w:val="en-US"/>
+        </w:rPr>
+        <w:t xml:space="preserve"> void </w:t>
+      </w:r>
+      <w:proofErr w:type="spellStart"/>
+      <w:r>
+        <w:rPr>
+          <w:rFonts w:ascii="Courier New" w:hAnsi="Courier New" w:cs="Courier New"/>
+          <w:lang w:val="en-US"/>
+        </w:rPr>
+        <w:t>init</w:t>
+      </w:r>
+      <w:proofErr w:type="spellEnd"/>
+      <w:r>
+        <w:rPr>
+          <w:rFonts w:ascii="Courier New" w:hAnsi="Courier New" w:cs="Courier New"/>
+          <w:lang w:val="en-US"/>
+        </w:rPr>
+        <w:t>() {</w:t>
+      </w:r>
+    </w:p>
+    <w:p>
+      <w:pPr>
+        <w:pBdr>
+          <w:top w:val="single" w:sz="4" w:space="1" w:color="auto"/>
+          <w:left w:val="single" w:sz="4" w:space="1" w:color="auto"/>
+          <w:bottom w:val="single" w:sz="4" w:space="1" w:color="auto"/>
+          <w:right w:val="single" w:sz="4" w:space="1" w:color="auto"/>
+        </w:pBdr>
+        <w:spacing w:after="0"/>
+        <w:jc w:val="both"/>
+        <w:rPr>
+          <w:rFonts w:ascii="Courier New" w:hAnsi="Courier New" w:cs="Courier New"/>
+          <w:lang w:val="en-US"/>
+        </w:rPr>
+      </w:pPr>
+      <w:r>
+        <w:rPr>
+          <w:rFonts w:ascii="Courier New" w:hAnsi="Courier New" w:cs="Courier New"/>
+          <w:lang w:val="en-US"/>
+        </w:rPr>
+        <w:t xml:space="preserve">    </w:t>
+      </w:r>
+      <w:proofErr w:type="spellStart"/>
+      <w:proofErr w:type="gramStart"/>
+      <w:r>
+        <w:rPr>
+          <w:rFonts w:ascii="Courier New" w:hAnsi="Courier New" w:cs="Courier New"/>
+          <w:lang w:val="en-US"/>
+        </w:rPr>
+        <w:t>names.setStrategy</w:t>
+      </w:r>
+      <w:proofErr w:type="spellEnd"/>
+      <w:r>
+        <w:rPr>
+          <w:rFonts w:ascii="Courier New" w:hAnsi="Courier New" w:cs="Courier New"/>
+          <w:lang w:val="en-US"/>
+        </w:rPr>
+        <w:t>(</w:t>
+      </w:r>
+      <w:proofErr w:type="spellStart"/>
+      <w:proofErr w:type="gramEnd"/>
+      <w:r>
+        <w:rPr>
+          <w:rFonts w:ascii="Courier New" w:hAnsi="Courier New" w:cs="Courier New"/>
+          <w:lang w:val="en-US"/>
+        </w:rPr>
+        <w:t>DataGenerationStrategy.BALANCING</w:t>
+      </w:r>
+      <w:proofErr w:type="spellEnd"/>
+      <w:r>
+        <w:rPr>
+          <w:rFonts w:ascii="Courier New" w:hAnsi="Courier New" w:cs="Courier New"/>
+          <w:lang w:val="en-US"/>
+        </w:rPr>
+        <w:t>);</w:t>
       </w:r>
     </w:p>
     <w:p>
@@ -1075,99 +1568,201 @@
           <w:rFonts w:ascii="Courier New" w:hAnsi="Courier New" w:cs="Courier New"/>
           <w:lang w:val="en-US"/>
         </w:rPr>
-        <w:t xml:space="preserve">  @BeforeTest</w:t>
-      </w:r>
-    </w:p>
-    <w:p>
-      <w:pPr>
-        <w:pBdr>
-          <w:top w:val="single" w:sz="4" w:space="1" w:color="auto"/>
-          <w:left w:val="single" w:sz="4" w:space="1" w:color="auto"/>
-          <w:bottom w:val="single" w:sz="4" w:space="1" w:color="auto"/>
-          <w:right w:val="single" w:sz="4" w:space="1" w:color="auto"/>
-        </w:pBdr>
-        <w:spacing w:after="0"/>
-        <w:jc w:val="both"/>
-        <w:rPr>
-          <w:rFonts w:ascii="Courier New" w:hAnsi="Courier New" w:cs="Courier New"/>
-          <w:lang w:val="en-US"/>
-        </w:rPr>
-      </w:pPr>
-      <w:r>
-        <w:rPr>
-          <w:rFonts w:ascii="Courier New" w:hAnsi="Courier New" w:cs="Courier New"/>
-          <w:lang w:val="en-US"/>
-        </w:rPr>
-        <w:t xml:space="preserve">  public void startTest() {</w:t>
-      </w:r>
-    </w:p>
-    <w:p>
-      <w:pPr>
-        <w:pBdr>
-          <w:top w:val="single" w:sz="4" w:space="1" w:color="auto"/>
-          <w:left w:val="single" w:sz="4" w:space="1" w:color="auto"/>
-          <w:bottom w:val="single" w:sz="4" w:space="1" w:color="auto"/>
-          <w:right w:val="single" w:sz="4" w:space="1" w:color="auto"/>
-        </w:pBdr>
-        <w:spacing w:after="0"/>
-        <w:jc w:val="both"/>
-        <w:rPr>
-          <w:rFonts w:ascii="Courier New" w:hAnsi="Courier New" w:cs="Courier New"/>
-          <w:lang w:val="en-US"/>
-        </w:rPr>
-      </w:pPr>
-      <w:r>
-        <w:rPr>
-          <w:rFonts w:ascii="Courier New" w:hAnsi="Courier New" w:cs="Courier New"/>
-          <w:lang w:val="en-US"/>
-        </w:rPr>
-        <w:t xml:space="preserve">    helloCount = 0;</w:t>
-      </w:r>
-    </w:p>
-    <w:p>
-      <w:pPr>
-        <w:pBdr>
-          <w:top w:val="single" w:sz="4" w:space="1" w:color="auto"/>
-          <w:left w:val="single" w:sz="4" w:space="1" w:color="auto"/>
-          <w:bottom w:val="single" w:sz="4" w:space="1" w:color="auto"/>
-          <w:right w:val="single" w:sz="4" w:space="1" w:color="auto"/>
-        </w:pBdr>
-        <w:spacing w:after="0"/>
-        <w:jc w:val="both"/>
-        <w:rPr>
-          <w:rFonts w:ascii="Courier New" w:hAnsi="Courier New" w:cs="Courier New"/>
-          <w:lang w:val="en-US"/>
-        </w:rPr>
-      </w:pPr>
-      <w:r>
-        <w:rPr>
-          <w:rFonts w:ascii="Courier New" w:hAnsi="Courier New" w:cs="Courier New"/>
-          <w:lang w:val="en-US"/>
-        </w:rPr>
-        <w:t xml:space="preserve">    worldCount = 0;</w:t>
-      </w:r>
-    </w:p>
-    <w:p>
-      <w:pPr>
-        <w:pBdr>
-          <w:top w:val="single" w:sz="4" w:space="1" w:color="auto"/>
-          <w:left w:val="single" w:sz="4" w:space="1" w:color="auto"/>
-          <w:bottom w:val="single" w:sz="4" w:space="1" w:color="auto"/>
-          <w:right w:val="single" w:sz="4" w:space="1" w:color="auto"/>
-        </w:pBdr>
-        <w:spacing w:after="0"/>
-        <w:jc w:val="both"/>
-        <w:rPr>
-          <w:rFonts w:ascii="Courier New" w:hAnsi="Courier New" w:cs="Courier New"/>
-          <w:lang w:val="en-US"/>
-        </w:rPr>
-      </w:pPr>
-      <w:r>
-        <w:rPr>
-          <w:rFonts w:ascii="Courier New" w:hAnsi="Courier New" w:cs="Courier New"/>
-          <w:lang w:val="en-US"/>
-        </w:rPr>
-        <w:t xml:space="preserve">    System.out.println("TEST START");</w:t>
+        <w:t xml:space="preserve">  @</w:t>
+      </w:r>
+      <w:proofErr w:type="spellStart"/>
+      <w:r>
+        <w:rPr>
+          <w:rFonts w:ascii="Courier New" w:hAnsi="Courier New" w:cs="Courier New"/>
+          <w:lang w:val="en-US"/>
+        </w:rPr>
+        <w:t>BeforeTest</w:t>
+      </w:r>
+      <w:proofErr w:type="spellEnd"/>
+    </w:p>
+    <w:p>
+      <w:pPr>
+        <w:pBdr>
+          <w:top w:val="single" w:sz="4" w:space="1" w:color="auto"/>
+          <w:left w:val="single" w:sz="4" w:space="1" w:color="auto"/>
+          <w:bottom w:val="single" w:sz="4" w:space="1" w:color="auto"/>
+          <w:right w:val="single" w:sz="4" w:space="1" w:color="auto"/>
+        </w:pBdr>
+        <w:spacing w:after="0"/>
+        <w:jc w:val="both"/>
+        <w:rPr>
+          <w:rFonts w:ascii="Courier New" w:hAnsi="Courier New" w:cs="Courier New"/>
+          <w:lang w:val="en-US"/>
+        </w:rPr>
+      </w:pPr>
+      <w:r>
+        <w:rPr>
+          <w:rFonts w:ascii="Courier New" w:hAnsi="Courier New" w:cs="Courier New"/>
+          <w:lang w:val="en-US"/>
+        </w:rPr>
+        <w:t xml:space="preserve">  </w:t>
+      </w:r>
+      <w:proofErr w:type="gramStart"/>
+      <w:r>
+        <w:rPr>
+          <w:rFonts w:ascii="Courier New" w:hAnsi="Courier New" w:cs="Courier New"/>
+          <w:lang w:val="en-US"/>
+        </w:rPr>
+        <w:t>public</w:t>
+      </w:r>
+      <w:proofErr w:type="gramEnd"/>
+      <w:r>
+        <w:rPr>
+          <w:rFonts w:ascii="Courier New" w:hAnsi="Courier New" w:cs="Courier New"/>
+          <w:lang w:val="en-US"/>
+        </w:rPr>
+        <w:t xml:space="preserve"> void </w:t>
+      </w:r>
+      <w:proofErr w:type="spellStart"/>
+      <w:r>
+        <w:rPr>
+          <w:rFonts w:ascii="Courier New" w:hAnsi="Courier New" w:cs="Courier New"/>
+          <w:lang w:val="en-US"/>
+        </w:rPr>
+        <w:t>startTest</w:t>
+      </w:r>
+      <w:proofErr w:type="spellEnd"/>
+      <w:r>
+        <w:rPr>
+          <w:rFonts w:ascii="Courier New" w:hAnsi="Courier New" w:cs="Courier New"/>
+          <w:lang w:val="en-US"/>
+        </w:rPr>
+        <w:t>() {</w:t>
+      </w:r>
+    </w:p>
+    <w:p>
+      <w:pPr>
+        <w:pBdr>
+          <w:top w:val="single" w:sz="4" w:space="1" w:color="auto"/>
+          <w:left w:val="single" w:sz="4" w:space="1" w:color="auto"/>
+          <w:bottom w:val="single" w:sz="4" w:space="1" w:color="auto"/>
+          <w:right w:val="single" w:sz="4" w:space="1" w:color="auto"/>
+        </w:pBdr>
+        <w:spacing w:after="0"/>
+        <w:jc w:val="both"/>
+        <w:rPr>
+          <w:rFonts w:ascii="Courier New" w:hAnsi="Courier New" w:cs="Courier New"/>
+          <w:lang w:val="en-US"/>
+        </w:rPr>
+      </w:pPr>
+      <w:r>
+        <w:rPr>
+          <w:rFonts w:ascii="Courier New" w:hAnsi="Courier New" w:cs="Courier New"/>
+          <w:lang w:val="en-US"/>
+        </w:rPr>
+        <w:t xml:space="preserve">    </w:t>
+      </w:r>
+      <w:proofErr w:type="spellStart"/>
+      <w:proofErr w:type="gramStart"/>
+      <w:r>
+        <w:rPr>
+          <w:rFonts w:ascii="Courier New" w:hAnsi="Courier New" w:cs="Courier New"/>
+          <w:lang w:val="en-US"/>
+        </w:rPr>
+        <w:t>helloCount</w:t>
+      </w:r>
+      <w:proofErr w:type="spellEnd"/>
+      <w:proofErr w:type="gramEnd"/>
+      <w:r>
+        <w:rPr>
+          <w:rFonts w:ascii="Courier New" w:hAnsi="Courier New" w:cs="Courier New"/>
+          <w:lang w:val="en-US"/>
+        </w:rPr>
+        <w:t xml:space="preserve"> = 0;</w:t>
+      </w:r>
+    </w:p>
+    <w:p>
+      <w:pPr>
+        <w:pBdr>
+          <w:top w:val="single" w:sz="4" w:space="1" w:color="auto"/>
+          <w:left w:val="single" w:sz="4" w:space="1" w:color="auto"/>
+          <w:bottom w:val="single" w:sz="4" w:space="1" w:color="auto"/>
+          <w:right w:val="single" w:sz="4" w:space="1" w:color="auto"/>
+        </w:pBdr>
+        <w:spacing w:after="0"/>
+        <w:jc w:val="both"/>
+        <w:rPr>
+          <w:rFonts w:ascii="Courier New" w:hAnsi="Courier New" w:cs="Courier New"/>
+          <w:lang w:val="en-US"/>
+        </w:rPr>
+      </w:pPr>
+      <w:r>
+        <w:rPr>
+          <w:rFonts w:ascii="Courier New" w:hAnsi="Courier New" w:cs="Courier New"/>
+          <w:lang w:val="en-US"/>
+        </w:rPr>
+        <w:t xml:space="preserve">    </w:t>
+      </w:r>
+      <w:proofErr w:type="spellStart"/>
+      <w:proofErr w:type="gramStart"/>
+      <w:r>
+        <w:rPr>
+          <w:rFonts w:ascii="Courier New" w:hAnsi="Courier New" w:cs="Courier New"/>
+          <w:lang w:val="en-US"/>
+        </w:rPr>
+        <w:t>worldCount</w:t>
+      </w:r>
+      <w:proofErr w:type="spellEnd"/>
+      <w:proofErr w:type="gramEnd"/>
+      <w:r>
+        <w:rPr>
+          <w:rFonts w:ascii="Courier New" w:hAnsi="Courier New" w:cs="Courier New"/>
+          <w:lang w:val="en-US"/>
+        </w:rPr>
+        <w:t xml:space="preserve"> = 0;</w:t>
+      </w:r>
+    </w:p>
+    <w:p>
+      <w:pPr>
+        <w:pBdr>
+          <w:top w:val="single" w:sz="4" w:space="1" w:color="auto"/>
+          <w:left w:val="single" w:sz="4" w:space="1" w:color="auto"/>
+          <w:bottom w:val="single" w:sz="4" w:space="1" w:color="auto"/>
+          <w:right w:val="single" w:sz="4" w:space="1" w:color="auto"/>
+        </w:pBdr>
+        <w:spacing w:after="0"/>
+        <w:jc w:val="both"/>
+        <w:rPr>
+          <w:rFonts w:ascii="Courier New" w:hAnsi="Courier New" w:cs="Courier New"/>
+          <w:lang w:val="en-US"/>
+        </w:rPr>
+      </w:pPr>
+      <w:r>
+        <w:rPr>
+          <w:rFonts w:ascii="Courier New" w:hAnsi="Courier New" w:cs="Courier New"/>
+          <w:lang w:val="en-US"/>
+        </w:rPr>
+        <w:t xml:space="preserve">    </w:t>
+      </w:r>
+      <w:proofErr w:type="spellStart"/>
+      <w:proofErr w:type="gramStart"/>
+      <w:r>
+        <w:rPr>
+          <w:rFonts w:ascii="Courier New" w:hAnsi="Courier New" w:cs="Courier New"/>
+          <w:lang w:val="en-US"/>
+        </w:rPr>
+        <w:t>System.out.println</w:t>
+      </w:r>
+      <w:proofErr w:type="spellEnd"/>
+      <w:r>
+        <w:rPr>
+          <w:rFonts w:ascii="Courier New" w:hAnsi="Courier New" w:cs="Courier New"/>
+          <w:lang w:val="en-US"/>
+        </w:rPr>
+        <w:t>(</w:t>
+      </w:r>
+      <w:proofErr w:type="gramEnd"/>
+      <w:r>
+        <w:rPr>
+          <w:rFonts w:ascii="Courier New" w:hAnsi="Courier New" w:cs="Courier New"/>
+          <w:lang w:val="en-US"/>
+        </w:rPr>
+        <w:t>"TEST START");</w:t>
       </w:r>
     </w:p>
     <w:p>
@@ -1229,53 +1824,119 @@
           <w:rFonts w:ascii="Courier New" w:hAnsi="Courier New" w:cs="Courier New"/>
           <w:lang w:val="en-US"/>
         </w:rPr>
-        <w:t xml:space="preserve">  @AfterTest</w:t>
-      </w:r>
-    </w:p>
-    <w:p>
-      <w:pPr>
-        <w:pBdr>
-          <w:top w:val="single" w:sz="4" w:space="1" w:color="auto"/>
-          <w:left w:val="single" w:sz="4" w:space="1" w:color="auto"/>
-          <w:bottom w:val="single" w:sz="4" w:space="1" w:color="auto"/>
-          <w:right w:val="single" w:sz="4" w:space="1" w:color="auto"/>
-        </w:pBdr>
-        <w:spacing w:after="0"/>
-        <w:jc w:val="both"/>
-        <w:rPr>
-          <w:rFonts w:ascii="Courier New" w:hAnsi="Courier New" w:cs="Courier New"/>
-          <w:lang w:val="en-US"/>
-        </w:rPr>
-      </w:pPr>
-      <w:r>
-        <w:rPr>
-          <w:rFonts w:ascii="Courier New" w:hAnsi="Courier New" w:cs="Courier New"/>
-          <w:lang w:val="en-US"/>
-        </w:rPr>
-        <w:t xml:space="preserve">  public void endTest() {</w:t>
-      </w:r>
-    </w:p>
-    <w:p>
-      <w:pPr>
-        <w:pBdr>
-          <w:top w:val="single" w:sz="4" w:space="1" w:color="auto"/>
-          <w:left w:val="single" w:sz="4" w:space="1" w:color="auto"/>
-          <w:bottom w:val="single" w:sz="4" w:space="1" w:color="auto"/>
-          <w:right w:val="single" w:sz="4" w:space="1" w:color="auto"/>
-        </w:pBdr>
-        <w:spacing w:after="0"/>
-        <w:jc w:val="both"/>
-        <w:rPr>
-          <w:rFonts w:ascii="Courier New" w:hAnsi="Courier New" w:cs="Courier New"/>
-          <w:lang w:val="en-US"/>
-        </w:rPr>
-      </w:pPr>
-      <w:r>
-        <w:rPr>
-          <w:rFonts w:ascii="Courier New" w:hAnsi="Courier New" w:cs="Courier New"/>
-          <w:lang w:val="en-US"/>
-        </w:rPr>
-        <w:t xml:space="preserve">    System.out.println("TEST END");</w:t>
+        <w:t xml:space="preserve">  @</w:t>
+      </w:r>
+      <w:proofErr w:type="spellStart"/>
+      <w:r>
+        <w:rPr>
+          <w:rFonts w:ascii="Courier New" w:hAnsi="Courier New" w:cs="Courier New"/>
+          <w:lang w:val="en-US"/>
+        </w:rPr>
+        <w:t>AfterTest</w:t>
+      </w:r>
+      <w:proofErr w:type="spellEnd"/>
+    </w:p>
+    <w:p>
+      <w:pPr>
+        <w:pBdr>
+          <w:top w:val="single" w:sz="4" w:space="1" w:color="auto"/>
+          <w:left w:val="single" w:sz="4" w:space="1" w:color="auto"/>
+          <w:bottom w:val="single" w:sz="4" w:space="1" w:color="auto"/>
+          <w:right w:val="single" w:sz="4" w:space="1" w:color="auto"/>
+        </w:pBdr>
+        <w:spacing w:after="0"/>
+        <w:jc w:val="both"/>
+        <w:rPr>
+          <w:rFonts w:ascii="Courier New" w:hAnsi="Courier New" w:cs="Courier New"/>
+          <w:lang w:val="en-US"/>
+        </w:rPr>
+      </w:pPr>
+      <w:r>
+        <w:rPr>
+          <w:rFonts w:ascii="Courier New" w:hAnsi="Courier New" w:cs="Courier New"/>
+          <w:lang w:val="en-US"/>
+        </w:rPr>
+        <w:t xml:space="preserve">  </w:t>
+      </w:r>
+      <w:proofErr w:type="gramStart"/>
+      <w:r>
+        <w:rPr>
+          <w:rFonts w:ascii="Courier New" w:hAnsi="Courier New" w:cs="Courier New"/>
+          <w:lang w:val="en-US"/>
+        </w:rPr>
+        <w:t>public</w:t>
+      </w:r>
+      <w:proofErr w:type="gramEnd"/>
+      <w:r>
+        <w:rPr>
+          <w:rFonts w:ascii="Courier New" w:hAnsi="Courier New" w:cs="Courier New"/>
+          <w:lang w:val="en-US"/>
+        </w:rPr>
+        <w:t xml:space="preserve"> void </w:t>
+      </w:r>
+      <w:proofErr w:type="spellStart"/>
+      <w:r>
+        <w:rPr>
+          <w:rFonts w:ascii="Courier New" w:hAnsi="Courier New" w:cs="Courier New"/>
+          <w:lang w:val="en-US"/>
+        </w:rPr>
+        <w:t>endTest</w:t>
+      </w:r>
+      <w:proofErr w:type="spellEnd"/>
+      <w:r>
+        <w:rPr>
+          <w:rFonts w:ascii="Courier New" w:hAnsi="Courier New" w:cs="Courier New"/>
+          <w:lang w:val="en-US"/>
+        </w:rPr>
+        <w:t>() {</w:t>
+      </w:r>
+    </w:p>
+    <w:p>
+      <w:pPr>
+        <w:pBdr>
+          <w:top w:val="single" w:sz="4" w:space="1" w:color="auto"/>
+          <w:left w:val="single" w:sz="4" w:space="1" w:color="auto"/>
+          <w:bottom w:val="single" w:sz="4" w:space="1" w:color="auto"/>
+          <w:right w:val="single" w:sz="4" w:space="1" w:color="auto"/>
+        </w:pBdr>
+        <w:spacing w:after="0"/>
+        <w:jc w:val="both"/>
+        <w:rPr>
+          <w:rFonts w:ascii="Courier New" w:hAnsi="Courier New" w:cs="Courier New"/>
+          <w:lang w:val="en-US"/>
+        </w:rPr>
+      </w:pPr>
+      <w:r>
+        <w:rPr>
+          <w:rFonts w:ascii="Courier New" w:hAnsi="Courier New" w:cs="Courier New"/>
+          <w:lang w:val="en-US"/>
+        </w:rPr>
+        <w:t xml:space="preserve">    </w:t>
+      </w:r>
+      <w:proofErr w:type="spellStart"/>
+      <w:proofErr w:type="gramStart"/>
+      <w:r>
+        <w:rPr>
+          <w:rFonts w:ascii="Courier New" w:hAnsi="Courier New" w:cs="Courier New"/>
+          <w:lang w:val="en-US"/>
+        </w:rPr>
+        <w:t>System.out.println</w:t>
+      </w:r>
+      <w:proofErr w:type="spellEnd"/>
+      <w:r>
+        <w:rPr>
+          <w:rFonts w:ascii="Courier New" w:hAnsi="Courier New" w:cs="Courier New"/>
+          <w:lang w:val="en-US"/>
+        </w:rPr>
+        <w:t>(</w:t>
+      </w:r>
+      <w:proofErr w:type="gramEnd"/>
+      <w:r>
+        <w:rPr>
+          <w:rFonts w:ascii="Courier New" w:hAnsi="Courier New" w:cs="Courier New"/>
+          <w:lang w:val="en-US"/>
+        </w:rPr>
+        <w:t>"TEST END");</w:t>
       </w:r>
     </w:p>
     <w:p>
@@ -1337,53 +1998,165 @@
           <w:rFonts w:ascii="Courier New" w:hAnsi="Courier New" w:cs="Courier New"/>
           <w:lang w:val="en-US"/>
         </w:rPr>
-        <w:t xml:space="preserve">  @Guard("hello")</w:t>
-      </w:r>
-    </w:p>
-    <w:p>
-      <w:pPr>
-        <w:pBdr>
-          <w:top w:val="single" w:sz="4" w:space="1" w:color="auto"/>
-          <w:left w:val="single" w:sz="4" w:space="1" w:color="auto"/>
-          <w:bottom w:val="single" w:sz="4" w:space="1" w:color="auto"/>
-          <w:right w:val="single" w:sz="4" w:space="1" w:color="auto"/>
-        </w:pBdr>
-        <w:spacing w:after="0"/>
-        <w:jc w:val="both"/>
-        <w:rPr>
-          <w:rFonts w:ascii="Courier New" w:hAnsi="Courier New" w:cs="Courier New"/>
-          <w:lang w:val="en-US"/>
-        </w:rPr>
-      </w:pPr>
-      <w:r>
-        <w:rPr>
-          <w:rFonts w:ascii="Courier New" w:hAnsi="Courier New" w:cs="Courier New"/>
-          <w:lang w:val="en-US"/>
-        </w:rPr>
-        <w:t xml:space="preserve">  public boolean thisNameReallyIsIrrelevant() {</w:t>
-      </w:r>
-    </w:p>
-    <w:p>
-      <w:pPr>
-        <w:pBdr>
-          <w:top w:val="single" w:sz="4" w:space="1" w:color="auto"/>
-          <w:left w:val="single" w:sz="4" w:space="1" w:color="auto"/>
-          <w:bottom w:val="single" w:sz="4" w:space="1" w:color="auto"/>
-          <w:right w:val="single" w:sz="4" w:space="1" w:color="auto"/>
-        </w:pBdr>
-        <w:spacing w:after="0"/>
-        <w:jc w:val="both"/>
-        <w:rPr>
-          <w:rFonts w:ascii="Courier New" w:hAnsi="Courier New" w:cs="Courier New"/>
-          <w:lang w:val="en-US"/>
-        </w:rPr>
-      </w:pPr>
-      <w:r>
-        <w:rPr>
-          <w:rFonts w:ascii="Courier New" w:hAnsi="Courier New" w:cs="Courier New"/>
-          <w:lang w:val="en-US"/>
-        </w:rPr>
-        <w:t xml:space="preserve">    return helloCount == worldCount;</w:t>
+        <w:t xml:space="preserve">  </w:t>
+      </w:r>
+      <w:proofErr w:type="gramStart"/>
+      <w:r>
+        <w:rPr>
+          <w:rFonts w:ascii="Courier New" w:hAnsi="Courier New" w:cs="Courier New"/>
+          <w:lang w:val="en-US"/>
+        </w:rPr>
+        <w:t>@Guard(</w:t>
+      </w:r>
+      <w:proofErr w:type="gramEnd"/>
+      <w:r>
+        <w:rPr>
+          <w:rFonts w:ascii="Courier New" w:hAnsi="Courier New" w:cs="Courier New"/>
+          <w:lang w:val="en-US"/>
+        </w:rPr>
+        <w:t>"hello")</w:t>
+      </w:r>
+    </w:p>
+    <w:p>
+      <w:pPr>
+        <w:pBdr>
+          <w:top w:val="single" w:sz="4" w:space="1" w:color="auto"/>
+          <w:left w:val="single" w:sz="4" w:space="1" w:color="auto"/>
+          <w:bottom w:val="single" w:sz="4" w:space="1" w:color="auto"/>
+          <w:right w:val="single" w:sz="4" w:space="1" w:color="auto"/>
+        </w:pBdr>
+        <w:spacing w:after="0"/>
+        <w:jc w:val="both"/>
+        <w:rPr>
+          <w:rFonts w:ascii="Courier New" w:hAnsi="Courier New" w:cs="Courier New"/>
+          <w:lang w:val="en-US"/>
+        </w:rPr>
+      </w:pPr>
+      <w:r>
+        <w:rPr>
+          <w:rFonts w:ascii="Courier New" w:hAnsi="Courier New" w:cs="Courier New"/>
+          <w:lang w:val="en-US"/>
+        </w:rPr>
+        <w:t xml:space="preserve">  </w:t>
+      </w:r>
+      <w:proofErr w:type="gramStart"/>
+      <w:r>
+        <w:rPr>
+          <w:rFonts w:ascii="Courier New" w:hAnsi="Courier New" w:cs="Courier New"/>
+          <w:lang w:val="en-US"/>
+        </w:rPr>
+        <w:t>public</w:t>
+      </w:r>
+      <w:proofErr w:type="gramEnd"/>
+      <w:r>
+        <w:rPr>
+          <w:rFonts w:ascii="Courier New" w:hAnsi="Courier New" w:cs="Courier New"/>
+          <w:lang w:val="en-US"/>
+        </w:rPr>
+        <w:t xml:space="preserve"> </w:t>
+      </w:r>
+      <w:proofErr w:type="spellStart"/>
+      <w:r>
+        <w:rPr>
+          <w:rFonts w:ascii="Courier New" w:hAnsi="Courier New" w:cs="Courier New"/>
+          <w:lang w:val="en-US"/>
+        </w:rPr>
+        <w:t>boolean</w:t>
+      </w:r>
+      <w:proofErr w:type="spellEnd"/>
+      <w:r>
+        <w:rPr>
+          <w:rFonts w:ascii="Courier New" w:hAnsi="Courier New" w:cs="Courier New"/>
+          <w:lang w:val="en-US"/>
+        </w:rPr>
+        <w:t xml:space="preserve"> </w:t>
+      </w:r>
+      <w:proofErr w:type="spellStart"/>
+      <w:r>
+        <w:rPr>
+          <w:rFonts w:ascii="Courier New" w:hAnsi="Courier New" w:cs="Courier New"/>
+          <w:lang w:val="en-US"/>
+        </w:rPr>
+        <w:t>thisNameReallyIsIrrelevant</w:t>
+      </w:r>
+      <w:proofErr w:type="spellEnd"/>
+      <w:r>
+        <w:rPr>
+          <w:rFonts w:ascii="Courier New" w:hAnsi="Courier New" w:cs="Courier New"/>
+          <w:lang w:val="en-US"/>
+        </w:rPr>
+        <w:t>() {</w:t>
+      </w:r>
+    </w:p>
+    <w:p>
+      <w:pPr>
+        <w:pBdr>
+          <w:top w:val="single" w:sz="4" w:space="1" w:color="auto"/>
+          <w:left w:val="single" w:sz="4" w:space="1" w:color="auto"/>
+          <w:bottom w:val="single" w:sz="4" w:space="1" w:color="auto"/>
+          <w:right w:val="single" w:sz="4" w:space="1" w:color="auto"/>
+        </w:pBdr>
+        <w:spacing w:after="0"/>
+        <w:jc w:val="both"/>
+        <w:rPr>
+          <w:rFonts w:ascii="Courier New" w:hAnsi="Courier New" w:cs="Courier New"/>
+          <w:lang w:val="en-US"/>
+        </w:rPr>
+      </w:pPr>
+      <w:r>
+        <w:rPr>
+          <w:rFonts w:ascii="Courier New" w:hAnsi="Courier New" w:cs="Courier New"/>
+          <w:lang w:val="en-US"/>
+        </w:rPr>
+        <w:t xml:space="preserve">    </w:t>
+      </w:r>
+      <w:proofErr w:type="gramStart"/>
+      <w:r>
+        <w:rPr>
+          <w:rFonts w:ascii="Courier New" w:hAnsi="Courier New" w:cs="Courier New"/>
+          <w:lang w:val="en-US"/>
+        </w:rPr>
+        <w:t>return</w:t>
+      </w:r>
+      <w:proofErr w:type="gramEnd"/>
+      <w:r>
+        <w:rPr>
+          <w:rFonts w:ascii="Courier New" w:hAnsi="Courier New" w:cs="Courier New"/>
+          <w:lang w:val="en-US"/>
+        </w:rPr>
+        <w:t xml:space="preserve"> </w:t>
+      </w:r>
+      <w:proofErr w:type="spellStart"/>
+      <w:r>
+        <w:rPr>
+          <w:rFonts w:ascii="Courier New" w:hAnsi="Courier New" w:cs="Courier New"/>
+          <w:lang w:val="en-US"/>
+        </w:rPr>
+        <w:t>helloCount</w:t>
+      </w:r>
+      <w:proofErr w:type="spellEnd"/>
+      <w:r>
+        <w:rPr>
+          <w:rFonts w:ascii="Courier New" w:hAnsi="Courier New" w:cs="Courier New"/>
+          <w:lang w:val="en-US"/>
+        </w:rPr>
+        <w:t xml:space="preserve"> == </w:t>
+      </w:r>
+      <w:proofErr w:type="spellStart"/>
+      <w:r>
+        <w:rPr>
+          <w:rFonts w:ascii="Courier New" w:hAnsi="Courier New" w:cs="Courier New"/>
+          <w:lang w:val="en-US"/>
+        </w:rPr>
+        <w:t>worldCount</w:t>
+      </w:r>
+      <w:proofErr w:type="spellEnd"/>
+      <w:r>
+        <w:rPr>
+          <w:rFonts w:ascii="Courier New" w:hAnsi="Courier New" w:cs="Courier New"/>
+          <w:lang w:val="en-US"/>
+        </w:rPr>
+        <w:t>;</w:t>
       </w:r>
     </w:p>
     <w:p>
@@ -1446,76 +2219,215 @@
           <w:lang w:val="en-US"/>
         </w:rPr>
         <w:lastRenderedPageBreak/>
-        <w:t xml:space="preserve">  @TestStep("hello")</w:t>
-      </w:r>
-    </w:p>
-    <w:p>
-      <w:pPr>
-        <w:pBdr>
-          <w:top w:val="single" w:sz="4" w:space="1" w:color="auto"/>
-          <w:left w:val="single" w:sz="4" w:space="1" w:color="auto"/>
-          <w:bottom w:val="single" w:sz="4" w:space="1" w:color="auto"/>
-          <w:right w:val="single" w:sz="4" w:space="1" w:color="auto"/>
-        </w:pBdr>
-        <w:spacing w:after="0"/>
-        <w:jc w:val="both"/>
-        <w:rPr>
-          <w:rFonts w:ascii="Courier New" w:hAnsi="Courier New" w:cs="Courier New"/>
-          <w:lang w:val="en-US"/>
-        </w:rPr>
-      </w:pPr>
-      <w:r>
-        <w:rPr>
-          <w:rFonts w:ascii="Courier New" w:hAnsi="Courier New" w:cs="Courier New"/>
-          <w:lang w:val="en-US"/>
-        </w:rPr>
-        <w:t xml:space="preserve">  public void sayHello() {</w:t>
-      </w:r>
-    </w:p>
-    <w:p>
-      <w:pPr>
-        <w:pBdr>
-          <w:top w:val="single" w:sz="4" w:space="1" w:color="auto"/>
-          <w:left w:val="single" w:sz="4" w:space="1" w:color="auto"/>
-          <w:bottom w:val="single" w:sz="4" w:space="1" w:color="auto"/>
-          <w:right w:val="single" w:sz="4" w:space="1" w:color="auto"/>
-        </w:pBdr>
-        <w:spacing w:after="0"/>
-        <w:jc w:val="both"/>
-        <w:rPr>
-          <w:rFonts w:ascii="Courier New" w:hAnsi="Courier New" w:cs="Courier New"/>
-          <w:lang w:val="en-US"/>
-        </w:rPr>
-      </w:pPr>
-      <w:r>
-        <w:rPr>
-          <w:rFonts w:ascii="Courier New" w:hAnsi="Courier New" w:cs="Courier New"/>
-          <w:lang w:val="en-US"/>
-        </w:rPr>
-        <w:t xml:space="preserve">    System.out.println("HELLO "+names.next()+" ("+sizes.next()+")");</w:t>
-      </w:r>
-    </w:p>
-    <w:p>
-      <w:pPr>
-        <w:pBdr>
-          <w:top w:val="single" w:sz="4" w:space="1" w:color="auto"/>
-          <w:left w:val="single" w:sz="4" w:space="1" w:color="auto"/>
-          <w:bottom w:val="single" w:sz="4" w:space="1" w:color="auto"/>
-          <w:right w:val="single" w:sz="4" w:space="1" w:color="auto"/>
-        </w:pBdr>
-        <w:spacing w:after="0"/>
-        <w:jc w:val="both"/>
-        <w:rPr>
-          <w:rFonts w:ascii="Courier New" w:hAnsi="Courier New" w:cs="Courier New"/>
-          <w:lang w:val="en-US"/>
-        </w:rPr>
-      </w:pPr>
-      <w:r>
-        <w:rPr>
-          <w:rFonts w:ascii="Courier New" w:hAnsi="Courier New" w:cs="Courier New"/>
-          <w:lang w:val="en-US"/>
-        </w:rPr>
-        <w:t xml:space="preserve">    helloCount++;</w:t>
+        <w:t xml:space="preserve">  </w:t>
+      </w:r>
+      <w:proofErr w:type="gramStart"/>
+      <w:r>
+        <w:rPr>
+          <w:rFonts w:ascii="Courier New" w:hAnsi="Courier New" w:cs="Courier New"/>
+          <w:lang w:val="en-US"/>
+        </w:rPr>
+        <w:t>@</w:t>
+      </w:r>
+      <w:proofErr w:type="spellStart"/>
+      <w:r>
+        <w:rPr>
+          <w:rFonts w:ascii="Courier New" w:hAnsi="Courier New" w:cs="Courier New"/>
+          <w:lang w:val="en-US"/>
+        </w:rPr>
+        <w:t>TestStep</w:t>
+      </w:r>
+      <w:proofErr w:type="spellEnd"/>
+      <w:r>
+        <w:rPr>
+          <w:rFonts w:ascii="Courier New" w:hAnsi="Courier New" w:cs="Courier New"/>
+          <w:lang w:val="en-US"/>
+        </w:rPr>
+        <w:t>(</w:t>
+      </w:r>
+      <w:proofErr w:type="gramEnd"/>
+      <w:r>
+        <w:rPr>
+          <w:rFonts w:ascii="Courier New" w:hAnsi="Courier New" w:cs="Courier New"/>
+          <w:lang w:val="en-US"/>
+        </w:rPr>
+        <w:t>"hello")</w:t>
+      </w:r>
+    </w:p>
+    <w:p>
+      <w:pPr>
+        <w:pBdr>
+          <w:top w:val="single" w:sz="4" w:space="1" w:color="auto"/>
+          <w:left w:val="single" w:sz="4" w:space="1" w:color="auto"/>
+          <w:bottom w:val="single" w:sz="4" w:space="1" w:color="auto"/>
+          <w:right w:val="single" w:sz="4" w:space="1" w:color="auto"/>
+        </w:pBdr>
+        <w:spacing w:after="0"/>
+        <w:jc w:val="both"/>
+        <w:rPr>
+          <w:rFonts w:ascii="Courier New" w:hAnsi="Courier New" w:cs="Courier New"/>
+          <w:lang w:val="en-US"/>
+        </w:rPr>
+      </w:pPr>
+      <w:r>
+        <w:rPr>
+          <w:rFonts w:ascii="Courier New" w:hAnsi="Courier New" w:cs="Courier New"/>
+          <w:lang w:val="en-US"/>
+        </w:rPr>
+        <w:t xml:space="preserve">  </w:t>
+      </w:r>
+      <w:proofErr w:type="gramStart"/>
+      <w:r>
+        <w:rPr>
+          <w:rFonts w:ascii="Courier New" w:hAnsi="Courier New" w:cs="Courier New"/>
+          <w:lang w:val="en-US"/>
+        </w:rPr>
+        <w:t>public</w:t>
+      </w:r>
+      <w:proofErr w:type="gramEnd"/>
+      <w:r>
+        <w:rPr>
+          <w:rFonts w:ascii="Courier New" w:hAnsi="Courier New" w:cs="Courier New"/>
+          <w:lang w:val="en-US"/>
+        </w:rPr>
+        <w:t xml:space="preserve"> void </w:t>
+      </w:r>
+      <w:proofErr w:type="spellStart"/>
+      <w:r>
+        <w:rPr>
+          <w:rFonts w:ascii="Courier New" w:hAnsi="Courier New" w:cs="Courier New"/>
+          <w:lang w:val="en-US"/>
+        </w:rPr>
+        <w:t>sayHello</w:t>
+      </w:r>
+      <w:proofErr w:type="spellEnd"/>
+      <w:r>
+        <w:rPr>
+          <w:rFonts w:ascii="Courier New" w:hAnsi="Courier New" w:cs="Courier New"/>
+          <w:lang w:val="en-US"/>
+        </w:rPr>
+        <w:t>() {</w:t>
+      </w:r>
+    </w:p>
+    <w:p>
+      <w:pPr>
+        <w:pBdr>
+          <w:top w:val="single" w:sz="4" w:space="1" w:color="auto"/>
+          <w:left w:val="single" w:sz="4" w:space="1" w:color="auto"/>
+          <w:bottom w:val="single" w:sz="4" w:space="1" w:color="auto"/>
+          <w:right w:val="single" w:sz="4" w:space="1" w:color="auto"/>
+        </w:pBdr>
+        <w:spacing w:after="0"/>
+        <w:jc w:val="both"/>
+        <w:rPr>
+          <w:rFonts w:ascii="Courier New" w:hAnsi="Courier New" w:cs="Courier New"/>
+          <w:lang w:val="en-US"/>
+        </w:rPr>
+      </w:pPr>
+      <w:r>
+        <w:rPr>
+          <w:rFonts w:ascii="Courier New" w:hAnsi="Courier New" w:cs="Courier New"/>
+          <w:lang w:val="en-US"/>
+        </w:rPr>
+        <w:t xml:space="preserve">    </w:t>
+      </w:r>
+      <w:proofErr w:type="spellStart"/>
+      <w:proofErr w:type="gramStart"/>
+      <w:r>
+        <w:rPr>
+          <w:rFonts w:ascii="Courier New" w:hAnsi="Courier New" w:cs="Courier New"/>
+          <w:lang w:val="en-US"/>
+        </w:rPr>
+        <w:t>System.out.println</w:t>
+      </w:r>
+      <w:proofErr w:type="spellEnd"/>
+      <w:r>
+        <w:rPr>
+          <w:rFonts w:ascii="Courier New" w:hAnsi="Courier New" w:cs="Courier New"/>
+          <w:lang w:val="en-US"/>
+        </w:rPr>
+        <w:t>(</w:t>
+      </w:r>
+      <w:proofErr w:type="gramEnd"/>
+      <w:r>
+        <w:rPr>
+          <w:rFonts w:ascii="Courier New" w:hAnsi="Courier New" w:cs="Courier New"/>
+          <w:lang w:val="en-US"/>
+        </w:rPr>
+        <w:t>"HELLO "+</w:t>
+      </w:r>
+      <w:proofErr w:type="spellStart"/>
+      <w:r>
+        <w:rPr>
+          <w:rFonts w:ascii="Courier New" w:hAnsi="Courier New" w:cs="Courier New"/>
+          <w:lang w:val="en-US"/>
+        </w:rPr>
+        <w:t>names.next</w:t>
+      </w:r>
+      <w:proofErr w:type="spellEnd"/>
+      <w:r>
+        <w:rPr>
+          <w:rFonts w:ascii="Courier New" w:hAnsi="Courier New" w:cs="Courier New"/>
+          <w:lang w:val="en-US"/>
+        </w:rPr>
+        <w:t>()+" ("+</w:t>
+      </w:r>
+      <w:proofErr w:type="spellStart"/>
+      <w:r>
+        <w:rPr>
+          <w:rFonts w:ascii="Courier New" w:hAnsi="Courier New" w:cs="Courier New"/>
+          <w:lang w:val="en-US"/>
+        </w:rPr>
+        <w:t>sizes.next</w:t>
+      </w:r>
+      <w:proofErr w:type="spellEnd"/>
+      <w:r>
+        <w:rPr>
+          <w:rFonts w:ascii="Courier New" w:hAnsi="Courier New" w:cs="Courier New"/>
+          <w:lang w:val="en-US"/>
+        </w:rPr>
+        <w:t>()+")");</w:t>
+      </w:r>
+    </w:p>
+    <w:p>
+      <w:pPr>
+        <w:pBdr>
+          <w:top w:val="single" w:sz="4" w:space="1" w:color="auto"/>
+          <w:left w:val="single" w:sz="4" w:space="1" w:color="auto"/>
+          <w:bottom w:val="single" w:sz="4" w:space="1" w:color="auto"/>
+          <w:right w:val="single" w:sz="4" w:space="1" w:color="auto"/>
+        </w:pBdr>
+        <w:spacing w:after="0"/>
+        <w:jc w:val="both"/>
+        <w:rPr>
+          <w:rFonts w:ascii="Courier New" w:hAnsi="Courier New" w:cs="Courier New"/>
+          <w:lang w:val="en-US"/>
+        </w:rPr>
+      </w:pPr>
+      <w:r>
+        <w:rPr>
+          <w:rFonts w:ascii="Courier New" w:hAnsi="Courier New" w:cs="Courier New"/>
+          <w:lang w:val="en-US"/>
+        </w:rPr>
+        <w:t xml:space="preserve">    </w:t>
+      </w:r>
+      <w:proofErr w:type="spellStart"/>
+      <w:proofErr w:type="gramStart"/>
+      <w:r>
+        <w:rPr>
+          <w:rFonts w:ascii="Courier New" w:hAnsi="Courier New" w:cs="Courier New"/>
+          <w:lang w:val="en-US"/>
+        </w:rPr>
+        <w:t>helloCount</w:t>
+      </w:r>
+      <w:proofErr w:type="spellEnd"/>
+      <w:proofErr w:type="gramEnd"/>
+      <w:r>
+        <w:rPr>
+          <w:rFonts w:ascii="Courier New" w:hAnsi="Courier New" w:cs="Courier New"/>
+          <w:lang w:val="en-US"/>
+        </w:rPr>
+        <w:t>++;</w:t>
       </w:r>
     </w:p>
     <w:p>
@@ -1577,53 +2489,165 @@
           <w:rFonts w:ascii="Courier New" w:hAnsi="Courier New" w:cs="Courier New"/>
           <w:lang w:val="en-US"/>
         </w:rPr>
-        <w:t xml:space="preserve">  @Guard("world")</w:t>
-      </w:r>
-    </w:p>
-    <w:p>
-      <w:pPr>
-        <w:pBdr>
-          <w:top w:val="single" w:sz="4" w:space="1" w:color="auto"/>
-          <w:left w:val="single" w:sz="4" w:space="1" w:color="auto"/>
-          <w:bottom w:val="single" w:sz="4" w:space="1" w:color="auto"/>
-          <w:right w:val="single" w:sz="4" w:space="1" w:color="auto"/>
-        </w:pBdr>
-        <w:spacing w:after="0"/>
-        <w:jc w:val="both"/>
-        <w:rPr>
-          <w:rFonts w:ascii="Courier New" w:hAnsi="Courier New" w:cs="Courier New"/>
-          <w:lang w:val="en-US"/>
-        </w:rPr>
-      </w:pPr>
-      <w:r>
-        <w:rPr>
-          <w:rFonts w:ascii="Courier New" w:hAnsi="Courier New" w:cs="Courier New"/>
-          <w:lang w:val="en-US"/>
-        </w:rPr>
-        <w:t xml:space="preserve">  public boolean thisNameIsIrrelevant() {</w:t>
-      </w:r>
-    </w:p>
-    <w:p>
-      <w:pPr>
-        <w:pBdr>
-          <w:top w:val="single" w:sz="4" w:space="1" w:color="auto"/>
-          <w:left w:val="single" w:sz="4" w:space="1" w:color="auto"/>
-          <w:bottom w:val="single" w:sz="4" w:space="1" w:color="auto"/>
-          <w:right w:val="single" w:sz="4" w:space="1" w:color="auto"/>
-        </w:pBdr>
-        <w:spacing w:after="0"/>
-        <w:jc w:val="both"/>
-        <w:rPr>
-          <w:rFonts w:ascii="Courier New" w:hAnsi="Courier New" w:cs="Courier New"/>
-          <w:lang w:val="en-US"/>
-        </w:rPr>
-      </w:pPr>
-      <w:r>
-        <w:rPr>
-          <w:rFonts w:ascii="Courier New" w:hAnsi="Courier New" w:cs="Courier New"/>
-          <w:lang w:val="en-US"/>
-        </w:rPr>
-        <w:t xml:space="preserve">    return helloCount &gt; worldCount;</w:t>
+        <w:t xml:space="preserve">  </w:t>
+      </w:r>
+      <w:proofErr w:type="gramStart"/>
+      <w:r>
+        <w:rPr>
+          <w:rFonts w:ascii="Courier New" w:hAnsi="Courier New" w:cs="Courier New"/>
+          <w:lang w:val="en-US"/>
+        </w:rPr>
+        <w:t>@Guard(</w:t>
+      </w:r>
+      <w:proofErr w:type="gramEnd"/>
+      <w:r>
+        <w:rPr>
+          <w:rFonts w:ascii="Courier New" w:hAnsi="Courier New" w:cs="Courier New"/>
+          <w:lang w:val="en-US"/>
+        </w:rPr>
+        <w:t>"world")</w:t>
+      </w:r>
+    </w:p>
+    <w:p>
+      <w:pPr>
+        <w:pBdr>
+          <w:top w:val="single" w:sz="4" w:space="1" w:color="auto"/>
+          <w:left w:val="single" w:sz="4" w:space="1" w:color="auto"/>
+          <w:bottom w:val="single" w:sz="4" w:space="1" w:color="auto"/>
+          <w:right w:val="single" w:sz="4" w:space="1" w:color="auto"/>
+        </w:pBdr>
+        <w:spacing w:after="0"/>
+        <w:jc w:val="both"/>
+        <w:rPr>
+          <w:rFonts w:ascii="Courier New" w:hAnsi="Courier New" w:cs="Courier New"/>
+          <w:lang w:val="en-US"/>
+        </w:rPr>
+      </w:pPr>
+      <w:r>
+        <w:rPr>
+          <w:rFonts w:ascii="Courier New" w:hAnsi="Courier New" w:cs="Courier New"/>
+          <w:lang w:val="en-US"/>
+        </w:rPr>
+        <w:t xml:space="preserve">  </w:t>
+      </w:r>
+      <w:proofErr w:type="gramStart"/>
+      <w:r>
+        <w:rPr>
+          <w:rFonts w:ascii="Courier New" w:hAnsi="Courier New" w:cs="Courier New"/>
+          <w:lang w:val="en-US"/>
+        </w:rPr>
+        <w:t>public</w:t>
+      </w:r>
+      <w:proofErr w:type="gramEnd"/>
+      <w:r>
+        <w:rPr>
+          <w:rFonts w:ascii="Courier New" w:hAnsi="Courier New" w:cs="Courier New"/>
+          <w:lang w:val="en-US"/>
+        </w:rPr>
+        <w:t xml:space="preserve"> </w:t>
+      </w:r>
+      <w:proofErr w:type="spellStart"/>
+      <w:r>
+        <w:rPr>
+          <w:rFonts w:ascii="Courier New" w:hAnsi="Courier New" w:cs="Courier New"/>
+          <w:lang w:val="en-US"/>
+        </w:rPr>
+        <w:t>boolean</w:t>
+      </w:r>
+      <w:proofErr w:type="spellEnd"/>
+      <w:r>
+        <w:rPr>
+          <w:rFonts w:ascii="Courier New" w:hAnsi="Courier New" w:cs="Courier New"/>
+          <w:lang w:val="en-US"/>
+        </w:rPr>
+        <w:t xml:space="preserve"> </w:t>
+      </w:r>
+      <w:proofErr w:type="spellStart"/>
+      <w:r>
+        <w:rPr>
+          <w:rFonts w:ascii="Courier New" w:hAnsi="Courier New" w:cs="Courier New"/>
+          <w:lang w:val="en-US"/>
+        </w:rPr>
+        <w:t>thisNameIsIrrelevant</w:t>
+      </w:r>
+      <w:proofErr w:type="spellEnd"/>
+      <w:r>
+        <w:rPr>
+          <w:rFonts w:ascii="Courier New" w:hAnsi="Courier New" w:cs="Courier New"/>
+          <w:lang w:val="en-US"/>
+        </w:rPr>
+        <w:t>() {</w:t>
+      </w:r>
+    </w:p>
+    <w:p>
+      <w:pPr>
+        <w:pBdr>
+          <w:top w:val="single" w:sz="4" w:space="1" w:color="auto"/>
+          <w:left w:val="single" w:sz="4" w:space="1" w:color="auto"/>
+          <w:bottom w:val="single" w:sz="4" w:space="1" w:color="auto"/>
+          <w:right w:val="single" w:sz="4" w:space="1" w:color="auto"/>
+        </w:pBdr>
+        <w:spacing w:after="0"/>
+        <w:jc w:val="both"/>
+        <w:rPr>
+          <w:rFonts w:ascii="Courier New" w:hAnsi="Courier New" w:cs="Courier New"/>
+          <w:lang w:val="en-US"/>
+        </w:rPr>
+      </w:pPr>
+      <w:r>
+        <w:rPr>
+          <w:rFonts w:ascii="Courier New" w:hAnsi="Courier New" w:cs="Courier New"/>
+          <w:lang w:val="en-US"/>
+        </w:rPr>
+        <w:t xml:space="preserve">    </w:t>
+      </w:r>
+      <w:proofErr w:type="gramStart"/>
+      <w:r>
+        <w:rPr>
+          <w:rFonts w:ascii="Courier New" w:hAnsi="Courier New" w:cs="Courier New"/>
+          <w:lang w:val="en-US"/>
+        </w:rPr>
+        <w:t>return</w:t>
+      </w:r>
+      <w:proofErr w:type="gramEnd"/>
+      <w:r>
+        <w:rPr>
+          <w:rFonts w:ascii="Courier New" w:hAnsi="Courier New" w:cs="Courier New"/>
+          <w:lang w:val="en-US"/>
+        </w:rPr>
+        <w:t xml:space="preserve"> </w:t>
+      </w:r>
+      <w:proofErr w:type="spellStart"/>
+      <w:r>
+        <w:rPr>
+          <w:rFonts w:ascii="Courier New" w:hAnsi="Courier New" w:cs="Courier New"/>
+          <w:lang w:val="en-US"/>
+        </w:rPr>
+        <w:t>helloCount</w:t>
+      </w:r>
+      <w:proofErr w:type="spellEnd"/>
+      <w:r>
+        <w:rPr>
+          <w:rFonts w:ascii="Courier New" w:hAnsi="Courier New" w:cs="Courier New"/>
+          <w:lang w:val="en-US"/>
+        </w:rPr>
+        <w:t xml:space="preserve"> &gt; </w:t>
+      </w:r>
+      <w:proofErr w:type="spellStart"/>
+      <w:r>
+        <w:rPr>
+          <w:rFonts w:ascii="Courier New" w:hAnsi="Courier New" w:cs="Courier New"/>
+          <w:lang w:val="en-US"/>
+        </w:rPr>
+        <w:t>worldCount</w:t>
+      </w:r>
+      <w:proofErr w:type="spellEnd"/>
+      <w:r>
+        <w:rPr>
+          <w:rFonts w:ascii="Courier New" w:hAnsi="Courier New" w:cs="Courier New"/>
+          <w:lang w:val="en-US"/>
+        </w:rPr>
+        <w:t>;</w:t>
       </w:r>
     </w:p>
     <w:p>
@@ -1685,76 +2709,215 @@
           <w:rFonts w:ascii="Courier New" w:hAnsi="Courier New" w:cs="Courier New"/>
           <w:lang w:val="en-US"/>
         </w:rPr>
-        <w:t xml:space="preserve">  @TestStep("world")</w:t>
-      </w:r>
-    </w:p>
-    <w:p>
-      <w:pPr>
-        <w:pBdr>
-          <w:top w:val="single" w:sz="4" w:space="1" w:color="auto"/>
-          <w:left w:val="single" w:sz="4" w:space="1" w:color="auto"/>
-          <w:bottom w:val="single" w:sz="4" w:space="1" w:color="auto"/>
-          <w:right w:val="single" w:sz="4" w:space="1" w:color="auto"/>
-        </w:pBdr>
-        <w:spacing w:after="0"/>
-        <w:jc w:val="both"/>
-        <w:rPr>
-          <w:rFonts w:ascii="Courier New" w:hAnsi="Courier New" w:cs="Courier New"/>
-          <w:lang w:val="en-US"/>
-        </w:rPr>
-      </w:pPr>
-      <w:r>
-        <w:rPr>
-          <w:rFonts w:ascii="Courier New" w:hAnsi="Courier New" w:cs="Courier New"/>
-          <w:lang w:val="en-US"/>
-        </w:rPr>
-        <w:t xml:space="preserve">  public void sayWorld() {</w:t>
-      </w:r>
-    </w:p>
-    <w:p>
-      <w:pPr>
-        <w:pBdr>
-          <w:top w:val="single" w:sz="4" w:space="1" w:color="auto"/>
-          <w:left w:val="single" w:sz="4" w:space="1" w:color="auto"/>
-          <w:bottom w:val="single" w:sz="4" w:space="1" w:color="auto"/>
-          <w:right w:val="single" w:sz="4" w:space="1" w:color="auto"/>
-        </w:pBdr>
-        <w:spacing w:after="0"/>
-        <w:jc w:val="both"/>
-        <w:rPr>
-          <w:rFonts w:ascii="Courier New" w:hAnsi="Courier New" w:cs="Courier New"/>
-          <w:lang w:val="en-US"/>
-        </w:rPr>
-      </w:pPr>
-      <w:r>
-        <w:rPr>
-          <w:rFonts w:ascii="Courier New" w:hAnsi="Courier New" w:cs="Courier New"/>
-          <w:lang w:val="en-US"/>
-        </w:rPr>
-        <w:t xml:space="preserve">    System.out.println("WORLD "+worlds.next()+" ("+ranges.next()+")");</w:t>
-      </w:r>
-    </w:p>
-    <w:p>
-      <w:pPr>
-        <w:pBdr>
-          <w:top w:val="single" w:sz="4" w:space="1" w:color="auto"/>
-          <w:left w:val="single" w:sz="4" w:space="1" w:color="auto"/>
-          <w:bottom w:val="single" w:sz="4" w:space="1" w:color="auto"/>
-          <w:right w:val="single" w:sz="4" w:space="1" w:color="auto"/>
-        </w:pBdr>
-        <w:spacing w:after="0"/>
-        <w:jc w:val="both"/>
-        <w:rPr>
-          <w:rFonts w:ascii="Courier New" w:hAnsi="Courier New" w:cs="Courier New"/>
-          <w:lang w:val="en-US"/>
-        </w:rPr>
-      </w:pPr>
-      <w:r>
-        <w:rPr>
-          <w:rFonts w:ascii="Courier New" w:hAnsi="Courier New" w:cs="Courier New"/>
-          <w:lang w:val="en-US"/>
-        </w:rPr>
-        <w:t xml:space="preserve">    worldCount++;</w:t>
+        <w:t xml:space="preserve">  </w:t>
+      </w:r>
+      <w:proofErr w:type="gramStart"/>
+      <w:r>
+        <w:rPr>
+          <w:rFonts w:ascii="Courier New" w:hAnsi="Courier New" w:cs="Courier New"/>
+          <w:lang w:val="en-US"/>
+        </w:rPr>
+        <w:t>@</w:t>
+      </w:r>
+      <w:proofErr w:type="spellStart"/>
+      <w:r>
+        <w:rPr>
+          <w:rFonts w:ascii="Courier New" w:hAnsi="Courier New" w:cs="Courier New"/>
+          <w:lang w:val="en-US"/>
+        </w:rPr>
+        <w:t>TestStep</w:t>
+      </w:r>
+      <w:proofErr w:type="spellEnd"/>
+      <w:r>
+        <w:rPr>
+          <w:rFonts w:ascii="Courier New" w:hAnsi="Courier New" w:cs="Courier New"/>
+          <w:lang w:val="en-US"/>
+        </w:rPr>
+        <w:t>(</w:t>
+      </w:r>
+      <w:proofErr w:type="gramEnd"/>
+      <w:r>
+        <w:rPr>
+          <w:rFonts w:ascii="Courier New" w:hAnsi="Courier New" w:cs="Courier New"/>
+          <w:lang w:val="en-US"/>
+        </w:rPr>
+        <w:t>"world")</w:t>
+      </w:r>
+    </w:p>
+    <w:p>
+      <w:pPr>
+        <w:pBdr>
+          <w:top w:val="single" w:sz="4" w:space="1" w:color="auto"/>
+          <w:left w:val="single" w:sz="4" w:space="1" w:color="auto"/>
+          <w:bottom w:val="single" w:sz="4" w:space="1" w:color="auto"/>
+          <w:right w:val="single" w:sz="4" w:space="1" w:color="auto"/>
+        </w:pBdr>
+        <w:spacing w:after="0"/>
+        <w:jc w:val="both"/>
+        <w:rPr>
+          <w:rFonts w:ascii="Courier New" w:hAnsi="Courier New" w:cs="Courier New"/>
+          <w:lang w:val="en-US"/>
+        </w:rPr>
+      </w:pPr>
+      <w:r>
+        <w:rPr>
+          <w:rFonts w:ascii="Courier New" w:hAnsi="Courier New" w:cs="Courier New"/>
+          <w:lang w:val="en-US"/>
+        </w:rPr>
+        <w:t xml:space="preserve">  </w:t>
+      </w:r>
+      <w:proofErr w:type="gramStart"/>
+      <w:r>
+        <w:rPr>
+          <w:rFonts w:ascii="Courier New" w:hAnsi="Courier New" w:cs="Courier New"/>
+          <w:lang w:val="en-US"/>
+        </w:rPr>
+        <w:t>public</w:t>
+      </w:r>
+      <w:proofErr w:type="gramEnd"/>
+      <w:r>
+        <w:rPr>
+          <w:rFonts w:ascii="Courier New" w:hAnsi="Courier New" w:cs="Courier New"/>
+          <w:lang w:val="en-US"/>
+        </w:rPr>
+        <w:t xml:space="preserve"> void </w:t>
+      </w:r>
+      <w:proofErr w:type="spellStart"/>
+      <w:r>
+        <w:rPr>
+          <w:rFonts w:ascii="Courier New" w:hAnsi="Courier New" w:cs="Courier New"/>
+          <w:lang w:val="en-US"/>
+        </w:rPr>
+        <w:t>sayWorld</w:t>
+      </w:r>
+      <w:proofErr w:type="spellEnd"/>
+      <w:r>
+        <w:rPr>
+          <w:rFonts w:ascii="Courier New" w:hAnsi="Courier New" w:cs="Courier New"/>
+          <w:lang w:val="en-US"/>
+        </w:rPr>
+        <w:t>() {</w:t>
+      </w:r>
+    </w:p>
+    <w:p>
+      <w:pPr>
+        <w:pBdr>
+          <w:top w:val="single" w:sz="4" w:space="1" w:color="auto"/>
+          <w:left w:val="single" w:sz="4" w:space="1" w:color="auto"/>
+          <w:bottom w:val="single" w:sz="4" w:space="1" w:color="auto"/>
+          <w:right w:val="single" w:sz="4" w:space="1" w:color="auto"/>
+        </w:pBdr>
+        <w:spacing w:after="0"/>
+        <w:jc w:val="both"/>
+        <w:rPr>
+          <w:rFonts w:ascii="Courier New" w:hAnsi="Courier New" w:cs="Courier New"/>
+          <w:lang w:val="en-US"/>
+        </w:rPr>
+      </w:pPr>
+      <w:r>
+        <w:rPr>
+          <w:rFonts w:ascii="Courier New" w:hAnsi="Courier New" w:cs="Courier New"/>
+          <w:lang w:val="en-US"/>
+        </w:rPr>
+        <w:t xml:space="preserve">    </w:t>
+      </w:r>
+      <w:proofErr w:type="spellStart"/>
+      <w:proofErr w:type="gramStart"/>
+      <w:r>
+        <w:rPr>
+          <w:rFonts w:ascii="Courier New" w:hAnsi="Courier New" w:cs="Courier New"/>
+          <w:lang w:val="en-US"/>
+        </w:rPr>
+        <w:t>System.out.println</w:t>
+      </w:r>
+      <w:proofErr w:type="spellEnd"/>
+      <w:r>
+        <w:rPr>
+          <w:rFonts w:ascii="Courier New" w:hAnsi="Courier New" w:cs="Courier New"/>
+          <w:lang w:val="en-US"/>
+        </w:rPr>
+        <w:t>(</w:t>
+      </w:r>
+      <w:proofErr w:type="gramEnd"/>
+      <w:r>
+        <w:rPr>
+          <w:rFonts w:ascii="Courier New" w:hAnsi="Courier New" w:cs="Courier New"/>
+          <w:lang w:val="en-US"/>
+        </w:rPr>
+        <w:t>"WORLD "+</w:t>
+      </w:r>
+      <w:proofErr w:type="spellStart"/>
+      <w:r>
+        <w:rPr>
+          <w:rFonts w:ascii="Courier New" w:hAnsi="Courier New" w:cs="Courier New"/>
+          <w:lang w:val="en-US"/>
+        </w:rPr>
+        <w:t>worlds.next</w:t>
+      </w:r>
+      <w:proofErr w:type="spellEnd"/>
+      <w:r>
+        <w:rPr>
+          <w:rFonts w:ascii="Courier New" w:hAnsi="Courier New" w:cs="Courier New"/>
+          <w:lang w:val="en-US"/>
+        </w:rPr>
+        <w:t>()+" ("+</w:t>
+      </w:r>
+      <w:proofErr w:type="spellStart"/>
+      <w:r>
+        <w:rPr>
+          <w:rFonts w:ascii="Courier New" w:hAnsi="Courier New" w:cs="Courier New"/>
+          <w:lang w:val="en-US"/>
+        </w:rPr>
+        <w:t>ranges.next</w:t>
+      </w:r>
+      <w:proofErr w:type="spellEnd"/>
+      <w:r>
+        <w:rPr>
+          <w:rFonts w:ascii="Courier New" w:hAnsi="Courier New" w:cs="Courier New"/>
+          <w:lang w:val="en-US"/>
+        </w:rPr>
+        <w:t>()+")");</w:t>
+      </w:r>
+    </w:p>
+    <w:p>
+      <w:pPr>
+        <w:pBdr>
+          <w:top w:val="single" w:sz="4" w:space="1" w:color="auto"/>
+          <w:left w:val="single" w:sz="4" w:space="1" w:color="auto"/>
+          <w:bottom w:val="single" w:sz="4" w:space="1" w:color="auto"/>
+          <w:right w:val="single" w:sz="4" w:space="1" w:color="auto"/>
+        </w:pBdr>
+        <w:spacing w:after="0"/>
+        <w:jc w:val="both"/>
+        <w:rPr>
+          <w:rFonts w:ascii="Courier New" w:hAnsi="Courier New" w:cs="Courier New"/>
+          <w:lang w:val="en-US"/>
+        </w:rPr>
+      </w:pPr>
+      <w:r>
+        <w:rPr>
+          <w:rFonts w:ascii="Courier New" w:hAnsi="Courier New" w:cs="Courier New"/>
+          <w:lang w:val="en-US"/>
+        </w:rPr>
+        <w:t xml:space="preserve">    </w:t>
+      </w:r>
+      <w:proofErr w:type="spellStart"/>
+      <w:proofErr w:type="gramStart"/>
+      <w:r>
+        <w:rPr>
+          <w:rFonts w:ascii="Courier New" w:hAnsi="Courier New" w:cs="Courier New"/>
+          <w:lang w:val="en-US"/>
+        </w:rPr>
+        <w:t>worldCount</w:t>
+      </w:r>
+      <w:proofErr w:type="spellEnd"/>
+      <w:proofErr w:type="gramEnd"/>
+      <w:r>
+        <w:rPr>
+          <w:rFonts w:ascii="Courier New" w:hAnsi="Courier New" w:cs="Courier New"/>
+          <w:lang w:val="en-US"/>
+        </w:rPr>
+        <w:t>++;</w:t>
       </w:r>
     </w:p>
     <w:p>
@@ -1812,6 +2975,7 @@
         </w:rPr>
       </w:pPr>
       <w:bookmarkStart w:id="2" w:name="_Ref294468604"/>
+      <w:proofErr w:type="gramStart"/>
       <w:r>
         <w:rPr>
           <w:lang w:val="en-US"/>
@@ -1845,8 +3009,16 @@
         <w:rPr>
           <w:lang w:val="en-US"/>
         </w:rPr>
-        <w:t xml:space="preserve">. </w:t>
-      </w:r>
+        <w:t>.</w:t>
+      </w:r>
+      <w:proofErr w:type="gramEnd"/>
+      <w:r>
+        <w:rPr>
+          <w:lang w:val="en-US"/>
+        </w:rPr>
+        <w:t xml:space="preserve"> </w:t>
+      </w:r>
+      <w:proofErr w:type="gramStart"/>
       <w:r>
         <w:rPr>
           <w:lang w:val="en-US"/>
@@ -1859,6 +3031,7 @@
         </w:rPr>
         <w:t>.</w:t>
       </w:r>
+      <w:proofErr w:type="gramEnd"/>
     </w:p>
     <w:p>
       <w:pPr>
@@ -1937,150 +3110,348 @@
           <w:lang w:val="en-US"/>
         </w:rPr>
       </w:pPr>
-      <w:r>
-        <w:rPr>
-          <w:rFonts w:ascii="Courier New" w:hAnsi="Courier New" w:cs="Courier New"/>
-          <w:lang w:val="en-US"/>
-        </w:rPr>
-        <w:t>public class Main {</w:t>
-      </w:r>
-    </w:p>
-    <w:p>
-      <w:pPr>
-        <w:pBdr>
-          <w:top w:val="single" w:sz="4" w:space="1" w:color="auto"/>
-          <w:left w:val="single" w:sz="4" w:space="1" w:color="auto"/>
-          <w:bottom w:val="single" w:sz="4" w:space="1" w:color="auto"/>
-          <w:right w:val="single" w:sz="4" w:space="1" w:color="auto"/>
-        </w:pBdr>
-        <w:spacing w:after="0"/>
-        <w:jc w:val="both"/>
-        <w:rPr>
-          <w:rFonts w:ascii="Courier New" w:hAnsi="Courier New" w:cs="Courier New"/>
-          <w:lang w:val="en-US"/>
-        </w:rPr>
-      </w:pPr>
-      <w:r>
-        <w:rPr>
-          <w:rFonts w:ascii="Courier New" w:hAnsi="Courier New" w:cs="Courier New"/>
-          <w:lang w:val="en-US"/>
-        </w:rPr>
-        <w:t xml:space="preserve">  public static void main(String[] args) {</w:t>
-      </w:r>
-    </w:p>
-    <w:p>
-      <w:pPr>
-        <w:pBdr>
-          <w:top w:val="single" w:sz="4" w:space="1" w:color="auto"/>
-          <w:left w:val="single" w:sz="4" w:space="1" w:color="auto"/>
-          <w:bottom w:val="single" w:sz="4" w:space="1" w:color="auto"/>
-          <w:right w:val="single" w:sz="4" w:space="1" w:color="auto"/>
-        </w:pBdr>
-        <w:spacing w:after="0"/>
-        <w:jc w:val="both"/>
-        <w:rPr>
-          <w:rFonts w:ascii="Courier New" w:hAnsi="Courier New" w:cs="Courier New"/>
-          <w:lang w:val="en-US"/>
-        </w:rPr>
-      </w:pPr>
-      <w:r>
-        <w:rPr>
-          <w:rFonts w:ascii="Courier New" w:hAnsi="Courier New" w:cs="Courier New"/>
-          <w:lang w:val="en-US"/>
-        </w:rPr>
-        <w:t xml:space="preserve">    OSMOTester tester = new OSMOTester(new HelloModel());</w:t>
-      </w:r>
-    </w:p>
-    <w:p>
-      <w:pPr>
-        <w:pBdr>
-          <w:top w:val="single" w:sz="4" w:space="1" w:color="auto"/>
-          <w:left w:val="single" w:sz="4" w:space="1" w:color="auto"/>
-          <w:bottom w:val="single" w:sz="4" w:space="1" w:color="auto"/>
-          <w:right w:val="single" w:sz="4" w:space="1" w:color="auto"/>
-        </w:pBdr>
-        <w:spacing w:after="0"/>
-        <w:jc w:val="both"/>
-        <w:rPr>
-          <w:rFonts w:ascii="Courier New" w:hAnsi="Courier New" w:cs="Courier New"/>
-          <w:lang w:val="en-US"/>
-        </w:rPr>
-      </w:pPr>
-      <w:r>
-        <w:rPr>
-          <w:rFonts w:ascii="Courier New" w:hAnsi="Courier New" w:cs="Courier New"/>
-          <w:lang w:val="en-US"/>
-        </w:rPr>
-        <w:t xml:space="preserve">    tester.setSeed(345);</w:t>
-      </w:r>
-    </w:p>
-    <w:p>
-      <w:pPr>
-        <w:pBdr>
-          <w:top w:val="single" w:sz="4" w:space="1" w:color="auto"/>
-          <w:left w:val="single" w:sz="4" w:space="1" w:color="auto"/>
-          <w:bottom w:val="single" w:sz="4" w:space="1" w:color="auto"/>
-          <w:right w:val="single" w:sz="4" w:space="1" w:color="auto"/>
-        </w:pBdr>
-        <w:spacing w:after="0"/>
-        <w:jc w:val="both"/>
-        <w:rPr>
-          <w:rFonts w:ascii="Courier New" w:hAnsi="Courier New" w:cs="Courier New"/>
-          <w:lang w:val="en-US"/>
-        </w:rPr>
-      </w:pPr>
-      <w:r>
-        <w:rPr>
-          <w:rFonts w:ascii="Courier New" w:hAnsi="Courier New" w:cs="Courier New"/>
-          <w:lang w:val="en-US"/>
-        </w:rPr>
-        <w:t xml:space="preserve">    tester.addTestEndCondition(new Length(5));</w:t>
-      </w:r>
-    </w:p>
-    <w:p>
-      <w:pPr>
-        <w:pBdr>
-          <w:top w:val="single" w:sz="4" w:space="1" w:color="auto"/>
-          <w:left w:val="single" w:sz="4" w:space="1" w:color="auto"/>
-          <w:bottom w:val="single" w:sz="4" w:space="1" w:color="auto"/>
-          <w:right w:val="single" w:sz="4" w:space="1" w:color="auto"/>
-        </w:pBdr>
-        <w:spacing w:after="0"/>
-        <w:jc w:val="both"/>
-        <w:rPr>
-          <w:rFonts w:ascii="Courier New" w:hAnsi="Courier New" w:cs="Courier New"/>
-          <w:lang w:val="en-US"/>
-        </w:rPr>
-      </w:pPr>
-      <w:r>
-        <w:rPr>
-          <w:rFonts w:ascii="Courier New" w:hAnsi="Courier New" w:cs="Courier New"/>
-          <w:lang w:val="en-US"/>
-        </w:rPr>
-        <w:t xml:space="preserve">    tester.addSuiteEndCondition(new Length(3));</w:t>
-      </w:r>
-    </w:p>
-    <w:p>
-      <w:pPr>
-        <w:pBdr>
-          <w:top w:val="single" w:sz="4" w:space="1" w:color="auto"/>
-          <w:left w:val="single" w:sz="4" w:space="1" w:color="auto"/>
-          <w:bottom w:val="single" w:sz="4" w:space="1" w:color="auto"/>
-          <w:right w:val="single" w:sz="4" w:space="1" w:color="auto"/>
-        </w:pBdr>
-        <w:spacing w:after="0"/>
-        <w:jc w:val="both"/>
-        <w:rPr>
-          <w:rFonts w:ascii="Courier New" w:hAnsi="Courier New" w:cs="Courier New"/>
-          <w:lang w:val="en-US"/>
-        </w:rPr>
-      </w:pPr>
-      <w:r>
-        <w:rPr>
-          <w:rFonts w:ascii="Courier New" w:hAnsi="Courier New" w:cs="Courier New"/>
-          <w:lang w:val="en-US"/>
-        </w:rPr>
-        <w:t xml:space="preserve">    tester.generate();</w:t>
+      <w:proofErr w:type="gramStart"/>
+      <w:r>
+        <w:rPr>
+          <w:rFonts w:ascii="Courier New" w:hAnsi="Courier New" w:cs="Courier New"/>
+          <w:lang w:val="en-US"/>
+        </w:rPr>
+        <w:t>public</w:t>
+      </w:r>
+      <w:proofErr w:type="gramEnd"/>
+      <w:r>
+        <w:rPr>
+          <w:rFonts w:ascii="Courier New" w:hAnsi="Courier New" w:cs="Courier New"/>
+          <w:lang w:val="en-US"/>
+        </w:rPr>
+        <w:t xml:space="preserve"> class Main {</w:t>
+      </w:r>
+    </w:p>
+    <w:p>
+      <w:pPr>
+        <w:pBdr>
+          <w:top w:val="single" w:sz="4" w:space="1" w:color="auto"/>
+          <w:left w:val="single" w:sz="4" w:space="1" w:color="auto"/>
+          <w:bottom w:val="single" w:sz="4" w:space="1" w:color="auto"/>
+          <w:right w:val="single" w:sz="4" w:space="1" w:color="auto"/>
+        </w:pBdr>
+        <w:spacing w:after="0"/>
+        <w:jc w:val="both"/>
+        <w:rPr>
+          <w:rFonts w:ascii="Courier New" w:hAnsi="Courier New" w:cs="Courier New"/>
+          <w:lang w:val="en-US"/>
+        </w:rPr>
+      </w:pPr>
+      <w:r>
+        <w:rPr>
+          <w:rFonts w:ascii="Courier New" w:hAnsi="Courier New" w:cs="Courier New"/>
+          <w:lang w:val="en-US"/>
+        </w:rPr>
+        <w:t xml:space="preserve">  </w:t>
+      </w:r>
+      <w:proofErr w:type="gramStart"/>
+      <w:r>
+        <w:rPr>
+          <w:rFonts w:ascii="Courier New" w:hAnsi="Courier New" w:cs="Courier New"/>
+          <w:lang w:val="en-US"/>
+        </w:rPr>
+        <w:t>public</w:t>
+      </w:r>
+      <w:proofErr w:type="gramEnd"/>
+      <w:r>
+        <w:rPr>
+          <w:rFonts w:ascii="Courier New" w:hAnsi="Courier New" w:cs="Courier New"/>
+          <w:lang w:val="en-US"/>
+        </w:rPr>
+        <w:t xml:space="preserve"> static void main(String[] </w:t>
+      </w:r>
+      <w:proofErr w:type="spellStart"/>
+      <w:r>
+        <w:rPr>
+          <w:rFonts w:ascii="Courier New" w:hAnsi="Courier New" w:cs="Courier New"/>
+          <w:lang w:val="en-US"/>
+        </w:rPr>
+        <w:t>args</w:t>
+      </w:r>
+      <w:proofErr w:type="spellEnd"/>
+      <w:r>
+        <w:rPr>
+          <w:rFonts w:ascii="Courier New" w:hAnsi="Courier New" w:cs="Courier New"/>
+          <w:lang w:val="en-US"/>
+        </w:rPr>
+        <w:t>) {</w:t>
+      </w:r>
+    </w:p>
+    <w:p>
+      <w:pPr>
+        <w:pBdr>
+          <w:top w:val="single" w:sz="4" w:space="1" w:color="auto"/>
+          <w:left w:val="single" w:sz="4" w:space="1" w:color="auto"/>
+          <w:bottom w:val="single" w:sz="4" w:space="1" w:color="auto"/>
+          <w:right w:val="single" w:sz="4" w:space="1" w:color="auto"/>
+        </w:pBdr>
+        <w:spacing w:after="0"/>
+        <w:jc w:val="both"/>
+        <w:rPr>
+          <w:rFonts w:ascii="Courier New" w:hAnsi="Courier New" w:cs="Courier New"/>
+          <w:lang w:val="en-US"/>
+        </w:rPr>
+      </w:pPr>
+      <w:r>
+        <w:rPr>
+          <w:rFonts w:ascii="Courier New" w:hAnsi="Courier New" w:cs="Courier New"/>
+          <w:lang w:val="en-US"/>
+        </w:rPr>
+        <w:t xml:space="preserve">    </w:t>
+      </w:r>
+      <w:proofErr w:type="spellStart"/>
+      <w:r>
+        <w:rPr>
+          <w:rFonts w:ascii="Courier New" w:hAnsi="Courier New" w:cs="Courier New"/>
+          <w:lang w:val="en-US"/>
+        </w:rPr>
+        <w:t>OSMOTester</w:t>
+      </w:r>
+      <w:proofErr w:type="spellEnd"/>
+      <w:r>
+        <w:rPr>
+          <w:rFonts w:ascii="Courier New" w:hAnsi="Courier New" w:cs="Courier New"/>
+          <w:lang w:val="en-US"/>
+        </w:rPr>
+        <w:t xml:space="preserve"> tester = new </w:t>
+      </w:r>
+      <w:proofErr w:type="spellStart"/>
+      <w:proofErr w:type="gramStart"/>
+      <w:r>
+        <w:rPr>
+          <w:rFonts w:ascii="Courier New" w:hAnsi="Courier New" w:cs="Courier New"/>
+          <w:lang w:val="en-US"/>
+        </w:rPr>
+        <w:t>OSMOTester</w:t>
+      </w:r>
+      <w:proofErr w:type="spellEnd"/>
+      <w:r>
+        <w:rPr>
+          <w:rFonts w:ascii="Courier New" w:hAnsi="Courier New" w:cs="Courier New"/>
+          <w:lang w:val="en-US"/>
+        </w:rPr>
+        <w:t>(</w:t>
+      </w:r>
+      <w:proofErr w:type="gramEnd"/>
+      <w:r>
+        <w:rPr>
+          <w:rFonts w:ascii="Courier New" w:hAnsi="Courier New" w:cs="Courier New"/>
+          <w:lang w:val="en-US"/>
+        </w:rPr>
+        <w:t xml:space="preserve">new </w:t>
+      </w:r>
+      <w:proofErr w:type="spellStart"/>
+      <w:r>
+        <w:rPr>
+          <w:rFonts w:ascii="Courier New" w:hAnsi="Courier New" w:cs="Courier New"/>
+          <w:lang w:val="en-US"/>
+        </w:rPr>
+        <w:t>HelloModel</w:t>
+      </w:r>
+      <w:proofErr w:type="spellEnd"/>
+      <w:r>
+        <w:rPr>
+          <w:rFonts w:ascii="Courier New" w:hAnsi="Courier New" w:cs="Courier New"/>
+          <w:lang w:val="en-US"/>
+        </w:rPr>
+        <w:t>());</w:t>
+      </w:r>
+    </w:p>
+    <w:p>
+      <w:pPr>
+        <w:pBdr>
+          <w:top w:val="single" w:sz="4" w:space="1" w:color="auto"/>
+          <w:left w:val="single" w:sz="4" w:space="1" w:color="auto"/>
+          <w:bottom w:val="single" w:sz="4" w:space="1" w:color="auto"/>
+          <w:right w:val="single" w:sz="4" w:space="1" w:color="auto"/>
+        </w:pBdr>
+        <w:spacing w:after="0"/>
+        <w:jc w:val="both"/>
+        <w:rPr>
+          <w:rFonts w:ascii="Courier New" w:hAnsi="Courier New" w:cs="Courier New"/>
+          <w:lang w:val="en-US"/>
+        </w:rPr>
+      </w:pPr>
+      <w:r>
+        <w:rPr>
+          <w:rFonts w:ascii="Courier New" w:hAnsi="Courier New" w:cs="Courier New"/>
+          <w:lang w:val="en-US"/>
+        </w:rPr>
+        <w:t xml:space="preserve">    </w:t>
+      </w:r>
+      <w:proofErr w:type="spellStart"/>
+      <w:proofErr w:type="gramStart"/>
+      <w:r>
+        <w:rPr>
+          <w:rFonts w:ascii="Courier New" w:hAnsi="Courier New" w:cs="Courier New"/>
+          <w:lang w:val="en-US"/>
+        </w:rPr>
+        <w:t>tester.setSeed</w:t>
+      </w:r>
+      <w:proofErr w:type="spellEnd"/>
+      <w:r>
+        <w:rPr>
+          <w:rFonts w:ascii="Courier New" w:hAnsi="Courier New" w:cs="Courier New"/>
+          <w:lang w:val="en-US"/>
+        </w:rPr>
+        <w:t>(</w:t>
+      </w:r>
+      <w:proofErr w:type="gramEnd"/>
+      <w:r>
+        <w:rPr>
+          <w:rFonts w:ascii="Courier New" w:hAnsi="Courier New" w:cs="Courier New"/>
+          <w:lang w:val="en-US"/>
+        </w:rPr>
+        <w:t>345);</w:t>
+      </w:r>
+    </w:p>
+    <w:p>
+      <w:pPr>
+        <w:pBdr>
+          <w:top w:val="single" w:sz="4" w:space="1" w:color="auto"/>
+          <w:left w:val="single" w:sz="4" w:space="1" w:color="auto"/>
+          <w:bottom w:val="single" w:sz="4" w:space="1" w:color="auto"/>
+          <w:right w:val="single" w:sz="4" w:space="1" w:color="auto"/>
+        </w:pBdr>
+        <w:spacing w:after="0"/>
+        <w:jc w:val="both"/>
+        <w:rPr>
+          <w:rFonts w:ascii="Courier New" w:hAnsi="Courier New" w:cs="Courier New"/>
+          <w:lang w:val="en-US"/>
+        </w:rPr>
+      </w:pPr>
+      <w:r>
+        <w:rPr>
+          <w:rFonts w:ascii="Courier New" w:hAnsi="Courier New" w:cs="Courier New"/>
+          <w:lang w:val="en-US"/>
+        </w:rPr>
+        <w:t xml:space="preserve">    </w:t>
+      </w:r>
+      <w:proofErr w:type="spellStart"/>
+      <w:proofErr w:type="gramStart"/>
+      <w:r>
+        <w:rPr>
+          <w:rFonts w:ascii="Courier New" w:hAnsi="Courier New" w:cs="Courier New"/>
+          <w:lang w:val="en-US"/>
+        </w:rPr>
+        <w:t>tester.addTestEndCondition</w:t>
+      </w:r>
+      <w:proofErr w:type="spellEnd"/>
+      <w:r>
+        <w:rPr>
+          <w:rFonts w:ascii="Courier New" w:hAnsi="Courier New" w:cs="Courier New"/>
+          <w:lang w:val="en-US"/>
+        </w:rPr>
+        <w:t>(</w:t>
+      </w:r>
+      <w:proofErr w:type="gramEnd"/>
+      <w:r>
+        <w:rPr>
+          <w:rFonts w:ascii="Courier New" w:hAnsi="Courier New" w:cs="Courier New"/>
+          <w:lang w:val="en-US"/>
+        </w:rPr>
+        <w:t>new Length(5));</w:t>
+      </w:r>
+    </w:p>
+    <w:p>
+      <w:pPr>
+        <w:pBdr>
+          <w:top w:val="single" w:sz="4" w:space="1" w:color="auto"/>
+          <w:left w:val="single" w:sz="4" w:space="1" w:color="auto"/>
+          <w:bottom w:val="single" w:sz="4" w:space="1" w:color="auto"/>
+          <w:right w:val="single" w:sz="4" w:space="1" w:color="auto"/>
+        </w:pBdr>
+        <w:spacing w:after="0"/>
+        <w:jc w:val="both"/>
+        <w:rPr>
+          <w:rFonts w:ascii="Courier New" w:hAnsi="Courier New" w:cs="Courier New"/>
+          <w:lang w:val="en-US"/>
+        </w:rPr>
+      </w:pPr>
+      <w:r>
+        <w:rPr>
+          <w:rFonts w:ascii="Courier New" w:hAnsi="Courier New" w:cs="Courier New"/>
+          <w:lang w:val="en-US"/>
+        </w:rPr>
+        <w:t xml:space="preserve">    </w:t>
+      </w:r>
+      <w:proofErr w:type="spellStart"/>
+      <w:proofErr w:type="gramStart"/>
+      <w:r>
+        <w:rPr>
+          <w:rFonts w:ascii="Courier New" w:hAnsi="Courier New" w:cs="Courier New"/>
+          <w:lang w:val="en-US"/>
+        </w:rPr>
+        <w:t>tester.addSuiteEndCondition</w:t>
+      </w:r>
+      <w:proofErr w:type="spellEnd"/>
+      <w:r>
+        <w:rPr>
+          <w:rFonts w:ascii="Courier New" w:hAnsi="Courier New" w:cs="Courier New"/>
+          <w:lang w:val="en-US"/>
+        </w:rPr>
+        <w:t>(</w:t>
+      </w:r>
+      <w:proofErr w:type="gramEnd"/>
+      <w:r>
+        <w:rPr>
+          <w:rFonts w:ascii="Courier New" w:hAnsi="Courier New" w:cs="Courier New"/>
+          <w:lang w:val="en-US"/>
+        </w:rPr>
+        <w:t>new Length(3));</w:t>
+      </w:r>
+    </w:p>
+    <w:p>
+      <w:pPr>
+        <w:pBdr>
+          <w:top w:val="single" w:sz="4" w:space="1" w:color="auto"/>
+          <w:left w:val="single" w:sz="4" w:space="1" w:color="auto"/>
+          <w:bottom w:val="single" w:sz="4" w:space="1" w:color="auto"/>
+          <w:right w:val="single" w:sz="4" w:space="1" w:color="auto"/>
+        </w:pBdr>
+        <w:spacing w:after="0"/>
+        <w:jc w:val="both"/>
+        <w:rPr>
+          <w:rFonts w:ascii="Courier New" w:hAnsi="Courier New" w:cs="Courier New"/>
+          <w:lang w:val="en-US"/>
+        </w:rPr>
+      </w:pPr>
+      <w:r>
+        <w:rPr>
+          <w:rFonts w:ascii="Courier New" w:hAnsi="Courier New" w:cs="Courier New"/>
+          <w:lang w:val="en-US"/>
+        </w:rPr>
+        <w:t xml:space="preserve">    </w:t>
+      </w:r>
+      <w:proofErr w:type="spellStart"/>
+      <w:proofErr w:type="gramStart"/>
+      <w:r>
+        <w:rPr>
+          <w:rFonts w:ascii="Courier New" w:hAnsi="Courier New" w:cs="Courier New"/>
+          <w:lang w:val="en-US"/>
+        </w:rPr>
+        <w:t>tester.generate</w:t>
+      </w:r>
+      <w:proofErr w:type="spellEnd"/>
+      <w:r>
+        <w:rPr>
+          <w:rFonts w:ascii="Courier New" w:hAnsi="Courier New" w:cs="Courier New"/>
+          <w:lang w:val="en-US"/>
+        </w:rPr>
+        <w:t>(</w:t>
+      </w:r>
+      <w:proofErr w:type="gramEnd"/>
+      <w:r>
+        <w:rPr>
+          <w:rFonts w:ascii="Courier New" w:hAnsi="Courier New" w:cs="Courier New"/>
+          <w:lang w:val="en-US"/>
+        </w:rPr>
+        <w:t>);</w:t>
       </w:r>
     </w:p>
     <w:p>
@@ -2138,6 +3509,7 @@
         </w:rPr>
       </w:pPr>
       <w:bookmarkStart w:id="3" w:name="_Ref314949773"/>
+      <w:proofErr w:type="gramStart"/>
       <w:r>
         <w:rPr>
           <w:lang w:val="en-US"/>
@@ -2171,8 +3543,16 @@
         <w:rPr>
           <w:lang w:val="en-US"/>
         </w:rPr>
-        <w:t xml:space="preserve">. </w:t>
-      </w:r>
+        <w:t>.</w:t>
+      </w:r>
+      <w:proofErr w:type="gramEnd"/>
+      <w:r>
+        <w:rPr>
+          <w:lang w:val="en-US"/>
+        </w:rPr>
+        <w:t xml:space="preserve"> </w:t>
+      </w:r>
+      <w:proofErr w:type="gramStart"/>
       <w:r>
         <w:rPr>
           <w:lang w:val="en-US"/>
@@ -2185,6 +3565,7 @@
         </w:rPr>
         <w:t>.</w:t>
       </w:r>
+      <w:proofErr w:type="gramEnd"/>
     </w:p>
     <w:p>
       <w:pPr>
@@ -2333,7 +3714,23 @@
           <w:rFonts w:ascii="Courier New" w:hAnsi="Courier New" w:cs="Courier New"/>
           <w:lang w:val="en-US"/>
         </w:rPr>
-        <w:t>HELLO teemu (2)</w:t>
+        <w:t xml:space="preserve">HELLO </w:t>
+      </w:r>
+      <w:proofErr w:type="spellStart"/>
+      <w:r>
+        <w:rPr>
+          <w:rFonts w:ascii="Courier New" w:hAnsi="Courier New" w:cs="Courier New"/>
+          <w:lang w:val="en-US"/>
+        </w:rPr>
+        <w:t>teemu</w:t>
+      </w:r>
+      <w:proofErr w:type="spellEnd"/>
+      <w:r>
+        <w:rPr>
+          <w:rFonts w:ascii="Courier New" w:hAnsi="Courier New" w:cs="Courier New"/>
+          <w:lang w:val="en-US"/>
+        </w:rPr>
+        <w:t xml:space="preserve"> (2)</w:t>
       </w:r>
     </w:p>
     <w:p>
@@ -2448,53 +3845,103 @@
           <w:rFonts w:ascii="Courier New" w:hAnsi="Courier New" w:cs="Courier New"/>
           <w:lang w:val="en-US"/>
         </w:rPr>
-        <w:t>HELLO teemu (1)</w:t>
-      </w:r>
-    </w:p>
-    <w:p>
-      <w:pPr>
-        <w:pBdr>
-          <w:top w:val="single" w:sz="4" w:space="1" w:color="auto"/>
-          <w:left w:val="single" w:sz="4" w:space="1" w:color="auto"/>
-          <w:bottom w:val="single" w:sz="4" w:space="1" w:color="auto"/>
-          <w:right w:val="single" w:sz="4" w:space="1" w:color="auto"/>
-        </w:pBdr>
-        <w:spacing w:after="0"/>
-        <w:jc w:val="both"/>
-        <w:rPr>
-          <w:rFonts w:ascii="Courier New" w:hAnsi="Courier New" w:cs="Courier New"/>
-          <w:lang w:val="en-US"/>
-        </w:rPr>
-      </w:pPr>
-      <w:r>
-        <w:rPr>
-          <w:rFonts w:ascii="Courier New" w:hAnsi="Courier New" w:cs="Courier New"/>
-          <w:lang w:val="en-US"/>
-        </w:rPr>
-        <w:t>WORLD venus (3.279034197651822)</w:t>
-      </w:r>
-    </w:p>
-    <w:p>
-      <w:pPr>
-        <w:pBdr>
-          <w:top w:val="single" w:sz="4" w:space="1" w:color="auto"/>
-          <w:left w:val="single" w:sz="4" w:space="1" w:color="auto"/>
-          <w:bottom w:val="single" w:sz="4" w:space="1" w:color="auto"/>
-          <w:right w:val="single" w:sz="4" w:space="1" w:color="auto"/>
-        </w:pBdr>
-        <w:spacing w:after="0"/>
-        <w:jc w:val="both"/>
-        <w:rPr>
-          <w:rFonts w:ascii="Courier New" w:hAnsi="Courier New" w:cs="Courier New"/>
-          <w:lang w:val="en-US"/>
-        </w:rPr>
-      </w:pPr>
-      <w:r>
-        <w:rPr>
-          <w:rFonts w:ascii="Courier New" w:hAnsi="Courier New" w:cs="Courier New"/>
-          <w:lang w:val="en-US"/>
-        </w:rPr>
-        <w:t>HELLO teemu (2)</w:t>
+        <w:t xml:space="preserve">HELLO </w:t>
+      </w:r>
+      <w:proofErr w:type="spellStart"/>
+      <w:r>
+        <w:rPr>
+          <w:rFonts w:ascii="Courier New" w:hAnsi="Courier New" w:cs="Courier New"/>
+          <w:lang w:val="en-US"/>
+        </w:rPr>
+        <w:t>teemu</w:t>
+      </w:r>
+      <w:proofErr w:type="spellEnd"/>
+      <w:r>
+        <w:rPr>
+          <w:rFonts w:ascii="Courier New" w:hAnsi="Courier New" w:cs="Courier New"/>
+          <w:lang w:val="en-US"/>
+        </w:rPr>
+        <w:t xml:space="preserve"> (1)</w:t>
+      </w:r>
+    </w:p>
+    <w:p>
+      <w:pPr>
+        <w:pBdr>
+          <w:top w:val="single" w:sz="4" w:space="1" w:color="auto"/>
+          <w:left w:val="single" w:sz="4" w:space="1" w:color="auto"/>
+          <w:bottom w:val="single" w:sz="4" w:space="1" w:color="auto"/>
+          <w:right w:val="single" w:sz="4" w:space="1" w:color="auto"/>
+        </w:pBdr>
+        <w:spacing w:after="0"/>
+        <w:jc w:val="both"/>
+        <w:rPr>
+          <w:rFonts w:ascii="Courier New" w:hAnsi="Courier New" w:cs="Courier New"/>
+          <w:lang w:val="en-US"/>
+        </w:rPr>
+      </w:pPr>
+      <w:r>
+        <w:rPr>
+          <w:rFonts w:ascii="Courier New" w:hAnsi="Courier New" w:cs="Courier New"/>
+          <w:lang w:val="en-US"/>
+        </w:rPr>
+        <w:t xml:space="preserve">WORLD </w:t>
+      </w:r>
+      <w:proofErr w:type="spellStart"/>
+      <w:proofErr w:type="gramStart"/>
+      <w:r>
+        <w:rPr>
+          <w:rFonts w:ascii="Courier New" w:hAnsi="Courier New" w:cs="Courier New"/>
+          <w:lang w:val="en-US"/>
+        </w:rPr>
+        <w:t>venus</w:t>
+      </w:r>
+      <w:proofErr w:type="spellEnd"/>
+      <w:proofErr w:type="gramEnd"/>
+      <w:r>
+        <w:rPr>
+          <w:rFonts w:ascii="Courier New" w:hAnsi="Courier New" w:cs="Courier New"/>
+          <w:lang w:val="en-US"/>
+        </w:rPr>
+        <w:t xml:space="preserve"> (3.279034197651822)</w:t>
+      </w:r>
+    </w:p>
+    <w:p>
+      <w:pPr>
+        <w:pBdr>
+          <w:top w:val="single" w:sz="4" w:space="1" w:color="auto"/>
+          <w:left w:val="single" w:sz="4" w:space="1" w:color="auto"/>
+          <w:bottom w:val="single" w:sz="4" w:space="1" w:color="auto"/>
+          <w:right w:val="single" w:sz="4" w:space="1" w:color="auto"/>
+        </w:pBdr>
+        <w:spacing w:after="0"/>
+        <w:jc w:val="both"/>
+        <w:rPr>
+          <w:rFonts w:ascii="Courier New" w:hAnsi="Courier New" w:cs="Courier New"/>
+          <w:lang w:val="en-US"/>
+        </w:rPr>
+      </w:pPr>
+      <w:r>
+        <w:rPr>
+          <w:rFonts w:ascii="Courier New" w:hAnsi="Courier New" w:cs="Courier New"/>
+          <w:lang w:val="en-US"/>
+        </w:rPr>
+        <w:t xml:space="preserve">HELLO </w:t>
+      </w:r>
+      <w:proofErr w:type="spellStart"/>
+      <w:r>
+        <w:rPr>
+          <w:rFonts w:ascii="Courier New" w:hAnsi="Courier New" w:cs="Courier New"/>
+          <w:lang w:val="en-US"/>
+        </w:rPr>
+        <w:t>teemu</w:t>
+      </w:r>
+      <w:proofErr w:type="spellEnd"/>
+      <w:r>
+        <w:rPr>
+          <w:rFonts w:ascii="Courier New" w:hAnsi="Courier New" w:cs="Courier New"/>
+          <w:lang w:val="en-US"/>
+        </w:rPr>
+        <w:t xml:space="preserve"> (2)</w:t>
       </w:r>
     </w:p>
     <w:p>
@@ -2610,7 +4057,23 @@
           <w:lang w:val="en-US"/>
         </w:rPr>
         <w:lastRenderedPageBreak/>
-        <w:t>HELLO teemu (1)</w:t>
+        <w:t xml:space="preserve">HELLO </w:t>
+      </w:r>
+      <w:proofErr w:type="spellStart"/>
+      <w:r>
+        <w:rPr>
+          <w:rFonts w:ascii="Courier New" w:hAnsi="Courier New" w:cs="Courier New"/>
+          <w:lang w:val="en-US"/>
+        </w:rPr>
+        <w:t>teemu</w:t>
+      </w:r>
+      <w:proofErr w:type="spellEnd"/>
+      <w:r>
+        <w:rPr>
+          <w:rFonts w:ascii="Courier New" w:hAnsi="Courier New" w:cs="Courier New"/>
+          <w:lang w:val="en-US"/>
+        </w:rPr>
+        <w:t xml:space="preserve"> (1)</w:t>
       </w:r>
     </w:p>
     <w:p>
@@ -2679,7 +4142,25 @@
           <w:rFonts w:ascii="Courier New" w:hAnsi="Courier New" w:cs="Courier New"/>
           <w:lang w:val="en-US"/>
         </w:rPr>
-        <w:t>WORLD venus (2.7852251942158026)</w:t>
+        <w:t xml:space="preserve">WORLD </w:t>
+      </w:r>
+      <w:proofErr w:type="spellStart"/>
+      <w:proofErr w:type="gramStart"/>
+      <w:r>
+        <w:rPr>
+          <w:rFonts w:ascii="Courier New" w:hAnsi="Courier New" w:cs="Courier New"/>
+          <w:lang w:val="en-US"/>
+        </w:rPr>
+        <w:t>venus</w:t>
+      </w:r>
+      <w:proofErr w:type="spellEnd"/>
+      <w:proofErr w:type="gramEnd"/>
+      <w:r>
+        <w:rPr>
+          <w:rFonts w:ascii="Courier New" w:hAnsi="Courier New" w:cs="Courier New"/>
+          <w:lang w:val="en-US"/>
+        </w:rPr>
+        <w:t xml:space="preserve"> (2.7852251942158026)</w:t>
       </w:r>
     </w:p>
     <w:p>
@@ -2743,12 +4224,21 @@
           <w:lang w:val="en-US"/>
         </w:rPr>
       </w:pPr>
-      <w:r>
-        <w:rPr>
-          <w:rFonts w:ascii="Courier New" w:hAnsi="Courier New" w:cs="Courier New"/>
-          <w:lang w:val="en-US"/>
-        </w:rPr>
-        <w:t>generated 3 tests.</w:t>
+      <w:proofErr w:type="gramStart"/>
+      <w:r>
+        <w:rPr>
+          <w:rFonts w:ascii="Courier New" w:hAnsi="Courier New" w:cs="Courier New"/>
+          <w:lang w:val="en-US"/>
+        </w:rPr>
+        <w:t>generated</w:t>
+      </w:r>
+      <w:proofErr w:type="gramEnd"/>
+      <w:r>
+        <w:rPr>
+          <w:rFonts w:ascii="Courier New" w:hAnsi="Courier New" w:cs="Courier New"/>
+          <w:lang w:val="en-US"/>
+        </w:rPr>
+        <w:t xml:space="preserve"> 3 tests.</w:t>
       </w:r>
     </w:p>
     <w:p>
@@ -2760,6 +4250,7 @@
         </w:rPr>
       </w:pPr>
       <w:bookmarkStart w:id="4" w:name="_Ref314950153"/>
+      <w:proofErr w:type="gramStart"/>
       <w:r>
         <w:t xml:space="preserve">Figure </w:t>
       </w:r>
@@ -2783,8 +4274,13 @@
       </w:r>
       <w:bookmarkEnd w:id="4"/>
       <w:r>
-        <w:t xml:space="preserve">. </w:t>
-      </w:r>
+        <w:t>.</w:t>
+      </w:r>
+      <w:proofErr w:type="gramEnd"/>
+      <w:r>
+        <w:t xml:space="preserve"> </w:t>
+      </w:r>
+      <w:proofErr w:type="gramStart"/>
       <w:r>
         <w:rPr>
           <w:lang w:val="en-US"/>
@@ -2797,6 +4293,7 @@
         </w:rPr>
         <w:t>.</w:t>
       </w:r>
+      <w:proofErr w:type="gramEnd"/>
     </w:p>
     <w:p>
       <w:pPr>
@@ -2835,7 +4332,21 @@
         <w:rPr>
           <w:lang w:val="en-US"/>
         </w:rPr>
-        <w:t xml:space="preserve">How do we get the manual drive to use? Simply replace the test generation algorithm with the ManualDrive algorithms. This is shown in </w:t>
+        <w:t xml:space="preserve">How do we get the manual drive to use? Simply replace the test generation algorithm with the </w:t>
+      </w:r>
+      <w:proofErr w:type="spellStart"/>
+      <w:r>
+        <w:rPr>
+          <w:lang w:val="en-US"/>
+        </w:rPr>
+        <w:t>ManualDrive</w:t>
+      </w:r>
+      <w:proofErr w:type="spellEnd"/>
+      <w:r>
+        <w:rPr>
+          <w:lang w:val="en-US"/>
+        </w:rPr>
+        <w:t xml:space="preserve"> algorithms. This is shown in </w:t>
       </w:r>
       <w:r>
         <w:rPr>
@@ -2901,127 +4412,316 @@
           <w:lang w:val="en-US"/>
         </w:rPr>
       </w:pPr>
-      <w:r>
-        <w:rPr>
-          <w:rFonts w:ascii="Courier New" w:hAnsi="Courier New" w:cs="Courier New"/>
-          <w:lang w:val="en-US"/>
-        </w:rPr>
-        <w:t>public class ManualMain {</w:t>
-      </w:r>
-    </w:p>
-    <w:p>
-      <w:pPr>
-        <w:pBdr>
-          <w:top w:val="single" w:sz="4" w:space="1" w:color="auto"/>
-          <w:left w:val="single" w:sz="4" w:space="1" w:color="auto"/>
-          <w:bottom w:val="single" w:sz="4" w:space="1" w:color="auto"/>
-          <w:right w:val="single" w:sz="4" w:space="1" w:color="auto"/>
-        </w:pBdr>
-        <w:spacing w:after="0"/>
-        <w:jc w:val="both"/>
-        <w:rPr>
-          <w:rFonts w:ascii="Courier New" w:hAnsi="Courier New" w:cs="Courier New"/>
-          <w:lang w:val="en-US"/>
-        </w:rPr>
-      </w:pPr>
-      <w:r>
-        <w:rPr>
-          <w:rFonts w:ascii="Courier New" w:hAnsi="Courier New" w:cs="Courier New"/>
-          <w:lang w:val="en-US"/>
-        </w:rPr>
-        <w:t xml:space="preserve">  public static void main(String[] args) {</w:t>
-      </w:r>
-    </w:p>
-    <w:p>
-      <w:pPr>
-        <w:pBdr>
-          <w:top w:val="single" w:sz="4" w:space="1" w:color="auto"/>
-          <w:left w:val="single" w:sz="4" w:space="1" w:color="auto"/>
-          <w:bottom w:val="single" w:sz="4" w:space="1" w:color="auto"/>
-          <w:right w:val="single" w:sz="4" w:space="1" w:color="auto"/>
-        </w:pBdr>
-        <w:spacing w:after="0"/>
-        <w:jc w:val="both"/>
-        <w:rPr>
-          <w:rFonts w:ascii="Courier New" w:hAnsi="Courier New" w:cs="Courier New"/>
-          <w:lang w:val="en-US"/>
-        </w:rPr>
-      </w:pPr>
-      <w:r>
-        <w:rPr>
-          <w:rFonts w:ascii="Courier New" w:hAnsi="Courier New" w:cs="Courier New"/>
-          <w:lang w:val="en-US"/>
-        </w:rPr>
-        <w:t xml:space="preserve">    OSMOTester tester = new OSMOTester(new HelloModel());</w:t>
-      </w:r>
-    </w:p>
-    <w:p>
-      <w:pPr>
-        <w:pBdr>
-          <w:top w:val="single" w:sz="4" w:space="1" w:color="auto"/>
-          <w:left w:val="single" w:sz="4" w:space="1" w:color="auto"/>
-          <w:bottom w:val="single" w:sz="4" w:space="1" w:color="auto"/>
-          <w:right w:val="single" w:sz="4" w:space="1" w:color="auto"/>
-        </w:pBdr>
-        <w:spacing w:after="0"/>
-        <w:jc w:val="both"/>
-        <w:rPr>
-          <w:rFonts w:ascii="Courier New" w:hAnsi="Courier New" w:cs="Courier New"/>
-          <w:lang w:val="en-US"/>
-        </w:rPr>
-      </w:pPr>
-      <w:r>
-        <w:rPr>
-          <w:rFonts w:ascii="Courier New" w:hAnsi="Courier New" w:cs="Courier New"/>
-          <w:lang w:val="en-US"/>
-        </w:rPr>
-        <w:t xml:space="preserve">    tester.setSeed(345);</w:t>
-      </w:r>
-    </w:p>
-    <w:p>
-      <w:pPr>
-        <w:pBdr>
-          <w:top w:val="single" w:sz="4" w:space="1" w:color="auto"/>
-          <w:left w:val="single" w:sz="4" w:space="1" w:color="auto"/>
-          <w:bottom w:val="single" w:sz="4" w:space="1" w:color="auto"/>
-          <w:right w:val="single" w:sz="4" w:space="1" w:color="auto"/>
-        </w:pBdr>
-        <w:spacing w:after="0"/>
-        <w:jc w:val="both"/>
-        <w:rPr>
-          <w:rFonts w:ascii="Courier New" w:hAnsi="Courier New" w:cs="Courier New"/>
-          <w:lang w:val="en-US"/>
-        </w:rPr>
-      </w:pPr>
-      <w:r>
-        <w:rPr>
-          <w:rFonts w:ascii="Courier New" w:hAnsi="Courier New" w:cs="Courier New"/>
-          <w:lang w:val="en-US"/>
-        </w:rPr>
-        <w:t xml:space="preserve">    tester.addTestEndCondition(new Length(5));</w:t>
-      </w:r>
-    </w:p>
-    <w:p>
-      <w:pPr>
-        <w:pBdr>
-          <w:top w:val="single" w:sz="4" w:space="1" w:color="auto"/>
-          <w:left w:val="single" w:sz="4" w:space="1" w:color="auto"/>
-          <w:bottom w:val="single" w:sz="4" w:space="1" w:color="auto"/>
-          <w:right w:val="single" w:sz="4" w:space="1" w:color="auto"/>
-        </w:pBdr>
-        <w:spacing w:after="0"/>
-        <w:jc w:val="both"/>
-        <w:rPr>
-          <w:rFonts w:ascii="Courier New" w:hAnsi="Courier New" w:cs="Courier New"/>
-          <w:lang w:val="en-US"/>
-        </w:rPr>
-      </w:pPr>
-      <w:r>
-        <w:rPr>
-          <w:rFonts w:ascii="Courier New" w:hAnsi="Courier New" w:cs="Courier New"/>
-          <w:lang w:val="en-US"/>
-        </w:rPr>
-        <w:t xml:space="preserve">    tester.addSuiteEndCondition(new Length(3));</w:t>
+      <w:proofErr w:type="gramStart"/>
+      <w:r>
+        <w:rPr>
+          <w:rFonts w:ascii="Courier New" w:hAnsi="Courier New" w:cs="Courier New"/>
+          <w:lang w:val="en-US"/>
+        </w:rPr>
+        <w:t>public</w:t>
+      </w:r>
+      <w:proofErr w:type="gramEnd"/>
+      <w:r>
+        <w:rPr>
+          <w:rFonts w:ascii="Courier New" w:hAnsi="Courier New" w:cs="Courier New"/>
+          <w:lang w:val="en-US"/>
+        </w:rPr>
+        <w:t xml:space="preserve"> class </w:t>
+      </w:r>
+      <w:proofErr w:type="spellStart"/>
+      <w:r>
+        <w:rPr>
+          <w:rFonts w:ascii="Courier New" w:hAnsi="Courier New" w:cs="Courier New"/>
+          <w:lang w:val="en-US"/>
+        </w:rPr>
+        <w:t>ManualMain</w:t>
+      </w:r>
+      <w:proofErr w:type="spellEnd"/>
+      <w:r>
+        <w:rPr>
+          <w:rFonts w:ascii="Courier New" w:hAnsi="Courier New" w:cs="Courier New"/>
+          <w:lang w:val="en-US"/>
+        </w:rPr>
+        <w:t xml:space="preserve"> {</w:t>
+      </w:r>
+    </w:p>
+    <w:p>
+      <w:pPr>
+        <w:pBdr>
+          <w:top w:val="single" w:sz="4" w:space="1" w:color="auto"/>
+          <w:left w:val="single" w:sz="4" w:space="1" w:color="auto"/>
+          <w:bottom w:val="single" w:sz="4" w:space="1" w:color="auto"/>
+          <w:right w:val="single" w:sz="4" w:space="1" w:color="auto"/>
+        </w:pBdr>
+        <w:spacing w:after="0"/>
+        <w:jc w:val="both"/>
+        <w:rPr>
+          <w:rFonts w:ascii="Courier New" w:hAnsi="Courier New" w:cs="Courier New"/>
+          <w:lang w:val="en-US"/>
+        </w:rPr>
+      </w:pPr>
+      <w:r>
+        <w:rPr>
+          <w:rFonts w:ascii="Courier New" w:hAnsi="Courier New" w:cs="Courier New"/>
+          <w:lang w:val="en-US"/>
+        </w:rPr>
+        <w:t xml:space="preserve">  </w:t>
+      </w:r>
+      <w:proofErr w:type="gramStart"/>
+      <w:r>
+        <w:rPr>
+          <w:rFonts w:ascii="Courier New" w:hAnsi="Courier New" w:cs="Courier New"/>
+          <w:lang w:val="en-US"/>
+        </w:rPr>
+        <w:t>public</w:t>
+      </w:r>
+      <w:proofErr w:type="gramEnd"/>
+      <w:r>
+        <w:rPr>
+          <w:rFonts w:ascii="Courier New" w:hAnsi="Courier New" w:cs="Courier New"/>
+          <w:lang w:val="en-US"/>
+        </w:rPr>
+        <w:t xml:space="preserve"> static void main(String[] </w:t>
+      </w:r>
+      <w:proofErr w:type="spellStart"/>
+      <w:r>
+        <w:rPr>
+          <w:rFonts w:ascii="Courier New" w:hAnsi="Courier New" w:cs="Courier New"/>
+          <w:lang w:val="en-US"/>
+        </w:rPr>
+        <w:t>args</w:t>
+      </w:r>
+      <w:proofErr w:type="spellEnd"/>
+      <w:r>
+        <w:rPr>
+          <w:rFonts w:ascii="Courier New" w:hAnsi="Courier New" w:cs="Courier New"/>
+          <w:lang w:val="en-US"/>
+        </w:rPr>
+        <w:t>) {</w:t>
+      </w:r>
+    </w:p>
+    <w:p>
+      <w:pPr>
+        <w:pBdr>
+          <w:top w:val="single" w:sz="4" w:space="1" w:color="auto"/>
+          <w:left w:val="single" w:sz="4" w:space="1" w:color="auto"/>
+          <w:bottom w:val="single" w:sz="4" w:space="1" w:color="auto"/>
+          <w:right w:val="single" w:sz="4" w:space="1" w:color="auto"/>
+        </w:pBdr>
+        <w:spacing w:after="0"/>
+        <w:jc w:val="both"/>
+        <w:rPr>
+          <w:rFonts w:ascii="Courier New" w:hAnsi="Courier New" w:cs="Courier New"/>
+          <w:lang w:val="en-US"/>
+        </w:rPr>
+      </w:pPr>
+      <w:r>
+        <w:rPr>
+          <w:rFonts w:ascii="Courier New" w:hAnsi="Courier New" w:cs="Courier New"/>
+          <w:lang w:val="en-US"/>
+        </w:rPr>
+        <w:t xml:space="preserve">    </w:t>
+      </w:r>
+      <w:proofErr w:type="spellStart"/>
+      <w:r>
+        <w:rPr>
+          <w:rFonts w:ascii="Courier New" w:hAnsi="Courier New" w:cs="Courier New"/>
+          <w:lang w:val="en-US"/>
+        </w:rPr>
+        <w:t>OSMOTester</w:t>
+      </w:r>
+      <w:proofErr w:type="spellEnd"/>
+      <w:r>
+        <w:rPr>
+          <w:rFonts w:ascii="Courier New" w:hAnsi="Courier New" w:cs="Courier New"/>
+          <w:lang w:val="en-US"/>
+        </w:rPr>
+        <w:t xml:space="preserve"> tester = new </w:t>
+      </w:r>
+      <w:proofErr w:type="spellStart"/>
+      <w:proofErr w:type="gramStart"/>
+      <w:r>
+        <w:rPr>
+          <w:rFonts w:ascii="Courier New" w:hAnsi="Courier New" w:cs="Courier New"/>
+          <w:lang w:val="en-US"/>
+        </w:rPr>
+        <w:t>OSMOTester</w:t>
+      </w:r>
+      <w:proofErr w:type="spellEnd"/>
+      <w:r>
+        <w:rPr>
+          <w:rFonts w:ascii="Courier New" w:hAnsi="Courier New" w:cs="Courier New"/>
+          <w:lang w:val="en-US"/>
+        </w:rPr>
+        <w:t>(</w:t>
+      </w:r>
+      <w:proofErr w:type="gramEnd"/>
+      <w:r>
+        <w:rPr>
+          <w:rFonts w:ascii="Courier New" w:hAnsi="Courier New" w:cs="Courier New"/>
+          <w:lang w:val="en-US"/>
+        </w:rPr>
+        <w:t xml:space="preserve">new </w:t>
+      </w:r>
+      <w:proofErr w:type="spellStart"/>
+      <w:r>
+        <w:rPr>
+          <w:rFonts w:ascii="Courier New" w:hAnsi="Courier New" w:cs="Courier New"/>
+          <w:lang w:val="en-US"/>
+        </w:rPr>
+        <w:t>HelloModel</w:t>
+      </w:r>
+      <w:proofErr w:type="spellEnd"/>
+      <w:r>
+        <w:rPr>
+          <w:rFonts w:ascii="Courier New" w:hAnsi="Courier New" w:cs="Courier New"/>
+          <w:lang w:val="en-US"/>
+        </w:rPr>
+        <w:t>());</w:t>
+      </w:r>
+    </w:p>
+    <w:p>
+      <w:pPr>
+        <w:pBdr>
+          <w:top w:val="single" w:sz="4" w:space="1" w:color="auto"/>
+          <w:left w:val="single" w:sz="4" w:space="1" w:color="auto"/>
+          <w:bottom w:val="single" w:sz="4" w:space="1" w:color="auto"/>
+          <w:right w:val="single" w:sz="4" w:space="1" w:color="auto"/>
+        </w:pBdr>
+        <w:spacing w:after="0"/>
+        <w:jc w:val="both"/>
+        <w:rPr>
+          <w:rFonts w:ascii="Courier New" w:hAnsi="Courier New" w:cs="Courier New"/>
+          <w:lang w:val="en-US"/>
+        </w:rPr>
+      </w:pPr>
+      <w:r>
+        <w:rPr>
+          <w:rFonts w:ascii="Courier New" w:hAnsi="Courier New" w:cs="Courier New"/>
+          <w:lang w:val="en-US"/>
+        </w:rPr>
+        <w:t xml:space="preserve">    </w:t>
+      </w:r>
+      <w:proofErr w:type="spellStart"/>
+      <w:proofErr w:type="gramStart"/>
+      <w:r>
+        <w:rPr>
+          <w:rFonts w:ascii="Courier New" w:hAnsi="Courier New" w:cs="Courier New"/>
+          <w:lang w:val="en-US"/>
+        </w:rPr>
+        <w:t>tester.setSeed</w:t>
+      </w:r>
+      <w:proofErr w:type="spellEnd"/>
+      <w:r>
+        <w:rPr>
+          <w:rFonts w:ascii="Courier New" w:hAnsi="Courier New" w:cs="Courier New"/>
+          <w:lang w:val="en-US"/>
+        </w:rPr>
+        <w:t>(</w:t>
+      </w:r>
+      <w:proofErr w:type="gramEnd"/>
+      <w:r>
+        <w:rPr>
+          <w:rFonts w:ascii="Courier New" w:hAnsi="Courier New" w:cs="Courier New"/>
+          <w:lang w:val="en-US"/>
+        </w:rPr>
+        <w:t>345);</w:t>
+      </w:r>
+    </w:p>
+    <w:p>
+      <w:pPr>
+        <w:pBdr>
+          <w:top w:val="single" w:sz="4" w:space="1" w:color="auto"/>
+          <w:left w:val="single" w:sz="4" w:space="1" w:color="auto"/>
+          <w:bottom w:val="single" w:sz="4" w:space="1" w:color="auto"/>
+          <w:right w:val="single" w:sz="4" w:space="1" w:color="auto"/>
+        </w:pBdr>
+        <w:spacing w:after="0"/>
+        <w:jc w:val="both"/>
+        <w:rPr>
+          <w:rFonts w:ascii="Courier New" w:hAnsi="Courier New" w:cs="Courier New"/>
+          <w:lang w:val="en-US"/>
+        </w:rPr>
+      </w:pPr>
+      <w:r>
+        <w:rPr>
+          <w:rFonts w:ascii="Courier New" w:hAnsi="Courier New" w:cs="Courier New"/>
+          <w:lang w:val="en-US"/>
+        </w:rPr>
+        <w:t xml:space="preserve">    </w:t>
+      </w:r>
+      <w:proofErr w:type="spellStart"/>
+      <w:proofErr w:type="gramStart"/>
+      <w:r>
+        <w:rPr>
+          <w:rFonts w:ascii="Courier New" w:hAnsi="Courier New" w:cs="Courier New"/>
+          <w:lang w:val="en-US"/>
+        </w:rPr>
+        <w:t>tester.addTestEndCondition</w:t>
+      </w:r>
+      <w:proofErr w:type="spellEnd"/>
+      <w:r>
+        <w:rPr>
+          <w:rFonts w:ascii="Courier New" w:hAnsi="Courier New" w:cs="Courier New"/>
+          <w:lang w:val="en-US"/>
+        </w:rPr>
+        <w:t>(</w:t>
+      </w:r>
+      <w:proofErr w:type="gramEnd"/>
+      <w:r>
+        <w:rPr>
+          <w:rFonts w:ascii="Courier New" w:hAnsi="Courier New" w:cs="Courier New"/>
+          <w:lang w:val="en-US"/>
+        </w:rPr>
+        <w:t>new Length(5));</w:t>
+      </w:r>
+    </w:p>
+    <w:p>
+      <w:pPr>
+        <w:pBdr>
+          <w:top w:val="single" w:sz="4" w:space="1" w:color="auto"/>
+          <w:left w:val="single" w:sz="4" w:space="1" w:color="auto"/>
+          <w:bottom w:val="single" w:sz="4" w:space="1" w:color="auto"/>
+          <w:right w:val="single" w:sz="4" w:space="1" w:color="auto"/>
+        </w:pBdr>
+        <w:spacing w:after="0"/>
+        <w:jc w:val="both"/>
+        <w:rPr>
+          <w:rFonts w:ascii="Courier New" w:hAnsi="Courier New" w:cs="Courier New"/>
+          <w:lang w:val="en-US"/>
+        </w:rPr>
+      </w:pPr>
+      <w:r>
+        <w:rPr>
+          <w:rFonts w:ascii="Courier New" w:hAnsi="Courier New" w:cs="Courier New"/>
+          <w:lang w:val="en-US"/>
+        </w:rPr>
+        <w:t xml:space="preserve">    </w:t>
+      </w:r>
+      <w:proofErr w:type="spellStart"/>
+      <w:proofErr w:type="gramStart"/>
+      <w:r>
+        <w:rPr>
+          <w:rFonts w:ascii="Courier New" w:hAnsi="Courier New" w:cs="Courier New"/>
+          <w:lang w:val="en-US"/>
+        </w:rPr>
+        <w:t>tester.addSuiteEndCondition</w:t>
+      </w:r>
+      <w:proofErr w:type="spellEnd"/>
+      <w:r>
+        <w:rPr>
+          <w:rFonts w:ascii="Courier New" w:hAnsi="Courier New" w:cs="Courier New"/>
+          <w:lang w:val="en-US"/>
+        </w:rPr>
+        <w:t>(</w:t>
+      </w:r>
+      <w:proofErr w:type="gramEnd"/>
+      <w:r>
+        <w:rPr>
+          <w:rFonts w:ascii="Courier New" w:hAnsi="Courier New" w:cs="Courier New"/>
+          <w:lang w:val="en-US"/>
+        </w:rPr>
+        <w:t>new Length(3));</w:t>
       </w:r>
     </w:p>
     <w:p>
@@ -3046,30 +4746,101 @@
           <w:b/>
           <w:lang w:val="en-US"/>
         </w:rPr>
-        <w:t xml:space="preserve">    tester.setAlgorithm(new ManualAlgorithm());</w:t>
-      </w:r>
-    </w:p>
-    <w:p>
-      <w:pPr>
-        <w:pBdr>
-          <w:top w:val="single" w:sz="4" w:space="1" w:color="auto"/>
-          <w:left w:val="single" w:sz="4" w:space="1" w:color="auto"/>
-          <w:bottom w:val="single" w:sz="4" w:space="1" w:color="auto"/>
-          <w:right w:val="single" w:sz="4" w:space="1" w:color="auto"/>
-        </w:pBdr>
-        <w:spacing w:after="0"/>
-        <w:jc w:val="both"/>
-        <w:rPr>
-          <w:rFonts w:ascii="Courier New" w:hAnsi="Courier New" w:cs="Courier New"/>
-          <w:lang w:val="en-US"/>
-        </w:rPr>
-      </w:pPr>
-      <w:r>
-        <w:rPr>
-          <w:rFonts w:ascii="Courier New" w:hAnsi="Courier New" w:cs="Courier New"/>
-          <w:lang w:val="en-US"/>
-        </w:rPr>
-        <w:t xml:space="preserve">    tester.generate();</w:t>
+        <w:t xml:space="preserve">    </w:t>
+      </w:r>
+      <w:proofErr w:type="spellStart"/>
+      <w:proofErr w:type="gramStart"/>
+      <w:r>
+        <w:rPr>
+          <w:rFonts w:ascii="Courier New" w:hAnsi="Courier New" w:cs="Courier New"/>
+          <w:b/>
+          <w:lang w:val="en-US"/>
+        </w:rPr>
+        <w:t>tester.setAlgorithm</w:t>
+      </w:r>
+      <w:proofErr w:type="spellEnd"/>
+      <w:r>
+        <w:rPr>
+          <w:rFonts w:ascii="Courier New" w:hAnsi="Courier New" w:cs="Courier New"/>
+          <w:b/>
+          <w:lang w:val="en-US"/>
+        </w:rPr>
+        <w:t>(</w:t>
+      </w:r>
+      <w:proofErr w:type="gramEnd"/>
+      <w:r>
+        <w:rPr>
+          <w:rFonts w:ascii="Courier New" w:hAnsi="Courier New" w:cs="Courier New"/>
+          <w:b/>
+          <w:lang w:val="en-US"/>
+        </w:rPr>
+        <w:t xml:space="preserve">new </w:t>
+      </w:r>
+      <w:proofErr w:type="spellStart"/>
+      <w:r>
+        <w:rPr>
+          <w:rFonts w:ascii="Courier New" w:hAnsi="Courier New" w:cs="Courier New"/>
+          <w:b/>
+          <w:lang w:val="en-US"/>
+        </w:rPr>
+        <w:t>ManualAlgorithm</w:t>
+      </w:r>
+      <w:proofErr w:type="spellEnd"/>
+      <w:r>
+        <w:rPr>
+          <w:rFonts w:ascii="Courier New" w:hAnsi="Courier New" w:cs="Courier New"/>
+          <w:b/>
+          <w:lang w:val="en-US"/>
+        </w:rPr>
+        <w:t>());</w:t>
+      </w:r>
+    </w:p>
+    <w:p>
+      <w:pPr>
+        <w:pBdr>
+          <w:top w:val="single" w:sz="4" w:space="1" w:color="auto"/>
+          <w:left w:val="single" w:sz="4" w:space="1" w:color="auto"/>
+          <w:bottom w:val="single" w:sz="4" w:space="1" w:color="auto"/>
+          <w:right w:val="single" w:sz="4" w:space="1" w:color="auto"/>
+        </w:pBdr>
+        <w:spacing w:after="0"/>
+        <w:jc w:val="both"/>
+        <w:rPr>
+          <w:rFonts w:ascii="Courier New" w:hAnsi="Courier New" w:cs="Courier New"/>
+          <w:lang w:val="en-US"/>
+        </w:rPr>
+      </w:pPr>
+      <w:r>
+        <w:rPr>
+          <w:rFonts w:ascii="Courier New" w:hAnsi="Courier New" w:cs="Courier New"/>
+          <w:lang w:val="en-US"/>
+        </w:rPr>
+        <w:t xml:space="preserve">    </w:t>
+      </w:r>
+      <w:proofErr w:type="spellStart"/>
+      <w:proofErr w:type="gramStart"/>
+      <w:r>
+        <w:rPr>
+          <w:rFonts w:ascii="Courier New" w:hAnsi="Courier New" w:cs="Courier New"/>
+          <w:lang w:val="en-US"/>
+        </w:rPr>
+        <w:t>tester.generate</w:t>
+      </w:r>
+      <w:proofErr w:type="spellEnd"/>
+      <w:r>
+        <w:rPr>
+          <w:rFonts w:ascii="Courier New" w:hAnsi="Courier New" w:cs="Courier New"/>
+          <w:lang w:val="en-US"/>
+        </w:rPr>
+        <w:t>(</w:t>
+      </w:r>
+      <w:proofErr w:type="gramEnd"/>
+      <w:r>
+        <w:rPr>
+          <w:rFonts w:ascii="Courier New" w:hAnsi="Courier New" w:cs="Courier New"/>
+          <w:lang w:val="en-US"/>
+        </w:rPr>
+        <w:t>);</w:t>
       </w:r>
     </w:p>
     <w:p>
@@ -3104,6 +4875,7 @@
         </w:rPr>
       </w:pPr>
       <w:bookmarkStart w:id="5" w:name="_Ref315017334"/>
+      <w:proofErr w:type="gramStart"/>
       <w:r>
         <w:rPr>
           <w:lang w:val="en-US"/>
@@ -3137,33 +4909,260 @@
         <w:rPr>
           <w:lang w:val="en-US"/>
         </w:rPr>
+        <w:t>.</w:t>
+      </w:r>
+      <w:proofErr w:type="gramEnd"/>
+      <w:r>
+        <w:rPr>
+          <w:lang w:val="en-US"/>
+        </w:rPr>
+        <w:t xml:space="preserve"> </w:t>
+      </w:r>
+      <w:proofErr w:type="gramStart"/>
+      <w:r>
+        <w:rPr>
+          <w:lang w:val="en-US"/>
+        </w:rPr>
+        <w:t>Running the model program</w:t>
+      </w:r>
+      <w:r>
+        <w:rPr>
+          <w:lang w:val="en-US"/>
+        </w:rPr>
+        <w:t>.</w:t>
+      </w:r>
+      <w:proofErr w:type="gramEnd"/>
+    </w:p>
+    <w:p>
+      <w:pPr>
+        <w:jc w:val="both"/>
+        <w:rPr>
+          <w:lang w:val="en-US"/>
+        </w:rPr>
+      </w:pPr>
+      <w:r>
+        <w:rPr>
+          <w:lang w:val="en-US"/>
+        </w:rPr>
+        <w:t xml:space="preserve">Now, when you run this you will see the GUI pictured in </w:t>
+      </w:r>
+      <w:r>
+        <w:rPr>
+          <w:lang w:val="en-US"/>
+        </w:rPr>
+        <w:fldChar w:fldCharType="begin"/>
+      </w:r>
+      <w:r>
+        <w:rPr>
+          <w:lang w:val="en-US"/>
+        </w:rPr>
+        <w:instrText xml:space="preserve"> REF _Ref315017468 \h </w:instrText>
+      </w:r>
+      <w:r>
+        <w:rPr>
+          <w:lang w:val="en-US"/>
+        </w:rPr>
+      </w:r>
+      <w:r>
+        <w:rPr>
+          <w:lang w:val="en-US"/>
+        </w:rPr>
+        <w:fldChar w:fldCharType="separate"/>
+      </w:r>
+      <w:r>
+        <w:t xml:space="preserve">Figure </w:t>
+      </w:r>
+      <w:r>
+        <w:rPr>
+          <w:noProof/>
+        </w:rPr>
+        <w:t>2</w:t>
+      </w:r>
+      <w:r>
+        <w:rPr>
+          <w:lang w:val="en-US"/>
+        </w:rPr>
+        <w:fldChar w:fldCharType="end"/>
+      </w:r>
+      <w:r>
+        <w:rPr>
+          <w:lang w:val="en-US"/>
+        </w:rPr>
+        <w:t>. Upper left corner shows the log of the test steps and data values you have chosen. In the bottom left corner you see the list of available test steps at this time. The only thing on this list is “hello” since “world” is only allowed after “hello”. Thus the GUI will always reflect what is legal for generation according to your model. Practically, it executes your model program one step at a time</w:t>
+      </w:r>
+      <w:r>
+        <w:rPr>
+          <w:lang w:val="en-US"/>
+        </w:rPr>
+        <w:t xml:space="preserve"> as you choose</w:t>
+      </w:r>
+      <w:r>
+        <w:rPr>
+          <w:lang w:val="en-US"/>
+        </w:rPr>
+        <w:t>.</w:t>
+      </w:r>
+    </w:p>
+    <w:p>
+      <w:pPr>
+        <w:jc w:val="both"/>
+        <w:rPr>
+          <w:lang w:val="en-US"/>
+        </w:rPr>
+      </w:pPr>
+      <w:r>
+        <w:rPr>
+          <w:lang w:val="en-US"/>
+        </w:rPr>
+        <w:t xml:space="preserve">So click on “hello” in the lower left corner. What you will see is the GUI shown in </w:t>
+      </w:r>
+      <w:r>
+        <w:rPr>
+          <w:lang w:val="en-US"/>
+        </w:rPr>
+        <w:fldChar w:fldCharType="begin"/>
+      </w:r>
+      <w:r>
+        <w:rPr>
+          <w:lang w:val="en-US"/>
+        </w:rPr>
+        <w:instrText xml:space="preserve"> REF _Ref315017725 \h </w:instrText>
+      </w:r>
+      <w:r>
+        <w:rPr>
+          <w:lang w:val="en-US"/>
+        </w:rPr>
+      </w:r>
+      <w:r>
+        <w:rPr>
+          <w:lang w:val="en-US"/>
+        </w:rPr>
+        <w:fldChar w:fldCharType="separate"/>
+      </w:r>
+      <w:r>
+        <w:t xml:space="preserve">Figure </w:t>
+      </w:r>
+      <w:r>
+        <w:rPr>
+          <w:noProof/>
+        </w:rPr>
+        <w:t>3</w:t>
+      </w:r>
+      <w:r>
+        <w:rPr>
+          <w:lang w:val="en-US"/>
+        </w:rPr>
+        <w:fldChar w:fldCharType="end"/>
+      </w:r>
+      <w:r>
+        <w:rPr>
+          <w:lang w:val="en-US"/>
+        </w:rPr>
         <w:t xml:space="preserve">. </w:t>
       </w:r>
       <w:r>
         <w:rPr>
           <w:lang w:val="en-US"/>
         </w:rPr>
-        <w:t>Running the model program</w:t>
-      </w:r>
-      <w:r>
-        <w:rPr>
-          <w:lang w:val="en-US"/>
-        </w:rPr>
-        <w:t>.</w:t>
-      </w:r>
-    </w:p>
-    <w:p>
-      <w:pPr>
-        <w:jc w:val="both"/>
-        <w:rPr>
-          <w:lang w:val="en-US"/>
-        </w:rPr>
-      </w:pPr>
-      <w:r>
-        <w:rPr>
-          <w:lang w:val="en-US"/>
-        </w:rPr>
-        <w:t xml:space="preserve">Now, when you run this you will see the GUI pictured in </w:t>
+        <w:t xml:space="preserve">This is asking you to specify a value for the “names” variable in the model program as the “hello” test step starts by asking a value to be generated for the “names” variable. With manual drive the user becomes the generator and all the OSMO modeling objects will ask the user for the input. Note that this only works with the </w:t>
+      </w:r>
+      <w:proofErr w:type="spellStart"/>
+      <w:r>
+        <w:rPr>
+          <w:lang w:val="en-US"/>
+        </w:rPr>
+        <w:t>ValueSet</w:t>
+      </w:r>
+      <w:proofErr w:type="spellEnd"/>
+      <w:r>
+        <w:rPr>
+          <w:lang w:val="en-US"/>
+        </w:rPr>
+        <w:t xml:space="preserve">, </w:t>
+      </w:r>
+      <w:proofErr w:type="spellStart"/>
+      <w:r>
+        <w:rPr>
+          <w:lang w:val="en-US"/>
+        </w:rPr>
+        <w:t>ValueRange</w:t>
+      </w:r>
+      <w:proofErr w:type="spellEnd"/>
+      <w:r>
+        <w:rPr>
+          <w:lang w:val="en-US"/>
+        </w:rPr>
+        <w:t xml:space="preserve">, </w:t>
+      </w:r>
+      <w:proofErr w:type="spellStart"/>
+      <w:r>
+        <w:rPr>
+          <w:lang w:val="en-US"/>
+        </w:rPr>
+        <w:t>ValueRangeSet</w:t>
+      </w:r>
+      <w:proofErr w:type="spellEnd"/>
+      <w:r>
+        <w:rPr>
+          <w:lang w:val="en-US"/>
+        </w:rPr>
+        <w:t xml:space="preserve">, and </w:t>
+      </w:r>
+      <w:proofErr w:type="spellStart"/>
+      <w:r>
+        <w:rPr>
+          <w:lang w:val="en-US"/>
+        </w:rPr>
+        <w:t>ReadableWords</w:t>
+      </w:r>
+      <w:proofErr w:type="spellEnd"/>
+      <w:r>
+        <w:rPr>
+          <w:lang w:val="en-US"/>
+        </w:rPr>
+        <w:t xml:space="preserve"> objects included with </w:t>
+      </w:r>
+      <w:proofErr w:type="spellStart"/>
+      <w:r>
+        <w:rPr>
+          <w:lang w:val="en-US"/>
+        </w:rPr>
+        <w:t>OSMOTester</w:t>
+      </w:r>
+      <w:proofErr w:type="spellEnd"/>
+      <w:r>
+        <w:rPr>
+          <w:lang w:val="en-US"/>
+        </w:rPr>
+        <w:t>. This should not be a major constraint since most data can be modeled in this way assuming some modeling skills.</w:t>
+      </w:r>
+    </w:p>
+    <w:p>
+      <w:pPr>
+        <w:jc w:val="both"/>
+        <w:rPr>
+          <w:lang w:val="en-US"/>
+        </w:rPr>
+      </w:pPr>
+      <w:r>
+        <w:rPr>
+          <w:lang w:val="en-US"/>
+        </w:rPr>
+        <w:t xml:space="preserve">Now the GUI for </w:t>
+      </w:r>
+      <w:proofErr w:type="spellStart"/>
+      <w:r>
+        <w:rPr>
+          <w:lang w:val="en-US"/>
+        </w:rPr>
+        <w:t>ValueSet</w:t>
+      </w:r>
+      <w:proofErr w:type="spellEnd"/>
+      <w:r>
+        <w:rPr>
+          <w:lang w:val="en-US"/>
+        </w:rPr>
+        <w:t xml:space="preserve"> shown in </w:t>
       </w:r>
       <w:r>
         <w:rPr>
@@ -3175,7 +5174,7 @@
         <w:rPr>
           <w:lang w:val="en-US"/>
         </w:rPr>
-        <w:instrText xml:space="preserve"> REF _Ref315017468 \h </w:instrText>
+        <w:instrText xml:space="preserve"> REF _Ref315017725 \h </w:instrText>
       </w:r>
       <w:r>
         <w:rPr>
@@ -3195,7 +5194,7 @@
         <w:rPr>
           <w:noProof/>
         </w:rPr>
-        <w:t>2</w:t>
+        <w:t>3</w:t>
       </w:r>
       <w:r>
         <w:rPr>
@@ -3207,147 +5206,41 @@
         <w:rPr>
           <w:lang w:val="en-US"/>
         </w:rPr>
-        <w:t>. Upper left corner shows the log of the test steps and data values you have chosen. In the bottom left corner you see the list of available test steps at this time. The only thing on this list is “hello” since “world” is only allowed after “hello”. Thus the GUI will always reflect what is legal for generation according to your model. Practically, it executes your model program one step at a time</w:t>
-      </w:r>
-      <w:r>
-        <w:rPr>
-          <w:lang w:val="en-US"/>
-        </w:rPr>
-        <w:t xml:space="preserve"> as you choose</w:t>
-      </w:r>
-      <w:r>
-        <w:rPr>
-          <w:lang w:val="en-US"/>
-        </w:rPr>
-        <w:t>.</w:t>
-      </w:r>
-    </w:p>
-    <w:p>
-      <w:pPr>
-        <w:jc w:val="both"/>
-        <w:rPr>
-          <w:lang w:val="en-US"/>
-        </w:rPr>
-      </w:pPr>
-      <w:r>
-        <w:rPr>
-          <w:lang w:val="en-US"/>
-        </w:rPr>
-        <w:t xml:space="preserve">So click on “hello” in the lower left corner. What you will see is the GUI shown in </w:t>
-      </w:r>
-      <w:r>
-        <w:rPr>
-          <w:lang w:val="en-US"/>
-        </w:rPr>
-        <w:fldChar w:fldCharType="begin"/>
-      </w:r>
-      <w:r>
-        <w:rPr>
-          <w:lang w:val="en-US"/>
-        </w:rPr>
-        <w:instrText xml:space="preserve"> REF _Ref315017725 \h </w:instrText>
-      </w:r>
-      <w:r>
-        <w:rPr>
-          <w:lang w:val="en-US"/>
-        </w:rPr>
-      </w:r>
-      <w:r>
-        <w:rPr>
-          <w:lang w:val="en-US"/>
-        </w:rPr>
-        <w:fldChar w:fldCharType="separate"/>
-      </w:r>
-      <w:r>
-        <w:t xml:space="preserve">Figure </w:t>
-      </w:r>
-      <w:r>
-        <w:rPr>
-          <w:noProof/>
-        </w:rPr>
-        <w:t>3</w:t>
-      </w:r>
-      <w:r>
-        <w:rPr>
-          <w:lang w:val="en-US"/>
-        </w:rPr>
-        <w:fldChar w:fldCharType="end"/>
-      </w:r>
-      <w:r>
-        <w:rPr>
-          <w:lang w:val="en-US"/>
-        </w:rPr>
-        <w:t xml:space="preserve">. </w:t>
-      </w:r>
-      <w:r>
-        <w:rPr>
-          <w:lang w:val="en-US"/>
-        </w:rPr>
-        <w:t>This is asking you to specify a value for the “names” variable in the model program as the “hello” test step starts by asking a value to be generated for the “names” variable. With manual drive the user becomes the generator and all the OSMO modeling objects will ask the user for the input. Note that this only works with the ValueSet, ValueRange, ValueRangeSet, and ReadableWords objects included with OSMOTester. This should not be a major constraint since most data can be modeled in this way assuming some modeling skills.</w:t>
-      </w:r>
-    </w:p>
-    <w:p>
-      <w:pPr>
-        <w:jc w:val="both"/>
-        <w:rPr>
-          <w:lang w:val="en-US"/>
-        </w:rPr>
-      </w:pPr>
-      <w:r>
-        <w:rPr>
-          <w:lang w:val="en-US"/>
-        </w:rPr>
-        <w:t xml:space="preserve">Now the GUI for ValueSet shown in </w:t>
-      </w:r>
-      <w:r>
-        <w:rPr>
-          <w:lang w:val="en-US"/>
-        </w:rPr>
-        <w:fldChar w:fldCharType="begin"/>
-      </w:r>
-      <w:r>
-        <w:rPr>
-          <w:lang w:val="en-US"/>
-        </w:rPr>
-        <w:instrText xml:space="preserve"> REF _Ref315017725 \h </w:instrText>
-      </w:r>
-      <w:r>
-        <w:rPr>
-          <w:lang w:val="en-US"/>
-        </w:rPr>
-      </w:r>
-      <w:r>
-        <w:rPr>
-          <w:lang w:val="en-US"/>
-        </w:rPr>
-        <w:fldChar w:fldCharType="separate"/>
-      </w:r>
-      <w:r>
-        <w:t xml:space="preserve">Figure </w:t>
-      </w:r>
-      <w:r>
-        <w:rPr>
-          <w:noProof/>
-        </w:rPr>
-        <w:t>3</w:t>
-      </w:r>
-      <w:r>
-        <w:rPr>
-          <w:lang w:val="en-US"/>
-        </w:rPr>
-        <w:fldChar w:fldCharType="end"/>
-      </w:r>
-      <w:r>
-        <w:rPr>
-          <w:lang w:val="en-US"/>
-        </w:rPr>
-        <w:t xml:space="preserve"> contains the options defined for the “names” variable. That would be “teemu” and “bob”.</w:t>
-      </w:r>
-      <w:r>
-        <w:rPr>
-          <w:lang w:val="en-US"/>
-        </w:rPr>
-        <w:t xml:space="preserve"> In this case, we choose “teemu” and press “OK”. </w:t>
+        <w:t xml:space="preserve"> contains the options defined for the “names” variable. That would be “</w:t>
+      </w:r>
+      <w:proofErr w:type="spellStart"/>
+      <w:r>
+        <w:rPr>
+          <w:lang w:val="en-US"/>
+        </w:rPr>
+        <w:t>teemu</w:t>
+      </w:r>
+      <w:proofErr w:type="spellEnd"/>
+      <w:r>
+        <w:rPr>
+          <w:lang w:val="en-US"/>
+        </w:rPr>
+        <w:t>” and “bob”.</w:t>
+      </w:r>
+      <w:r>
+        <w:rPr>
+          <w:lang w:val="en-US"/>
+        </w:rPr>
+        <w:t xml:space="preserve"> In this case, we choose “</w:t>
+      </w:r>
+      <w:proofErr w:type="spellStart"/>
+      <w:r>
+        <w:rPr>
+          <w:lang w:val="en-US"/>
+        </w:rPr>
+        <w:t>teemu</w:t>
+      </w:r>
+      <w:proofErr w:type="spellEnd"/>
+      <w:r>
+        <w:rPr>
+          <w:lang w:val="en-US"/>
+        </w:rPr>
+        <w:t xml:space="preserve">” and press “OK”. </w:t>
       </w:r>
       <w:r>
         <w:rPr>
@@ -3445,6 +5338,7 @@
         </w:rPr>
       </w:pPr>
       <w:bookmarkStart w:id="6" w:name="_Ref315017468"/>
+      <w:proofErr w:type="gramStart"/>
       <w:r>
         <w:t xml:space="preserve">Figure </w:t>
       </w:r>
@@ -3468,8 +5362,17 @@
       </w:r>
       <w:bookmarkEnd w:id="6"/>
       <w:r>
-        <w:t>. Manual drive GUI.</w:t>
-      </w:r>
+        <w:t>.</w:t>
+      </w:r>
+      <w:proofErr w:type="gramEnd"/>
+      <w:r>
+        <w:t xml:space="preserve"> </w:t>
+      </w:r>
+      <w:proofErr w:type="gramStart"/>
+      <w:r>
+        <w:t>Manual drive GUI.</w:t>
+      </w:r>
+      <w:proofErr w:type="gramEnd"/>
     </w:p>
     <w:p>
       <w:pPr>
@@ -3537,6 +5440,7 @@
         </w:rPr>
       </w:pPr>
       <w:bookmarkStart w:id="7" w:name="_Ref315017725"/>
+      <w:proofErr w:type="gramStart"/>
       <w:r>
         <w:t xml:space="preserve">Figure </w:t>
       </w:r>
@@ -3560,7 +5464,19 @@
       </w:r>
       <w:bookmarkEnd w:id="7"/>
       <w:r>
-        <w:t>. ValueSet GUI.</w:t>
+        <w:t>.</w:t>
+      </w:r>
+      <w:proofErr w:type="gramEnd"/>
+      <w:r>
+        <w:t xml:space="preserve"> </w:t>
+      </w:r>
+      <w:proofErr w:type="spellStart"/>
+      <w:r>
+        <w:t>ValueSet</w:t>
+      </w:r>
+      <w:proofErr w:type="spellEnd"/>
+      <w:r>
+        <w:t xml:space="preserve"> GUI.</w:t>
       </w:r>
     </w:p>
     <w:p>
@@ -3628,6 +5544,7 @@
           <w:lang w:val="en-US"/>
         </w:rPr>
       </w:pPr>
+      <w:proofErr w:type="gramStart"/>
       <w:r>
         <w:t xml:space="preserve">Figure </w:t>
       </w:r>
@@ -3650,7 +5567,19 @@
         <w:fldChar w:fldCharType="end"/>
       </w:r>
       <w:r>
-        <w:t>. ValueSet GUI for “sizes”.</w:t>
+        <w:t>.</w:t>
+      </w:r>
+      <w:proofErr w:type="gramEnd"/>
+      <w:r>
+        <w:t xml:space="preserve"> </w:t>
+      </w:r>
+      <w:proofErr w:type="spellStart"/>
+      <w:r>
+        <w:t>ValueSet</w:t>
+      </w:r>
+      <w:proofErr w:type="spellEnd"/>
+      <w:r>
+        <w:t xml:space="preserve"> GUI for “sizes”.</w:t>
       </w:r>
     </w:p>
     <w:p>
@@ -3665,7 +5594,21 @@
           <w:lang w:val="en-US"/>
         </w:rPr>
         <w:lastRenderedPageBreak/>
-        <w:t xml:space="preserve">Now that we chose the value “teemu” and pressed OK, we should see the next value requested. </w:t>
+        <w:t>Now that we chose the value “</w:t>
+      </w:r>
+      <w:proofErr w:type="spellStart"/>
+      <w:r>
+        <w:rPr>
+          <w:lang w:val="en-US"/>
+        </w:rPr>
+        <w:t>teemu</w:t>
+      </w:r>
+      <w:proofErr w:type="spellEnd"/>
+      <w:r>
+        <w:rPr>
+          <w:lang w:val="en-US"/>
+        </w:rPr>
+        <w:t xml:space="preserve">” and pressed OK, we should see the next value requested. </w:t>
       </w:r>
       <w:r>
         <w:rPr>
@@ -3677,7 +5620,21 @@
         <w:rPr>
           <w:lang w:val="en-US"/>
         </w:rPr>
-        <w:t xml:space="preserve">also generates a value for this, it is also requested. As it is also a ValueSet, a similar GUI is shown to choose the value. This time we click “Skip”. </w:t>
+        <w:t xml:space="preserve">also generates a value for this, it is also requested. As it is also a </w:t>
+      </w:r>
+      <w:proofErr w:type="spellStart"/>
+      <w:r>
+        <w:rPr>
+          <w:lang w:val="en-US"/>
+        </w:rPr>
+        <w:t>ValueSet</w:t>
+      </w:r>
+      <w:proofErr w:type="spellEnd"/>
+      <w:r>
+        <w:rPr>
+          <w:lang w:val="en-US"/>
+        </w:rPr>
+        <w:t xml:space="preserve">, a similar GUI is shown to choose the value. This time we click “Skip”. </w:t>
       </w:r>
     </w:p>
     <w:p>
@@ -3796,6 +5753,7 @@
         </w:rPr>
       </w:pPr>
       <w:bookmarkStart w:id="8" w:name="_Ref315030526"/>
+      <w:proofErr w:type="gramStart"/>
       <w:r>
         <w:t xml:space="preserve">Figure </w:t>
       </w:r>
@@ -3819,24 +5777,44 @@
       </w:r>
       <w:bookmarkEnd w:id="8"/>
       <w:r>
-        <w:t xml:space="preserve">. </w:t>
-      </w:r>
+        <w:t>.</w:t>
+      </w:r>
+      <w:proofErr w:type="gramEnd"/>
+      <w:r>
+        <w:t xml:space="preserve"> </w:t>
+      </w:r>
+      <w:proofErr w:type="gramStart"/>
       <w:r>
         <w:t>GUI after the first steps.</w:t>
       </w:r>
-    </w:p>
-    <w:p>
-      <w:pPr>
-        <w:jc w:val="both"/>
-        <w:rPr>
-          <w:lang w:val="en-US"/>
-        </w:rPr>
-      </w:pPr>
-      <w:r>
-        <w:rPr>
-          <w:lang w:val="en-US"/>
-        </w:rPr>
-        <w:t>The log now shows that we have started the first test and chosen the first step, which is “hello”. For this step we have given the variable “names” value “teemu” and the second variable “sizes” got the value “2” from the automated algorithm choice.</w:t>
+      <w:proofErr w:type="gramEnd"/>
+    </w:p>
+    <w:p>
+      <w:pPr>
+        <w:jc w:val="both"/>
+        <w:rPr>
+          <w:lang w:val="en-US"/>
+        </w:rPr>
+      </w:pPr>
+      <w:r>
+        <w:rPr>
+          <w:lang w:val="en-US"/>
+        </w:rPr>
+        <w:t>The log now shows that we have started the first test and chosen the first step, which is “hello”. For this step we have given the variable “names” value “</w:t>
+      </w:r>
+      <w:proofErr w:type="spellStart"/>
+      <w:r>
+        <w:rPr>
+          <w:lang w:val="en-US"/>
+        </w:rPr>
+        <w:t>teemu</w:t>
+      </w:r>
+      <w:proofErr w:type="spellEnd"/>
+      <w:r>
+        <w:rPr>
+          <w:lang w:val="en-US"/>
+        </w:rPr>
+        <w:t>” and the second variable “sizes” got the value “2” from the automated algorithm choice.</w:t>
       </w:r>
       <w:r>
         <w:rPr>
@@ -3903,6 +5881,7 @@
         </w:rPr>
       </w:pPr>
       <w:bookmarkStart w:id="9" w:name="_Ref315025814"/>
+      <w:proofErr w:type="gramStart"/>
       <w:r>
         <w:t xml:space="preserve">Figure </w:t>
       </w:r>
@@ -3926,7 +5905,19 @@
       </w:r>
       <w:bookmarkEnd w:id="9"/>
       <w:r>
-        <w:t>. ReadableWords GUI.</w:t>
+        <w:t>.</w:t>
+      </w:r>
+      <w:proofErr w:type="gramEnd"/>
+      <w:r>
+        <w:t xml:space="preserve"> </w:t>
+      </w:r>
+      <w:proofErr w:type="spellStart"/>
+      <w:r>
+        <w:t>ReadableWords</w:t>
+      </w:r>
+      <w:proofErr w:type="spellEnd"/>
+      <w:r>
+        <w:t xml:space="preserve"> GUI.</w:t>
       </w:r>
     </w:p>
     <w:p>
@@ -3988,6 +5979,7 @@
         </w:rPr>
       </w:pPr>
       <w:bookmarkStart w:id="10" w:name="_Ref315025821"/>
+      <w:proofErr w:type="gramStart"/>
       <w:r>
         <w:t xml:space="preserve">Figure </w:t>
       </w:r>
@@ -4011,7 +6003,19 @@
       </w:r>
       <w:bookmarkEnd w:id="10"/>
       <w:r>
-        <w:t>. ValueRange GUI.</w:t>
+        <w:t>.</w:t>
+      </w:r>
+      <w:proofErr w:type="gramEnd"/>
+      <w:r>
+        <w:t xml:space="preserve"> </w:t>
+      </w:r>
+      <w:proofErr w:type="spellStart"/>
+      <w:r>
+        <w:t>ValueRange</w:t>
+      </w:r>
+      <w:proofErr w:type="spellEnd"/>
+      <w:r>
+        <w:t xml:space="preserve"> GUI.</w:t>
       </w:r>
     </w:p>
     <w:p>
@@ -4238,6 +6242,7 @@
         </w:rPr>
       </w:pPr>
       <w:bookmarkStart w:id="11" w:name="_Ref315026025"/>
+      <w:proofErr w:type="gramStart"/>
       <w:r>
         <w:t xml:space="preserve">Figure </w:t>
       </w:r>
@@ -4261,8 +6266,17 @@
       </w:r>
       <w:bookmarkEnd w:id="11"/>
       <w:r>
-        <w:t>. Yet another GUI screenshot.</w:t>
-      </w:r>
+        <w:t>.</w:t>
+      </w:r>
+      <w:proofErr w:type="gramEnd"/>
+      <w:r>
+        <w:t xml:space="preserve"> </w:t>
+      </w:r>
+      <w:proofErr w:type="gramStart"/>
+      <w:r>
+        <w:t>Yet another GUI screenshot.</w:t>
+      </w:r>
+      <w:proofErr w:type="gramEnd"/>
     </w:p>
     <w:p>
       <w:pPr>
@@ -4281,7 +6295,21 @@
         <w:rPr>
           <w:lang w:val="en-US"/>
         </w:rPr>
-        <w:t>associated model elements to be executed (after, aftersuite, before)</w:t>
+        <w:t xml:space="preserve">associated model elements to be executed (after, </w:t>
+      </w:r>
+      <w:proofErr w:type="spellStart"/>
+      <w:r>
+        <w:rPr>
+          <w:lang w:val="en-US"/>
+        </w:rPr>
+        <w:t>aftersuite</w:t>
+      </w:r>
+      <w:proofErr w:type="spellEnd"/>
+      <w:r>
+        <w:rPr>
+          <w:lang w:val="en-US"/>
+        </w:rPr>
+        <w:t>, before)</w:t>
       </w:r>
       <w:r>
         <w:rPr>
@@ -4289,11 +6317,33 @@
         </w:rPr>
         <w:t xml:space="preserve">. It is also possible to start </w:t>
       </w:r>
-      <w:r>
-        <w:rPr>
-          <w:lang w:val="en-US"/>
-        </w:rPr>
-        <w:t>autoplay, which will choose steps according to the algorithm chosen in the algorithm box. The delay can be modified while running the autoplay to change how fast the steps are taken.</w:t>
+      <w:proofErr w:type="spellStart"/>
+      <w:r>
+        <w:rPr>
+          <w:lang w:val="en-US"/>
+        </w:rPr>
+        <w:t>autoplay</w:t>
+      </w:r>
+      <w:proofErr w:type="spellEnd"/>
+      <w:r>
+        <w:rPr>
+          <w:lang w:val="en-US"/>
+        </w:rPr>
+        <w:t xml:space="preserve">, which will choose steps according to the algorithm chosen in the algorithm box. The delay can be modified while running the </w:t>
+      </w:r>
+      <w:proofErr w:type="spellStart"/>
+      <w:r>
+        <w:rPr>
+          <w:lang w:val="en-US"/>
+        </w:rPr>
+        <w:t>autoplay</w:t>
+      </w:r>
+      <w:proofErr w:type="spellEnd"/>
+      <w:r>
+        <w:rPr>
+          <w:lang w:val="en-US"/>
+        </w:rPr>
+        <w:t xml:space="preserve"> to change how fast the steps are taken.</w:t>
       </w:r>
     </w:p>
     <w:p>
@@ -4417,174 +6467,268 @@
           <w:lang w:val="en-US"/>
         </w:rPr>
       </w:pPr>
+      <w:proofErr w:type="gramStart"/>
       <w:r>
         <w:rPr>
           <w:rFonts w:ascii="Courier New" w:hAnsi="Courier New" w:cs="Courier New"/>
           <w:lang w:val="en-US"/>
         </w:rPr>
         <w:lastRenderedPageBreak/>
-        <w:t>action, name, value</w:t>
-      </w:r>
-    </w:p>
-    <w:p>
-      <w:pPr>
-        <w:pBdr>
-          <w:top w:val="single" w:sz="4" w:space="1" w:color="auto"/>
-          <w:left w:val="single" w:sz="4" w:space="1" w:color="auto"/>
-          <w:bottom w:val="single" w:sz="4" w:space="1" w:color="auto"/>
-          <w:right w:val="single" w:sz="4" w:space="1" w:color="auto"/>
-        </w:pBdr>
-        <w:spacing w:after="0"/>
-        <w:jc w:val="both"/>
-        <w:rPr>
-          <w:rFonts w:ascii="Courier New" w:hAnsi="Courier New" w:cs="Courier New"/>
-          <w:lang w:val="en-US"/>
-        </w:rPr>
-      </w:pPr>
-      <w:r>
-        <w:rPr>
-          <w:rFonts w:ascii="Courier New" w:hAnsi="Courier New" w:cs="Courier New"/>
-          <w:lang w:val="en-US"/>
-        </w:rPr>
-        <w:t>new test,,</w:t>
-      </w:r>
-    </w:p>
-    <w:p>
-      <w:pPr>
-        <w:pBdr>
-          <w:top w:val="single" w:sz="4" w:space="1" w:color="auto"/>
-          <w:left w:val="single" w:sz="4" w:space="1" w:color="auto"/>
-          <w:bottom w:val="single" w:sz="4" w:space="1" w:color="auto"/>
-          <w:right w:val="single" w:sz="4" w:space="1" w:color="auto"/>
-        </w:pBdr>
-        <w:spacing w:after="0"/>
-        <w:jc w:val="both"/>
-        <w:rPr>
-          <w:rFonts w:ascii="Courier New" w:hAnsi="Courier New" w:cs="Courier New"/>
-          <w:lang w:val="en-US"/>
-        </w:rPr>
-      </w:pPr>
-      <w:r>
-        <w:rPr>
-          <w:rFonts w:ascii="Courier New" w:hAnsi="Courier New" w:cs="Courier New"/>
-          <w:lang w:val="en-US"/>
-        </w:rPr>
-        <w:t>step,hello,</w:t>
-      </w:r>
-    </w:p>
-    <w:p>
-      <w:pPr>
-        <w:pBdr>
-          <w:top w:val="single" w:sz="4" w:space="1" w:color="auto"/>
-          <w:left w:val="single" w:sz="4" w:space="1" w:color="auto"/>
-          <w:bottom w:val="single" w:sz="4" w:space="1" w:color="auto"/>
-          <w:right w:val="single" w:sz="4" w:space="1" w:color="auto"/>
-        </w:pBdr>
-        <w:spacing w:after="0"/>
-        <w:jc w:val="both"/>
-        <w:rPr>
-          <w:rFonts w:ascii="Courier New" w:hAnsi="Courier New" w:cs="Courier New"/>
-          <w:lang w:val="en-US"/>
-        </w:rPr>
-      </w:pPr>
-      <w:r>
-        <w:rPr>
-          <w:rFonts w:ascii="Courier New" w:hAnsi="Courier New" w:cs="Courier New"/>
-          <w:lang w:val="en-US"/>
-        </w:rPr>
-        <w:t>variable,names,teemu</w:t>
-      </w:r>
-    </w:p>
-    <w:p>
-      <w:pPr>
-        <w:pBdr>
-          <w:top w:val="single" w:sz="4" w:space="1" w:color="auto"/>
-          <w:left w:val="single" w:sz="4" w:space="1" w:color="auto"/>
-          <w:bottom w:val="single" w:sz="4" w:space="1" w:color="auto"/>
-          <w:right w:val="single" w:sz="4" w:space="1" w:color="auto"/>
-        </w:pBdr>
-        <w:spacing w:after="0"/>
-        <w:jc w:val="both"/>
-        <w:rPr>
-          <w:rFonts w:ascii="Courier New" w:hAnsi="Courier New" w:cs="Courier New"/>
-          <w:lang w:val="en-US"/>
-        </w:rPr>
-      </w:pPr>
-      <w:r>
-        <w:rPr>
-          <w:rFonts w:ascii="Courier New" w:hAnsi="Courier New" w:cs="Courier New"/>
-          <w:lang w:val="en-US"/>
-        </w:rPr>
-        <w:t>variable,sizes,2</w:t>
-      </w:r>
-    </w:p>
-    <w:p>
-      <w:pPr>
-        <w:pBdr>
-          <w:top w:val="single" w:sz="4" w:space="1" w:color="auto"/>
-          <w:left w:val="single" w:sz="4" w:space="1" w:color="auto"/>
-          <w:bottom w:val="single" w:sz="4" w:space="1" w:color="auto"/>
-          <w:right w:val="single" w:sz="4" w:space="1" w:color="auto"/>
-        </w:pBdr>
-        <w:spacing w:after="0"/>
-        <w:jc w:val="both"/>
-        <w:rPr>
-          <w:rFonts w:ascii="Courier New" w:hAnsi="Courier New" w:cs="Courier New"/>
-          <w:lang w:val="en-US"/>
-        </w:rPr>
-      </w:pPr>
-      <w:r>
-        <w:rPr>
-          <w:rFonts w:ascii="Courier New" w:hAnsi="Courier New" w:cs="Courier New"/>
-          <w:lang w:val="en-US"/>
-        </w:rPr>
-        <w:t>step,world,</w:t>
-      </w:r>
-    </w:p>
-    <w:p>
-      <w:pPr>
-        <w:pBdr>
-          <w:top w:val="single" w:sz="4" w:space="1" w:color="auto"/>
-          <w:left w:val="single" w:sz="4" w:space="1" w:color="auto"/>
-          <w:bottom w:val="single" w:sz="4" w:space="1" w:color="auto"/>
-          <w:right w:val="single" w:sz="4" w:space="1" w:color="auto"/>
-        </w:pBdr>
-        <w:spacing w:after="0"/>
-        <w:jc w:val="both"/>
-        <w:rPr>
-          <w:rFonts w:ascii="Courier New" w:hAnsi="Courier New" w:cs="Courier New"/>
-          <w:lang w:val="en-US"/>
-        </w:rPr>
-      </w:pPr>
-      <w:r>
-        <w:rPr>
-          <w:rFonts w:ascii="Courier New" w:hAnsi="Courier New" w:cs="Courier New"/>
-          <w:lang w:val="en-US"/>
-        </w:rPr>
-        <w:t>variable,words,hello</w:t>
-      </w:r>
-    </w:p>
-    <w:p>
-      <w:pPr>
-        <w:pBdr>
-          <w:top w:val="single" w:sz="4" w:space="1" w:color="auto"/>
-          <w:left w:val="single" w:sz="4" w:space="1" w:color="auto"/>
-          <w:bottom w:val="single" w:sz="4" w:space="1" w:color="auto"/>
-          <w:right w:val="single" w:sz="4" w:space="1" w:color="auto"/>
-        </w:pBdr>
-        <w:spacing w:after="0"/>
-        <w:jc w:val="both"/>
-        <w:rPr>
-          <w:rFonts w:ascii="Courier New" w:hAnsi="Courier New" w:cs="Courier New"/>
-          <w:lang w:val="en-US"/>
-        </w:rPr>
-      </w:pPr>
-      <w:r>
-        <w:rPr>
-          <w:rFonts w:ascii="Courier New" w:hAnsi="Courier New" w:cs="Courier New"/>
-          <w:lang w:val="en-US"/>
-        </w:rPr>
-        <w:t>variable,ranges,4.0</w:t>
+        <w:t>action</w:t>
+      </w:r>
+      <w:proofErr w:type="gramEnd"/>
+      <w:r>
+        <w:rPr>
+          <w:rFonts w:ascii="Courier New" w:hAnsi="Courier New" w:cs="Courier New"/>
+          <w:lang w:val="en-US"/>
+        </w:rPr>
+        <w:t>, name, value</w:t>
+      </w:r>
+    </w:p>
+    <w:p>
+      <w:pPr>
+        <w:pBdr>
+          <w:top w:val="single" w:sz="4" w:space="1" w:color="auto"/>
+          <w:left w:val="single" w:sz="4" w:space="1" w:color="auto"/>
+          <w:bottom w:val="single" w:sz="4" w:space="1" w:color="auto"/>
+          <w:right w:val="single" w:sz="4" w:space="1" w:color="auto"/>
+        </w:pBdr>
+        <w:spacing w:after="0"/>
+        <w:jc w:val="both"/>
+        <w:rPr>
+          <w:rFonts w:ascii="Courier New" w:hAnsi="Courier New" w:cs="Courier New"/>
+          <w:lang w:val="en-US"/>
+        </w:rPr>
+      </w:pPr>
+      <w:proofErr w:type="gramStart"/>
+      <w:r>
+        <w:rPr>
+          <w:rFonts w:ascii="Courier New" w:hAnsi="Courier New" w:cs="Courier New"/>
+          <w:lang w:val="en-US"/>
+        </w:rPr>
+        <w:t>new</w:t>
+      </w:r>
+      <w:proofErr w:type="gramEnd"/>
+      <w:r>
+        <w:rPr>
+          <w:rFonts w:ascii="Courier New" w:hAnsi="Courier New" w:cs="Courier New"/>
+          <w:lang w:val="en-US"/>
+        </w:rPr>
+        <w:t xml:space="preserve"> test,,</w:t>
+      </w:r>
+    </w:p>
+    <w:p>
+      <w:pPr>
+        <w:pBdr>
+          <w:top w:val="single" w:sz="4" w:space="1" w:color="auto"/>
+          <w:left w:val="single" w:sz="4" w:space="1" w:color="auto"/>
+          <w:bottom w:val="single" w:sz="4" w:space="1" w:color="auto"/>
+          <w:right w:val="single" w:sz="4" w:space="1" w:color="auto"/>
+        </w:pBdr>
+        <w:spacing w:after="0"/>
+        <w:jc w:val="both"/>
+        <w:rPr>
+          <w:rFonts w:ascii="Courier New" w:hAnsi="Courier New" w:cs="Courier New"/>
+          <w:lang w:val="en-US"/>
+        </w:rPr>
+      </w:pPr>
+      <w:proofErr w:type="spellStart"/>
+      <w:proofErr w:type="gramStart"/>
+      <w:r>
+        <w:rPr>
+          <w:rFonts w:ascii="Courier New" w:hAnsi="Courier New" w:cs="Courier New"/>
+          <w:lang w:val="en-US"/>
+        </w:rPr>
+        <w:t>step,</w:t>
+      </w:r>
+      <w:proofErr w:type="gramEnd"/>
+      <w:r>
+        <w:rPr>
+          <w:rFonts w:ascii="Courier New" w:hAnsi="Courier New" w:cs="Courier New"/>
+          <w:lang w:val="en-US"/>
+        </w:rPr>
+        <w:t>hello</w:t>
+      </w:r>
+      <w:proofErr w:type="spellEnd"/>
+      <w:r>
+        <w:rPr>
+          <w:rFonts w:ascii="Courier New" w:hAnsi="Courier New" w:cs="Courier New"/>
+          <w:lang w:val="en-US"/>
+        </w:rPr>
+        <w:t>,</w:t>
+      </w:r>
+    </w:p>
+    <w:p>
+      <w:pPr>
+        <w:pBdr>
+          <w:top w:val="single" w:sz="4" w:space="1" w:color="auto"/>
+          <w:left w:val="single" w:sz="4" w:space="1" w:color="auto"/>
+          <w:bottom w:val="single" w:sz="4" w:space="1" w:color="auto"/>
+          <w:right w:val="single" w:sz="4" w:space="1" w:color="auto"/>
+        </w:pBdr>
+        <w:spacing w:after="0"/>
+        <w:jc w:val="both"/>
+        <w:rPr>
+          <w:rFonts w:ascii="Courier New" w:hAnsi="Courier New" w:cs="Courier New"/>
+          <w:lang w:val="en-US"/>
+        </w:rPr>
+      </w:pPr>
+      <w:proofErr w:type="spellStart"/>
+      <w:proofErr w:type="gramStart"/>
+      <w:r>
+        <w:rPr>
+          <w:rFonts w:ascii="Courier New" w:hAnsi="Courier New" w:cs="Courier New"/>
+          <w:lang w:val="en-US"/>
+        </w:rPr>
+        <w:t>variable,</w:t>
+      </w:r>
+      <w:proofErr w:type="gramEnd"/>
+      <w:r>
+        <w:rPr>
+          <w:rFonts w:ascii="Courier New" w:hAnsi="Courier New" w:cs="Courier New"/>
+          <w:lang w:val="en-US"/>
+        </w:rPr>
+        <w:t>names,teemu</w:t>
+      </w:r>
+      <w:proofErr w:type="spellEnd"/>
+    </w:p>
+    <w:p>
+      <w:pPr>
+        <w:pBdr>
+          <w:top w:val="single" w:sz="4" w:space="1" w:color="auto"/>
+          <w:left w:val="single" w:sz="4" w:space="1" w:color="auto"/>
+          <w:bottom w:val="single" w:sz="4" w:space="1" w:color="auto"/>
+          <w:right w:val="single" w:sz="4" w:space="1" w:color="auto"/>
+        </w:pBdr>
+        <w:spacing w:after="0"/>
+        <w:jc w:val="both"/>
+        <w:rPr>
+          <w:rFonts w:ascii="Courier New" w:hAnsi="Courier New" w:cs="Courier New"/>
+          <w:lang w:val="en-US"/>
+        </w:rPr>
+      </w:pPr>
+      <w:proofErr w:type="gramStart"/>
+      <w:r>
+        <w:rPr>
+          <w:rFonts w:ascii="Courier New" w:hAnsi="Courier New" w:cs="Courier New"/>
+          <w:lang w:val="en-US"/>
+        </w:rPr>
+        <w:t>variable,</w:t>
+      </w:r>
+      <w:proofErr w:type="gramEnd"/>
+      <w:r>
+        <w:rPr>
+          <w:rFonts w:ascii="Courier New" w:hAnsi="Courier New" w:cs="Courier New"/>
+          <w:lang w:val="en-US"/>
+        </w:rPr>
+        <w:t>sizes,2</w:t>
+      </w:r>
+    </w:p>
+    <w:p>
+      <w:pPr>
+        <w:pBdr>
+          <w:top w:val="single" w:sz="4" w:space="1" w:color="auto"/>
+          <w:left w:val="single" w:sz="4" w:space="1" w:color="auto"/>
+          <w:bottom w:val="single" w:sz="4" w:space="1" w:color="auto"/>
+          <w:right w:val="single" w:sz="4" w:space="1" w:color="auto"/>
+        </w:pBdr>
+        <w:spacing w:after="0"/>
+        <w:jc w:val="both"/>
+        <w:rPr>
+          <w:rFonts w:ascii="Courier New" w:hAnsi="Courier New" w:cs="Courier New"/>
+          <w:lang w:val="en-US"/>
+        </w:rPr>
+      </w:pPr>
+      <w:proofErr w:type="spellStart"/>
+      <w:proofErr w:type="gramStart"/>
+      <w:r>
+        <w:rPr>
+          <w:rFonts w:ascii="Courier New" w:hAnsi="Courier New" w:cs="Courier New"/>
+          <w:lang w:val="en-US"/>
+        </w:rPr>
+        <w:t>step,</w:t>
+      </w:r>
+      <w:proofErr w:type="gramEnd"/>
+      <w:r>
+        <w:rPr>
+          <w:rFonts w:ascii="Courier New" w:hAnsi="Courier New" w:cs="Courier New"/>
+          <w:lang w:val="en-US"/>
+        </w:rPr>
+        <w:t>world</w:t>
+      </w:r>
+      <w:proofErr w:type="spellEnd"/>
+      <w:r>
+        <w:rPr>
+          <w:rFonts w:ascii="Courier New" w:hAnsi="Courier New" w:cs="Courier New"/>
+          <w:lang w:val="en-US"/>
+        </w:rPr>
+        <w:t>,</w:t>
+      </w:r>
+    </w:p>
+    <w:p>
+      <w:pPr>
+        <w:pBdr>
+          <w:top w:val="single" w:sz="4" w:space="1" w:color="auto"/>
+          <w:left w:val="single" w:sz="4" w:space="1" w:color="auto"/>
+          <w:bottom w:val="single" w:sz="4" w:space="1" w:color="auto"/>
+          <w:right w:val="single" w:sz="4" w:space="1" w:color="auto"/>
+        </w:pBdr>
+        <w:spacing w:after="0"/>
+        <w:jc w:val="both"/>
+        <w:rPr>
+          <w:rFonts w:ascii="Courier New" w:hAnsi="Courier New" w:cs="Courier New"/>
+          <w:lang w:val="en-US"/>
+        </w:rPr>
+      </w:pPr>
+      <w:proofErr w:type="spellStart"/>
+      <w:proofErr w:type="gramStart"/>
+      <w:r>
+        <w:rPr>
+          <w:rFonts w:ascii="Courier New" w:hAnsi="Courier New" w:cs="Courier New"/>
+          <w:lang w:val="en-US"/>
+        </w:rPr>
+        <w:t>variable,</w:t>
+      </w:r>
+      <w:proofErr w:type="gramEnd"/>
+      <w:r>
+        <w:rPr>
+          <w:rFonts w:ascii="Courier New" w:hAnsi="Courier New" w:cs="Courier New"/>
+          <w:lang w:val="en-US"/>
+        </w:rPr>
+        <w:t>words,hello</w:t>
+      </w:r>
+      <w:proofErr w:type="spellEnd"/>
+    </w:p>
+    <w:p>
+      <w:pPr>
+        <w:pBdr>
+          <w:top w:val="single" w:sz="4" w:space="1" w:color="auto"/>
+          <w:left w:val="single" w:sz="4" w:space="1" w:color="auto"/>
+          <w:bottom w:val="single" w:sz="4" w:space="1" w:color="auto"/>
+          <w:right w:val="single" w:sz="4" w:space="1" w:color="auto"/>
+        </w:pBdr>
+        <w:spacing w:after="0"/>
+        <w:jc w:val="both"/>
+        <w:rPr>
+          <w:rFonts w:ascii="Courier New" w:hAnsi="Courier New" w:cs="Courier New"/>
+          <w:lang w:val="en-US"/>
+        </w:rPr>
+      </w:pPr>
+      <w:proofErr w:type="gramStart"/>
+      <w:r>
+        <w:rPr>
+          <w:rFonts w:ascii="Courier New" w:hAnsi="Courier New" w:cs="Courier New"/>
+          <w:lang w:val="en-US"/>
+        </w:rPr>
+        <w:t>variable,</w:t>
+      </w:r>
+      <w:proofErr w:type="gramEnd"/>
+      <w:r>
+        <w:rPr>
+          <w:rFonts w:ascii="Courier New" w:hAnsi="Courier New" w:cs="Courier New"/>
+          <w:lang w:val="en-US"/>
+        </w:rPr>
+        <w:t>ranges,4.0</w:t>
       </w:r>
     </w:p>
     <w:p>
@@ -4596,6 +6740,7 @@
         </w:rPr>
       </w:pPr>
       <w:bookmarkStart w:id="12" w:name="_Ref315026486"/>
+      <w:proofErr w:type="gramStart"/>
       <w:r>
         <w:t xml:space="preserve">Figure </w:t>
       </w:r>
@@ -4619,8 +6764,13 @@
       </w:r>
       <w:bookmarkEnd w:id="12"/>
       <w:r>
-        <w:t xml:space="preserve">. </w:t>
-      </w:r>
+        <w:t>.</w:t>
+      </w:r>
+      <w:proofErr w:type="gramEnd"/>
+      <w:r>
+        <w:t xml:space="preserve"> </w:t>
+      </w:r>
+      <w:proofErr w:type="gramStart"/>
       <w:r>
         <w:rPr>
           <w:lang w:val="en-US"/>
@@ -4633,6 +6783,7 @@
         </w:rPr>
         <w:t>.</w:t>
       </w:r>
+      <w:proofErr w:type="gramEnd"/>
     </w:p>
     <w:p>
       <w:pPr>
@@ -4723,196 +6874,499 @@
           <w:lang w:val="en-US"/>
         </w:rPr>
       </w:pPr>
-      <w:r>
-        <w:rPr>
-          <w:rFonts w:ascii="Courier New" w:hAnsi="Courier New" w:cs="Courier New"/>
-          <w:lang w:val="en-US"/>
-        </w:rPr>
-        <w:t>public class ManualMain {</w:t>
-      </w:r>
-    </w:p>
-    <w:p>
-      <w:pPr>
-        <w:pBdr>
-          <w:top w:val="single" w:sz="4" w:space="1" w:color="auto"/>
-          <w:left w:val="single" w:sz="4" w:space="1" w:color="auto"/>
-          <w:bottom w:val="single" w:sz="4" w:space="1" w:color="auto"/>
-          <w:right w:val="single" w:sz="4" w:space="1" w:color="auto"/>
-        </w:pBdr>
-        <w:spacing w:after="0"/>
-        <w:jc w:val="both"/>
-        <w:rPr>
-          <w:rFonts w:ascii="Courier New" w:hAnsi="Courier New" w:cs="Courier New"/>
-          <w:lang w:val="en-US"/>
-        </w:rPr>
-      </w:pPr>
-      <w:r>
-        <w:rPr>
-          <w:rFonts w:ascii="Courier New" w:hAnsi="Courier New" w:cs="Courier New"/>
-          <w:lang w:val="en-US"/>
-        </w:rPr>
-        <w:t xml:space="preserve">  public static void main(String[] args) throws Exception {</w:t>
-      </w:r>
-    </w:p>
-    <w:p>
-      <w:pPr>
-        <w:pBdr>
-          <w:top w:val="single" w:sz="4" w:space="1" w:color="auto"/>
-          <w:left w:val="single" w:sz="4" w:space="1" w:color="auto"/>
-          <w:bottom w:val="single" w:sz="4" w:space="1" w:color="auto"/>
-          <w:right w:val="single" w:sz="4" w:space="1" w:color="auto"/>
-        </w:pBdr>
-        <w:spacing w:after="0"/>
-        <w:jc w:val="both"/>
-        <w:rPr>
-          <w:rFonts w:ascii="Courier New" w:hAnsi="Courier New" w:cs="Courier New"/>
-          <w:lang w:val="en-US"/>
-        </w:rPr>
-      </w:pPr>
-      <w:r>
-        <w:rPr>
-          <w:rFonts w:ascii="Courier New" w:hAnsi="Courier New" w:cs="Courier New"/>
-          <w:lang w:val="en-US"/>
-        </w:rPr>
-        <w:t xml:space="preserve">    AsciiParser parser = new AsciiParser();</w:t>
-      </w:r>
-    </w:p>
-    <w:p>
-      <w:pPr>
-        <w:pBdr>
-          <w:top w:val="single" w:sz="4" w:space="1" w:color="auto"/>
-          <w:left w:val="single" w:sz="4" w:space="1" w:color="auto"/>
-          <w:bottom w:val="single" w:sz="4" w:space="1" w:color="auto"/>
-          <w:right w:val="single" w:sz="4" w:space="1" w:color="auto"/>
-        </w:pBdr>
-        <w:spacing w:after="0"/>
-        <w:jc w:val="both"/>
-        <w:rPr>
-          <w:rFonts w:ascii="Courier New" w:hAnsi="Courier New" w:cs="Courier New"/>
-          <w:lang w:val="en-US"/>
-        </w:rPr>
-      </w:pPr>
-      <w:r>
-        <w:rPr>
-          <w:rFonts w:ascii="Courier New" w:hAnsi="Courier New" w:cs="Courier New"/>
-          <w:lang w:val="en-US"/>
-        </w:rPr>
-        <w:t xml:space="preserve">    List&lt;TestScript&gt; scripts = parser.loadAndParse("osmo-tests.txt");</w:t>
-      </w:r>
-    </w:p>
-    <w:p>
-      <w:pPr>
-        <w:pBdr>
-          <w:top w:val="single" w:sz="4" w:space="1" w:color="auto"/>
-          <w:left w:val="single" w:sz="4" w:space="1" w:color="auto"/>
-          <w:bottom w:val="single" w:sz="4" w:space="1" w:color="auto"/>
-          <w:right w:val="single" w:sz="4" w:space="1" w:color="auto"/>
-        </w:pBdr>
-        <w:spacing w:after="0"/>
-        <w:jc w:val="both"/>
-        <w:rPr>
-          <w:rFonts w:ascii="Courier New" w:hAnsi="Courier New" w:cs="Courier New"/>
-          <w:lang w:val="en-US"/>
-        </w:rPr>
-      </w:pPr>
-      <w:r>
-        <w:rPr>
-          <w:rFonts w:ascii="Courier New" w:hAnsi="Courier New" w:cs="Courier New"/>
-          <w:lang w:val="en-US"/>
-        </w:rPr>
-        <w:t xml:space="preserve">    ScripterMain main = new ScripterMain();</w:t>
-      </w:r>
-    </w:p>
-    <w:p>
-      <w:pPr>
-        <w:pBdr>
-          <w:top w:val="single" w:sz="4" w:space="1" w:color="auto"/>
-          <w:left w:val="single" w:sz="4" w:space="1" w:color="auto"/>
-          <w:bottom w:val="single" w:sz="4" w:space="1" w:color="auto"/>
-          <w:right w:val="single" w:sz="4" w:space="1" w:color="auto"/>
-        </w:pBdr>
-        <w:spacing w:after="0"/>
-        <w:jc w:val="both"/>
-        <w:rPr>
-          <w:rFonts w:ascii="Courier New" w:hAnsi="Courier New" w:cs="Courier New"/>
-          <w:lang w:val="en-US"/>
-        </w:rPr>
-      </w:pPr>
-      <w:r>
-        <w:rPr>
-          <w:rFonts w:ascii="Courier New" w:hAnsi="Courier New" w:cs="Courier New"/>
-          <w:lang w:val="en-US"/>
-        </w:rPr>
-        <w:t xml:space="preserve">    main.setSeed(345);</w:t>
-      </w:r>
-    </w:p>
-    <w:p>
-      <w:pPr>
-        <w:pBdr>
-          <w:top w:val="single" w:sz="4" w:space="1" w:color="auto"/>
-          <w:left w:val="single" w:sz="4" w:space="1" w:color="auto"/>
-          <w:bottom w:val="single" w:sz="4" w:space="1" w:color="auto"/>
-          <w:right w:val="single" w:sz="4" w:space="1" w:color="auto"/>
-        </w:pBdr>
-        <w:spacing w:after="0"/>
-        <w:jc w:val="both"/>
-        <w:rPr>
-          <w:rFonts w:ascii="Courier New" w:hAnsi="Courier New" w:cs="Courier New"/>
-          <w:lang w:val="en-US"/>
-        </w:rPr>
-      </w:pPr>
-      <w:r>
-        <w:rPr>
-          <w:rFonts w:ascii="Courier New" w:hAnsi="Courier New" w:cs="Courier New"/>
-          <w:lang w:val="en-US"/>
-        </w:rPr>
-        <w:t xml:space="preserve">    Collection&lt;Object&gt; models = new ArrayList&lt;Object&gt;();</w:t>
-      </w:r>
-    </w:p>
-    <w:p>
-      <w:pPr>
-        <w:pBdr>
-          <w:top w:val="single" w:sz="4" w:space="1" w:color="auto"/>
-          <w:left w:val="single" w:sz="4" w:space="1" w:color="auto"/>
-          <w:bottom w:val="single" w:sz="4" w:space="1" w:color="auto"/>
-          <w:right w:val="single" w:sz="4" w:space="1" w:color="auto"/>
-        </w:pBdr>
-        <w:spacing w:after="0"/>
-        <w:jc w:val="both"/>
-        <w:rPr>
-          <w:rFonts w:ascii="Courier New" w:hAnsi="Courier New" w:cs="Courier New"/>
-          <w:lang w:val="en-US"/>
-        </w:rPr>
-      </w:pPr>
-      <w:r>
-        <w:rPr>
-          <w:rFonts w:ascii="Courier New" w:hAnsi="Courier New" w:cs="Courier New"/>
-          <w:lang w:val="en-US"/>
-        </w:rPr>
-        <w:t xml:space="preserve">    models.add(new HelloModel());</w:t>
-      </w:r>
-    </w:p>
-    <w:p>
-      <w:pPr>
-        <w:pBdr>
-          <w:top w:val="single" w:sz="4" w:space="1" w:color="auto"/>
-          <w:left w:val="single" w:sz="4" w:space="1" w:color="auto"/>
-          <w:bottom w:val="single" w:sz="4" w:space="1" w:color="auto"/>
-          <w:right w:val="single" w:sz="4" w:space="1" w:color="auto"/>
-        </w:pBdr>
-        <w:spacing w:after="0"/>
-        <w:jc w:val="both"/>
-        <w:rPr>
-          <w:rFonts w:ascii="Courier New" w:hAnsi="Courier New" w:cs="Courier New"/>
-          <w:lang w:val="en-US"/>
-        </w:rPr>
-      </w:pPr>
-      <w:r>
-        <w:rPr>
-          <w:rFonts w:ascii="Courier New" w:hAnsi="Courier New" w:cs="Courier New"/>
-          <w:lang w:val="en-US"/>
-        </w:rPr>
-        <w:t xml:space="preserve">    main.run(models, scripts);</w:t>
+      <w:proofErr w:type="gramStart"/>
+      <w:r>
+        <w:rPr>
+          <w:rFonts w:ascii="Courier New" w:hAnsi="Courier New" w:cs="Courier New"/>
+          <w:lang w:val="en-US"/>
+        </w:rPr>
+        <w:t>public</w:t>
+      </w:r>
+      <w:proofErr w:type="gramEnd"/>
+      <w:r>
+        <w:rPr>
+          <w:rFonts w:ascii="Courier New" w:hAnsi="Courier New" w:cs="Courier New"/>
+          <w:lang w:val="en-US"/>
+        </w:rPr>
+        <w:t xml:space="preserve"> class </w:t>
+      </w:r>
+      <w:proofErr w:type="spellStart"/>
+      <w:r>
+        <w:rPr>
+          <w:rFonts w:ascii="Courier New" w:hAnsi="Courier New" w:cs="Courier New"/>
+          <w:lang w:val="en-US"/>
+        </w:rPr>
+        <w:t>ManualMain</w:t>
+      </w:r>
+      <w:proofErr w:type="spellEnd"/>
+      <w:r>
+        <w:rPr>
+          <w:rFonts w:ascii="Courier New" w:hAnsi="Courier New" w:cs="Courier New"/>
+          <w:lang w:val="en-US"/>
+        </w:rPr>
+        <w:t xml:space="preserve"> {</w:t>
+      </w:r>
+    </w:p>
+    <w:p>
+      <w:pPr>
+        <w:pBdr>
+          <w:top w:val="single" w:sz="4" w:space="1" w:color="auto"/>
+          <w:left w:val="single" w:sz="4" w:space="1" w:color="auto"/>
+          <w:bottom w:val="single" w:sz="4" w:space="1" w:color="auto"/>
+          <w:right w:val="single" w:sz="4" w:space="1" w:color="auto"/>
+        </w:pBdr>
+        <w:spacing w:after="0"/>
+        <w:jc w:val="both"/>
+        <w:rPr>
+          <w:rFonts w:ascii="Courier New" w:hAnsi="Courier New" w:cs="Courier New"/>
+          <w:lang w:val="en-US"/>
+        </w:rPr>
+      </w:pPr>
+      <w:r>
+        <w:rPr>
+          <w:rFonts w:ascii="Courier New" w:hAnsi="Courier New" w:cs="Courier New"/>
+          <w:lang w:val="en-US"/>
+        </w:rPr>
+        <w:t xml:space="preserve">  </w:t>
+      </w:r>
+      <w:proofErr w:type="gramStart"/>
+      <w:r>
+        <w:rPr>
+          <w:rFonts w:ascii="Courier New" w:hAnsi="Courier New" w:cs="Courier New"/>
+          <w:lang w:val="en-US"/>
+        </w:rPr>
+        <w:t>public</w:t>
+      </w:r>
+      <w:proofErr w:type="gramEnd"/>
+      <w:r>
+        <w:rPr>
+          <w:rFonts w:ascii="Courier New" w:hAnsi="Courier New" w:cs="Courier New"/>
+          <w:lang w:val="en-US"/>
+        </w:rPr>
+        <w:t xml:space="preserve"> static void main(String[] </w:t>
+      </w:r>
+      <w:proofErr w:type="spellStart"/>
+      <w:r>
+        <w:rPr>
+          <w:rFonts w:ascii="Courier New" w:hAnsi="Courier New" w:cs="Courier New"/>
+          <w:lang w:val="en-US"/>
+        </w:rPr>
+        <w:t>args</w:t>
+      </w:r>
+      <w:proofErr w:type="spellEnd"/>
+      <w:r>
+        <w:rPr>
+          <w:rFonts w:ascii="Courier New" w:hAnsi="Courier New" w:cs="Courier New"/>
+          <w:lang w:val="en-US"/>
+        </w:rPr>
+        <w:t>) throws Exception {</w:t>
+      </w:r>
+    </w:p>
+    <w:p>
+      <w:pPr>
+        <w:pBdr>
+          <w:top w:val="single" w:sz="4" w:space="1" w:color="auto"/>
+          <w:left w:val="single" w:sz="4" w:space="1" w:color="auto"/>
+          <w:bottom w:val="single" w:sz="4" w:space="1" w:color="auto"/>
+          <w:right w:val="single" w:sz="4" w:space="1" w:color="auto"/>
+        </w:pBdr>
+        <w:spacing w:after="0"/>
+        <w:jc w:val="both"/>
+        <w:rPr>
+          <w:rFonts w:ascii="Courier New" w:hAnsi="Courier New" w:cs="Courier New"/>
+          <w:lang w:val="en-US"/>
+        </w:rPr>
+      </w:pPr>
+      <w:r>
+        <w:rPr>
+          <w:rFonts w:ascii="Courier New" w:hAnsi="Courier New" w:cs="Courier New"/>
+          <w:lang w:val="en-US"/>
+        </w:rPr>
+        <w:t xml:space="preserve">    </w:t>
+      </w:r>
+      <w:proofErr w:type="spellStart"/>
+      <w:r>
+        <w:rPr>
+          <w:rFonts w:ascii="Courier New" w:hAnsi="Courier New" w:cs="Courier New"/>
+          <w:lang w:val="en-US"/>
+        </w:rPr>
+        <w:t>AsciiParser</w:t>
+      </w:r>
+      <w:proofErr w:type="spellEnd"/>
+      <w:r>
+        <w:rPr>
+          <w:rFonts w:ascii="Courier New" w:hAnsi="Courier New" w:cs="Courier New"/>
+          <w:lang w:val="en-US"/>
+        </w:rPr>
+        <w:t xml:space="preserve"> parser = new </w:t>
+      </w:r>
+      <w:proofErr w:type="spellStart"/>
+      <w:proofErr w:type="gramStart"/>
+      <w:r>
+        <w:rPr>
+          <w:rFonts w:ascii="Courier New" w:hAnsi="Courier New" w:cs="Courier New"/>
+          <w:lang w:val="en-US"/>
+        </w:rPr>
+        <w:t>AsciiParser</w:t>
+      </w:r>
+      <w:proofErr w:type="spellEnd"/>
+      <w:r>
+        <w:rPr>
+          <w:rFonts w:ascii="Courier New" w:hAnsi="Courier New" w:cs="Courier New"/>
+          <w:lang w:val="en-US"/>
+        </w:rPr>
+        <w:t>(</w:t>
+      </w:r>
+      <w:proofErr w:type="gramEnd"/>
+      <w:r>
+        <w:rPr>
+          <w:rFonts w:ascii="Courier New" w:hAnsi="Courier New" w:cs="Courier New"/>
+          <w:lang w:val="en-US"/>
+        </w:rPr>
+        <w:t>);</w:t>
+      </w:r>
+    </w:p>
+    <w:p>
+      <w:pPr>
+        <w:pBdr>
+          <w:top w:val="single" w:sz="4" w:space="1" w:color="auto"/>
+          <w:left w:val="single" w:sz="4" w:space="1" w:color="auto"/>
+          <w:bottom w:val="single" w:sz="4" w:space="1" w:color="auto"/>
+          <w:right w:val="single" w:sz="4" w:space="1" w:color="auto"/>
+        </w:pBdr>
+        <w:spacing w:after="0"/>
+        <w:jc w:val="both"/>
+        <w:rPr>
+          <w:rFonts w:ascii="Courier New" w:hAnsi="Courier New" w:cs="Courier New"/>
+          <w:lang w:val="en-US"/>
+        </w:rPr>
+      </w:pPr>
+      <w:r>
+        <w:rPr>
+          <w:rFonts w:ascii="Courier New" w:hAnsi="Courier New" w:cs="Courier New"/>
+          <w:lang w:val="en-US"/>
+        </w:rPr>
+        <w:t xml:space="preserve">    List&lt;</w:t>
+      </w:r>
+      <w:proofErr w:type="spellStart"/>
+      <w:r>
+        <w:rPr>
+          <w:rFonts w:ascii="Courier New" w:hAnsi="Courier New" w:cs="Courier New"/>
+          <w:lang w:val="en-US"/>
+        </w:rPr>
+        <w:t>TestScript</w:t>
+      </w:r>
+      <w:proofErr w:type="spellEnd"/>
+      <w:r>
+        <w:rPr>
+          <w:rFonts w:ascii="Courier New" w:hAnsi="Courier New" w:cs="Courier New"/>
+          <w:lang w:val="en-US"/>
+        </w:rPr>
+        <w:t xml:space="preserve">&gt; scripts = </w:t>
+      </w:r>
+      <w:proofErr w:type="spellStart"/>
+      <w:proofErr w:type="gramStart"/>
+      <w:r>
+        <w:rPr>
+          <w:rFonts w:ascii="Courier New" w:hAnsi="Courier New" w:cs="Courier New"/>
+          <w:lang w:val="en-US"/>
+        </w:rPr>
+        <w:t>parser.loadAndParse</w:t>
+      </w:r>
+      <w:proofErr w:type="spellEnd"/>
+      <w:r>
+        <w:rPr>
+          <w:rFonts w:ascii="Courier New" w:hAnsi="Courier New" w:cs="Courier New"/>
+          <w:lang w:val="en-US"/>
+        </w:rPr>
+        <w:t>(</w:t>
+      </w:r>
+      <w:proofErr w:type="gramEnd"/>
+      <w:r>
+        <w:rPr>
+          <w:rFonts w:ascii="Courier New" w:hAnsi="Courier New" w:cs="Courier New"/>
+          <w:lang w:val="en-US"/>
+        </w:rPr>
+        <w:t>"osmo-tests.txt");</w:t>
+      </w:r>
+    </w:p>
+    <w:p>
+      <w:pPr>
+        <w:pBdr>
+          <w:top w:val="single" w:sz="4" w:space="1" w:color="auto"/>
+          <w:left w:val="single" w:sz="4" w:space="1" w:color="auto"/>
+          <w:bottom w:val="single" w:sz="4" w:space="1" w:color="auto"/>
+          <w:right w:val="single" w:sz="4" w:space="1" w:color="auto"/>
+        </w:pBdr>
+        <w:spacing w:after="0"/>
+        <w:jc w:val="both"/>
+        <w:rPr>
+          <w:rFonts w:ascii="Courier New" w:hAnsi="Courier New" w:cs="Courier New"/>
+          <w:lang w:val="en-US"/>
+        </w:rPr>
+      </w:pPr>
+      <w:r>
+        <w:rPr>
+          <w:rFonts w:ascii="Courier New" w:hAnsi="Courier New" w:cs="Courier New"/>
+          <w:lang w:val="en-US"/>
+        </w:rPr>
+        <w:t xml:space="preserve">    </w:t>
+      </w:r>
+      <w:proofErr w:type="spellStart"/>
+      <w:r>
+        <w:rPr>
+          <w:rFonts w:ascii="Courier New" w:hAnsi="Courier New" w:cs="Courier New"/>
+          <w:lang w:val="en-US"/>
+        </w:rPr>
+        <w:t>ScripterMain</w:t>
+      </w:r>
+      <w:proofErr w:type="spellEnd"/>
+      <w:r>
+        <w:rPr>
+          <w:rFonts w:ascii="Courier New" w:hAnsi="Courier New" w:cs="Courier New"/>
+          <w:lang w:val="en-US"/>
+        </w:rPr>
+        <w:t xml:space="preserve"> main = new </w:t>
+      </w:r>
+      <w:proofErr w:type="spellStart"/>
+      <w:proofErr w:type="gramStart"/>
+      <w:r>
+        <w:rPr>
+          <w:rFonts w:ascii="Courier New" w:hAnsi="Courier New" w:cs="Courier New"/>
+          <w:lang w:val="en-US"/>
+        </w:rPr>
+        <w:t>ScripterMain</w:t>
+      </w:r>
+      <w:proofErr w:type="spellEnd"/>
+      <w:r>
+        <w:rPr>
+          <w:rFonts w:ascii="Courier New" w:hAnsi="Courier New" w:cs="Courier New"/>
+          <w:lang w:val="en-US"/>
+        </w:rPr>
+        <w:t>(</w:t>
+      </w:r>
+      <w:proofErr w:type="gramEnd"/>
+      <w:r>
+        <w:rPr>
+          <w:rFonts w:ascii="Courier New" w:hAnsi="Courier New" w:cs="Courier New"/>
+          <w:lang w:val="en-US"/>
+        </w:rPr>
+        <w:t>);</w:t>
+      </w:r>
+    </w:p>
+    <w:p>
+      <w:pPr>
+        <w:pBdr>
+          <w:top w:val="single" w:sz="4" w:space="1" w:color="auto"/>
+          <w:left w:val="single" w:sz="4" w:space="1" w:color="auto"/>
+          <w:bottom w:val="single" w:sz="4" w:space="1" w:color="auto"/>
+          <w:right w:val="single" w:sz="4" w:space="1" w:color="auto"/>
+        </w:pBdr>
+        <w:spacing w:after="0"/>
+        <w:jc w:val="both"/>
+        <w:rPr>
+          <w:rFonts w:ascii="Courier New" w:hAnsi="Courier New" w:cs="Courier New"/>
+          <w:lang w:val="en-US"/>
+        </w:rPr>
+      </w:pPr>
+      <w:r>
+        <w:rPr>
+          <w:rFonts w:ascii="Courier New" w:hAnsi="Courier New" w:cs="Courier New"/>
+          <w:lang w:val="en-US"/>
+        </w:rPr>
+        <w:t xml:space="preserve">    </w:t>
+      </w:r>
+      <w:proofErr w:type="spellStart"/>
+      <w:proofErr w:type="gramStart"/>
+      <w:r>
+        <w:rPr>
+          <w:rFonts w:ascii="Courier New" w:hAnsi="Courier New" w:cs="Courier New"/>
+          <w:lang w:val="en-US"/>
+        </w:rPr>
+        <w:t>main.setSeed</w:t>
+      </w:r>
+      <w:proofErr w:type="spellEnd"/>
+      <w:r>
+        <w:rPr>
+          <w:rFonts w:ascii="Courier New" w:hAnsi="Courier New" w:cs="Courier New"/>
+          <w:lang w:val="en-US"/>
+        </w:rPr>
+        <w:t>(</w:t>
+      </w:r>
+      <w:proofErr w:type="gramEnd"/>
+      <w:r>
+        <w:rPr>
+          <w:rFonts w:ascii="Courier New" w:hAnsi="Courier New" w:cs="Courier New"/>
+          <w:lang w:val="en-US"/>
+        </w:rPr>
+        <w:t>345);</w:t>
+      </w:r>
+    </w:p>
+    <w:p>
+      <w:pPr>
+        <w:pBdr>
+          <w:top w:val="single" w:sz="4" w:space="1" w:color="auto"/>
+          <w:left w:val="single" w:sz="4" w:space="1" w:color="auto"/>
+          <w:bottom w:val="single" w:sz="4" w:space="1" w:color="auto"/>
+          <w:right w:val="single" w:sz="4" w:space="1" w:color="auto"/>
+        </w:pBdr>
+        <w:spacing w:after="0"/>
+        <w:jc w:val="both"/>
+        <w:rPr>
+          <w:rFonts w:ascii="Courier New" w:hAnsi="Courier New" w:cs="Courier New"/>
+          <w:lang w:val="en-US"/>
+        </w:rPr>
+      </w:pPr>
+      <w:r>
+        <w:rPr>
+          <w:rFonts w:ascii="Courier New" w:hAnsi="Courier New" w:cs="Courier New"/>
+          <w:lang w:val="en-US"/>
+        </w:rPr>
+        <w:t xml:space="preserve">    Collection&lt;Object&gt; models = new </w:t>
+      </w:r>
+      <w:proofErr w:type="spellStart"/>
+      <w:r>
+        <w:rPr>
+          <w:rFonts w:ascii="Courier New" w:hAnsi="Courier New" w:cs="Courier New"/>
+          <w:lang w:val="en-US"/>
+        </w:rPr>
+        <w:t>ArrayList</w:t>
+      </w:r>
+      <w:proofErr w:type="spellEnd"/>
+      <w:r>
+        <w:rPr>
+          <w:rFonts w:ascii="Courier New" w:hAnsi="Courier New" w:cs="Courier New"/>
+          <w:lang w:val="en-US"/>
+        </w:rPr>
+        <w:t>&lt;Object</w:t>
+      </w:r>
+      <w:proofErr w:type="gramStart"/>
+      <w:r>
+        <w:rPr>
+          <w:rFonts w:ascii="Courier New" w:hAnsi="Courier New" w:cs="Courier New"/>
+          <w:lang w:val="en-US"/>
+        </w:rPr>
+        <w:t>&gt;(</w:t>
+      </w:r>
+      <w:proofErr w:type="gramEnd"/>
+      <w:r>
+        <w:rPr>
+          <w:rFonts w:ascii="Courier New" w:hAnsi="Courier New" w:cs="Courier New"/>
+          <w:lang w:val="en-US"/>
+        </w:rPr>
+        <w:t>);</w:t>
+      </w:r>
+    </w:p>
+    <w:p>
+      <w:pPr>
+        <w:pBdr>
+          <w:top w:val="single" w:sz="4" w:space="1" w:color="auto"/>
+          <w:left w:val="single" w:sz="4" w:space="1" w:color="auto"/>
+          <w:bottom w:val="single" w:sz="4" w:space="1" w:color="auto"/>
+          <w:right w:val="single" w:sz="4" w:space="1" w:color="auto"/>
+        </w:pBdr>
+        <w:spacing w:after="0"/>
+        <w:jc w:val="both"/>
+        <w:rPr>
+          <w:rFonts w:ascii="Courier New" w:hAnsi="Courier New" w:cs="Courier New"/>
+          <w:lang w:val="en-US"/>
+        </w:rPr>
+      </w:pPr>
+      <w:r>
+        <w:rPr>
+          <w:rFonts w:ascii="Courier New" w:hAnsi="Courier New" w:cs="Courier New"/>
+          <w:lang w:val="en-US"/>
+        </w:rPr>
+        <w:t xml:space="preserve">    </w:t>
+      </w:r>
+      <w:proofErr w:type="spellStart"/>
+      <w:proofErr w:type="gramStart"/>
+      <w:r>
+        <w:rPr>
+          <w:rFonts w:ascii="Courier New" w:hAnsi="Courier New" w:cs="Courier New"/>
+          <w:lang w:val="en-US"/>
+        </w:rPr>
+        <w:t>models.add</w:t>
+      </w:r>
+      <w:proofErr w:type="spellEnd"/>
+      <w:r>
+        <w:rPr>
+          <w:rFonts w:ascii="Courier New" w:hAnsi="Courier New" w:cs="Courier New"/>
+          <w:lang w:val="en-US"/>
+        </w:rPr>
+        <w:t>(</w:t>
+      </w:r>
+      <w:proofErr w:type="gramEnd"/>
+      <w:r>
+        <w:rPr>
+          <w:rFonts w:ascii="Courier New" w:hAnsi="Courier New" w:cs="Courier New"/>
+          <w:lang w:val="en-US"/>
+        </w:rPr>
+        <w:t xml:space="preserve">new </w:t>
+      </w:r>
+      <w:proofErr w:type="spellStart"/>
+      <w:r>
+        <w:rPr>
+          <w:rFonts w:ascii="Courier New" w:hAnsi="Courier New" w:cs="Courier New"/>
+          <w:lang w:val="en-US"/>
+        </w:rPr>
+        <w:t>HelloModel</w:t>
+      </w:r>
+      <w:proofErr w:type="spellEnd"/>
+      <w:r>
+        <w:rPr>
+          <w:rFonts w:ascii="Courier New" w:hAnsi="Courier New" w:cs="Courier New"/>
+          <w:lang w:val="en-US"/>
+        </w:rPr>
+        <w:t>());</w:t>
+      </w:r>
+    </w:p>
+    <w:p>
+      <w:pPr>
+        <w:pBdr>
+          <w:top w:val="single" w:sz="4" w:space="1" w:color="auto"/>
+          <w:left w:val="single" w:sz="4" w:space="1" w:color="auto"/>
+          <w:bottom w:val="single" w:sz="4" w:space="1" w:color="auto"/>
+          <w:right w:val="single" w:sz="4" w:space="1" w:color="auto"/>
+        </w:pBdr>
+        <w:spacing w:after="0"/>
+        <w:jc w:val="both"/>
+        <w:rPr>
+          <w:rFonts w:ascii="Courier New" w:hAnsi="Courier New" w:cs="Courier New"/>
+          <w:lang w:val="en-US"/>
+        </w:rPr>
+      </w:pPr>
+      <w:r>
+        <w:rPr>
+          <w:rFonts w:ascii="Courier New" w:hAnsi="Courier New" w:cs="Courier New"/>
+          <w:lang w:val="en-US"/>
+        </w:rPr>
+        <w:t xml:space="preserve">    </w:t>
+      </w:r>
+      <w:proofErr w:type="spellStart"/>
+      <w:proofErr w:type="gramStart"/>
+      <w:r>
+        <w:rPr>
+          <w:rFonts w:ascii="Courier New" w:hAnsi="Courier New" w:cs="Courier New"/>
+          <w:lang w:val="en-US"/>
+        </w:rPr>
+        <w:t>main.run</w:t>
+      </w:r>
+      <w:proofErr w:type="spellEnd"/>
+      <w:r>
+        <w:rPr>
+          <w:rFonts w:ascii="Courier New" w:hAnsi="Courier New" w:cs="Courier New"/>
+          <w:lang w:val="en-US"/>
+        </w:rPr>
+        <w:t>(</w:t>
+      </w:r>
+      <w:proofErr w:type="gramEnd"/>
+      <w:r>
+        <w:rPr>
+          <w:rFonts w:ascii="Courier New" w:hAnsi="Courier New" w:cs="Courier New"/>
+          <w:lang w:val="en-US"/>
+        </w:rPr>
+        <w:t>models, scripts);</w:t>
       </w:r>
     </w:p>
     <w:p>
@@ -4969,6 +7423,7 @@
           <w:lang w:val="en-US"/>
         </w:rPr>
       </w:pPr>
+      <w:proofErr w:type="gramStart"/>
       <w:r>
         <w:rPr>
           <w:lang w:val="en-US"/>
@@ -5001,39 +7456,56 @@
         <w:rPr>
           <w:lang w:val="en-US"/>
         </w:rPr>
-        <w:t xml:space="preserve">. </w:t>
-      </w:r>
-      <w:r>
-        <w:rPr>
-          <w:lang w:val="en-US"/>
-        </w:rPr>
-        <w:t xml:space="preserve">Running the </w:t>
-      </w:r>
-      <w:r>
-        <w:rPr>
-          <w:lang w:val="en-US"/>
-        </w:rPr>
-        <w:t>manual script</w:t>
-      </w:r>
-      <w:r>
-        <w:rPr>
-          <w:lang w:val="en-US"/>
-        </w:rPr>
         <w:t>.</w:t>
       </w:r>
-    </w:p>
-    <w:p>
-      <w:pPr>
-        <w:jc w:val="both"/>
-        <w:rPr>
-          <w:lang w:val="en-US"/>
-        </w:rPr>
-      </w:pPr>
-      <w:r>
-        <w:rPr>
-          <w:lang w:val="en-US"/>
-        </w:rPr>
-        <w:t xml:space="preserve">Here, we cannot define the end conditions or the algorithms since everything will simply be executed according to the script, which should contain all the required elements. Of course, if something is not there the results are unpredictable.. In this case, executing this with the previously generated script gives the output shown in </w:t>
+      <w:proofErr w:type="gramEnd"/>
+      <w:r>
+        <w:rPr>
+          <w:lang w:val="en-US"/>
+        </w:rPr>
+        <w:t xml:space="preserve"> </w:t>
+      </w:r>
+      <w:proofErr w:type="gramStart"/>
+      <w:r>
+        <w:rPr>
+          <w:lang w:val="en-US"/>
+        </w:rPr>
+        <w:t>Running the manual script</w:t>
+      </w:r>
+      <w:r>
+        <w:rPr>
+          <w:lang w:val="en-US"/>
+        </w:rPr>
+        <w:t>.</w:t>
+      </w:r>
+      <w:proofErr w:type="gramEnd"/>
+    </w:p>
+    <w:p>
+      <w:pPr>
+        <w:jc w:val="both"/>
+        <w:rPr>
+          <w:lang w:val="en-US"/>
+        </w:rPr>
+      </w:pPr>
+      <w:r>
+        <w:rPr>
+          <w:lang w:val="en-US"/>
+        </w:rPr>
+        <w:t>Here, we cannot define the end conditions or the algorithms since everything will simply be executed according to the script, which should contain all the required elements. Of course, if something is not there the results are unpredictable</w:t>
+      </w:r>
+      <w:proofErr w:type="gramStart"/>
+      <w:r>
+        <w:rPr>
+          <w:lang w:val="en-US"/>
+        </w:rPr>
+        <w:t>..</w:t>
+      </w:r>
+      <w:proofErr w:type="gramEnd"/>
+      <w:r>
+        <w:rPr>
+          <w:lang w:val="en-US"/>
+        </w:rPr>
+        <w:t xml:space="preserve"> In this case, executing this with the previously generated script gives the output shown in </w:t>
       </w:r>
       <w:r>
         <w:rPr>
@@ -5123,7 +7595,23 @@
           <w:rFonts w:ascii="Courier New" w:hAnsi="Courier New" w:cs="Courier New"/>
           <w:lang w:val="en-US"/>
         </w:rPr>
-        <w:t>HELLO teemu (2)</w:t>
+        <w:t xml:space="preserve">HELLO </w:t>
+      </w:r>
+      <w:proofErr w:type="spellStart"/>
+      <w:r>
+        <w:rPr>
+          <w:rFonts w:ascii="Courier New" w:hAnsi="Courier New" w:cs="Courier New"/>
+          <w:lang w:val="en-US"/>
+        </w:rPr>
+        <w:t>teemu</w:t>
+      </w:r>
+      <w:proofErr w:type="spellEnd"/>
+      <w:r>
+        <w:rPr>
+          <w:rFonts w:ascii="Courier New" w:hAnsi="Courier New" w:cs="Courier New"/>
+          <w:lang w:val="en-US"/>
+        </w:rPr>
+        <w:t xml:space="preserve"> (2)</w:t>
       </w:r>
     </w:p>
     <w:p>
@@ -5187,12 +7675,21 @@
           <w:lang w:val="en-US"/>
         </w:rPr>
       </w:pPr>
-      <w:r>
-        <w:rPr>
-          <w:rFonts w:ascii="Courier New" w:hAnsi="Courier New" w:cs="Courier New"/>
-          <w:lang w:val="en-US"/>
-        </w:rPr>
-        <w:t>generated 1 tests.</w:t>
+      <w:proofErr w:type="gramStart"/>
+      <w:r>
+        <w:rPr>
+          <w:rFonts w:ascii="Courier New" w:hAnsi="Courier New" w:cs="Courier New"/>
+          <w:lang w:val="en-US"/>
+        </w:rPr>
+        <w:t>generated</w:t>
+      </w:r>
+      <w:proofErr w:type="gramEnd"/>
+      <w:r>
+        <w:rPr>
+          <w:rFonts w:ascii="Courier New" w:hAnsi="Courier New" w:cs="Courier New"/>
+          <w:lang w:val="en-US"/>
+        </w:rPr>
+        <w:t xml:space="preserve"> 1 tests.</w:t>
       </w:r>
     </w:p>
     <w:p>
@@ -5204,6 +7701,7 @@
         </w:rPr>
       </w:pPr>
       <w:bookmarkStart w:id="13" w:name="_Ref315013117"/>
+      <w:proofErr w:type="gramStart"/>
       <w:r>
         <w:t xml:space="preserve">Figure </w:t>
       </w:r>
@@ -5227,13 +7725,180 @@
       </w:r>
       <w:bookmarkEnd w:id="13"/>
       <w:r>
+        <w:t>.</w:t>
+      </w:r>
+      <w:proofErr w:type="gramEnd"/>
+      <w:r>
+        <w:t xml:space="preserve"> </w:t>
+      </w:r>
+      <w:proofErr w:type="gramStart"/>
+      <w:r>
+        <w:rPr>
+          <w:lang w:val="en-US"/>
+        </w:rPr>
+        <w:t>Example output</w:t>
+      </w:r>
+      <w:r>
+        <w:rPr>
+          <w:lang w:val="en-US"/>
+        </w:rPr>
+        <w:t>.</w:t>
+      </w:r>
+      <w:proofErr w:type="gramEnd"/>
+    </w:p>
+    <w:p>
+      <w:pPr>
+        <w:pStyle w:val="Heading1"/>
+        <w:rPr>
+          <w:lang w:val="en-US"/>
+        </w:rPr>
+      </w:pPr>
+      <w:bookmarkStart w:id="14" w:name="_Toc315031954"/>
+      <w:r>
+        <w:rPr>
+          <w:lang w:val="en-US"/>
+        </w:rPr>
+        <w:t>Guiding the test generator manually</w:t>
+      </w:r>
+      <w:bookmarkEnd w:id="14"/>
+    </w:p>
+    <w:p>
+      <w:pPr>
+        <w:jc w:val="both"/>
+        <w:rPr>
+          <w:lang w:val="en-US"/>
+        </w:rPr>
+      </w:pPr>
+      <w:r>
+        <w:rPr>
+          <w:lang w:val="en-US"/>
+        </w:rPr>
+        <w:t xml:space="preserve">In the above, we manually crafted some very specific scripts. Besides this, it is commonly interesting to be able to generate </w:t>
+      </w:r>
+      <w:r>
+        <w:rPr>
+          <w:lang w:val="en-US"/>
+        </w:rPr>
+        <w:t xml:space="preserve">several </w:t>
+      </w:r>
+      <w:r>
+        <w:rPr>
+          <w:lang w:val="en-US"/>
+        </w:rPr>
+        <w:t xml:space="preserve">tests that </w:t>
+      </w:r>
+      <w:r>
+        <w:rPr>
+          <w:lang w:val="en-US"/>
+        </w:rPr>
+        <w:t>“slice” the general model according to some more specific rule without going to the level of detail required for specific single test cases</w:t>
+      </w:r>
+      <w:r>
+        <w:rPr>
+          <w:lang w:val="en-US"/>
+        </w:rPr>
         <w:t xml:space="preserve">. </w:t>
       </w:r>
       <w:r>
         <w:rPr>
           <w:lang w:val="en-US"/>
         </w:rPr>
-        <w:t>Example output</w:t>
+        <w:t xml:space="preserve"> </w:t>
+      </w:r>
+    </w:p>
+    <w:p>
+      <w:pPr>
+        <w:jc w:val="both"/>
+        <w:rPr>
+          <w:lang w:val="en-US"/>
+        </w:rPr>
+      </w:pPr>
+      <w:r>
+        <w:rPr>
+          <w:lang w:val="en-US"/>
+        </w:rPr>
+        <w:t>In OSMO Tester terminology this is called domain-specific modeling (DSM) (scripting) as the names given to the test steps are seen to form a domain specific language for test modeling.</w:t>
+      </w:r>
+    </w:p>
+    <w:p>
+      <w:pPr>
+        <w:jc w:val="both"/>
+        <w:rPr>
+          <w:lang w:val="en-US"/>
+        </w:rPr>
+      </w:pPr>
+      <w:proofErr w:type="gramStart"/>
+      <w:r>
+        <w:rPr>
+          <w:lang w:val="en-US"/>
+        </w:rPr>
+        <w:t>Using the same model prog</w:t>
+      </w:r>
+      <w:r>
+        <w:rPr>
+          <w:lang w:val="en-US"/>
+        </w:rPr>
+        <w:t xml:space="preserve">rams as before as input, we can </w:t>
+      </w:r>
+      <w:r>
+        <w:rPr>
+          <w:lang w:val="en-US"/>
+        </w:rPr>
+        <w:t>initiate a</w:t>
+      </w:r>
+      <w:r>
+        <w:rPr>
+          <w:lang w:val="en-US"/>
+        </w:rPr>
+        <w:t xml:space="preserve"> DSM</w:t>
+      </w:r>
+      <w:r>
+        <w:rPr>
+          <w:lang w:val="en-US"/>
+        </w:rPr>
+        <w:t xml:space="preserve"> GUI with the code shown in </w:t>
+      </w:r>
+      <w:r>
+        <w:rPr>
+          <w:lang w:val="en-US"/>
+        </w:rPr>
+        <w:fldChar w:fldCharType="begin"/>
+      </w:r>
+      <w:r>
+        <w:rPr>
+          <w:lang w:val="en-US"/>
+        </w:rPr>
+        <w:instrText xml:space="preserve"> REF _Ref315031284 \h </w:instrText>
+      </w:r>
+      <w:r>
+        <w:rPr>
+          <w:lang w:val="en-US"/>
+        </w:rPr>
+      </w:r>
+      <w:r>
+        <w:rPr>
+          <w:lang w:val="en-US"/>
+        </w:rPr>
+        <w:fldChar w:fldCharType="separate"/>
+      </w:r>
+      <w:r>
+        <w:rPr>
+          <w:lang w:val="en-US"/>
+        </w:rPr>
+        <w:t xml:space="preserve">Listing </w:t>
+      </w:r>
+      <w:r>
+        <w:rPr>
+          <w:noProof/>
+          <w:lang w:val="en-US"/>
+        </w:rPr>
+        <w:t>5</w:t>
+      </w:r>
+      <w:r>
+        <w:rPr>
+          <w:lang w:val="en-US"/>
+        </w:rPr>
+        <w:fldChar w:fldCharType="end"/>
       </w:r>
       <w:r>
         <w:rPr>
@@ -5241,341 +7906,494 @@
         </w:rPr>
         <w:t>.</w:t>
       </w:r>
-    </w:p>
-    <w:p>
-      <w:pPr>
-        <w:pStyle w:val="Heading1"/>
-        <w:rPr>
-          <w:lang w:val="en-US"/>
-        </w:rPr>
-      </w:pPr>
-      <w:bookmarkStart w:id="14" w:name="_Toc315031954"/>
-      <w:r>
-        <w:rPr>
-          <w:lang w:val="en-US"/>
-        </w:rPr>
-        <w:t>Guiding the test generator manually</w:t>
-      </w:r>
-      <w:bookmarkEnd w:id="14"/>
-    </w:p>
-    <w:p>
-      <w:pPr>
-        <w:jc w:val="both"/>
-        <w:rPr>
-          <w:lang w:val="en-US"/>
-        </w:rPr>
-      </w:pPr>
-      <w:r>
-        <w:rPr>
-          <w:lang w:val="en-US"/>
-        </w:rPr>
-        <w:t xml:space="preserve">In the above, we manually crafted some very specific scripts. Besides this, it is commonly interesting to be able to generate </w:t>
-      </w:r>
-      <w:r>
-        <w:rPr>
-          <w:lang w:val="en-US"/>
-        </w:rPr>
-        <w:t xml:space="preserve">several </w:t>
-      </w:r>
-      <w:r>
-        <w:rPr>
-          <w:lang w:val="en-US"/>
-        </w:rPr>
-        <w:t xml:space="preserve">tests that </w:t>
-      </w:r>
-      <w:r>
-        <w:rPr>
-          <w:lang w:val="en-US"/>
-        </w:rPr>
-        <w:t>“slice” the general model according to some more specific rule without going to the level of detail required for specific single test cases</w:t>
-      </w:r>
-      <w:r>
-        <w:rPr>
-          <w:lang w:val="en-US"/>
-        </w:rPr>
-        <w:t xml:space="preserve">. </w:t>
-      </w:r>
-    </w:p>
-    <w:p>
-      <w:pPr>
-        <w:jc w:val="both"/>
-        <w:rPr>
-          <w:lang w:val="en-US"/>
-        </w:rPr>
-      </w:pPr>
-      <w:r>
-        <w:rPr>
-          <w:lang w:val="en-US"/>
-        </w:rPr>
-        <w:t>Using the same model prog</w:t>
-      </w:r>
-      <w:r>
-        <w:rPr>
-          <w:lang w:val="en-US"/>
-        </w:rPr>
-        <w:t xml:space="preserve">rams as before as input, we can </w:t>
-      </w:r>
-      <w:r>
-        <w:rPr>
-          <w:lang w:val="en-US"/>
-        </w:rPr>
-        <w:t xml:space="preserve">initiate a GUI with the code shown in </w:t>
-      </w:r>
-      <w:r>
-        <w:rPr>
-          <w:lang w:val="en-US"/>
-        </w:rPr>
-        <w:fldChar w:fldCharType="begin"/>
-      </w:r>
-      <w:r>
-        <w:rPr>
-          <w:lang w:val="en-US"/>
-        </w:rPr>
-        <w:instrText xml:space="preserve"> REF _Ref315031284 \h </w:instrText>
-      </w:r>
-      <w:r>
-        <w:rPr>
-          <w:lang w:val="en-US"/>
-        </w:rPr>
-      </w:r>
-      <w:r>
-        <w:rPr>
-          <w:lang w:val="en-US"/>
-        </w:rPr>
-        <w:fldChar w:fldCharType="separate"/>
-      </w:r>
-      <w:r>
-        <w:rPr>
-          <w:lang w:val="en-US"/>
-        </w:rPr>
-        <w:t xml:space="preserve">Listing </w:t>
-      </w:r>
-      <w:r>
-        <w:rPr>
-          <w:noProof/>
-          <w:lang w:val="en-US"/>
-        </w:rPr>
-        <w:t>5</w:t>
-      </w:r>
-      <w:r>
-        <w:rPr>
-          <w:lang w:val="en-US"/>
-        </w:rPr>
-        <w:fldChar w:fldCharType="end"/>
-      </w:r>
-      <w:r>
-        <w:rPr>
-          <w:lang w:val="en-US"/>
-        </w:rPr>
-        <w:t>.</w:t>
-      </w:r>
-    </w:p>
-    <w:p>
-      <w:pPr>
-        <w:pBdr>
-          <w:top w:val="single" w:sz="4" w:space="1" w:color="auto"/>
-          <w:left w:val="single" w:sz="4" w:space="1" w:color="auto"/>
-          <w:bottom w:val="single" w:sz="4" w:space="1" w:color="auto"/>
-          <w:right w:val="single" w:sz="4" w:space="1" w:color="auto"/>
-        </w:pBdr>
-        <w:spacing w:after="0"/>
-        <w:jc w:val="both"/>
-        <w:rPr>
-          <w:rFonts w:ascii="Courier New" w:hAnsi="Courier New" w:cs="Courier New"/>
-          <w:lang w:val="en-US"/>
-        </w:rPr>
-      </w:pPr>
-      <w:r>
-        <w:rPr>
-          <w:rFonts w:ascii="Courier New" w:hAnsi="Courier New" w:cs="Courier New"/>
-          <w:lang w:val="en-US"/>
-        </w:rPr>
-        <w:t>public class DSMMain {</w:t>
-      </w:r>
-    </w:p>
-    <w:p>
-      <w:pPr>
-        <w:pBdr>
-          <w:top w:val="single" w:sz="4" w:space="1" w:color="auto"/>
-          <w:left w:val="single" w:sz="4" w:space="1" w:color="auto"/>
-          <w:bottom w:val="single" w:sz="4" w:space="1" w:color="auto"/>
-          <w:right w:val="single" w:sz="4" w:space="1" w:color="auto"/>
-        </w:pBdr>
-        <w:spacing w:after="0"/>
-        <w:jc w:val="both"/>
-        <w:rPr>
-          <w:rFonts w:ascii="Courier New" w:hAnsi="Courier New" w:cs="Courier New"/>
-          <w:lang w:val="en-US"/>
-        </w:rPr>
-      </w:pPr>
-      <w:r>
-        <w:rPr>
-          <w:rFonts w:ascii="Courier New" w:hAnsi="Courier New" w:cs="Courier New"/>
-          <w:lang w:val="en-US"/>
-        </w:rPr>
-        <w:t xml:space="preserve">  public static void main(String[] args) {</w:t>
-      </w:r>
-    </w:p>
-    <w:p>
-      <w:pPr>
-        <w:pBdr>
-          <w:top w:val="single" w:sz="4" w:space="1" w:color="auto"/>
-          <w:left w:val="single" w:sz="4" w:space="1" w:color="auto"/>
-          <w:bottom w:val="single" w:sz="4" w:space="1" w:color="auto"/>
-          <w:right w:val="single" w:sz="4" w:space="1" w:color="auto"/>
-        </w:pBdr>
-        <w:spacing w:after="0"/>
-        <w:jc w:val="both"/>
-        <w:rPr>
-          <w:rFonts w:ascii="Courier New" w:hAnsi="Courier New" w:cs="Courier New"/>
-          <w:lang w:val="en-US"/>
-        </w:rPr>
-      </w:pPr>
-      <w:r>
-        <w:rPr>
-          <w:rFonts w:ascii="Courier New" w:hAnsi="Courier New" w:cs="Courier New"/>
-          <w:lang w:val="en-US"/>
-        </w:rPr>
-        <w:t xml:space="preserve">    OSMOTester tester = new OSMOTester(new HelloModel());</w:t>
-      </w:r>
-    </w:p>
-    <w:p>
-      <w:pPr>
-        <w:pBdr>
-          <w:top w:val="single" w:sz="4" w:space="1" w:color="auto"/>
-          <w:left w:val="single" w:sz="4" w:space="1" w:color="auto"/>
-          <w:bottom w:val="single" w:sz="4" w:space="1" w:color="auto"/>
-          <w:right w:val="single" w:sz="4" w:space="1" w:color="auto"/>
-        </w:pBdr>
-        <w:spacing w:after="0"/>
-        <w:jc w:val="both"/>
-        <w:rPr>
-          <w:rFonts w:ascii="Courier New" w:hAnsi="Courier New" w:cs="Courier New"/>
-          <w:lang w:val="en-US"/>
-        </w:rPr>
-      </w:pPr>
+      <w:proofErr w:type="gramEnd"/>
+    </w:p>
+    <w:p>
+      <w:pPr>
+        <w:pBdr>
+          <w:top w:val="single" w:sz="4" w:space="1" w:color="auto"/>
+          <w:left w:val="single" w:sz="4" w:space="1" w:color="auto"/>
+          <w:bottom w:val="single" w:sz="4" w:space="1" w:color="auto"/>
+          <w:right w:val="single" w:sz="4" w:space="1" w:color="auto"/>
+        </w:pBdr>
+        <w:spacing w:after="0"/>
+        <w:jc w:val="both"/>
+        <w:rPr>
+          <w:rFonts w:ascii="Courier New" w:hAnsi="Courier New" w:cs="Courier New"/>
+          <w:lang w:val="en-US"/>
+        </w:rPr>
+      </w:pPr>
+      <w:proofErr w:type="gramStart"/>
       <w:r>
         <w:rPr>
           <w:rFonts w:ascii="Courier New" w:hAnsi="Courier New" w:cs="Courier New"/>
           <w:lang w:val="en-US"/>
         </w:rPr>
         <w:lastRenderedPageBreak/>
-        <w:t xml:space="preserve">    tester.setSeed(345);</w:t>
-      </w:r>
-    </w:p>
-    <w:p>
-      <w:pPr>
-        <w:pBdr>
-          <w:top w:val="single" w:sz="4" w:space="1" w:color="auto"/>
-          <w:left w:val="single" w:sz="4" w:space="1" w:color="auto"/>
-          <w:bottom w:val="single" w:sz="4" w:space="1" w:color="auto"/>
-          <w:right w:val="single" w:sz="4" w:space="1" w:color="auto"/>
-        </w:pBdr>
-        <w:spacing w:after="0"/>
-        <w:jc w:val="both"/>
-        <w:rPr>
-          <w:rFonts w:ascii="Courier New" w:hAnsi="Courier New" w:cs="Courier New"/>
-          <w:lang w:val="en-US"/>
-        </w:rPr>
-      </w:pPr>
-      <w:r>
-        <w:rPr>
-          <w:rFonts w:ascii="Courier New" w:hAnsi="Courier New" w:cs="Courier New"/>
-          <w:lang w:val="en-US"/>
-        </w:rPr>
-        <w:t xml:space="preserve">    tester.addTestEndCondition(new Length(5));</w:t>
-      </w:r>
-    </w:p>
-    <w:p>
-      <w:pPr>
-        <w:pBdr>
-          <w:top w:val="single" w:sz="4" w:space="1" w:color="auto"/>
-          <w:left w:val="single" w:sz="4" w:space="1" w:color="auto"/>
-          <w:bottom w:val="single" w:sz="4" w:space="1" w:color="auto"/>
-          <w:right w:val="single" w:sz="4" w:space="1" w:color="auto"/>
-        </w:pBdr>
-        <w:spacing w:after="0"/>
-        <w:jc w:val="both"/>
-        <w:rPr>
-          <w:rFonts w:ascii="Courier New" w:hAnsi="Courier New" w:cs="Courier New"/>
-          <w:lang w:val="en-US"/>
-        </w:rPr>
-      </w:pPr>
-      <w:r>
-        <w:rPr>
-          <w:rFonts w:ascii="Courier New" w:hAnsi="Courier New" w:cs="Courier New"/>
-          <w:lang w:val="en-US"/>
-        </w:rPr>
-        <w:t xml:space="preserve">    tester.addSuiteEndCondition(new Length(3));</w:t>
-      </w:r>
-    </w:p>
-    <w:p>
-      <w:pPr>
-        <w:pBdr>
-          <w:top w:val="single" w:sz="4" w:space="1" w:color="auto"/>
-          <w:left w:val="single" w:sz="4" w:space="1" w:color="auto"/>
-          <w:bottom w:val="single" w:sz="4" w:space="1" w:color="auto"/>
-          <w:right w:val="single" w:sz="4" w:space="1" w:color="auto"/>
-        </w:pBdr>
-        <w:spacing w:after="0"/>
-        <w:jc w:val="both"/>
-        <w:rPr>
-          <w:rFonts w:ascii="Courier New" w:hAnsi="Courier New" w:cs="Courier New"/>
-          <w:lang w:val="en-US"/>
-        </w:rPr>
-      </w:pPr>
-      <w:r>
-        <w:rPr>
-          <w:rFonts w:ascii="Courier New" w:hAnsi="Courier New" w:cs="Courier New"/>
-          <w:lang w:val="en-US"/>
-        </w:rPr>
-        <w:t xml:space="preserve">    FSM fsm = tester.getFsm();</w:t>
-      </w:r>
-    </w:p>
-    <w:p>
-      <w:pPr>
-        <w:pBdr>
-          <w:top w:val="single" w:sz="4" w:space="1" w:color="auto"/>
-          <w:left w:val="single" w:sz="4" w:space="1" w:color="auto"/>
-          <w:bottom w:val="single" w:sz="4" w:space="1" w:color="auto"/>
-          <w:right w:val="single" w:sz="4" w:space="1" w:color="auto"/>
-        </w:pBdr>
-        <w:spacing w:after="0"/>
-        <w:jc w:val="both"/>
-        <w:rPr>
-          <w:rFonts w:ascii="Courier New" w:hAnsi="Courier New" w:cs="Courier New"/>
-          <w:lang w:val="en-US"/>
-        </w:rPr>
-      </w:pPr>
-      <w:r>
-        <w:rPr>
-          <w:rFonts w:ascii="Courier New" w:hAnsi="Courier New" w:cs="Courier New"/>
-          <w:lang w:val="en-US"/>
-        </w:rPr>
-        <w:t xml:space="preserve">    DSMGUI g = new DSMGUI(fsm);</w:t>
-      </w:r>
-    </w:p>
-    <w:p>
-      <w:pPr>
-        <w:pBdr>
-          <w:top w:val="single" w:sz="4" w:space="1" w:color="auto"/>
-          <w:left w:val="single" w:sz="4" w:space="1" w:color="auto"/>
-          <w:bottom w:val="single" w:sz="4" w:space="1" w:color="auto"/>
-          <w:right w:val="single" w:sz="4" w:space="1" w:color="auto"/>
-        </w:pBdr>
-        <w:spacing w:after="0"/>
-        <w:jc w:val="both"/>
-        <w:rPr>
-          <w:rFonts w:ascii="Courier New" w:hAnsi="Courier New" w:cs="Courier New"/>
-          <w:lang w:val="en-US"/>
-        </w:rPr>
-      </w:pPr>
-      <w:r>
-        <w:rPr>
-          <w:rFonts w:ascii="Courier New" w:hAnsi="Courier New" w:cs="Courier New"/>
-          <w:lang w:val="en-US"/>
-        </w:rPr>
-        <w:t xml:space="preserve">    g.setVisible(true);</w:t>
+        <w:t>public</w:t>
+      </w:r>
+      <w:proofErr w:type="gramEnd"/>
+      <w:r>
+        <w:rPr>
+          <w:rFonts w:ascii="Courier New" w:hAnsi="Courier New" w:cs="Courier New"/>
+          <w:lang w:val="en-US"/>
+        </w:rPr>
+        <w:t xml:space="preserve"> class </w:t>
+      </w:r>
+      <w:proofErr w:type="spellStart"/>
+      <w:r>
+        <w:rPr>
+          <w:rFonts w:ascii="Courier New" w:hAnsi="Courier New" w:cs="Courier New"/>
+          <w:lang w:val="en-US"/>
+        </w:rPr>
+        <w:t>DSMMain</w:t>
+      </w:r>
+      <w:proofErr w:type="spellEnd"/>
+      <w:r>
+        <w:rPr>
+          <w:rFonts w:ascii="Courier New" w:hAnsi="Courier New" w:cs="Courier New"/>
+          <w:lang w:val="en-US"/>
+        </w:rPr>
+        <w:t xml:space="preserve"> {</w:t>
+      </w:r>
+    </w:p>
+    <w:p>
+      <w:pPr>
+        <w:pBdr>
+          <w:top w:val="single" w:sz="4" w:space="1" w:color="auto"/>
+          <w:left w:val="single" w:sz="4" w:space="1" w:color="auto"/>
+          <w:bottom w:val="single" w:sz="4" w:space="1" w:color="auto"/>
+          <w:right w:val="single" w:sz="4" w:space="1" w:color="auto"/>
+        </w:pBdr>
+        <w:spacing w:after="0"/>
+        <w:jc w:val="both"/>
+        <w:rPr>
+          <w:rFonts w:ascii="Courier New" w:hAnsi="Courier New" w:cs="Courier New"/>
+          <w:lang w:val="en-US"/>
+        </w:rPr>
+      </w:pPr>
+      <w:r>
+        <w:rPr>
+          <w:rFonts w:ascii="Courier New" w:hAnsi="Courier New" w:cs="Courier New"/>
+          <w:lang w:val="en-US"/>
+        </w:rPr>
+        <w:t xml:space="preserve">  </w:t>
+      </w:r>
+      <w:proofErr w:type="gramStart"/>
+      <w:r>
+        <w:rPr>
+          <w:rFonts w:ascii="Courier New" w:hAnsi="Courier New" w:cs="Courier New"/>
+          <w:lang w:val="en-US"/>
+        </w:rPr>
+        <w:t>public</w:t>
+      </w:r>
+      <w:proofErr w:type="gramEnd"/>
+      <w:r>
+        <w:rPr>
+          <w:rFonts w:ascii="Courier New" w:hAnsi="Courier New" w:cs="Courier New"/>
+          <w:lang w:val="en-US"/>
+        </w:rPr>
+        <w:t xml:space="preserve"> static void main(String[] </w:t>
+      </w:r>
+      <w:proofErr w:type="spellStart"/>
+      <w:r>
+        <w:rPr>
+          <w:rFonts w:ascii="Courier New" w:hAnsi="Courier New" w:cs="Courier New"/>
+          <w:lang w:val="en-US"/>
+        </w:rPr>
+        <w:t>args</w:t>
+      </w:r>
+      <w:proofErr w:type="spellEnd"/>
+      <w:r>
+        <w:rPr>
+          <w:rFonts w:ascii="Courier New" w:hAnsi="Courier New" w:cs="Courier New"/>
+          <w:lang w:val="en-US"/>
+        </w:rPr>
+        <w:t>) {</w:t>
+      </w:r>
+    </w:p>
+    <w:p>
+      <w:pPr>
+        <w:pBdr>
+          <w:top w:val="single" w:sz="4" w:space="1" w:color="auto"/>
+          <w:left w:val="single" w:sz="4" w:space="1" w:color="auto"/>
+          <w:bottom w:val="single" w:sz="4" w:space="1" w:color="auto"/>
+          <w:right w:val="single" w:sz="4" w:space="1" w:color="auto"/>
+        </w:pBdr>
+        <w:spacing w:after="0"/>
+        <w:jc w:val="both"/>
+        <w:rPr>
+          <w:rFonts w:ascii="Courier New" w:hAnsi="Courier New" w:cs="Courier New"/>
+          <w:lang w:val="en-US"/>
+        </w:rPr>
+      </w:pPr>
+      <w:r>
+        <w:rPr>
+          <w:rFonts w:ascii="Courier New" w:hAnsi="Courier New" w:cs="Courier New"/>
+          <w:lang w:val="en-US"/>
+        </w:rPr>
+        <w:t xml:space="preserve">    </w:t>
+      </w:r>
+      <w:proofErr w:type="spellStart"/>
+      <w:r>
+        <w:rPr>
+          <w:rFonts w:ascii="Courier New" w:hAnsi="Courier New" w:cs="Courier New"/>
+          <w:lang w:val="en-US"/>
+        </w:rPr>
+        <w:t>OSMOTester</w:t>
+      </w:r>
+      <w:proofErr w:type="spellEnd"/>
+      <w:r>
+        <w:rPr>
+          <w:rFonts w:ascii="Courier New" w:hAnsi="Courier New" w:cs="Courier New"/>
+          <w:lang w:val="en-US"/>
+        </w:rPr>
+        <w:t xml:space="preserve"> tester = new </w:t>
+      </w:r>
+      <w:proofErr w:type="spellStart"/>
+      <w:proofErr w:type="gramStart"/>
+      <w:r>
+        <w:rPr>
+          <w:rFonts w:ascii="Courier New" w:hAnsi="Courier New" w:cs="Courier New"/>
+          <w:lang w:val="en-US"/>
+        </w:rPr>
+        <w:t>OSMOTester</w:t>
+      </w:r>
+      <w:proofErr w:type="spellEnd"/>
+      <w:r>
+        <w:rPr>
+          <w:rFonts w:ascii="Courier New" w:hAnsi="Courier New" w:cs="Courier New"/>
+          <w:lang w:val="en-US"/>
+        </w:rPr>
+        <w:t>(</w:t>
+      </w:r>
+      <w:proofErr w:type="gramEnd"/>
+      <w:r>
+        <w:rPr>
+          <w:rFonts w:ascii="Courier New" w:hAnsi="Courier New" w:cs="Courier New"/>
+          <w:lang w:val="en-US"/>
+        </w:rPr>
+        <w:t xml:space="preserve">new </w:t>
+      </w:r>
+      <w:proofErr w:type="spellStart"/>
+      <w:r>
+        <w:rPr>
+          <w:rFonts w:ascii="Courier New" w:hAnsi="Courier New" w:cs="Courier New"/>
+          <w:lang w:val="en-US"/>
+        </w:rPr>
+        <w:t>HelloModel</w:t>
+      </w:r>
+      <w:proofErr w:type="spellEnd"/>
+      <w:r>
+        <w:rPr>
+          <w:rFonts w:ascii="Courier New" w:hAnsi="Courier New" w:cs="Courier New"/>
+          <w:lang w:val="en-US"/>
+        </w:rPr>
+        <w:t>());</w:t>
+      </w:r>
+    </w:p>
+    <w:p>
+      <w:pPr>
+        <w:pBdr>
+          <w:top w:val="single" w:sz="4" w:space="1" w:color="auto"/>
+          <w:left w:val="single" w:sz="4" w:space="1" w:color="auto"/>
+          <w:bottom w:val="single" w:sz="4" w:space="1" w:color="auto"/>
+          <w:right w:val="single" w:sz="4" w:space="1" w:color="auto"/>
+        </w:pBdr>
+        <w:spacing w:after="0"/>
+        <w:jc w:val="both"/>
+        <w:rPr>
+          <w:rFonts w:ascii="Courier New" w:hAnsi="Courier New" w:cs="Courier New"/>
+          <w:lang w:val="en-US"/>
+        </w:rPr>
+      </w:pPr>
+      <w:r>
+        <w:rPr>
+          <w:rFonts w:ascii="Courier New" w:hAnsi="Courier New" w:cs="Courier New"/>
+          <w:lang w:val="en-US"/>
+        </w:rPr>
+        <w:t xml:space="preserve">    </w:t>
+      </w:r>
+      <w:proofErr w:type="spellStart"/>
+      <w:proofErr w:type="gramStart"/>
+      <w:r>
+        <w:rPr>
+          <w:rFonts w:ascii="Courier New" w:hAnsi="Courier New" w:cs="Courier New"/>
+          <w:lang w:val="en-US"/>
+        </w:rPr>
+        <w:t>tester.setSeed</w:t>
+      </w:r>
+      <w:proofErr w:type="spellEnd"/>
+      <w:r>
+        <w:rPr>
+          <w:rFonts w:ascii="Courier New" w:hAnsi="Courier New" w:cs="Courier New"/>
+          <w:lang w:val="en-US"/>
+        </w:rPr>
+        <w:t>(</w:t>
+      </w:r>
+      <w:proofErr w:type="gramEnd"/>
+      <w:r>
+        <w:rPr>
+          <w:rFonts w:ascii="Courier New" w:hAnsi="Courier New" w:cs="Courier New"/>
+          <w:lang w:val="en-US"/>
+        </w:rPr>
+        <w:t>345);</w:t>
+      </w:r>
+    </w:p>
+    <w:p>
+      <w:pPr>
+        <w:pBdr>
+          <w:top w:val="single" w:sz="4" w:space="1" w:color="auto"/>
+          <w:left w:val="single" w:sz="4" w:space="1" w:color="auto"/>
+          <w:bottom w:val="single" w:sz="4" w:space="1" w:color="auto"/>
+          <w:right w:val="single" w:sz="4" w:space="1" w:color="auto"/>
+        </w:pBdr>
+        <w:spacing w:after="0"/>
+        <w:jc w:val="both"/>
+        <w:rPr>
+          <w:rFonts w:ascii="Courier New" w:hAnsi="Courier New" w:cs="Courier New"/>
+          <w:lang w:val="en-US"/>
+        </w:rPr>
+      </w:pPr>
+      <w:r>
+        <w:rPr>
+          <w:rFonts w:ascii="Courier New" w:hAnsi="Courier New" w:cs="Courier New"/>
+          <w:lang w:val="en-US"/>
+        </w:rPr>
+        <w:t xml:space="preserve">    </w:t>
+      </w:r>
+      <w:proofErr w:type="spellStart"/>
+      <w:proofErr w:type="gramStart"/>
+      <w:r>
+        <w:rPr>
+          <w:rFonts w:ascii="Courier New" w:hAnsi="Courier New" w:cs="Courier New"/>
+          <w:lang w:val="en-US"/>
+        </w:rPr>
+        <w:t>tester.addTestEndCondition</w:t>
+      </w:r>
+      <w:proofErr w:type="spellEnd"/>
+      <w:r>
+        <w:rPr>
+          <w:rFonts w:ascii="Courier New" w:hAnsi="Courier New" w:cs="Courier New"/>
+          <w:lang w:val="en-US"/>
+        </w:rPr>
+        <w:t>(</w:t>
+      </w:r>
+      <w:proofErr w:type="gramEnd"/>
+      <w:r>
+        <w:rPr>
+          <w:rFonts w:ascii="Courier New" w:hAnsi="Courier New" w:cs="Courier New"/>
+          <w:lang w:val="en-US"/>
+        </w:rPr>
+        <w:t>new Length(5));</w:t>
+      </w:r>
+    </w:p>
+    <w:p>
+      <w:pPr>
+        <w:pBdr>
+          <w:top w:val="single" w:sz="4" w:space="1" w:color="auto"/>
+          <w:left w:val="single" w:sz="4" w:space="1" w:color="auto"/>
+          <w:bottom w:val="single" w:sz="4" w:space="1" w:color="auto"/>
+          <w:right w:val="single" w:sz="4" w:space="1" w:color="auto"/>
+        </w:pBdr>
+        <w:spacing w:after="0"/>
+        <w:jc w:val="both"/>
+        <w:rPr>
+          <w:rFonts w:ascii="Courier New" w:hAnsi="Courier New" w:cs="Courier New"/>
+          <w:lang w:val="en-US"/>
+        </w:rPr>
+      </w:pPr>
+      <w:r>
+        <w:rPr>
+          <w:rFonts w:ascii="Courier New" w:hAnsi="Courier New" w:cs="Courier New"/>
+          <w:lang w:val="en-US"/>
+        </w:rPr>
+        <w:t xml:space="preserve">    </w:t>
+      </w:r>
+      <w:proofErr w:type="spellStart"/>
+      <w:proofErr w:type="gramStart"/>
+      <w:r>
+        <w:rPr>
+          <w:rFonts w:ascii="Courier New" w:hAnsi="Courier New" w:cs="Courier New"/>
+          <w:lang w:val="en-US"/>
+        </w:rPr>
+        <w:t>tester.addSuiteEndCondition</w:t>
+      </w:r>
+      <w:proofErr w:type="spellEnd"/>
+      <w:r>
+        <w:rPr>
+          <w:rFonts w:ascii="Courier New" w:hAnsi="Courier New" w:cs="Courier New"/>
+          <w:lang w:val="en-US"/>
+        </w:rPr>
+        <w:t>(</w:t>
+      </w:r>
+      <w:proofErr w:type="gramEnd"/>
+      <w:r>
+        <w:rPr>
+          <w:rFonts w:ascii="Courier New" w:hAnsi="Courier New" w:cs="Courier New"/>
+          <w:lang w:val="en-US"/>
+        </w:rPr>
+        <w:t>new Length(3));</w:t>
+      </w:r>
+    </w:p>
+    <w:p>
+      <w:pPr>
+        <w:pBdr>
+          <w:top w:val="single" w:sz="4" w:space="1" w:color="auto"/>
+          <w:left w:val="single" w:sz="4" w:space="1" w:color="auto"/>
+          <w:bottom w:val="single" w:sz="4" w:space="1" w:color="auto"/>
+          <w:right w:val="single" w:sz="4" w:space="1" w:color="auto"/>
+        </w:pBdr>
+        <w:spacing w:after="0"/>
+        <w:jc w:val="both"/>
+        <w:rPr>
+          <w:rFonts w:ascii="Courier New" w:hAnsi="Courier New" w:cs="Courier New"/>
+          <w:lang w:val="en-US"/>
+        </w:rPr>
+      </w:pPr>
+      <w:r>
+        <w:rPr>
+          <w:rFonts w:ascii="Courier New" w:hAnsi="Courier New" w:cs="Courier New"/>
+          <w:lang w:val="en-US"/>
+        </w:rPr>
+        <w:t xml:space="preserve">    FSM </w:t>
+      </w:r>
+      <w:proofErr w:type="spellStart"/>
+      <w:r>
+        <w:rPr>
+          <w:rFonts w:ascii="Courier New" w:hAnsi="Courier New" w:cs="Courier New"/>
+          <w:lang w:val="en-US"/>
+        </w:rPr>
+        <w:t>fsm</w:t>
+      </w:r>
+      <w:proofErr w:type="spellEnd"/>
+      <w:r>
+        <w:rPr>
+          <w:rFonts w:ascii="Courier New" w:hAnsi="Courier New" w:cs="Courier New"/>
+          <w:lang w:val="en-US"/>
+        </w:rPr>
+        <w:t xml:space="preserve"> = </w:t>
+      </w:r>
+      <w:proofErr w:type="spellStart"/>
+      <w:proofErr w:type="gramStart"/>
+      <w:r>
+        <w:rPr>
+          <w:rFonts w:ascii="Courier New" w:hAnsi="Courier New" w:cs="Courier New"/>
+          <w:lang w:val="en-US"/>
+        </w:rPr>
+        <w:t>tester.getFsm</w:t>
+      </w:r>
+      <w:proofErr w:type="spellEnd"/>
+      <w:r>
+        <w:rPr>
+          <w:rFonts w:ascii="Courier New" w:hAnsi="Courier New" w:cs="Courier New"/>
+          <w:lang w:val="en-US"/>
+        </w:rPr>
+        <w:t>(</w:t>
+      </w:r>
+      <w:proofErr w:type="gramEnd"/>
+      <w:r>
+        <w:rPr>
+          <w:rFonts w:ascii="Courier New" w:hAnsi="Courier New" w:cs="Courier New"/>
+          <w:lang w:val="en-US"/>
+        </w:rPr>
+        <w:t>);</w:t>
+      </w:r>
+    </w:p>
+    <w:p>
+      <w:pPr>
+        <w:pBdr>
+          <w:top w:val="single" w:sz="4" w:space="1" w:color="auto"/>
+          <w:left w:val="single" w:sz="4" w:space="1" w:color="auto"/>
+          <w:bottom w:val="single" w:sz="4" w:space="1" w:color="auto"/>
+          <w:right w:val="single" w:sz="4" w:space="1" w:color="auto"/>
+        </w:pBdr>
+        <w:spacing w:after="0"/>
+        <w:jc w:val="both"/>
+        <w:rPr>
+          <w:rFonts w:ascii="Courier New" w:hAnsi="Courier New" w:cs="Courier New"/>
+          <w:lang w:val="en-US"/>
+        </w:rPr>
+      </w:pPr>
+      <w:r>
+        <w:rPr>
+          <w:rFonts w:ascii="Courier New" w:hAnsi="Courier New" w:cs="Courier New"/>
+          <w:lang w:val="en-US"/>
+        </w:rPr>
+        <w:t xml:space="preserve">    DSMGUI g = new </w:t>
+      </w:r>
+      <w:proofErr w:type="gramStart"/>
+      <w:r>
+        <w:rPr>
+          <w:rFonts w:ascii="Courier New" w:hAnsi="Courier New" w:cs="Courier New"/>
+          <w:lang w:val="en-US"/>
+        </w:rPr>
+        <w:t>DSMGUI(</w:t>
+      </w:r>
+      <w:proofErr w:type="spellStart"/>
+      <w:proofErr w:type="gramEnd"/>
+      <w:r>
+        <w:rPr>
+          <w:rFonts w:ascii="Courier New" w:hAnsi="Courier New" w:cs="Courier New"/>
+          <w:lang w:val="en-US"/>
+        </w:rPr>
+        <w:t>fsm</w:t>
+      </w:r>
+      <w:proofErr w:type="spellEnd"/>
+      <w:r>
+        <w:rPr>
+          <w:rFonts w:ascii="Courier New" w:hAnsi="Courier New" w:cs="Courier New"/>
+          <w:lang w:val="en-US"/>
+        </w:rPr>
+        <w:t>);</w:t>
+      </w:r>
+    </w:p>
+    <w:p>
+      <w:pPr>
+        <w:pBdr>
+          <w:top w:val="single" w:sz="4" w:space="1" w:color="auto"/>
+          <w:left w:val="single" w:sz="4" w:space="1" w:color="auto"/>
+          <w:bottom w:val="single" w:sz="4" w:space="1" w:color="auto"/>
+          <w:right w:val="single" w:sz="4" w:space="1" w:color="auto"/>
+        </w:pBdr>
+        <w:spacing w:after="0"/>
+        <w:jc w:val="both"/>
+        <w:rPr>
+          <w:rFonts w:ascii="Courier New" w:hAnsi="Courier New" w:cs="Courier New"/>
+          <w:lang w:val="en-US"/>
+        </w:rPr>
+      </w:pPr>
+      <w:r>
+        <w:rPr>
+          <w:rFonts w:ascii="Courier New" w:hAnsi="Courier New" w:cs="Courier New"/>
+          <w:lang w:val="en-US"/>
+        </w:rPr>
+        <w:t xml:space="preserve">    </w:t>
+      </w:r>
+      <w:proofErr w:type="spellStart"/>
+      <w:proofErr w:type="gramStart"/>
+      <w:r>
+        <w:rPr>
+          <w:rFonts w:ascii="Courier New" w:hAnsi="Courier New" w:cs="Courier New"/>
+          <w:lang w:val="en-US"/>
+        </w:rPr>
+        <w:t>g.setVisible</w:t>
+      </w:r>
+      <w:proofErr w:type="spellEnd"/>
+      <w:r>
+        <w:rPr>
+          <w:rFonts w:ascii="Courier New" w:hAnsi="Courier New" w:cs="Courier New"/>
+          <w:lang w:val="en-US"/>
+        </w:rPr>
+        <w:t>(</w:t>
+      </w:r>
+      <w:proofErr w:type="gramEnd"/>
+      <w:r>
+        <w:rPr>
+          <w:rFonts w:ascii="Courier New" w:hAnsi="Courier New" w:cs="Courier New"/>
+          <w:lang w:val="en-US"/>
+        </w:rPr>
+        <w:t>true);</w:t>
       </w:r>
     </w:p>
     <w:p>
@@ -5633,6 +8451,7 @@
         </w:rPr>
       </w:pPr>
       <w:bookmarkStart w:id="15" w:name="_Ref315031284"/>
+      <w:proofErr w:type="gramStart"/>
       <w:r>
         <w:rPr>
           <w:lang w:val="en-US"/>
@@ -5666,8 +8485,16 @@
         <w:rPr>
           <w:lang w:val="en-US"/>
         </w:rPr>
-        <w:t xml:space="preserve">. </w:t>
-      </w:r>
+        <w:t>.</w:t>
+      </w:r>
+      <w:proofErr w:type="gramEnd"/>
+      <w:r>
+        <w:rPr>
+          <w:lang w:val="en-US"/>
+        </w:rPr>
+        <w:t xml:space="preserve"> </w:t>
+      </w:r>
+      <w:proofErr w:type="gramStart"/>
       <w:r>
         <w:rPr>
           <w:lang w:val="en-US"/>
@@ -5680,6 +8507,7 @@
         </w:rPr>
         <w:t>.</w:t>
       </w:r>
+      <w:proofErr w:type="gramEnd"/>
     </w:p>
     <w:p>
       <w:pPr>
@@ -5794,6 +8622,7 @@
         <w:jc w:val="center"/>
       </w:pPr>
       <w:bookmarkStart w:id="16" w:name="_Ref315031345"/>
+      <w:proofErr w:type="gramStart"/>
       <w:r>
         <w:t xml:space="preserve">Figure </w:t>
       </w:r>
@@ -5817,12 +8646,115 @@
       </w:r>
       <w:bookmarkEnd w:id="16"/>
       <w:r>
-        <w:t>. DSM GUI with the hello world example.</w:t>
-      </w:r>
-    </w:p>
-    <w:p>
-      <w:r>
-        <w:t>The rest of this tutorial needs to be written to describe the options..</w:t>
+        <w:t>.</w:t>
+      </w:r>
+      <w:proofErr w:type="gramEnd"/>
+      <w:r>
+        <w:t xml:space="preserve"> DSM GUI with the hello world example.</w:t>
+      </w:r>
+    </w:p>
+    <w:p>
+      <w:pPr>
+        <w:jc w:val="both"/>
+      </w:pPr>
+      <w:r>
+        <w:t xml:space="preserve">In the upper part, we see the available test steps in the model (“hello” and “world” here). In the below part, we see the data variables used in the given model. We can now select a test step and define bounds for how many times we want to see it included in each generated test case. This can be a maximum number (&lt;= operator), minimum number (&gt;= operator) or exact equals number (== operator). Simply choose the test step of interest from the list, pick an operator from the </w:t>
+      </w:r>
+      <w:proofErr w:type="spellStart"/>
+      <w:r>
+        <w:t>combobox</w:t>
+      </w:r>
+      <w:proofErr w:type="spellEnd"/>
+      <w:r>
+        <w:t xml:space="preserve">, and enter the constraint number in the small text box next to the </w:t>
+      </w:r>
+      <w:proofErr w:type="spellStart"/>
+      <w:r>
+        <w:t>combobox</w:t>
+      </w:r>
+      <w:proofErr w:type="spellEnd"/>
+      <w:r>
+        <w:t>. Then click on “+” to add the defined constraint.</w:t>
+      </w:r>
+    </w:p>
+    <w:p>
+      <w:pPr>
+        <w:jc w:val="both"/>
+      </w:pPr>
+      <w:r>
+        <w:t>For this example, let’s say we want three “</w:t>
+      </w:r>
+      <w:proofErr w:type="spellStart"/>
+      <w:r>
+        <w:t>hello”’s</w:t>
+      </w:r>
+      <w:proofErr w:type="spellEnd"/>
+      <w:r>
+        <w:t xml:space="preserve"> in each test.</w:t>
+      </w:r>
+    </w:p>
+    <w:p>
+      <w:pPr>
+        <w:jc w:val="both"/>
+      </w:pPr>
+      <w:r>
+        <w:lastRenderedPageBreak/>
+        <w:t>For variables we can define coverage requirements in a similar way. First, choose a variable from the list at the bottom part. Second, write either a requirement in the upper text box next to the variable list or an option in the lower text box. Finally, press “+” to add your new stuff to the list on the right just as for the test steps.</w:t>
+      </w:r>
+    </w:p>
+    <w:p>
+      <w:pPr>
+        <w:jc w:val="both"/>
+      </w:pPr>
+      <w:r>
+        <w:t xml:space="preserve">A variable coverage requirement states that each of the generated test cases must cover at least the </w:t>
+      </w:r>
+      <w:r>
+        <w:t>defined set of values. A variable value option defines what values the test generator can give to that variable when it is encountered in test generation.</w:t>
+      </w:r>
+      <w:r>
+        <w:t xml:space="preserve"> For example, we pick “names” and give it options “john” and “bob”. Then we add a coverage requirement for “names” for “john”. This means that the name in test generation can be either “john” or “bob” and each test that is generated will go on until at least one “john” is included.</w:t>
+      </w:r>
+    </w:p>
+    <w:p>
+      <w:pPr>
+        <w:jc w:val="both"/>
+      </w:pPr>
+      <w:r>
+        <w:t xml:space="preserve">Note that the sensibility of the definitions is not checked by the GUI at this point. It is assumed that the user has enough sense to figure </w:t>
+      </w:r>
+      <w:proofErr w:type="gramStart"/>
+      <w:r>
+        <w:t>their own</w:t>
+      </w:r>
+      <w:proofErr w:type="gramEnd"/>
+      <w:r>
+        <w:t xml:space="preserve"> model out themselves. Of course, contributions for improvement are welcome.</w:t>
+      </w:r>
+    </w:p>
+    <w:p>
+      <w:pPr>
+        <w:jc w:val="both"/>
+      </w:pPr>
+      <w:r>
+        <w:t>ADD FIGURE HERE WHERE ALL THESE THINGS WERE ADDED.</w:t>
+      </w:r>
+    </w:p>
+    <w:p>
+      <w:pPr>
+        <w:jc w:val="both"/>
+      </w:pPr>
+      <w:r>
+        <w:t>On the left hand side we see the remaining options needed to configure the DSM test generator. This is the algorithm for traversing the test steps in the model, and the model factory. The algorithm should be quite clear. The model factory needs to be a fully qualified Java class name that is accessible to the test generator and is responsible for creating the model objects.</w:t>
+      </w:r>
+      <w:r>
+        <w:t xml:space="preserve"> This is to allow for different model compositions as is illustrated in the model composition tutorial</w:t>
+      </w:r>
+      <w:r>
+        <w:t>, as well as for custom logic required in setting up the model objects</w:t>
+      </w:r>
+      <w:r>
+        <w:t>.</w:t>
       </w:r>
     </w:p>
     <w:p>
@@ -5873,104 +8805,293 @@
           <w:lang w:val="en-US"/>
         </w:rPr>
       </w:pPr>
-      <w:r>
-        <w:rPr>
-          <w:rFonts w:ascii="Courier New" w:hAnsi="Courier New" w:cs="Courier New"/>
-          <w:lang w:val="en-US"/>
-        </w:rPr>
-        <w:t>public class DSMLoaderMain {</w:t>
-      </w:r>
-    </w:p>
-    <w:p>
-      <w:pPr>
-        <w:pBdr>
-          <w:top w:val="single" w:sz="4" w:space="1" w:color="auto"/>
-          <w:left w:val="single" w:sz="4" w:space="1" w:color="auto"/>
-          <w:bottom w:val="single" w:sz="4" w:space="1" w:color="auto"/>
-          <w:right w:val="single" w:sz="4" w:space="1" w:color="auto"/>
-        </w:pBdr>
-        <w:spacing w:after="0"/>
-        <w:jc w:val="both"/>
-        <w:rPr>
-          <w:rFonts w:ascii="Courier New" w:hAnsi="Courier New" w:cs="Courier New"/>
-          <w:lang w:val="en-US"/>
-        </w:rPr>
-      </w:pPr>
-      <w:r>
-        <w:rPr>
-          <w:rFonts w:ascii="Courier New" w:hAnsi="Courier New" w:cs="Courier New"/>
-          <w:lang w:val="en-US"/>
-        </w:rPr>
-        <w:t xml:space="preserve">  public static void main(String[] args) throws Exception {</w:t>
-      </w:r>
-    </w:p>
-    <w:p>
-      <w:pPr>
-        <w:pBdr>
-          <w:top w:val="single" w:sz="4" w:space="1" w:color="auto"/>
-          <w:left w:val="single" w:sz="4" w:space="1" w:color="auto"/>
-          <w:bottom w:val="single" w:sz="4" w:space="1" w:color="auto"/>
-          <w:right w:val="single" w:sz="4" w:space="1" w:color="auto"/>
-        </w:pBdr>
-        <w:spacing w:after="0"/>
-        <w:jc w:val="both"/>
-        <w:rPr>
-          <w:rFonts w:ascii="Courier New" w:hAnsi="Courier New" w:cs="Courier New"/>
-          <w:lang w:val="en-US"/>
-        </w:rPr>
-      </w:pPr>
-      <w:r>
-        <w:rPr>
-          <w:rFonts w:ascii="Courier New" w:hAnsi="Courier New" w:cs="Courier New"/>
-          <w:lang w:val="en-US"/>
-        </w:rPr>
-        <w:t xml:space="preserve">    AsciiParser parser = new AsciiParser();</w:t>
-      </w:r>
-    </w:p>
-    <w:p>
-      <w:pPr>
-        <w:pBdr>
-          <w:top w:val="single" w:sz="4" w:space="1" w:color="auto"/>
-          <w:left w:val="single" w:sz="4" w:space="1" w:color="auto"/>
-          <w:bottom w:val="single" w:sz="4" w:space="1" w:color="auto"/>
-          <w:right w:val="single" w:sz="4" w:space="1" w:color="auto"/>
-        </w:pBdr>
-        <w:spacing w:after="0"/>
-        <w:jc w:val="both"/>
-        <w:rPr>
-          <w:rFonts w:ascii="Courier New" w:hAnsi="Courier New" w:cs="Courier New"/>
-          <w:lang w:val="en-US"/>
-        </w:rPr>
-      </w:pPr>
-      <w:r>
-        <w:rPr>
-          <w:rFonts w:ascii="Courier New" w:hAnsi="Courier New" w:cs="Courier New"/>
-          <w:lang w:val="en-US"/>
-        </w:rPr>
-        <w:t xml:space="preserve">    DSMConfiguration config = parser.loadAndParse("osmo-dsm.txt");</w:t>
-      </w:r>
-    </w:p>
-    <w:p>
-      <w:pPr>
-        <w:pBdr>
-          <w:top w:val="single" w:sz="4" w:space="1" w:color="auto"/>
-          <w:left w:val="single" w:sz="4" w:space="1" w:color="auto"/>
-          <w:bottom w:val="single" w:sz="4" w:space="1" w:color="auto"/>
-          <w:right w:val="single" w:sz="4" w:space="1" w:color="auto"/>
-        </w:pBdr>
-        <w:spacing w:after="0"/>
-        <w:jc w:val="both"/>
-        <w:rPr>
-          <w:rFonts w:ascii="Courier New" w:hAnsi="Courier New" w:cs="Courier New"/>
-          <w:lang w:val="en-US"/>
-        </w:rPr>
-      </w:pPr>
-      <w:r>
-        <w:rPr>
-          <w:rFonts w:ascii="Courier New" w:hAnsi="Courier New" w:cs="Courier New"/>
-          <w:lang w:val="en-US"/>
-        </w:rPr>
-        <w:t xml:space="preserve">    osmo.tester.scripting.dsm.DSMMain.execute(config);</w:t>
+      <w:proofErr w:type="gramStart"/>
+      <w:r>
+        <w:rPr>
+          <w:rFonts w:ascii="Courier New" w:hAnsi="Courier New" w:cs="Courier New"/>
+          <w:lang w:val="en-US"/>
+        </w:rPr>
+        <w:t>public</w:t>
+      </w:r>
+      <w:proofErr w:type="gramEnd"/>
+      <w:r>
+        <w:rPr>
+          <w:rFonts w:ascii="Courier New" w:hAnsi="Courier New" w:cs="Courier New"/>
+          <w:lang w:val="en-US"/>
+        </w:rPr>
+        <w:t xml:space="preserve"> class </w:t>
+      </w:r>
+      <w:proofErr w:type="spellStart"/>
+      <w:r>
+        <w:rPr>
+          <w:rFonts w:ascii="Courier New" w:hAnsi="Courier New" w:cs="Courier New"/>
+          <w:lang w:val="en-US"/>
+        </w:rPr>
+        <w:t>DSMLoaderMain</w:t>
+      </w:r>
+      <w:proofErr w:type="spellEnd"/>
+      <w:r>
+        <w:rPr>
+          <w:rFonts w:ascii="Courier New" w:hAnsi="Courier New" w:cs="Courier New"/>
+          <w:lang w:val="en-US"/>
+        </w:rPr>
+        <w:t xml:space="preserve"> {</w:t>
+      </w:r>
+    </w:p>
+    <w:p>
+      <w:pPr>
+        <w:pBdr>
+          <w:top w:val="single" w:sz="4" w:space="1" w:color="auto"/>
+          <w:left w:val="single" w:sz="4" w:space="1" w:color="auto"/>
+          <w:bottom w:val="single" w:sz="4" w:space="1" w:color="auto"/>
+          <w:right w:val="single" w:sz="4" w:space="1" w:color="auto"/>
+        </w:pBdr>
+        <w:spacing w:after="0"/>
+        <w:jc w:val="both"/>
+        <w:rPr>
+          <w:rFonts w:ascii="Courier New" w:hAnsi="Courier New" w:cs="Courier New"/>
+          <w:lang w:val="en-US"/>
+        </w:rPr>
+      </w:pPr>
+      <w:r>
+        <w:rPr>
+          <w:rFonts w:ascii="Courier New" w:hAnsi="Courier New" w:cs="Courier New"/>
+          <w:lang w:val="en-US"/>
+        </w:rPr>
+        <w:t xml:space="preserve">  </w:t>
+      </w:r>
+      <w:proofErr w:type="gramStart"/>
+      <w:r>
+        <w:rPr>
+          <w:rFonts w:ascii="Courier New" w:hAnsi="Courier New" w:cs="Courier New"/>
+          <w:lang w:val="en-US"/>
+        </w:rPr>
+        <w:t>public</w:t>
+      </w:r>
+      <w:proofErr w:type="gramEnd"/>
+      <w:r>
+        <w:rPr>
+          <w:rFonts w:ascii="Courier New" w:hAnsi="Courier New" w:cs="Courier New"/>
+          <w:lang w:val="en-US"/>
+        </w:rPr>
+        <w:t xml:space="preserve"> static void main(String[] </w:t>
+      </w:r>
+      <w:proofErr w:type="spellStart"/>
+      <w:r>
+        <w:rPr>
+          <w:rFonts w:ascii="Courier New" w:hAnsi="Courier New" w:cs="Courier New"/>
+          <w:lang w:val="en-US"/>
+        </w:rPr>
+        <w:t>args</w:t>
+      </w:r>
+      <w:proofErr w:type="spellEnd"/>
+      <w:r>
+        <w:rPr>
+          <w:rFonts w:ascii="Courier New" w:hAnsi="Courier New" w:cs="Courier New"/>
+          <w:lang w:val="en-US"/>
+        </w:rPr>
+        <w:t>) throws Exception {</w:t>
+      </w:r>
+    </w:p>
+    <w:p>
+      <w:pPr>
+        <w:pBdr>
+          <w:top w:val="single" w:sz="4" w:space="1" w:color="auto"/>
+          <w:left w:val="single" w:sz="4" w:space="1" w:color="auto"/>
+          <w:bottom w:val="single" w:sz="4" w:space="1" w:color="auto"/>
+          <w:right w:val="single" w:sz="4" w:space="1" w:color="auto"/>
+        </w:pBdr>
+        <w:spacing w:after="0"/>
+        <w:jc w:val="both"/>
+        <w:rPr>
+          <w:rFonts w:ascii="Courier New" w:hAnsi="Courier New" w:cs="Courier New"/>
+          <w:lang w:val="en-US"/>
+        </w:rPr>
+      </w:pPr>
+      <w:r>
+        <w:rPr>
+          <w:rFonts w:ascii="Courier New" w:hAnsi="Courier New" w:cs="Courier New"/>
+          <w:lang w:val="en-US"/>
+        </w:rPr>
+        <w:t xml:space="preserve">    </w:t>
+      </w:r>
+      <w:proofErr w:type="spellStart"/>
+      <w:r>
+        <w:rPr>
+          <w:rFonts w:ascii="Courier New" w:hAnsi="Courier New" w:cs="Courier New"/>
+          <w:lang w:val="en-US"/>
+        </w:rPr>
+        <w:t>AsciiParser</w:t>
+      </w:r>
+      <w:proofErr w:type="spellEnd"/>
+      <w:r>
+        <w:rPr>
+          <w:rFonts w:ascii="Courier New" w:hAnsi="Courier New" w:cs="Courier New"/>
+          <w:lang w:val="en-US"/>
+        </w:rPr>
+        <w:t xml:space="preserve"> parser = new </w:t>
+      </w:r>
+      <w:proofErr w:type="spellStart"/>
+      <w:proofErr w:type="gramStart"/>
+      <w:r>
+        <w:rPr>
+          <w:rFonts w:ascii="Courier New" w:hAnsi="Courier New" w:cs="Courier New"/>
+          <w:lang w:val="en-US"/>
+        </w:rPr>
+        <w:t>AsciiParser</w:t>
+      </w:r>
+      <w:proofErr w:type="spellEnd"/>
+      <w:r>
+        <w:rPr>
+          <w:rFonts w:ascii="Courier New" w:hAnsi="Courier New" w:cs="Courier New"/>
+          <w:lang w:val="en-US"/>
+        </w:rPr>
+        <w:t>(</w:t>
+      </w:r>
+      <w:proofErr w:type="gramEnd"/>
+      <w:r>
+        <w:rPr>
+          <w:rFonts w:ascii="Courier New" w:hAnsi="Courier New" w:cs="Courier New"/>
+          <w:lang w:val="en-US"/>
+        </w:rPr>
+        <w:t>);</w:t>
+      </w:r>
+    </w:p>
+    <w:p>
+      <w:pPr>
+        <w:pBdr>
+          <w:top w:val="single" w:sz="4" w:space="1" w:color="auto"/>
+          <w:left w:val="single" w:sz="4" w:space="1" w:color="auto"/>
+          <w:bottom w:val="single" w:sz="4" w:space="1" w:color="auto"/>
+          <w:right w:val="single" w:sz="4" w:space="1" w:color="auto"/>
+        </w:pBdr>
+        <w:spacing w:after="0"/>
+        <w:jc w:val="both"/>
+        <w:rPr>
+          <w:rFonts w:ascii="Courier New" w:hAnsi="Courier New" w:cs="Courier New"/>
+          <w:lang w:val="en-US"/>
+        </w:rPr>
+      </w:pPr>
+      <w:r>
+        <w:rPr>
+          <w:rFonts w:ascii="Courier New" w:hAnsi="Courier New" w:cs="Courier New"/>
+          <w:lang w:val="en-US"/>
+        </w:rPr>
+        <w:t xml:space="preserve">    </w:t>
+      </w:r>
+      <w:proofErr w:type="spellStart"/>
+      <w:r>
+        <w:rPr>
+          <w:rFonts w:ascii="Courier New" w:hAnsi="Courier New" w:cs="Courier New"/>
+          <w:lang w:val="en-US"/>
+        </w:rPr>
+        <w:t>DSMConfiguration</w:t>
+      </w:r>
+      <w:proofErr w:type="spellEnd"/>
+      <w:r>
+        <w:rPr>
+          <w:rFonts w:ascii="Courier New" w:hAnsi="Courier New" w:cs="Courier New"/>
+          <w:lang w:val="en-US"/>
+        </w:rPr>
+        <w:t xml:space="preserve"> </w:t>
+      </w:r>
+      <w:proofErr w:type="spellStart"/>
+      <w:r>
+        <w:rPr>
+          <w:rFonts w:ascii="Courier New" w:hAnsi="Courier New" w:cs="Courier New"/>
+          <w:lang w:val="en-US"/>
+        </w:rPr>
+        <w:t>config</w:t>
+      </w:r>
+      <w:proofErr w:type="spellEnd"/>
+      <w:r>
+        <w:rPr>
+          <w:rFonts w:ascii="Courier New" w:hAnsi="Courier New" w:cs="Courier New"/>
+          <w:lang w:val="en-US"/>
+        </w:rPr>
+        <w:t xml:space="preserve"> = </w:t>
+      </w:r>
+      <w:proofErr w:type="spellStart"/>
+      <w:proofErr w:type="gramStart"/>
+      <w:r>
+        <w:rPr>
+          <w:rFonts w:ascii="Courier New" w:hAnsi="Courier New" w:cs="Courier New"/>
+          <w:lang w:val="en-US"/>
+        </w:rPr>
+        <w:t>parser.loadAndParse</w:t>
+      </w:r>
+      <w:proofErr w:type="spellEnd"/>
+      <w:r>
+        <w:rPr>
+          <w:rFonts w:ascii="Courier New" w:hAnsi="Courier New" w:cs="Courier New"/>
+          <w:lang w:val="en-US"/>
+        </w:rPr>
+        <w:t>(</w:t>
+      </w:r>
+      <w:proofErr w:type="gramEnd"/>
+      <w:r>
+        <w:rPr>
+          <w:rFonts w:ascii="Courier New" w:hAnsi="Courier New" w:cs="Courier New"/>
+          <w:lang w:val="en-US"/>
+        </w:rPr>
+        <w:t>"osmo-dsm.txt");</w:t>
+      </w:r>
+    </w:p>
+    <w:p>
+      <w:pPr>
+        <w:pBdr>
+          <w:top w:val="single" w:sz="4" w:space="1" w:color="auto"/>
+          <w:left w:val="single" w:sz="4" w:space="1" w:color="auto"/>
+          <w:bottom w:val="single" w:sz="4" w:space="1" w:color="auto"/>
+          <w:right w:val="single" w:sz="4" w:space="1" w:color="auto"/>
+        </w:pBdr>
+        <w:spacing w:after="0"/>
+        <w:jc w:val="both"/>
+        <w:rPr>
+          <w:rFonts w:ascii="Courier New" w:hAnsi="Courier New" w:cs="Courier New"/>
+          <w:lang w:val="en-US"/>
+        </w:rPr>
+      </w:pPr>
+      <w:r>
+        <w:rPr>
+          <w:rFonts w:ascii="Courier New" w:hAnsi="Courier New" w:cs="Courier New"/>
+          <w:lang w:val="en-US"/>
+        </w:rPr>
+        <w:t xml:space="preserve">    </w:t>
+      </w:r>
+      <w:proofErr w:type="spellStart"/>
+      <w:proofErr w:type="gramStart"/>
+      <w:r>
+        <w:rPr>
+          <w:rFonts w:ascii="Courier New" w:hAnsi="Courier New" w:cs="Courier New"/>
+          <w:lang w:val="en-US"/>
+        </w:rPr>
+        <w:t>osmo.tester.scripting.dsm.DSMMain.execute</w:t>
+      </w:r>
+      <w:proofErr w:type="spellEnd"/>
+      <w:r>
+        <w:rPr>
+          <w:rFonts w:ascii="Courier New" w:hAnsi="Courier New" w:cs="Courier New"/>
+          <w:lang w:val="en-US"/>
+        </w:rPr>
+        <w:t>(</w:t>
+      </w:r>
+      <w:proofErr w:type="spellStart"/>
+      <w:proofErr w:type="gramEnd"/>
+      <w:r>
+        <w:rPr>
+          <w:rFonts w:ascii="Courier New" w:hAnsi="Courier New" w:cs="Courier New"/>
+          <w:lang w:val="en-US"/>
+        </w:rPr>
+        <w:t>config</w:t>
+      </w:r>
+      <w:proofErr w:type="spellEnd"/>
+      <w:r>
+        <w:rPr>
+          <w:rFonts w:ascii="Courier New" w:hAnsi="Courier New" w:cs="Courier New"/>
+          <w:lang w:val="en-US"/>
+        </w:rPr>
+        <w:t>);</w:t>
       </w:r>
     </w:p>
     <w:p>
@@ -6028,6 +9149,7 @@
         </w:rPr>
       </w:pPr>
       <w:bookmarkStart w:id="17" w:name="_Ref315031945"/>
+      <w:proofErr w:type="gramStart"/>
       <w:r>
         <w:rPr>
           <w:lang w:val="en-US"/>
@@ -6061,8 +9183,16 @@
         <w:rPr>
           <w:lang w:val="en-US"/>
         </w:rPr>
-        <w:t xml:space="preserve">. </w:t>
-      </w:r>
+        <w:t>.</w:t>
+      </w:r>
+      <w:proofErr w:type="gramEnd"/>
+      <w:r>
+        <w:rPr>
+          <w:lang w:val="en-US"/>
+        </w:rPr>
+        <w:t xml:space="preserve"> </w:t>
+      </w:r>
+      <w:proofErr w:type="gramStart"/>
       <w:r>
         <w:rPr>
           <w:lang w:val="en-US"/>
@@ -6075,6 +9205,144 @@
         </w:rPr>
         <w:t>.</w:t>
       </w:r>
+      <w:proofErr w:type="gramEnd"/>
+    </w:p>
+    <w:p>
+      <w:pPr>
+        <w:rPr>
+          <w:lang w:val="en-US"/>
+        </w:rPr>
+      </w:pPr>
+      <w:r>
+        <w:rPr>
+          <w:lang w:val="en-US"/>
+        </w:rPr>
+        <w:t xml:space="preserve">The model factory we use here is shown </w:t>
+      </w:r>
+      <w:proofErr w:type="gramStart"/>
+      <w:r>
+        <w:rPr>
+          <w:lang w:val="en-US"/>
+        </w:rPr>
+        <w:t>in .</w:t>
+      </w:r>
+      <w:proofErr w:type="gramEnd"/>
+    </w:p>
+    <w:p>
+      <w:pPr>
+        <w:rPr>
+          <w:lang w:val="en-US"/>
+        </w:rPr>
+      </w:pPr>
+    </w:p>
+    <w:p>
+      <w:pPr>
+        <w:rPr>
+          <w:lang w:val="en-US"/>
+        </w:rPr>
+      </w:pPr>
+      <w:r>
+        <w:rPr>
+          <w:lang w:val="en-US"/>
+        </w:rPr>
+        <w:t xml:space="preserve">Once we are happy with what we have defined, we can “Write Script” just as with the manual driver GUI. In a similar way, </w:t>
+      </w:r>
+      <w:proofErr w:type="gramStart"/>
+      <w:r>
+        <w:rPr>
+          <w:lang w:val="en-US"/>
+        </w:rPr>
+        <w:t>this results</w:t>
+      </w:r>
+      <w:proofErr w:type="gramEnd"/>
+      <w:r>
+        <w:rPr>
+          <w:lang w:val="en-US"/>
+        </w:rPr>
+        <w:t xml:space="preserve"> in a text file being written to the disk. This is shown </w:t>
+      </w:r>
+      <w:proofErr w:type="gramStart"/>
+      <w:r>
+        <w:rPr>
+          <w:lang w:val="en-US"/>
+        </w:rPr>
+        <w:t>in .</w:t>
+      </w:r>
+      <w:proofErr w:type="gramEnd"/>
+      <w:r>
+        <w:rPr>
+          <w:lang w:val="en-US"/>
+        </w:rPr>
+        <w:t xml:space="preserve"> Again, one can modify this manually and re-run the test generator as much as they like. As with manual GUI, reloading the saved script to the GUI is currently not supported, but contributions are welcome.</w:t>
+      </w:r>
+    </w:p>
+    <w:p>
+      <w:pPr>
+        <w:rPr>
+          <w:lang w:val="en-US"/>
+        </w:rPr>
+      </w:pPr>
+    </w:p>
+    <w:p>
+      <w:pPr>
+        <w:rPr>
+          <w:lang w:val="en-US"/>
+        </w:rPr>
+      </w:pPr>
+      <w:r>
+        <w:rPr>
+          <w:lang w:val="en-US"/>
+        </w:rPr>
+        <w:t xml:space="preserve">Once we run our example with this, we get the output shown </w:t>
+      </w:r>
+      <w:proofErr w:type="gramStart"/>
+      <w:r>
+        <w:rPr>
+          <w:lang w:val="en-US"/>
+        </w:rPr>
+        <w:t>in .</w:t>
+      </w:r>
+      <w:proofErr w:type="gramEnd"/>
+    </w:p>
+    <w:p>
+      <w:pPr>
+        <w:rPr>
+          <w:lang w:val="en-US"/>
+        </w:rPr>
+      </w:pPr>
+    </w:p>
+    <w:p>
+      <w:pPr>
+        <w:rPr>
+          <w:lang w:val="en-US"/>
+        </w:rPr>
+      </w:pPr>
+      <w:r>
+        <w:rPr>
+          <w:lang w:val="en-US"/>
+        </w:rPr>
+        <w:t xml:space="preserve">Notice how each generated test case now has at least one “john” in it, </w:t>
+      </w:r>
+      <w:r>
+        <w:rPr>
+          <w:lang w:val="en-US"/>
+        </w:rPr>
+        <w:t xml:space="preserve">at least three “hello” steps, and only “john” and “bob” as names. </w:t>
+      </w:r>
+      <w:proofErr w:type="spellStart"/>
+      <w:r>
+        <w:rPr>
+          <w:lang w:val="en-US"/>
+        </w:rPr>
+        <w:t>Sweeeet</w:t>
+      </w:r>
+      <w:proofErr w:type="spellEnd"/>
+      <w:r>
+        <w:rPr>
+          <w:lang w:val="en-US"/>
+        </w:rPr>
+        <w:t xml:space="preserve"> dude…</w:t>
+      </w:r>
     </w:p>
     <w:p>
       <w:pPr>
@@ -6084,42 +9352,41 @@
         </w:rPr>
       </w:pPr>
       <w:bookmarkStart w:id="18" w:name="_Toc315031955"/>
-      <w:r>
-        <w:rPr>
-          <w:lang w:val="en-US"/>
-        </w:rPr>
-        <w:lastRenderedPageBreak/>
-        <w:t>Conclusions</w:t>
-      </w:r>
-      <w:bookmarkEnd w:id="18"/>
-    </w:p>
-    <w:p>
-      <w:pPr>
-        <w:jc w:val="both"/>
-        <w:rPr>
-          <w:lang w:val="en-US"/>
-        </w:rPr>
-      </w:pPr>
-      <w:r>
-        <w:rPr>
-          <w:lang w:val="en-US"/>
-        </w:rPr>
-        <w:t xml:space="preserve">This tutorial showed the </w:t>
-      </w:r>
-      <w:r>
-        <w:rPr>
-          <w:lang w:val="en-US"/>
-        </w:rPr>
-        <w:t>how to use the manual modeling mechanisms to guide test generation with OSMO Tester.</w:t>
-      </w:r>
-      <w:r>
-        <w:rPr>
-          <w:lang w:val="en-US"/>
-        </w:rPr>
-        <w:t xml:space="preserve"> It still needs finishing for the DSM part and all that…</w:t>
-      </w:r>
       <w:bookmarkStart w:id="19" w:name="_GoBack"/>
       <w:bookmarkEnd w:id="19"/>
+      <w:r>
+        <w:rPr>
+          <w:lang w:val="en-US"/>
+        </w:rPr>
+        <w:t>Conclusions</w:t>
+      </w:r>
+      <w:bookmarkEnd w:id="18"/>
+    </w:p>
+    <w:p>
+      <w:pPr>
+        <w:jc w:val="both"/>
+        <w:rPr>
+          <w:lang w:val="en-US"/>
+        </w:rPr>
+      </w:pPr>
+      <w:r>
+        <w:rPr>
+          <w:lang w:val="en-US"/>
+        </w:rPr>
+        <w:t xml:space="preserve">This tutorial showed the </w:t>
+      </w:r>
+      <w:r>
+        <w:rPr>
+          <w:lang w:val="en-US"/>
+        </w:rPr>
+        <w:t>how to use the manual modeling mechanisms to guide test generation with OSMO Tester.</w:t>
+      </w:r>
+      <w:r>
+        <w:rPr>
+          <w:lang w:val="en-US"/>
+        </w:rPr>
+        <w:t xml:space="preserve"> It still needs finishing for the DSM part and all that…</w:t>
+      </w:r>
     </w:p>
     <w:p>
       <w:pPr>
@@ -6144,11 +9411,19 @@
           <w:lang w:val="en-US"/>
         </w:rPr>
       </w:pPr>
-      <w:r>
-        <w:rPr>
-          <w:lang w:val="en-US"/>
-        </w:rPr>
-        <w:t xml:space="preserve">OSMOTester </w:t>
+      <w:proofErr w:type="spellStart"/>
+      <w:r>
+        <w:rPr>
+          <w:lang w:val="en-US"/>
+        </w:rPr>
+        <w:t>OSMOTester</w:t>
+      </w:r>
+      <w:proofErr w:type="spellEnd"/>
+      <w:r>
+        <w:rPr>
+          <w:lang w:val="en-US"/>
+        </w:rPr>
+        <w:t xml:space="preserve"> </w:t>
       </w:r>
       <w:r>
         <w:rPr>
@@ -6295,7 +9570,7 @@
           <w:rPr>
             <w:noProof/>
           </w:rPr>
-          <w:t>11</w:t>
+          <w:t>12</w:t>
         </w:r>
         <w:r>
           <w:rPr>
@@ -8168,7 +11443,7 @@
 </file>
 
 <file path=customXml/itemProps1.xml><?xml version="1.0" encoding="utf-8"?>
-<ds:datastoreItem xmlns:ds="http://schemas.openxmlformats.org/officeDocument/2006/customXml" ds:itemID="{C3C2B534-087F-4172-98D7-31F2153ACFCE}">
+<ds:datastoreItem xmlns:ds="http://schemas.openxmlformats.org/officeDocument/2006/customXml" ds:itemID="{E45E42FA-B65D-40F8-AC6C-525A5695FF0C}">
   <ds:schemaRefs>
     <ds:schemaRef ds:uri="http://schemas.openxmlformats.org/officeDocument/2006/bibliography"/>
   </ds:schemaRefs>

--- a/osmotester/doc/tutorial_manualdrive.docx
+++ b/osmotester/doc/tutorial_manualdrive.docx
@@ -8,6 +8,8 @@
           <w:lang w:val="en-US"/>
         </w:rPr>
       </w:pPr>
+      <w:bookmarkStart w:id="0" w:name="_GoBack"/>
+      <w:bookmarkEnd w:id="0"/>
       <w:r>
         <w:rPr>
           <w:lang w:val="en-US"/>
@@ -423,7 +425,7 @@
                 <w:noProof/>
                 <w:webHidden/>
               </w:rPr>
-              <w:t>13</w:t>
+              <w:t>14</w:t>
             </w:r>
             <w:r>
               <w:rPr>
@@ -537,7 +539,7 @@
           <w:lang w:val="en-US"/>
         </w:rPr>
       </w:pPr>
-      <w:bookmarkStart w:id="0" w:name="_Toc315267831"/>
+      <w:bookmarkStart w:id="1" w:name="_Toc315267831"/>
       <w:r>
         <w:rPr>
           <w:lang w:val="en-US"/>
@@ -545,7 +547,7 @@
         <w:lastRenderedPageBreak/>
         <w:t>Introduction</w:t>
       </w:r>
-      <w:bookmarkEnd w:id="0"/>
+      <w:bookmarkEnd w:id="1"/>
     </w:p>
     <w:p>
       <w:pPr>
@@ -627,14 +629,14 @@
           <w:lang w:val="en-US"/>
         </w:rPr>
       </w:pPr>
-      <w:bookmarkStart w:id="1" w:name="_Toc315267832"/>
+      <w:bookmarkStart w:id="2" w:name="_Toc315267832"/>
       <w:r>
         <w:rPr>
           <w:lang w:val="en-US"/>
         </w:rPr>
         <w:t>Creating specific tests manually</w:t>
       </w:r>
-      <w:bookmarkEnd w:id="1"/>
+      <w:bookmarkEnd w:id="2"/>
     </w:p>
     <w:p>
       <w:pPr>
@@ -1811,7 +1813,7 @@
           <w:lang w:val="en-US"/>
         </w:rPr>
       </w:pPr>
-      <w:bookmarkStart w:id="2" w:name="_Ref294468604"/>
+      <w:bookmarkStart w:id="3" w:name="_Ref294468604"/>
       <w:r>
         <w:rPr>
           <w:lang w:val="en-US"/>
@@ -1840,7 +1842,7 @@
       <w:r>
         <w:fldChar w:fldCharType="end"/>
       </w:r>
-      <w:bookmarkEnd w:id="2"/>
+      <w:bookmarkEnd w:id="3"/>
       <w:r>
         <w:rPr>
           <w:lang w:val="en-US"/>
@@ -2137,7 +2139,7 @@
           <w:lang w:val="en-US"/>
         </w:rPr>
       </w:pPr>
-      <w:bookmarkStart w:id="3" w:name="_Ref314949773"/>
+      <w:bookmarkStart w:id="4" w:name="_Ref314949773"/>
       <w:r>
         <w:rPr>
           <w:lang w:val="en-US"/>
@@ -2166,7 +2168,7 @@
       <w:r>
         <w:fldChar w:fldCharType="end"/>
       </w:r>
-      <w:bookmarkEnd w:id="3"/>
+      <w:bookmarkEnd w:id="4"/>
       <w:r>
         <w:rPr>
           <w:lang w:val="en-US"/>
@@ -2759,7 +2761,7 @@
           <w:lang w:val="en-US"/>
         </w:rPr>
       </w:pPr>
-      <w:bookmarkStart w:id="4" w:name="_Ref314950153"/>
+      <w:bookmarkStart w:id="5" w:name="_Ref314950153"/>
       <w:r>
         <w:t xml:space="preserve">Figure </w:t>
       </w:r>
@@ -2781,7 +2783,7 @@
       <w:r>
         <w:fldChar w:fldCharType="end"/>
       </w:r>
-      <w:bookmarkEnd w:id="4"/>
+      <w:bookmarkEnd w:id="5"/>
       <w:r>
         <w:t xml:space="preserve">. </w:t>
       </w:r>
@@ -3103,7 +3105,7 @@
           <w:lang w:val="en-US"/>
         </w:rPr>
       </w:pPr>
-      <w:bookmarkStart w:id="5" w:name="_Ref315017334"/>
+      <w:bookmarkStart w:id="6" w:name="_Ref315017334"/>
       <w:r>
         <w:rPr>
           <w:lang w:val="en-US"/>
@@ -3132,7 +3134,7 @@
       <w:r>
         <w:fldChar w:fldCharType="end"/>
       </w:r>
-      <w:bookmarkEnd w:id="5"/>
+      <w:bookmarkEnd w:id="6"/>
       <w:r>
         <w:rPr>
           <w:lang w:val="en-US"/>
@@ -3444,7 +3446,7 @@
           <w:lang w:val="en-US"/>
         </w:rPr>
       </w:pPr>
-      <w:bookmarkStart w:id="6" w:name="_Ref315017468"/>
+      <w:bookmarkStart w:id="7" w:name="_Ref315017468"/>
       <w:r>
         <w:t xml:space="preserve">Figure </w:t>
       </w:r>
@@ -3466,7 +3468,7 @@
       <w:r>
         <w:fldChar w:fldCharType="end"/>
       </w:r>
-      <w:bookmarkEnd w:id="6"/>
+      <w:bookmarkEnd w:id="7"/>
       <w:r>
         <w:t>. Manual drive GUI.</w:t>
       </w:r>
@@ -3536,7 +3538,7 @@
           <w:lang w:val="en-US"/>
         </w:rPr>
       </w:pPr>
-      <w:bookmarkStart w:id="7" w:name="_Ref315017725"/>
+      <w:bookmarkStart w:id="8" w:name="_Ref315017725"/>
       <w:r>
         <w:t xml:space="preserve">Figure </w:t>
       </w:r>
@@ -3558,7 +3560,7 @@
       <w:r>
         <w:fldChar w:fldCharType="end"/>
       </w:r>
-      <w:bookmarkEnd w:id="7"/>
+      <w:bookmarkEnd w:id="8"/>
       <w:r>
         <w:t>. ValueSet GUI.</w:t>
       </w:r>
@@ -3795,7 +3797,7 @@
           <w:lang w:val="en-US"/>
         </w:rPr>
       </w:pPr>
-      <w:bookmarkStart w:id="8" w:name="_Ref315030526"/>
+      <w:bookmarkStart w:id="9" w:name="_Ref315030526"/>
       <w:r>
         <w:t xml:space="preserve">Figure </w:t>
       </w:r>
@@ -3817,7 +3819,7 @@
       <w:r>
         <w:fldChar w:fldCharType="end"/>
       </w:r>
-      <w:bookmarkEnd w:id="8"/>
+      <w:bookmarkEnd w:id="9"/>
       <w:r>
         <w:t xml:space="preserve">. </w:t>
       </w:r>
@@ -3902,7 +3904,7 @@
           <w:lang w:val="en-US"/>
         </w:rPr>
       </w:pPr>
-      <w:bookmarkStart w:id="9" w:name="_Ref315025814"/>
+      <w:bookmarkStart w:id="10" w:name="_Ref315025814"/>
       <w:r>
         <w:t xml:space="preserve">Figure </w:t>
       </w:r>
@@ -3924,7 +3926,7 @@
       <w:r>
         <w:fldChar w:fldCharType="end"/>
       </w:r>
-      <w:bookmarkEnd w:id="9"/>
+      <w:bookmarkEnd w:id="10"/>
       <w:r>
         <w:t>. ReadableWords GUI.</w:t>
       </w:r>
@@ -3987,7 +3989,7 @@
           <w:lang w:val="en-US"/>
         </w:rPr>
       </w:pPr>
-      <w:bookmarkStart w:id="10" w:name="_Ref315025821"/>
+      <w:bookmarkStart w:id="11" w:name="_Ref315025821"/>
       <w:r>
         <w:t xml:space="preserve">Figure </w:t>
       </w:r>
@@ -4009,7 +4011,7 @@
       <w:r>
         <w:fldChar w:fldCharType="end"/>
       </w:r>
-      <w:bookmarkEnd w:id="10"/>
+      <w:bookmarkEnd w:id="11"/>
       <w:r>
         <w:t>. ValueRange GUI.</w:t>
       </w:r>
@@ -4237,7 +4239,7 @@
           <w:lang w:val="en-US" w:eastAsia="fi-FI"/>
         </w:rPr>
       </w:pPr>
-      <w:bookmarkStart w:id="11" w:name="_Ref315026025"/>
+      <w:bookmarkStart w:id="12" w:name="_Ref315026025"/>
       <w:r>
         <w:t xml:space="preserve">Figure </w:t>
       </w:r>
@@ -4259,7 +4261,7 @@
       <w:r>
         <w:fldChar w:fldCharType="end"/>
       </w:r>
-      <w:bookmarkEnd w:id="11"/>
+      <w:bookmarkEnd w:id="12"/>
       <w:r>
         <w:t>. Yet another GUI screenshot.</w:t>
       </w:r>
@@ -4595,7 +4597,7 @@
           <w:lang w:val="en-US"/>
         </w:rPr>
       </w:pPr>
-      <w:bookmarkStart w:id="12" w:name="_Ref315026486"/>
+      <w:bookmarkStart w:id="13" w:name="_Ref315026486"/>
       <w:r>
         <w:t xml:space="preserve">Figure </w:t>
       </w:r>
@@ -4617,7 +4619,7 @@
       <w:r>
         <w:fldChar w:fldCharType="end"/>
       </w:r>
-      <w:bookmarkEnd w:id="12"/>
+      <w:bookmarkEnd w:id="13"/>
       <w:r>
         <w:t xml:space="preserve">. </w:t>
       </w:r>
@@ -5197,7 +5199,7 @@
           <w:lang w:val="en-US"/>
         </w:rPr>
       </w:pPr>
-      <w:bookmarkStart w:id="13" w:name="_Ref315013117"/>
+      <w:bookmarkStart w:id="14" w:name="_Ref315013117"/>
       <w:r>
         <w:t xml:space="preserve">Figure </w:t>
       </w:r>
@@ -5219,7 +5221,7 @@
       <w:r>
         <w:fldChar w:fldCharType="end"/>
       </w:r>
-      <w:bookmarkEnd w:id="13"/>
+      <w:bookmarkEnd w:id="14"/>
       <w:r>
         <w:t xml:space="preserve">. </w:t>
       </w:r>
@@ -5243,14 +5245,14 @@
           <w:lang w:val="en-US"/>
         </w:rPr>
       </w:pPr>
-      <w:bookmarkStart w:id="14" w:name="_Toc315267833"/>
+      <w:bookmarkStart w:id="15" w:name="_Toc315267833"/>
       <w:r>
         <w:rPr>
           <w:lang w:val="en-US"/>
         </w:rPr>
         <w:t>Guiding the test generator</w:t>
       </w:r>
-      <w:bookmarkEnd w:id="14"/>
+      <w:bookmarkEnd w:id="15"/>
       <w:r>
         <w:rPr>
           <w:lang w:val="en-US"/>
@@ -5664,7 +5666,7 @@
           <w:lang w:val="en-US"/>
         </w:rPr>
       </w:pPr>
-      <w:bookmarkStart w:id="15" w:name="_Ref315031284"/>
+      <w:bookmarkStart w:id="16" w:name="_Ref315031284"/>
       <w:r>
         <w:rPr>
           <w:lang w:val="en-US"/>
@@ -5693,7 +5695,7 @@
       <w:r>
         <w:fldChar w:fldCharType="end"/>
       </w:r>
-      <w:bookmarkEnd w:id="15"/>
+      <w:bookmarkEnd w:id="16"/>
       <w:r>
         <w:rPr>
           <w:lang w:val="en-US"/>
@@ -5825,7 +5827,7 @@
         <w:pStyle w:val="Caption"/>
         <w:jc w:val="center"/>
       </w:pPr>
-      <w:bookmarkStart w:id="16" w:name="_Ref315031345"/>
+      <w:bookmarkStart w:id="17" w:name="_Ref315031345"/>
       <w:r>
         <w:t xml:space="preserve">Figure </w:t>
       </w:r>
@@ -5847,7 +5849,7 @@
       <w:r>
         <w:fldChar w:fldCharType="end"/>
       </w:r>
-      <w:bookmarkEnd w:id="16"/>
+      <w:bookmarkEnd w:id="17"/>
       <w:r>
         <w:t>. DSM GUI with the hello world example.</w:t>
       </w:r>
@@ -5985,7 +5987,7 @@
         <w:pStyle w:val="Caption"/>
         <w:jc w:val="center"/>
       </w:pPr>
-      <w:bookmarkStart w:id="17" w:name="_Ref315267001"/>
+      <w:bookmarkStart w:id="18" w:name="_Ref315267001"/>
       <w:r>
         <w:t xml:space="preserve">Figure </w:t>
       </w:r>
@@ -6007,7 +6009,7 @@
       <w:r>
         <w:fldChar w:fldCharType="end"/>
       </w:r>
-      <w:bookmarkEnd w:id="17"/>
+      <w:bookmarkEnd w:id="18"/>
       <w:r>
         <w:t>. The GUI with example values filled in.</w:t>
       </w:r>
@@ -6571,7 +6573,7 @@
           <w:lang w:val="en-US"/>
         </w:rPr>
       </w:pPr>
-      <w:bookmarkStart w:id="18" w:name="_Ref315031945"/>
+      <w:bookmarkStart w:id="19" w:name="_Ref315031945"/>
       <w:r>
         <w:rPr>
           <w:lang w:val="en-US"/>
@@ -6600,7 +6602,7 @@
       <w:r>
         <w:fldChar w:fldCharType="end"/>
       </w:r>
-      <w:bookmarkEnd w:id="18"/>
+      <w:bookmarkEnd w:id="19"/>
       <w:r>
         <w:rPr>
           <w:lang w:val="en-US"/>
@@ -7205,7 +7207,7 @@
           <w:lang w:val="en-US"/>
         </w:rPr>
       </w:pPr>
-      <w:bookmarkStart w:id="19" w:name="_Ref315267728"/>
+      <w:bookmarkStart w:id="20" w:name="_Ref315267728"/>
       <w:r>
         <w:rPr>
           <w:lang w:val="en-US"/>
@@ -7234,7 +7236,7 @@
       <w:r>
         <w:fldChar w:fldCharType="end"/>
       </w:r>
-      <w:bookmarkEnd w:id="19"/>
+      <w:bookmarkEnd w:id="20"/>
       <w:r>
         <w:rPr>
           <w:lang w:val="en-US"/>
@@ -7609,7 +7611,7 @@
         <w:rPr>
           <w:noProof/>
         </w:rPr>
-        <w:t>14</w:t>
+        <w:t>15</w:t>
       </w:r>
       <w:r>
         <w:rPr>
@@ -8277,7 +8279,7 @@
           <w:lang w:val="en-US"/>
         </w:rPr>
       </w:pPr>
-      <w:bookmarkStart w:id="20" w:name="_Ref315268241"/>
+      <w:bookmarkStart w:id="21" w:name="_Ref315268241"/>
       <w:r>
         <w:t xml:space="preserve">Figure </w:t>
       </w:r>
@@ -8294,12 +8296,12 @@
         <w:rPr>
           <w:noProof/>
         </w:rPr>
-        <w:t>14</w:t>
+        <w:t>15</w:t>
       </w:r>
       <w:r>
         <w:fldChar w:fldCharType="end"/>
       </w:r>
-      <w:bookmarkEnd w:id="20"/>
+      <w:bookmarkEnd w:id="21"/>
       <w:r>
         <w:t xml:space="preserve">. </w:t>
       </w:r>
@@ -8379,14 +8381,14 @@
           <w:lang w:val="en-US"/>
         </w:rPr>
       </w:pPr>
-      <w:bookmarkStart w:id="21" w:name="_Toc315267834"/>
+      <w:bookmarkStart w:id="22" w:name="_Toc315267834"/>
       <w:r>
         <w:rPr>
           <w:lang w:val="en-US"/>
         </w:rPr>
         <w:t>Conclusions</w:t>
       </w:r>
-      <w:bookmarkEnd w:id="21"/>
+      <w:bookmarkEnd w:id="22"/>
     </w:p>
     <w:p>
       <w:pPr>
@@ -8419,8 +8421,6 @@
         </w:rPr>
         <w:t>Some useful functionality that is still missing is the ability to load previously recorded scripts for editing in the GUI (although the text file can be manually edited) and the ability to verify possible errors in the scripts, such as one chosen option precluding another. This type of validation is currently up to the domain expert..</w:t>
       </w:r>
-      <w:bookmarkStart w:id="22" w:name="_GoBack"/>
-      <w:bookmarkEnd w:id="22"/>
     </w:p>
     <w:p>
       <w:pPr>
@@ -10469,7 +10469,7 @@
 </file>
 
 <file path=customXml/itemProps1.xml><?xml version="1.0" encoding="utf-8"?>
-<ds:datastoreItem xmlns:ds="http://schemas.openxmlformats.org/officeDocument/2006/customXml" ds:itemID="{47B70983-BBAA-48BF-9676-A3411221124E}">
+<ds:datastoreItem xmlns:ds="http://schemas.openxmlformats.org/officeDocument/2006/customXml" ds:itemID="{63094CB1-BEB3-4C13-8C47-094FE67C4B5F}">
   <ds:schemaRefs>
     <ds:schemaRef ds:uri="http://schemas.openxmlformats.org/officeDocument/2006/bibliography"/>
   </ds:schemaRefs>

--- a/osmotester/doc/tutorial_manualdrive.docx
+++ b/osmotester/doc/tutorial_manualdrive.docx
@@ -9,6 +9,7 @@
         </w:rPr>
       </w:pPr>
       <w:bookmarkStart w:id="0" w:name="_GoBack"/>
+      <w:bookmarkEnd w:id="0"/>
       <w:r>
         <w:rPr>
           <w:lang w:val="en-US"/>
@@ -76,7 +77,7 @@
         <w:rPr>
           <w:lang w:val="en-US"/>
         </w:rPr>
-        <w:t>3</w:t>
+        <w:t>2</w:t>
       </w:r>
       <w:r>
         <w:rPr>
@@ -88,7 +89,7 @@
         <w:rPr>
           <w:lang w:val="en-US"/>
         </w:rPr>
-        <w:t>0</w:t>
+        <w:t>5</w:t>
       </w:r>
     </w:p>
     <w:p>
@@ -3064,36 +3065,36 @@
           <w:szCs w:val="18"/>
           <w:lang w:val="en-US"/>
         </w:rPr>
+        <w:t xml:space="preserve">    OSMOTester tester = new OSMOTester(new HelloModel());</w:t>
+      </w:r>
+    </w:p>
+    <w:p>
+      <w:pPr>
+        <w:pBdr>
+          <w:top w:val="single" w:sz="4" w:space="1" w:color="auto"/>
+          <w:left w:val="single" w:sz="4" w:space="1" w:color="auto"/>
+          <w:bottom w:val="single" w:sz="4" w:space="1" w:color="auto"/>
+          <w:right w:val="single" w:sz="4" w:space="1" w:color="auto"/>
+        </w:pBdr>
+        <w:spacing w:after="0"/>
+        <w:jc w:val="both"/>
+        <w:rPr>
+          <w:rFonts w:ascii="Courier New" w:hAnsi="Courier New" w:cs="Courier New"/>
+          <w:b/>
+          <w:sz w:val="18"/>
+          <w:szCs w:val="18"/>
+          <w:lang w:val="en-US"/>
+        </w:rPr>
+      </w:pPr>
+      <w:r>
+        <w:rPr>
+          <w:rFonts w:ascii="Courier New" w:hAnsi="Courier New" w:cs="Courier New"/>
+          <w:b/>
+          <w:sz w:val="18"/>
+          <w:szCs w:val="18"/>
+          <w:lang w:val="en-US"/>
+        </w:rPr>
         <w:lastRenderedPageBreak/>
-        <w:t xml:space="preserve">    OSMOTester tester = new OSMOTester(new HelloModel());</w:t>
-      </w:r>
-    </w:p>
-    <w:p>
-      <w:pPr>
-        <w:pBdr>
-          <w:top w:val="single" w:sz="4" w:space="1" w:color="auto"/>
-          <w:left w:val="single" w:sz="4" w:space="1" w:color="auto"/>
-          <w:bottom w:val="single" w:sz="4" w:space="1" w:color="auto"/>
-          <w:right w:val="single" w:sz="4" w:space="1" w:color="auto"/>
-        </w:pBdr>
-        <w:spacing w:after="0"/>
-        <w:jc w:val="both"/>
-        <w:rPr>
-          <w:rFonts w:ascii="Courier New" w:hAnsi="Courier New" w:cs="Courier New"/>
-          <w:b/>
-          <w:sz w:val="18"/>
-          <w:szCs w:val="18"/>
-          <w:lang w:val="en-US"/>
-        </w:rPr>
-      </w:pPr>
-      <w:r>
-        <w:rPr>
-          <w:rFonts w:ascii="Courier New" w:hAnsi="Courier New" w:cs="Courier New"/>
-          <w:b/>
-          <w:sz w:val="18"/>
-          <w:szCs w:val="18"/>
-          <w:lang w:val="en-US"/>
-        </w:rPr>
         <w:t xml:space="preserve">    tester.setAlgorithm(new ManualAlgorithm());</w:t>
       </w:r>
     </w:p>
@@ -8311,15 +8312,15 @@
           <w:rFonts w:ascii="Courier New" w:hAnsi="Courier New" w:cs="Courier New"/>
           <w:sz w:val="18"/>
           <w:szCs w:val="18"/>
-          <w:lang w:val="en-US"/>
-        </w:rPr>
-      </w:pPr>
-      <w:r>
-        <w:rPr>
-          <w:rFonts w:ascii="Courier New" w:hAnsi="Courier New" w:cs="Courier New"/>
-          <w:sz w:val="18"/>
-          <w:szCs w:val="18"/>
-          <w:lang w:val="en-US"/>
+          <w:lang w:val="fi-FI"/>
+        </w:rPr>
+      </w:pPr>
+      <w:r>
+        <w:rPr>
+          <w:rFonts w:ascii="Courier New" w:hAnsi="Courier New" w:cs="Courier New"/>
+          <w:sz w:val="18"/>
+          <w:szCs w:val="18"/>
+          <w:lang w:val="fi-FI"/>
         </w:rPr>
         <w:t>HELLO teemu (1)</w:t>
       </w:r>
@@ -8338,15 +8339,15 @@
           <w:rFonts w:ascii="Courier New" w:hAnsi="Courier New" w:cs="Courier New"/>
           <w:sz w:val="18"/>
           <w:szCs w:val="18"/>
-          <w:lang w:val="en-US"/>
-        </w:rPr>
-      </w:pPr>
-      <w:r>
-        <w:rPr>
-          <w:rFonts w:ascii="Courier New" w:hAnsi="Courier New" w:cs="Courier New"/>
-          <w:sz w:val="18"/>
-          <w:szCs w:val="18"/>
-          <w:lang w:val="en-US"/>
+          <w:lang w:val="fi-FI"/>
+        </w:rPr>
+      </w:pPr>
+      <w:r>
+        <w:rPr>
+          <w:rFonts w:ascii="Courier New" w:hAnsi="Courier New" w:cs="Courier New"/>
+          <w:sz w:val="18"/>
+          <w:szCs w:val="18"/>
+          <w:lang w:val="fi-FI"/>
         </w:rPr>
         <w:t>WORLD mars (0.10896450675631353)</w:t>
       </w:r>
@@ -8392,6 +8393,164 @@
           <w:rFonts w:ascii="Courier New" w:hAnsi="Courier New" w:cs="Courier New"/>
           <w:sz w:val="18"/>
           <w:szCs w:val="18"/>
+        </w:rPr>
+      </w:pPr>
+      <w:r>
+        <w:rPr>
+          <w:rFonts w:ascii="Courier New" w:hAnsi="Courier New" w:cs="Courier New"/>
+          <w:sz w:val="18"/>
+          <w:szCs w:val="18"/>
+        </w:rPr>
+        <w:t>WORLD venus (4.1350899858039805)</w:t>
+      </w:r>
+    </w:p>
+    <w:p>
+      <w:pPr>
+        <w:pBdr>
+          <w:top w:val="single" w:sz="4" w:space="1" w:color="auto"/>
+          <w:left w:val="single" w:sz="4" w:space="1" w:color="auto"/>
+          <w:bottom w:val="single" w:sz="4" w:space="1" w:color="auto"/>
+          <w:right w:val="single" w:sz="4" w:space="1" w:color="auto"/>
+        </w:pBdr>
+        <w:spacing w:after="0"/>
+        <w:jc w:val="both"/>
+        <w:rPr>
+          <w:rFonts w:ascii="Courier New" w:hAnsi="Courier New" w:cs="Courier New"/>
+          <w:sz w:val="18"/>
+          <w:szCs w:val="18"/>
+        </w:rPr>
+      </w:pPr>
+      <w:r>
+        <w:rPr>
+          <w:rFonts w:ascii="Courier New" w:hAnsi="Courier New" w:cs="Courier New"/>
+          <w:sz w:val="18"/>
+          <w:szCs w:val="18"/>
+        </w:rPr>
+        <w:t>HELLO teemu (2)</w:t>
+      </w:r>
+    </w:p>
+    <w:p>
+      <w:pPr>
+        <w:pBdr>
+          <w:top w:val="single" w:sz="4" w:space="1" w:color="auto"/>
+          <w:left w:val="single" w:sz="4" w:space="1" w:color="auto"/>
+          <w:bottom w:val="single" w:sz="4" w:space="1" w:color="auto"/>
+          <w:right w:val="single" w:sz="4" w:space="1" w:color="auto"/>
+        </w:pBdr>
+        <w:spacing w:after="0"/>
+        <w:jc w:val="both"/>
+        <w:rPr>
+          <w:rFonts w:ascii="Courier New" w:hAnsi="Courier New" w:cs="Courier New"/>
+          <w:sz w:val="18"/>
+          <w:szCs w:val="18"/>
+          <w:lang w:val="en-US"/>
+        </w:rPr>
+      </w:pPr>
+      <w:r>
+        <w:rPr>
+          <w:rFonts w:ascii="Courier New" w:hAnsi="Courier New" w:cs="Courier New"/>
+          <w:sz w:val="18"/>
+          <w:szCs w:val="18"/>
+          <w:lang w:val="en-US"/>
+        </w:rPr>
+        <w:t>TEST END</w:t>
+      </w:r>
+    </w:p>
+    <w:p>
+      <w:pPr>
+        <w:pBdr>
+          <w:top w:val="single" w:sz="4" w:space="1" w:color="auto"/>
+          <w:left w:val="single" w:sz="4" w:space="1" w:color="auto"/>
+          <w:bottom w:val="single" w:sz="4" w:space="1" w:color="auto"/>
+          <w:right w:val="single" w:sz="4" w:space="1" w:color="auto"/>
+        </w:pBdr>
+        <w:spacing w:after="0"/>
+        <w:jc w:val="both"/>
+        <w:rPr>
+          <w:rFonts w:ascii="Courier New" w:hAnsi="Courier New" w:cs="Courier New"/>
+          <w:sz w:val="18"/>
+          <w:szCs w:val="18"/>
+          <w:lang w:val="en-US"/>
+        </w:rPr>
+      </w:pPr>
+      <w:r>
+        <w:rPr>
+          <w:rFonts w:ascii="Courier New" w:hAnsi="Courier New" w:cs="Courier New"/>
+          <w:sz w:val="18"/>
+          <w:szCs w:val="18"/>
+          <w:lang w:val="en-US"/>
+        </w:rPr>
+        <w:t>TEST START</w:t>
+      </w:r>
+    </w:p>
+    <w:p>
+      <w:pPr>
+        <w:pBdr>
+          <w:top w:val="single" w:sz="4" w:space="1" w:color="auto"/>
+          <w:left w:val="single" w:sz="4" w:space="1" w:color="auto"/>
+          <w:bottom w:val="single" w:sz="4" w:space="1" w:color="auto"/>
+          <w:right w:val="single" w:sz="4" w:space="1" w:color="auto"/>
+        </w:pBdr>
+        <w:spacing w:after="0"/>
+        <w:jc w:val="both"/>
+        <w:rPr>
+          <w:rFonts w:ascii="Courier New" w:hAnsi="Courier New" w:cs="Courier New"/>
+          <w:sz w:val="18"/>
+          <w:szCs w:val="18"/>
+          <w:lang w:val="en-US"/>
+        </w:rPr>
+      </w:pPr>
+      <w:r>
+        <w:rPr>
+          <w:rFonts w:ascii="Courier New" w:hAnsi="Courier New" w:cs="Courier New"/>
+          <w:sz w:val="18"/>
+          <w:szCs w:val="18"/>
+          <w:lang w:val="en-US"/>
+        </w:rPr>
+        <w:t>HELLO teemu (6)</w:t>
+      </w:r>
+    </w:p>
+    <w:p>
+      <w:pPr>
+        <w:pBdr>
+          <w:top w:val="single" w:sz="4" w:space="1" w:color="auto"/>
+          <w:left w:val="single" w:sz="4" w:space="1" w:color="auto"/>
+          <w:bottom w:val="single" w:sz="4" w:space="1" w:color="auto"/>
+          <w:right w:val="single" w:sz="4" w:space="1" w:color="auto"/>
+        </w:pBdr>
+        <w:spacing w:after="0"/>
+        <w:jc w:val="both"/>
+        <w:rPr>
+          <w:rFonts w:ascii="Courier New" w:hAnsi="Courier New" w:cs="Courier New"/>
+          <w:sz w:val="18"/>
+          <w:szCs w:val="18"/>
+          <w:lang w:val="en-US"/>
+        </w:rPr>
+      </w:pPr>
+      <w:r>
+        <w:rPr>
+          <w:rFonts w:ascii="Courier New" w:hAnsi="Courier New" w:cs="Courier New"/>
+          <w:sz w:val="18"/>
+          <w:szCs w:val="18"/>
+          <w:lang w:val="en-US"/>
+        </w:rPr>
+        <w:t>WORLD mars (4.973058510926317)</w:t>
+      </w:r>
+    </w:p>
+    <w:p>
+      <w:pPr>
+        <w:pBdr>
+          <w:top w:val="single" w:sz="4" w:space="1" w:color="auto"/>
+          <w:left w:val="single" w:sz="4" w:space="1" w:color="auto"/>
+          <w:bottom w:val="single" w:sz="4" w:space="1" w:color="auto"/>
+          <w:right w:val="single" w:sz="4" w:space="1" w:color="auto"/>
+        </w:pBdr>
+        <w:spacing w:after="0"/>
+        <w:jc w:val="both"/>
+        <w:rPr>
+          <w:rFonts w:ascii="Courier New" w:hAnsi="Courier New" w:cs="Courier New"/>
+          <w:sz w:val="18"/>
+          <w:szCs w:val="18"/>
           <w:lang w:val="fi-FI"/>
         </w:rPr>
       </w:pPr>
@@ -8402,7 +8561,7 @@
           <w:szCs w:val="18"/>
           <w:lang w:val="fi-FI"/>
         </w:rPr>
-        <w:t>WORLD venus (4.1350899858039805)</w:t>
+        <w:t>HELLO teemu (6)</w:t>
       </w:r>
     </w:p>
     <w:p>
@@ -8429,168 +8588,6 @@
           <w:szCs w:val="18"/>
           <w:lang w:val="fi-FI"/>
         </w:rPr>
-        <w:t>HELLO teemu (2)</w:t>
-      </w:r>
-    </w:p>
-    <w:p>
-      <w:pPr>
-        <w:pBdr>
-          <w:top w:val="single" w:sz="4" w:space="1" w:color="auto"/>
-          <w:left w:val="single" w:sz="4" w:space="1" w:color="auto"/>
-          <w:bottom w:val="single" w:sz="4" w:space="1" w:color="auto"/>
-          <w:right w:val="single" w:sz="4" w:space="1" w:color="auto"/>
-        </w:pBdr>
-        <w:spacing w:after="0"/>
-        <w:jc w:val="both"/>
-        <w:rPr>
-          <w:rFonts w:ascii="Courier New" w:hAnsi="Courier New" w:cs="Courier New"/>
-          <w:sz w:val="18"/>
-          <w:szCs w:val="18"/>
-          <w:lang w:val="en-US"/>
-        </w:rPr>
-      </w:pPr>
-      <w:r>
-        <w:rPr>
-          <w:rFonts w:ascii="Courier New" w:hAnsi="Courier New" w:cs="Courier New"/>
-          <w:sz w:val="18"/>
-          <w:szCs w:val="18"/>
-          <w:lang w:val="en-US"/>
-        </w:rPr>
-        <w:t>TEST END</w:t>
-      </w:r>
-    </w:p>
-    <w:p>
-      <w:pPr>
-        <w:pBdr>
-          <w:top w:val="single" w:sz="4" w:space="1" w:color="auto"/>
-          <w:left w:val="single" w:sz="4" w:space="1" w:color="auto"/>
-          <w:bottom w:val="single" w:sz="4" w:space="1" w:color="auto"/>
-          <w:right w:val="single" w:sz="4" w:space="1" w:color="auto"/>
-        </w:pBdr>
-        <w:spacing w:after="0"/>
-        <w:jc w:val="both"/>
-        <w:rPr>
-          <w:rFonts w:ascii="Courier New" w:hAnsi="Courier New" w:cs="Courier New"/>
-          <w:sz w:val="18"/>
-          <w:szCs w:val="18"/>
-          <w:lang w:val="en-US"/>
-        </w:rPr>
-      </w:pPr>
-      <w:r>
-        <w:rPr>
-          <w:rFonts w:ascii="Courier New" w:hAnsi="Courier New" w:cs="Courier New"/>
-          <w:sz w:val="18"/>
-          <w:szCs w:val="18"/>
-          <w:lang w:val="en-US"/>
-        </w:rPr>
-        <w:t>TEST START</w:t>
-      </w:r>
-    </w:p>
-    <w:p>
-      <w:pPr>
-        <w:pBdr>
-          <w:top w:val="single" w:sz="4" w:space="1" w:color="auto"/>
-          <w:left w:val="single" w:sz="4" w:space="1" w:color="auto"/>
-          <w:bottom w:val="single" w:sz="4" w:space="1" w:color="auto"/>
-          <w:right w:val="single" w:sz="4" w:space="1" w:color="auto"/>
-        </w:pBdr>
-        <w:spacing w:after="0"/>
-        <w:jc w:val="both"/>
-        <w:rPr>
-          <w:rFonts w:ascii="Courier New" w:hAnsi="Courier New" w:cs="Courier New"/>
-          <w:sz w:val="18"/>
-          <w:szCs w:val="18"/>
-          <w:lang w:val="en-US"/>
-        </w:rPr>
-      </w:pPr>
-      <w:r>
-        <w:rPr>
-          <w:rFonts w:ascii="Courier New" w:hAnsi="Courier New" w:cs="Courier New"/>
-          <w:sz w:val="18"/>
-          <w:szCs w:val="18"/>
-          <w:lang w:val="en-US"/>
-        </w:rPr>
-        <w:t>HELLO teemu (6)</w:t>
-      </w:r>
-    </w:p>
-    <w:p>
-      <w:pPr>
-        <w:pBdr>
-          <w:top w:val="single" w:sz="4" w:space="1" w:color="auto"/>
-          <w:left w:val="single" w:sz="4" w:space="1" w:color="auto"/>
-          <w:bottom w:val="single" w:sz="4" w:space="1" w:color="auto"/>
-          <w:right w:val="single" w:sz="4" w:space="1" w:color="auto"/>
-        </w:pBdr>
-        <w:spacing w:after="0"/>
-        <w:jc w:val="both"/>
-        <w:rPr>
-          <w:rFonts w:ascii="Courier New" w:hAnsi="Courier New" w:cs="Courier New"/>
-          <w:sz w:val="18"/>
-          <w:szCs w:val="18"/>
-          <w:lang w:val="en-US"/>
-        </w:rPr>
-      </w:pPr>
-      <w:r>
-        <w:rPr>
-          <w:rFonts w:ascii="Courier New" w:hAnsi="Courier New" w:cs="Courier New"/>
-          <w:sz w:val="18"/>
-          <w:szCs w:val="18"/>
-          <w:lang w:val="en-US"/>
-        </w:rPr>
-        <w:t>WORLD mars (4.973058510926317)</w:t>
-      </w:r>
-    </w:p>
-    <w:p>
-      <w:pPr>
-        <w:pBdr>
-          <w:top w:val="single" w:sz="4" w:space="1" w:color="auto"/>
-          <w:left w:val="single" w:sz="4" w:space="1" w:color="auto"/>
-          <w:bottom w:val="single" w:sz="4" w:space="1" w:color="auto"/>
-          <w:right w:val="single" w:sz="4" w:space="1" w:color="auto"/>
-        </w:pBdr>
-        <w:spacing w:after="0"/>
-        <w:jc w:val="both"/>
-        <w:rPr>
-          <w:rFonts w:ascii="Courier New" w:hAnsi="Courier New" w:cs="Courier New"/>
-          <w:sz w:val="18"/>
-          <w:szCs w:val="18"/>
-          <w:lang w:val="en-US"/>
-        </w:rPr>
-      </w:pPr>
-      <w:r>
-        <w:rPr>
-          <w:rFonts w:ascii="Courier New" w:hAnsi="Courier New" w:cs="Courier New"/>
-          <w:sz w:val="18"/>
-          <w:szCs w:val="18"/>
-          <w:lang w:val="en-US"/>
-        </w:rPr>
-        <w:t>HELLO teemu (6)</w:t>
-      </w:r>
-    </w:p>
-    <w:p>
-      <w:pPr>
-        <w:pBdr>
-          <w:top w:val="single" w:sz="4" w:space="1" w:color="auto"/>
-          <w:left w:val="single" w:sz="4" w:space="1" w:color="auto"/>
-          <w:bottom w:val="single" w:sz="4" w:space="1" w:color="auto"/>
-          <w:right w:val="single" w:sz="4" w:space="1" w:color="auto"/>
-        </w:pBdr>
-        <w:spacing w:after="0"/>
-        <w:jc w:val="both"/>
-        <w:rPr>
-          <w:rFonts w:ascii="Courier New" w:hAnsi="Courier New" w:cs="Courier New"/>
-          <w:sz w:val="18"/>
-          <w:szCs w:val="18"/>
-          <w:lang w:val="en-US"/>
-        </w:rPr>
-      </w:pPr>
-      <w:r>
-        <w:rPr>
-          <w:rFonts w:ascii="Courier New" w:hAnsi="Courier New" w:cs="Courier New"/>
-          <w:sz w:val="18"/>
-          <w:szCs w:val="18"/>
-          <w:lang w:val="en-US"/>
-        </w:rPr>
         <w:t>WORLD venus (0.5351251703525292)</w:t>
       </w:r>
     </w:p>
@@ -8635,15 +8632,13 @@
           <w:rFonts w:ascii="Courier New" w:hAnsi="Courier New" w:cs="Courier New"/>
           <w:sz w:val="18"/>
           <w:szCs w:val="18"/>
-          <w:lang w:val="fi-FI"/>
-        </w:rPr>
-      </w:pPr>
-      <w:r>
-        <w:rPr>
-          <w:rFonts w:ascii="Courier New" w:hAnsi="Courier New" w:cs="Courier New"/>
-          <w:sz w:val="18"/>
-          <w:szCs w:val="18"/>
-          <w:lang w:val="fi-FI"/>
+        </w:rPr>
+      </w:pPr>
+      <w:r>
+        <w:rPr>
+          <w:rFonts w:ascii="Courier New" w:hAnsi="Courier New" w:cs="Courier New"/>
+          <w:sz w:val="18"/>
+          <w:szCs w:val="18"/>
         </w:rPr>
         <w:t>WORLD mars (1.321095239822845)</w:t>
       </w:r>
@@ -8662,15 +8657,13 @@
           <w:rFonts w:ascii="Courier New" w:hAnsi="Courier New" w:cs="Courier New"/>
           <w:sz w:val="18"/>
           <w:szCs w:val="18"/>
-          <w:lang w:val="fi-FI"/>
-        </w:rPr>
-      </w:pPr>
-      <w:r>
-        <w:rPr>
-          <w:rFonts w:ascii="Courier New" w:hAnsi="Courier New" w:cs="Courier New"/>
-          <w:sz w:val="18"/>
-          <w:szCs w:val="18"/>
-          <w:lang w:val="fi-FI"/>
+        </w:rPr>
+      </w:pPr>
+      <w:r>
+        <w:rPr>
+          <w:rFonts w:ascii="Courier New" w:hAnsi="Courier New" w:cs="Courier New"/>
+          <w:sz w:val="18"/>
+          <w:szCs w:val="18"/>
         </w:rPr>
         <w:t>HELLO teemu (6)</w:t>
       </w:r>
@@ -8937,7 +8930,6 @@
         </w:rPr>
       </w:pPr>
     </w:p>
-    <w:bookmarkEnd w:id="0"/>
     <w:p>
       <w:pPr>
         <w:jc w:val="both"/>
@@ -9041,7 +9033,7 @@
           <w:rPr>
             <w:noProof/>
           </w:rPr>
-          <w:t>13</w:t>
+          <w:t>12</w:t>
         </w:r>
         <w:r>
           <w:rPr>
@@ -10914,7 +10906,7 @@
 </file>
 
 <file path=customXml/itemProps1.xml><?xml version="1.0" encoding="utf-8"?>
-<ds:datastoreItem xmlns:ds="http://schemas.openxmlformats.org/officeDocument/2006/customXml" ds:itemID="{1A9ABBE4-20CE-475F-B7FD-03C4EA5E8803}">
+<ds:datastoreItem xmlns:ds="http://schemas.openxmlformats.org/officeDocument/2006/customXml" ds:itemID="{C5E49B34-72D3-407E-9970-CA868A28E1C7}">
   <ds:schemaRefs>
     <ds:schemaRef ds:uri="http://schemas.openxmlformats.org/officeDocument/2006/bibliography"/>
   </ds:schemaRefs>

--- a/osmotester/doc/tutorial_manualdrive.docx
+++ b/osmotester/doc/tutorial_manualdrive.docx
@@ -8,6 +8,7 @@
           <w:lang w:val="en-US"/>
         </w:rPr>
       </w:pPr>
+      <w:bookmarkStart w:id="0" w:name="_GoBack"/>
       <w:r>
         <w:rPr>
           <w:lang w:val="en-US"/>
@@ -100,16 +101,8 @@
         <w:rPr>
           <w:lang w:val="en-US"/>
         </w:rPr>
-        <w:t xml:space="preserve">Teemu </w:t>
-      </w:r>
-      <w:proofErr w:type="spellStart"/>
-      <w:r>
-        <w:rPr>
-          <w:lang w:val="en-US"/>
-        </w:rPr>
-        <w:t>Kanstrén</w:t>
-      </w:r>
-      <w:proofErr w:type="spellEnd"/>
+        <w:t>Teemu Kanstrén</w:t>
+      </w:r>
       <w:r>
         <w:rPr>
           <w:lang w:val="en-US"/>
@@ -170,7 +163,7 @@
           <w:r>
             <w:fldChar w:fldCharType="separate"/>
           </w:r>
-          <w:hyperlink w:anchor="_Toc343167650" w:history="1">
+          <w:hyperlink w:anchor="_Toc351228767" w:history="1">
             <w:r>
               <w:rPr>
                 <w:rStyle w:val="Hyperlink"/>
@@ -198,7 +191,7 @@
                 <w:noProof/>
                 <w:webHidden/>
               </w:rPr>
-              <w:instrText xml:space="preserve"> PAGEREF _Toc343167650 \h </w:instrText>
+              <w:instrText xml:space="preserve"> PAGEREF _Toc351228767 \h </w:instrText>
             </w:r>
             <w:r>
               <w:rPr>
@@ -241,7 +234,7 @@
               <w:lang w:val="fi-FI" w:eastAsia="fi-FI"/>
             </w:rPr>
           </w:pPr>
-          <w:hyperlink w:anchor="_Toc343167651" w:history="1">
+          <w:hyperlink w:anchor="_Toc351228768" w:history="1">
             <w:r>
               <w:rPr>
                 <w:rStyle w:val="Hyperlink"/>
@@ -269,7 +262,7 @@
                 <w:noProof/>
                 <w:webHidden/>
               </w:rPr>
-              <w:instrText xml:space="preserve"> PAGEREF _Toc343167651 \h </w:instrText>
+              <w:instrText xml:space="preserve"> PAGEREF _Toc351228768 \h </w:instrText>
             </w:r>
             <w:r>
               <w:rPr>
@@ -312,7 +305,7 @@
               <w:lang w:val="fi-FI" w:eastAsia="fi-FI"/>
             </w:rPr>
           </w:pPr>
-          <w:hyperlink w:anchor="_Toc343167652" w:history="1">
+          <w:hyperlink w:anchor="_Toc351228769" w:history="1">
             <w:r>
               <w:rPr>
                 <w:rStyle w:val="Hyperlink"/>
@@ -340,7 +333,7 @@
                 <w:noProof/>
                 <w:webHidden/>
               </w:rPr>
-              <w:instrText xml:space="preserve"> PAGEREF _Toc343167652 \h </w:instrText>
+              <w:instrText xml:space="preserve"> PAGEREF _Toc351228769 \h </w:instrText>
             </w:r>
             <w:r>
               <w:rPr>
@@ -383,7 +376,7 @@
               <w:lang w:val="fi-FI" w:eastAsia="fi-FI"/>
             </w:rPr>
           </w:pPr>
-          <w:hyperlink w:anchor="_Toc343167653" w:history="1">
+          <w:hyperlink w:anchor="_Toc351228770" w:history="1">
             <w:r>
               <w:rPr>
                 <w:rStyle w:val="Hyperlink"/>
@@ -411,7 +404,7 @@
                 <w:noProof/>
                 <w:webHidden/>
               </w:rPr>
-              <w:instrText xml:space="preserve"> PAGEREF _Toc343167653 \h </w:instrText>
+              <w:instrText xml:space="preserve"> PAGEREF _Toc351228770 \h </w:instrText>
             </w:r>
             <w:r>
               <w:rPr>
@@ -454,7 +447,7 @@
               <w:lang w:val="fi-FI" w:eastAsia="fi-FI"/>
             </w:rPr>
           </w:pPr>
-          <w:hyperlink w:anchor="_Toc343167654" w:history="1">
+          <w:hyperlink w:anchor="_Toc351228771" w:history="1">
             <w:r>
               <w:rPr>
                 <w:rStyle w:val="Hyperlink"/>
@@ -482,7 +475,7 @@
                 <w:noProof/>
                 <w:webHidden/>
               </w:rPr>
-              <w:instrText xml:space="preserve"> PAGEREF _Toc343167654 \h </w:instrText>
+              <w:instrText xml:space="preserve"> PAGEREF _Toc351228771 \h </w:instrText>
             </w:r>
             <w:r>
               <w:rPr>
@@ -545,7 +538,7 @@
           <w:lang w:val="en-US"/>
         </w:rPr>
       </w:pPr>
-      <w:bookmarkStart w:id="0" w:name="_Toc343167650"/>
+      <w:bookmarkStart w:id="1" w:name="_Toc351228767"/>
       <w:r>
         <w:rPr>
           <w:lang w:val="en-US"/>
@@ -553,7 +546,7 @@
         <w:lastRenderedPageBreak/>
         <w:t>Introduction</w:t>
       </w:r>
-      <w:bookmarkEnd w:id="0"/>
+      <w:bookmarkEnd w:id="1"/>
     </w:p>
     <w:p>
       <w:pPr>
@@ -619,30 +612,100 @@
         <w:rPr>
           <w:lang w:val="en-US"/>
         </w:rPr>
-        <w:t xml:space="preserve"> IDE such as Eclipse, </w:t>
-      </w:r>
-      <w:proofErr w:type="spellStart"/>
-      <w:r>
-        <w:rPr>
-          <w:lang w:val="en-US"/>
-        </w:rPr>
-        <w:t>IntelliJ</w:t>
-      </w:r>
-      <w:proofErr w:type="spellEnd"/>
-      <w:r>
-        <w:rPr>
-          <w:lang w:val="en-US"/>
-        </w:rPr>
-        <w:t xml:space="preserve">, or </w:t>
-      </w:r>
-      <w:proofErr w:type="spellStart"/>
-      <w:r>
-        <w:rPr>
-          <w:lang w:val="en-US"/>
-        </w:rPr>
-        <w:t>Netbeans</w:t>
-      </w:r>
-      <w:proofErr w:type="spellEnd"/>
+        <w:t xml:space="preserve"> IDE such as Eclipse, IntelliJ, or Netbeans.</w:t>
+      </w:r>
+      <w:r>
+        <w:rPr>
+          <w:lang w:val="en-US"/>
+        </w:rPr>
+        <w:t xml:space="preserve"> The code shown in this tutorial is available in the OSMO Tester examples package.</w:t>
+      </w:r>
+    </w:p>
+    <w:p>
+      <w:pPr>
+        <w:pStyle w:val="Heading1"/>
+        <w:rPr>
+          <w:lang w:val="en-US"/>
+        </w:rPr>
+      </w:pPr>
+      <w:bookmarkStart w:id="2" w:name="_Toc351228768"/>
+      <w:r>
+        <w:rPr>
+          <w:lang w:val="en-US"/>
+        </w:rPr>
+        <w:t>Creating specific tests manually</w:t>
+      </w:r>
+      <w:bookmarkEnd w:id="2"/>
+    </w:p>
+    <w:p>
+      <w:pPr>
+        <w:jc w:val="both"/>
+        <w:rPr>
+          <w:lang w:val="en-US"/>
+        </w:rPr>
+      </w:pPr>
+      <w:r>
+        <w:rPr>
+          <w:lang w:val="en-US"/>
+        </w:rPr>
+        <w:t xml:space="preserve">Previously in the </w:t>
+      </w:r>
+      <w:r>
+        <w:rPr>
+          <w:lang w:val="en-US"/>
+        </w:rPr>
+        <w:t>data</w:t>
+      </w:r>
+      <w:r>
+        <w:rPr>
+          <w:lang w:val="en-US"/>
+        </w:rPr>
+        <w:t xml:space="preserve"> tutorial we created a model that prints “HELLO” and “WORLD” </w:t>
+      </w:r>
+      <w:r>
+        <w:rPr>
+          <w:lang w:val="en-US"/>
+        </w:rPr>
+        <w:t xml:space="preserve">and uses </w:t>
+      </w:r>
+      <w:r>
+        <w:rPr>
+          <w:rFonts w:ascii="Courier New" w:hAnsi="Courier New" w:cs="Courier New"/>
+          <w:lang w:val="en-US"/>
+        </w:rPr>
+        <w:t>ValueSet</w:t>
+      </w:r>
+      <w:r>
+        <w:rPr>
+          <w:lang w:val="en-US"/>
+        </w:rPr>
+        <w:t xml:space="preserve"> and </w:t>
+      </w:r>
+      <w:r>
+        <w:rPr>
+          <w:rFonts w:ascii="Courier New" w:hAnsi="Courier New" w:cs="Courier New"/>
+          <w:lang w:val="en-US"/>
+        </w:rPr>
+        <w:t>ValueRange</w:t>
+      </w:r>
+      <w:r>
+        <w:rPr>
+          <w:lang w:val="en-US"/>
+        </w:rPr>
+        <w:t xml:space="preserve"> data model objects</w:t>
+      </w:r>
+      <w:r>
+        <w:rPr>
+          <w:lang w:val="en-US"/>
+        </w:rPr>
+        <w:t xml:space="preserve">. </w:t>
+      </w:r>
+      <w:r>
+        <w:rPr>
+          <w:lang w:val="en-US"/>
+        </w:rPr>
+        <w:t>In this tutorial we use the model program from the data tutorial as a basis and show how to manually create specific test cases from this model</w:t>
+      </w:r>
       <w:r>
         <w:rPr>
           <w:lang w:val="en-US"/>
@@ -653,106 +716,6 @@
         <w:rPr>
           <w:lang w:val="en-US"/>
         </w:rPr>
-        <w:t xml:space="preserve"> The code shown in this tutorial is available in the OSMO Tester examples package.</w:t>
-      </w:r>
-    </w:p>
-    <w:p>
-      <w:pPr>
-        <w:pStyle w:val="Heading1"/>
-        <w:rPr>
-          <w:lang w:val="en-US"/>
-        </w:rPr>
-      </w:pPr>
-      <w:bookmarkStart w:id="1" w:name="_Toc343167651"/>
-      <w:r>
-        <w:rPr>
-          <w:lang w:val="en-US"/>
-        </w:rPr>
-        <w:t>Creating specific tests manually</w:t>
-      </w:r>
-      <w:bookmarkEnd w:id="1"/>
-    </w:p>
-    <w:p>
-      <w:pPr>
-        <w:jc w:val="both"/>
-        <w:rPr>
-          <w:lang w:val="en-US"/>
-        </w:rPr>
-      </w:pPr>
-      <w:r>
-        <w:rPr>
-          <w:lang w:val="en-US"/>
-        </w:rPr>
-        <w:t xml:space="preserve">Previously in the </w:t>
-      </w:r>
-      <w:r>
-        <w:rPr>
-          <w:lang w:val="en-US"/>
-        </w:rPr>
-        <w:t>data</w:t>
-      </w:r>
-      <w:r>
-        <w:rPr>
-          <w:lang w:val="en-US"/>
-        </w:rPr>
-        <w:t xml:space="preserve"> tutorial we created a model that prints “HELLO” and “WORLD” </w:t>
-      </w:r>
-      <w:r>
-        <w:rPr>
-          <w:lang w:val="en-US"/>
-        </w:rPr>
-        <w:t xml:space="preserve">and uses </w:t>
-      </w:r>
-      <w:proofErr w:type="spellStart"/>
-      <w:r>
-        <w:rPr>
-          <w:lang w:val="en-US"/>
-        </w:rPr>
-        <w:t>ValueSet</w:t>
-      </w:r>
-      <w:proofErr w:type="spellEnd"/>
-      <w:r>
-        <w:rPr>
-          <w:lang w:val="en-US"/>
-        </w:rPr>
-        <w:t xml:space="preserve"> and </w:t>
-      </w:r>
-      <w:proofErr w:type="spellStart"/>
-      <w:r>
-        <w:rPr>
-          <w:lang w:val="en-US"/>
-        </w:rPr>
-        <w:t>ValueRange</w:t>
-      </w:r>
-      <w:proofErr w:type="spellEnd"/>
-      <w:r>
-        <w:rPr>
-          <w:lang w:val="en-US"/>
-        </w:rPr>
-        <w:t xml:space="preserve"> data model objects</w:t>
-      </w:r>
-      <w:r>
-        <w:rPr>
-          <w:lang w:val="en-US"/>
-        </w:rPr>
-        <w:t xml:space="preserve">. </w:t>
-      </w:r>
-      <w:r>
-        <w:rPr>
-          <w:lang w:val="en-US"/>
-        </w:rPr>
-        <w:t>In this tutorial we use the model program from the data tutorial as a basis and show how to manually create specific test cases from this model</w:t>
-      </w:r>
-      <w:r>
-        <w:rPr>
-          <w:lang w:val="en-US"/>
-        </w:rPr>
-        <w:t>.</w:t>
-      </w:r>
-      <w:r>
-        <w:rPr>
-          <w:lang w:val="en-US"/>
-        </w:rPr>
         <w:t xml:space="preserve"> As a reminder, </w:t>
       </w:r>
       <w:r>
@@ -839,27 +802,7 @@
           <w:szCs w:val="18"/>
           <w:lang w:val="en-US"/>
         </w:rPr>
-        <w:t xml:space="preserve"> class </w:t>
-      </w:r>
-      <w:proofErr w:type="spellStart"/>
-      <w:r>
-        <w:rPr>
-          <w:rFonts w:ascii="Courier New" w:hAnsi="Courier New" w:cs="Courier New"/>
-          <w:sz w:val="18"/>
-          <w:szCs w:val="18"/>
-          <w:lang w:val="en-US"/>
-        </w:rPr>
-        <w:t>HelloModel</w:t>
-      </w:r>
-      <w:proofErr w:type="spellEnd"/>
-      <w:r>
-        <w:rPr>
-          <w:rFonts w:ascii="Courier New" w:hAnsi="Courier New" w:cs="Courier New"/>
-          <w:sz w:val="18"/>
-          <w:szCs w:val="18"/>
-          <w:lang w:val="en-US"/>
-        </w:rPr>
-        <w:t xml:space="preserve"> {</w:t>
+        <w:t xml:space="preserve"> class HelloModel {</w:t>
       </w:r>
     </w:p>
     <w:p>
@@ -906,29 +849,529 @@
           <w:szCs w:val="18"/>
           <w:lang w:val="en-US"/>
         </w:rPr>
-        <w:t xml:space="preserve"> </w:t>
-      </w:r>
-      <w:proofErr w:type="spellStart"/>
-      <w:r>
-        <w:rPr>
-          <w:rFonts w:ascii="Courier New" w:hAnsi="Courier New" w:cs="Courier New"/>
-          <w:sz w:val="18"/>
-          <w:szCs w:val="18"/>
-          <w:lang w:val="en-US"/>
-        </w:rPr>
-        <w:t>int</w:t>
-      </w:r>
-      <w:proofErr w:type="spellEnd"/>
-      <w:r>
-        <w:rPr>
-          <w:rFonts w:ascii="Courier New" w:hAnsi="Courier New" w:cs="Courier New"/>
-          <w:sz w:val="18"/>
-          <w:szCs w:val="18"/>
-          <w:lang w:val="en-US"/>
-        </w:rPr>
-        <w:t xml:space="preserve"> </w:t>
-      </w:r>
-      <w:proofErr w:type="spellStart"/>
+        <w:t xml:space="preserve"> int helloCount = 0;</w:t>
+      </w:r>
+    </w:p>
+    <w:p>
+      <w:pPr>
+        <w:pBdr>
+          <w:top w:val="single" w:sz="4" w:space="1" w:color="auto"/>
+          <w:left w:val="single" w:sz="4" w:space="1" w:color="auto"/>
+          <w:bottom w:val="single" w:sz="4" w:space="1" w:color="auto"/>
+          <w:right w:val="single" w:sz="4" w:space="1" w:color="auto"/>
+        </w:pBdr>
+        <w:spacing w:after="0"/>
+        <w:jc w:val="both"/>
+        <w:rPr>
+          <w:rFonts w:ascii="Courier New" w:hAnsi="Courier New" w:cs="Courier New"/>
+          <w:sz w:val="18"/>
+          <w:szCs w:val="18"/>
+          <w:lang w:val="en-US"/>
+        </w:rPr>
+      </w:pPr>
+      <w:r>
+        <w:rPr>
+          <w:rFonts w:ascii="Courier New" w:hAnsi="Courier New" w:cs="Courier New"/>
+          <w:sz w:val="18"/>
+          <w:szCs w:val="18"/>
+          <w:lang w:val="en-US"/>
+        </w:rPr>
+        <w:t xml:space="preserve">  </w:t>
+      </w:r>
+      <w:proofErr w:type="gramStart"/>
+      <w:r>
+        <w:rPr>
+          <w:rFonts w:ascii="Courier New" w:hAnsi="Courier New" w:cs="Courier New"/>
+          <w:sz w:val="18"/>
+          <w:szCs w:val="18"/>
+          <w:lang w:val="en-US"/>
+        </w:rPr>
+        <w:t>private</w:t>
+      </w:r>
+      <w:proofErr w:type="gramEnd"/>
+      <w:r>
+        <w:rPr>
+          <w:rFonts w:ascii="Courier New" w:hAnsi="Courier New" w:cs="Courier New"/>
+          <w:sz w:val="18"/>
+          <w:szCs w:val="18"/>
+          <w:lang w:val="en-US"/>
+        </w:rPr>
+        <w:t xml:space="preserve"> int worldCount = 0;</w:t>
+      </w:r>
+    </w:p>
+    <w:p>
+      <w:pPr>
+        <w:pBdr>
+          <w:top w:val="single" w:sz="4" w:space="1" w:color="auto"/>
+          <w:left w:val="single" w:sz="4" w:space="1" w:color="auto"/>
+          <w:bottom w:val="single" w:sz="4" w:space="1" w:color="auto"/>
+          <w:right w:val="single" w:sz="4" w:space="1" w:color="auto"/>
+        </w:pBdr>
+        <w:spacing w:after="0"/>
+        <w:jc w:val="both"/>
+        <w:rPr>
+          <w:rFonts w:ascii="Courier New" w:hAnsi="Courier New" w:cs="Courier New"/>
+          <w:sz w:val="18"/>
+          <w:szCs w:val="18"/>
+          <w:lang w:val="en-US"/>
+        </w:rPr>
+      </w:pPr>
+      <w:r>
+        <w:rPr>
+          <w:rFonts w:ascii="Courier New" w:hAnsi="Courier New" w:cs="Courier New"/>
+          <w:sz w:val="18"/>
+          <w:szCs w:val="18"/>
+          <w:lang w:val="en-US"/>
+        </w:rPr>
+        <w:t xml:space="preserve">  </w:t>
+      </w:r>
+      <w:proofErr w:type="gramStart"/>
+      <w:r>
+        <w:rPr>
+          <w:rFonts w:ascii="Courier New" w:hAnsi="Courier New" w:cs="Courier New"/>
+          <w:sz w:val="18"/>
+          <w:szCs w:val="18"/>
+          <w:lang w:val="en-US"/>
+        </w:rPr>
+        <w:t>private</w:t>
+      </w:r>
+      <w:proofErr w:type="gramEnd"/>
+      <w:r>
+        <w:rPr>
+          <w:rFonts w:ascii="Courier New" w:hAnsi="Courier New" w:cs="Courier New"/>
+          <w:sz w:val="18"/>
+          <w:szCs w:val="18"/>
+          <w:lang w:val="en-US"/>
+        </w:rPr>
+        <w:t xml:space="preserve"> ValueSet&lt;String&gt; names = new ValueSet&lt;&gt;("teemu", "bob");</w:t>
+      </w:r>
+    </w:p>
+    <w:p>
+      <w:pPr>
+        <w:pBdr>
+          <w:top w:val="single" w:sz="4" w:space="1" w:color="auto"/>
+          <w:left w:val="single" w:sz="4" w:space="1" w:color="auto"/>
+          <w:bottom w:val="single" w:sz="4" w:space="1" w:color="auto"/>
+          <w:right w:val="single" w:sz="4" w:space="1" w:color="auto"/>
+        </w:pBdr>
+        <w:spacing w:after="0"/>
+        <w:jc w:val="both"/>
+        <w:rPr>
+          <w:rFonts w:ascii="Courier New" w:hAnsi="Courier New" w:cs="Courier New"/>
+          <w:sz w:val="18"/>
+          <w:szCs w:val="18"/>
+          <w:lang w:val="en-US"/>
+        </w:rPr>
+      </w:pPr>
+      <w:r>
+        <w:rPr>
+          <w:rFonts w:ascii="Courier New" w:hAnsi="Courier New" w:cs="Courier New"/>
+          <w:sz w:val="18"/>
+          <w:szCs w:val="18"/>
+          <w:lang w:val="en-US"/>
+        </w:rPr>
+        <w:t xml:space="preserve">  </w:t>
+      </w:r>
+      <w:proofErr w:type="gramStart"/>
+      <w:r>
+        <w:rPr>
+          <w:rFonts w:ascii="Courier New" w:hAnsi="Courier New" w:cs="Courier New"/>
+          <w:sz w:val="18"/>
+          <w:szCs w:val="18"/>
+          <w:lang w:val="en-US"/>
+        </w:rPr>
+        <w:t>private</w:t>
+      </w:r>
+      <w:proofErr w:type="gramEnd"/>
+      <w:r>
+        <w:rPr>
+          <w:rFonts w:ascii="Courier New" w:hAnsi="Courier New" w:cs="Courier New"/>
+          <w:sz w:val="18"/>
+          <w:szCs w:val="18"/>
+          <w:lang w:val="en-US"/>
+        </w:rPr>
+        <w:t xml:space="preserve"> ValueSet&lt;String&gt; worlds = new ValueSet&lt;&gt;("mars", "venus");</w:t>
+      </w:r>
+    </w:p>
+    <w:p>
+      <w:pPr>
+        <w:pBdr>
+          <w:top w:val="single" w:sz="4" w:space="1" w:color="auto"/>
+          <w:left w:val="single" w:sz="4" w:space="1" w:color="auto"/>
+          <w:bottom w:val="single" w:sz="4" w:space="1" w:color="auto"/>
+          <w:right w:val="single" w:sz="4" w:space="1" w:color="auto"/>
+        </w:pBdr>
+        <w:spacing w:after="0"/>
+        <w:jc w:val="both"/>
+        <w:rPr>
+          <w:rFonts w:ascii="Courier New" w:hAnsi="Courier New" w:cs="Courier New"/>
+          <w:sz w:val="18"/>
+          <w:szCs w:val="18"/>
+          <w:lang w:val="en-US"/>
+        </w:rPr>
+      </w:pPr>
+      <w:r>
+        <w:rPr>
+          <w:rFonts w:ascii="Courier New" w:hAnsi="Courier New" w:cs="Courier New"/>
+          <w:sz w:val="18"/>
+          <w:szCs w:val="18"/>
+          <w:lang w:val="en-US"/>
+        </w:rPr>
+        <w:t xml:space="preserve">  </w:t>
+      </w:r>
+      <w:proofErr w:type="gramStart"/>
+      <w:r>
+        <w:rPr>
+          <w:rFonts w:ascii="Courier New" w:hAnsi="Courier New" w:cs="Courier New"/>
+          <w:sz w:val="18"/>
+          <w:szCs w:val="18"/>
+          <w:lang w:val="en-US"/>
+        </w:rPr>
+        <w:t>private</w:t>
+      </w:r>
+      <w:proofErr w:type="gramEnd"/>
+      <w:r>
+        <w:rPr>
+          <w:rFonts w:ascii="Courier New" w:hAnsi="Courier New" w:cs="Courier New"/>
+          <w:sz w:val="18"/>
+          <w:szCs w:val="18"/>
+          <w:lang w:val="en-US"/>
+        </w:rPr>
+        <w:t xml:space="preserve"> ValueSet&lt;Integer&gt; sizes = new ValueSet&lt;&gt;(1,2,6);</w:t>
+      </w:r>
+    </w:p>
+    <w:p>
+      <w:pPr>
+        <w:pBdr>
+          <w:top w:val="single" w:sz="4" w:space="1" w:color="auto"/>
+          <w:left w:val="single" w:sz="4" w:space="1" w:color="auto"/>
+          <w:bottom w:val="single" w:sz="4" w:space="1" w:color="auto"/>
+          <w:right w:val="single" w:sz="4" w:space="1" w:color="auto"/>
+        </w:pBdr>
+        <w:spacing w:after="0"/>
+        <w:jc w:val="both"/>
+        <w:rPr>
+          <w:rFonts w:ascii="Courier New" w:hAnsi="Courier New" w:cs="Courier New"/>
+          <w:sz w:val="18"/>
+          <w:szCs w:val="18"/>
+          <w:lang w:val="en-US"/>
+        </w:rPr>
+      </w:pPr>
+      <w:r>
+        <w:rPr>
+          <w:rFonts w:ascii="Courier New" w:hAnsi="Courier New" w:cs="Courier New"/>
+          <w:sz w:val="18"/>
+          <w:szCs w:val="18"/>
+          <w:lang w:val="en-US"/>
+        </w:rPr>
+        <w:t xml:space="preserve">  </w:t>
+      </w:r>
+      <w:proofErr w:type="gramStart"/>
+      <w:r>
+        <w:rPr>
+          <w:rFonts w:ascii="Courier New" w:hAnsi="Courier New" w:cs="Courier New"/>
+          <w:sz w:val="18"/>
+          <w:szCs w:val="18"/>
+          <w:lang w:val="en-US"/>
+        </w:rPr>
+        <w:t>private</w:t>
+      </w:r>
+      <w:proofErr w:type="gramEnd"/>
+      <w:r>
+        <w:rPr>
+          <w:rFonts w:ascii="Courier New" w:hAnsi="Courier New" w:cs="Courier New"/>
+          <w:sz w:val="18"/>
+          <w:szCs w:val="18"/>
+          <w:lang w:val="en-US"/>
+        </w:rPr>
+        <w:t xml:space="preserve"> ValueRange&lt;Double&gt; ranges = new ValueRange&lt;&gt;(0.1d, 5.2d);</w:t>
+      </w:r>
+    </w:p>
+    <w:p>
+      <w:pPr>
+        <w:pBdr>
+          <w:top w:val="single" w:sz="4" w:space="1" w:color="auto"/>
+          <w:left w:val="single" w:sz="4" w:space="1" w:color="auto"/>
+          <w:bottom w:val="single" w:sz="4" w:space="1" w:color="auto"/>
+          <w:right w:val="single" w:sz="4" w:space="1" w:color="auto"/>
+        </w:pBdr>
+        <w:spacing w:after="0"/>
+        <w:jc w:val="both"/>
+        <w:rPr>
+          <w:rFonts w:ascii="Courier New" w:hAnsi="Courier New" w:cs="Courier New"/>
+          <w:sz w:val="18"/>
+          <w:szCs w:val="18"/>
+          <w:lang w:val="en-US"/>
+        </w:rPr>
+      </w:pPr>
+    </w:p>
+    <w:p>
+      <w:pPr>
+        <w:pBdr>
+          <w:top w:val="single" w:sz="4" w:space="1" w:color="auto"/>
+          <w:left w:val="single" w:sz="4" w:space="1" w:color="auto"/>
+          <w:bottom w:val="single" w:sz="4" w:space="1" w:color="auto"/>
+          <w:right w:val="single" w:sz="4" w:space="1" w:color="auto"/>
+        </w:pBdr>
+        <w:spacing w:after="0"/>
+        <w:jc w:val="both"/>
+        <w:rPr>
+          <w:rFonts w:ascii="Courier New" w:hAnsi="Courier New" w:cs="Courier New"/>
+          <w:sz w:val="18"/>
+          <w:szCs w:val="18"/>
+          <w:lang w:val="en-US"/>
+        </w:rPr>
+      </w:pPr>
+      <w:r>
+        <w:rPr>
+          <w:rFonts w:ascii="Courier New" w:hAnsi="Courier New" w:cs="Courier New"/>
+          <w:sz w:val="18"/>
+          <w:szCs w:val="18"/>
+          <w:lang w:val="en-US"/>
+        </w:rPr>
+        <w:t xml:space="preserve">  @BeforeSuite</w:t>
+      </w:r>
+    </w:p>
+    <w:p>
+      <w:pPr>
+        <w:pBdr>
+          <w:top w:val="single" w:sz="4" w:space="1" w:color="auto"/>
+          <w:left w:val="single" w:sz="4" w:space="1" w:color="auto"/>
+          <w:bottom w:val="single" w:sz="4" w:space="1" w:color="auto"/>
+          <w:right w:val="single" w:sz="4" w:space="1" w:color="auto"/>
+        </w:pBdr>
+        <w:spacing w:after="0"/>
+        <w:jc w:val="both"/>
+        <w:rPr>
+          <w:rFonts w:ascii="Courier New" w:hAnsi="Courier New" w:cs="Courier New"/>
+          <w:sz w:val="18"/>
+          <w:szCs w:val="18"/>
+          <w:lang w:val="en-US"/>
+        </w:rPr>
+      </w:pPr>
+      <w:r>
+        <w:rPr>
+          <w:rFonts w:ascii="Courier New" w:hAnsi="Courier New" w:cs="Courier New"/>
+          <w:sz w:val="18"/>
+          <w:szCs w:val="18"/>
+          <w:lang w:val="en-US"/>
+        </w:rPr>
+        <w:t xml:space="preserve">  </w:t>
+      </w:r>
+      <w:proofErr w:type="gramStart"/>
+      <w:r>
+        <w:rPr>
+          <w:rFonts w:ascii="Courier New" w:hAnsi="Courier New" w:cs="Courier New"/>
+          <w:sz w:val="18"/>
+          <w:szCs w:val="18"/>
+          <w:lang w:val="en-US"/>
+        </w:rPr>
+        <w:t>public</w:t>
+      </w:r>
+      <w:proofErr w:type="gramEnd"/>
+      <w:r>
+        <w:rPr>
+          <w:rFonts w:ascii="Courier New" w:hAnsi="Courier New" w:cs="Courier New"/>
+          <w:sz w:val="18"/>
+          <w:szCs w:val="18"/>
+          <w:lang w:val="en-US"/>
+        </w:rPr>
+        <w:t xml:space="preserve"> void init() {</w:t>
+      </w:r>
+    </w:p>
+    <w:p>
+      <w:pPr>
+        <w:pBdr>
+          <w:top w:val="single" w:sz="4" w:space="1" w:color="auto"/>
+          <w:left w:val="single" w:sz="4" w:space="1" w:color="auto"/>
+          <w:bottom w:val="single" w:sz="4" w:space="1" w:color="auto"/>
+          <w:right w:val="single" w:sz="4" w:space="1" w:color="auto"/>
+        </w:pBdr>
+        <w:spacing w:after="0"/>
+        <w:jc w:val="both"/>
+        <w:rPr>
+          <w:rFonts w:ascii="Courier New" w:hAnsi="Courier New" w:cs="Courier New"/>
+          <w:sz w:val="18"/>
+          <w:szCs w:val="18"/>
+          <w:lang w:val="en-US"/>
+        </w:rPr>
+      </w:pPr>
+      <w:r>
+        <w:rPr>
+          <w:rFonts w:ascii="Courier New" w:hAnsi="Courier New" w:cs="Courier New"/>
+          <w:sz w:val="18"/>
+          <w:szCs w:val="18"/>
+          <w:lang w:val="en-US"/>
+        </w:rPr>
+        <w:t xml:space="preserve">    </w:t>
+      </w:r>
+      <w:proofErr w:type="gramStart"/>
+      <w:r>
+        <w:rPr>
+          <w:rFonts w:ascii="Courier New" w:hAnsi="Courier New" w:cs="Courier New"/>
+          <w:sz w:val="18"/>
+          <w:szCs w:val="18"/>
+          <w:lang w:val="en-US"/>
+        </w:rPr>
+        <w:t>names.setStrategy(</w:t>
+      </w:r>
+      <w:proofErr w:type="gramEnd"/>
+      <w:r>
+        <w:rPr>
+          <w:rFonts w:ascii="Courier New" w:hAnsi="Courier New" w:cs="Courier New"/>
+          <w:sz w:val="18"/>
+          <w:szCs w:val="18"/>
+          <w:lang w:val="en-US"/>
+        </w:rPr>
+        <w:t>DataGenerationStrategy.BALANCING);</w:t>
+      </w:r>
+    </w:p>
+    <w:p>
+      <w:pPr>
+        <w:pBdr>
+          <w:top w:val="single" w:sz="4" w:space="1" w:color="auto"/>
+          <w:left w:val="single" w:sz="4" w:space="1" w:color="auto"/>
+          <w:bottom w:val="single" w:sz="4" w:space="1" w:color="auto"/>
+          <w:right w:val="single" w:sz="4" w:space="1" w:color="auto"/>
+        </w:pBdr>
+        <w:spacing w:after="0"/>
+        <w:jc w:val="both"/>
+        <w:rPr>
+          <w:rFonts w:ascii="Courier New" w:hAnsi="Courier New" w:cs="Courier New"/>
+          <w:sz w:val="18"/>
+          <w:szCs w:val="18"/>
+          <w:lang w:val="en-US"/>
+        </w:rPr>
+      </w:pPr>
+      <w:r>
+        <w:rPr>
+          <w:rFonts w:ascii="Courier New" w:hAnsi="Courier New" w:cs="Courier New"/>
+          <w:sz w:val="18"/>
+          <w:szCs w:val="18"/>
+          <w:lang w:val="en-US"/>
+        </w:rPr>
+        <w:t xml:space="preserve">  }</w:t>
+      </w:r>
+    </w:p>
+    <w:p>
+      <w:pPr>
+        <w:pBdr>
+          <w:top w:val="single" w:sz="4" w:space="1" w:color="auto"/>
+          <w:left w:val="single" w:sz="4" w:space="1" w:color="auto"/>
+          <w:bottom w:val="single" w:sz="4" w:space="1" w:color="auto"/>
+          <w:right w:val="single" w:sz="4" w:space="1" w:color="auto"/>
+        </w:pBdr>
+        <w:spacing w:after="0"/>
+        <w:jc w:val="both"/>
+        <w:rPr>
+          <w:rFonts w:ascii="Courier New" w:hAnsi="Courier New" w:cs="Courier New"/>
+          <w:sz w:val="18"/>
+          <w:szCs w:val="18"/>
+          <w:lang w:val="en-US"/>
+        </w:rPr>
+      </w:pPr>
+    </w:p>
+    <w:p>
+      <w:pPr>
+        <w:pBdr>
+          <w:top w:val="single" w:sz="4" w:space="1" w:color="auto"/>
+          <w:left w:val="single" w:sz="4" w:space="1" w:color="auto"/>
+          <w:bottom w:val="single" w:sz="4" w:space="1" w:color="auto"/>
+          <w:right w:val="single" w:sz="4" w:space="1" w:color="auto"/>
+        </w:pBdr>
+        <w:spacing w:after="0"/>
+        <w:jc w:val="both"/>
+        <w:rPr>
+          <w:rFonts w:ascii="Courier New" w:hAnsi="Courier New" w:cs="Courier New"/>
+          <w:sz w:val="18"/>
+          <w:szCs w:val="18"/>
+          <w:lang w:val="en-US"/>
+        </w:rPr>
+      </w:pPr>
+      <w:r>
+        <w:rPr>
+          <w:rFonts w:ascii="Courier New" w:hAnsi="Courier New" w:cs="Courier New"/>
+          <w:sz w:val="18"/>
+          <w:szCs w:val="18"/>
+          <w:lang w:val="en-US"/>
+        </w:rPr>
+        <w:t xml:space="preserve">  @BeforeTest</w:t>
+      </w:r>
+    </w:p>
+    <w:p>
+      <w:pPr>
+        <w:pBdr>
+          <w:top w:val="single" w:sz="4" w:space="1" w:color="auto"/>
+          <w:left w:val="single" w:sz="4" w:space="1" w:color="auto"/>
+          <w:bottom w:val="single" w:sz="4" w:space="1" w:color="auto"/>
+          <w:right w:val="single" w:sz="4" w:space="1" w:color="auto"/>
+        </w:pBdr>
+        <w:spacing w:after="0"/>
+        <w:jc w:val="both"/>
+        <w:rPr>
+          <w:rFonts w:ascii="Courier New" w:hAnsi="Courier New" w:cs="Courier New"/>
+          <w:sz w:val="18"/>
+          <w:szCs w:val="18"/>
+          <w:lang w:val="en-US"/>
+        </w:rPr>
+      </w:pPr>
+      <w:r>
+        <w:rPr>
+          <w:rFonts w:ascii="Courier New" w:hAnsi="Courier New" w:cs="Courier New"/>
+          <w:sz w:val="18"/>
+          <w:szCs w:val="18"/>
+          <w:lang w:val="en-US"/>
+        </w:rPr>
+        <w:t xml:space="preserve">  </w:t>
+      </w:r>
+      <w:proofErr w:type="gramStart"/>
+      <w:r>
+        <w:rPr>
+          <w:rFonts w:ascii="Courier New" w:hAnsi="Courier New" w:cs="Courier New"/>
+          <w:sz w:val="18"/>
+          <w:szCs w:val="18"/>
+          <w:lang w:val="en-US"/>
+        </w:rPr>
+        <w:t>public</w:t>
+      </w:r>
+      <w:proofErr w:type="gramEnd"/>
+      <w:r>
+        <w:rPr>
+          <w:rFonts w:ascii="Courier New" w:hAnsi="Courier New" w:cs="Courier New"/>
+          <w:sz w:val="18"/>
+          <w:szCs w:val="18"/>
+          <w:lang w:val="en-US"/>
+        </w:rPr>
+        <w:t xml:space="preserve"> void startTest() {</w:t>
+      </w:r>
+    </w:p>
+    <w:p>
+      <w:pPr>
+        <w:pBdr>
+          <w:top w:val="single" w:sz="4" w:space="1" w:color="auto"/>
+          <w:left w:val="single" w:sz="4" w:space="1" w:color="auto"/>
+          <w:bottom w:val="single" w:sz="4" w:space="1" w:color="auto"/>
+          <w:right w:val="single" w:sz="4" w:space="1" w:color="auto"/>
+        </w:pBdr>
+        <w:spacing w:after="0"/>
+        <w:jc w:val="both"/>
+        <w:rPr>
+          <w:rFonts w:ascii="Courier New" w:hAnsi="Courier New" w:cs="Courier New"/>
+          <w:sz w:val="18"/>
+          <w:szCs w:val="18"/>
+          <w:lang w:val="en-US"/>
+        </w:rPr>
+      </w:pPr>
+      <w:r>
+        <w:rPr>
+          <w:rFonts w:ascii="Courier New" w:hAnsi="Courier New" w:cs="Courier New"/>
+          <w:sz w:val="18"/>
+          <w:szCs w:val="18"/>
+          <w:lang w:val="en-US"/>
+        </w:rPr>
+        <w:t xml:space="preserve">    </w:t>
+      </w:r>
+      <w:proofErr w:type="gramStart"/>
       <w:r>
         <w:rPr>
           <w:rFonts w:ascii="Courier New" w:hAnsi="Courier New" w:cs="Courier New"/>
@@ -938,7 +1381,7 @@
         </w:rPr>
         <w:t>helloCount</w:t>
       </w:r>
-      <w:proofErr w:type="spellEnd"/>
+      <w:proofErr w:type="gramEnd"/>
       <w:r>
         <w:rPr>
           <w:rFonts w:ascii="Courier New" w:hAnsi="Courier New" w:cs="Courier New"/>
@@ -973,6 +1416,172 @@
           <w:szCs w:val="18"/>
           <w:lang w:val="en-US"/>
         </w:rPr>
+        <w:t xml:space="preserve">    </w:t>
+      </w:r>
+      <w:proofErr w:type="gramStart"/>
+      <w:r>
+        <w:rPr>
+          <w:rFonts w:ascii="Courier New" w:hAnsi="Courier New" w:cs="Courier New"/>
+          <w:sz w:val="18"/>
+          <w:szCs w:val="18"/>
+          <w:lang w:val="en-US"/>
+        </w:rPr>
+        <w:t>worldCount</w:t>
+      </w:r>
+      <w:proofErr w:type="gramEnd"/>
+      <w:r>
+        <w:rPr>
+          <w:rFonts w:ascii="Courier New" w:hAnsi="Courier New" w:cs="Courier New"/>
+          <w:sz w:val="18"/>
+          <w:szCs w:val="18"/>
+          <w:lang w:val="en-US"/>
+        </w:rPr>
+        <w:t xml:space="preserve"> = 0;</w:t>
+      </w:r>
+    </w:p>
+    <w:p>
+      <w:pPr>
+        <w:pBdr>
+          <w:top w:val="single" w:sz="4" w:space="1" w:color="auto"/>
+          <w:left w:val="single" w:sz="4" w:space="1" w:color="auto"/>
+          <w:bottom w:val="single" w:sz="4" w:space="1" w:color="auto"/>
+          <w:right w:val="single" w:sz="4" w:space="1" w:color="auto"/>
+        </w:pBdr>
+        <w:spacing w:after="0"/>
+        <w:jc w:val="both"/>
+        <w:rPr>
+          <w:rFonts w:ascii="Courier New" w:hAnsi="Courier New" w:cs="Courier New"/>
+          <w:sz w:val="18"/>
+          <w:szCs w:val="18"/>
+          <w:lang w:val="en-US"/>
+        </w:rPr>
+      </w:pPr>
+      <w:r>
+        <w:rPr>
+          <w:rFonts w:ascii="Courier New" w:hAnsi="Courier New" w:cs="Courier New"/>
+          <w:sz w:val="18"/>
+          <w:szCs w:val="18"/>
+          <w:lang w:val="en-US"/>
+        </w:rPr>
+        <w:t xml:space="preserve">    </w:t>
+      </w:r>
+      <w:proofErr w:type="gramStart"/>
+      <w:r>
+        <w:rPr>
+          <w:rFonts w:ascii="Courier New" w:hAnsi="Courier New" w:cs="Courier New"/>
+          <w:sz w:val="18"/>
+          <w:szCs w:val="18"/>
+          <w:lang w:val="en-US"/>
+        </w:rPr>
+        <w:t>System.out.println(</w:t>
+      </w:r>
+      <w:proofErr w:type="gramEnd"/>
+      <w:r>
+        <w:rPr>
+          <w:rFonts w:ascii="Courier New" w:hAnsi="Courier New" w:cs="Courier New"/>
+          <w:sz w:val="18"/>
+          <w:szCs w:val="18"/>
+          <w:lang w:val="en-US"/>
+        </w:rPr>
+        <w:t>"TEST START");</w:t>
+      </w:r>
+    </w:p>
+    <w:p>
+      <w:pPr>
+        <w:pBdr>
+          <w:top w:val="single" w:sz="4" w:space="1" w:color="auto"/>
+          <w:left w:val="single" w:sz="4" w:space="1" w:color="auto"/>
+          <w:bottom w:val="single" w:sz="4" w:space="1" w:color="auto"/>
+          <w:right w:val="single" w:sz="4" w:space="1" w:color="auto"/>
+        </w:pBdr>
+        <w:spacing w:after="0"/>
+        <w:jc w:val="both"/>
+        <w:rPr>
+          <w:rFonts w:ascii="Courier New" w:hAnsi="Courier New" w:cs="Courier New"/>
+          <w:sz w:val="18"/>
+          <w:szCs w:val="18"/>
+          <w:lang w:val="en-US"/>
+        </w:rPr>
+      </w:pPr>
+      <w:r>
+        <w:rPr>
+          <w:rFonts w:ascii="Courier New" w:hAnsi="Courier New" w:cs="Courier New"/>
+          <w:sz w:val="18"/>
+          <w:szCs w:val="18"/>
+          <w:lang w:val="en-US"/>
+        </w:rPr>
+        <w:t xml:space="preserve">  }</w:t>
+      </w:r>
+    </w:p>
+    <w:p>
+      <w:pPr>
+        <w:pBdr>
+          <w:top w:val="single" w:sz="4" w:space="1" w:color="auto"/>
+          <w:left w:val="single" w:sz="4" w:space="1" w:color="auto"/>
+          <w:bottom w:val="single" w:sz="4" w:space="1" w:color="auto"/>
+          <w:right w:val="single" w:sz="4" w:space="1" w:color="auto"/>
+        </w:pBdr>
+        <w:spacing w:after="0"/>
+        <w:jc w:val="both"/>
+        <w:rPr>
+          <w:rFonts w:ascii="Courier New" w:hAnsi="Courier New" w:cs="Courier New"/>
+          <w:sz w:val="18"/>
+          <w:szCs w:val="18"/>
+          <w:lang w:val="en-US"/>
+        </w:rPr>
+      </w:pPr>
+    </w:p>
+    <w:p>
+      <w:pPr>
+        <w:pBdr>
+          <w:top w:val="single" w:sz="4" w:space="1" w:color="auto"/>
+          <w:left w:val="single" w:sz="4" w:space="1" w:color="auto"/>
+          <w:bottom w:val="single" w:sz="4" w:space="1" w:color="auto"/>
+          <w:right w:val="single" w:sz="4" w:space="1" w:color="auto"/>
+        </w:pBdr>
+        <w:spacing w:after="0"/>
+        <w:jc w:val="both"/>
+        <w:rPr>
+          <w:rFonts w:ascii="Courier New" w:hAnsi="Courier New" w:cs="Courier New"/>
+          <w:sz w:val="18"/>
+          <w:szCs w:val="18"/>
+          <w:lang w:val="en-US"/>
+        </w:rPr>
+      </w:pPr>
+      <w:r>
+        <w:rPr>
+          <w:rFonts w:ascii="Courier New" w:hAnsi="Courier New" w:cs="Courier New"/>
+          <w:sz w:val="18"/>
+          <w:szCs w:val="18"/>
+          <w:lang w:val="en-US"/>
+        </w:rPr>
+        <w:t xml:space="preserve">  @AfterTest</w:t>
+      </w:r>
+    </w:p>
+    <w:p>
+      <w:pPr>
+        <w:pBdr>
+          <w:top w:val="single" w:sz="4" w:space="1" w:color="auto"/>
+          <w:left w:val="single" w:sz="4" w:space="1" w:color="auto"/>
+          <w:bottom w:val="single" w:sz="4" w:space="1" w:color="auto"/>
+          <w:right w:val="single" w:sz="4" w:space="1" w:color="auto"/>
+        </w:pBdr>
+        <w:spacing w:after="0"/>
+        <w:jc w:val="both"/>
+        <w:rPr>
+          <w:rFonts w:ascii="Courier New" w:hAnsi="Courier New" w:cs="Courier New"/>
+          <w:sz w:val="18"/>
+          <w:szCs w:val="18"/>
+          <w:lang w:val="en-US"/>
+        </w:rPr>
+      </w:pPr>
+      <w:r>
+        <w:rPr>
+          <w:rFonts w:ascii="Courier New" w:hAnsi="Courier New" w:cs="Courier New"/>
+          <w:sz w:val="18"/>
+          <w:szCs w:val="18"/>
+          <w:lang w:val="en-US"/>
+        </w:rPr>
         <w:t xml:space="preserve">  </w:t>
       </w:r>
       <w:proofErr w:type="gramStart"/>
@@ -983,58 +1592,110 @@
           <w:szCs w:val="18"/>
           <w:lang w:val="en-US"/>
         </w:rPr>
-        <w:t>private</w:t>
-      </w:r>
-      <w:proofErr w:type="gramEnd"/>
-      <w:r>
-        <w:rPr>
-          <w:rFonts w:ascii="Courier New" w:hAnsi="Courier New" w:cs="Courier New"/>
-          <w:sz w:val="18"/>
-          <w:szCs w:val="18"/>
-          <w:lang w:val="en-US"/>
-        </w:rPr>
-        <w:t xml:space="preserve"> </w:t>
-      </w:r>
-      <w:proofErr w:type="spellStart"/>
-      <w:r>
-        <w:rPr>
-          <w:rFonts w:ascii="Courier New" w:hAnsi="Courier New" w:cs="Courier New"/>
-          <w:sz w:val="18"/>
-          <w:szCs w:val="18"/>
-          <w:lang w:val="en-US"/>
-        </w:rPr>
-        <w:t>int</w:t>
-      </w:r>
-      <w:proofErr w:type="spellEnd"/>
-      <w:r>
-        <w:rPr>
-          <w:rFonts w:ascii="Courier New" w:hAnsi="Courier New" w:cs="Courier New"/>
-          <w:sz w:val="18"/>
-          <w:szCs w:val="18"/>
-          <w:lang w:val="en-US"/>
-        </w:rPr>
-        <w:t xml:space="preserve"> </w:t>
-      </w:r>
-      <w:proofErr w:type="spellStart"/>
-      <w:r>
-        <w:rPr>
-          <w:rFonts w:ascii="Courier New" w:hAnsi="Courier New" w:cs="Courier New"/>
-          <w:sz w:val="18"/>
-          <w:szCs w:val="18"/>
-          <w:lang w:val="en-US"/>
-        </w:rPr>
-        <w:t>worldCount</w:t>
-      </w:r>
-      <w:proofErr w:type="spellEnd"/>
-      <w:r>
-        <w:rPr>
-          <w:rFonts w:ascii="Courier New" w:hAnsi="Courier New" w:cs="Courier New"/>
-          <w:sz w:val="18"/>
-          <w:szCs w:val="18"/>
-          <w:lang w:val="en-US"/>
-        </w:rPr>
-        <w:t xml:space="preserve"> = 0;</w:t>
-      </w:r>
+        <w:t>public</w:t>
+      </w:r>
+      <w:proofErr w:type="gramEnd"/>
+      <w:r>
+        <w:rPr>
+          <w:rFonts w:ascii="Courier New" w:hAnsi="Courier New" w:cs="Courier New"/>
+          <w:sz w:val="18"/>
+          <w:szCs w:val="18"/>
+          <w:lang w:val="en-US"/>
+        </w:rPr>
+        <w:t xml:space="preserve"> void endTest() {</w:t>
+      </w:r>
+    </w:p>
+    <w:p>
+      <w:pPr>
+        <w:pBdr>
+          <w:top w:val="single" w:sz="4" w:space="1" w:color="auto"/>
+          <w:left w:val="single" w:sz="4" w:space="1" w:color="auto"/>
+          <w:bottom w:val="single" w:sz="4" w:space="1" w:color="auto"/>
+          <w:right w:val="single" w:sz="4" w:space="1" w:color="auto"/>
+        </w:pBdr>
+        <w:spacing w:after="0"/>
+        <w:jc w:val="both"/>
+        <w:rPr>
+          <w:rFonts w:ascii="Courier New" w:hAnsi="Courier New" w:cs="Courier New"/>
+          <w:sz w:val="18"/>
+          <w:szCs w:val="18"/>
+          <w:lang w:val="en-US"/>
+        </w:rPr>
+      </w:pPr>
+      <w:r>
+        <w:rPr>
+          <w:rFonts w:ascii="Courier New" w:hAnsi="Courier New" w:cs="Courier New"/>
+          <w:sz w:val="18"/>
+          <w:szCs w:val="18"/>
+          <w:lang w:val="en-US"/>
+        </w:rPr>
+        <w:t xml:space="preserve">    </w:t>
+      </w:r>
+      <w:proofErr w:type="gramStart"/>
+      <w:r>
+        <w:rPr>
+          <w:rFonts w:ascii="Courier New" w:hAnsi="Courier New" w:cs="Courier New"/>
+          <w:sz w:val="18"/>
+          <w:szCs w:val="18"/>
+          <w:lang w:val="en-US"/>
+        </w:rPr>
+        <w:t>System.out.println(</w:t>
+      </w:r>
+      <w:proofErr w:type="gramEnd"/>
+      <w:r>
+        <w:rPr>
+          <w:rFonts w:ascii="Courier New" w:hAnsi="Courier New" w:cs="Courier New"/>
+          <w:sz w:val="18"/>
+          <w:szCs w:val="18"/>
+          <w:lang w:val="en-US"/>
+        </w:rPr>
+        <w:t>"TEST END");</w:t>
+      </w:r>
+    </w:p>
+    <w:p>
+      <w:pPr>
+        <w:pBdr>
+          <w:top w:val="single" w:sz="4" w:space="1" w:color="auto"/>
+          <w:left w:val="single" w:sz="4" w:space="1" w:color="auto"/>
+          <w:bottom w:val="single" w:sz="4" w:space="1" w:color="auto"/>
+          <w:right w:val="single" w:sz="4" w:space="1" w:color="auto"/>
+        </w:pBdr>
+        <w:spacing w:after="0"/>
+        <w:jc w:val="both"/>
+        <w:rPr>
+          <w:rFonts w:ascii="Courier New" w:hAnsi="Courier New" w:cs="Courier New"/>
+          <w:sz w:val="18"/>
+          <w:szCs w:val="18"/>
+          <w:lang w:val="en-US"/>
+        </w:rPr>
+      </w:pPr>
+      <w:r>
+        <w:rPr>
+          <w:rFonts w:ascii="Courier New" w:hAnsi="Courier New" w:cs="Courier New"/>
+          <w:sz w:val="18"/>
+          <w:szCs w:val="18"/>
+          <w:lang w:val="en-US"/>
+        </w:rPr>
+        <w:t xml:space="preserve">  }</w:t>
+      </w:r>
+    </w:p>
+    <w:p>
+      <w:pPr>
+        <w:pBdr>
+          <w:top w:val="single" w:sz="4" w:space="1" w:color="auto"/>
+          <w:left w:val="single" w:sz="4" w:space="1" w:color="auto"/>
+          <w:bottom w:val="single" w:sz="4" w:space="1" w:color="auto"/>
+          <w:right w:val="single" w:sz="4" w:space="1" w:color="auto"/>
+        </w:pBdr>
+        <w:spacing w:after="0"/>
+        <w:jc w:val="both"/>
+        <w:rPr>
+          <w:rFonts w:ascii="Courier New" w:hAnsi="Courier New" w:cs="Courier New"/>
+          <w:sz w:val="18"/>
+          <w:szCs w:val="18"/>
+          <w:lang w:val="en-US"/>
+        </w:rPr>
+      </w:pPr>
     </w:p>
     <w:p>
       <w:pPr>
@@ -1070,77 +1731,17 @@
           <w:szCs w:val="18"/>
           <w:lang w:val="en-US"/>
         </w:rPr>
-        <w:t>private</w:t>
-      </w:r>
-      <w:proofErr w:type="gramEnd"/>
-      <w:r>
-        <w:rPr>
-          <w:rFonts w:ascii="Courier New" w:hAnsi="Courier New" w:cs="Courier New"/>
-          <w:sz w:val="18"/>
-          <w:szCs w:val="18"/>
-          <w:lang w:val="en-US"/>
-        </w:rPr>
-        <w:t xml:space="preserve"> </w:t>
-      </w:r>
-      <w:proofErr w:type="spellStart"/>
-      <w:r>
-        <w:rPr>
-          <w:rFonts w:ascii="Courier New" w:hAnsi="Courier New" w:cs="Courier New"/>
-          <w:sz w:val="18"/>
-          <w:szCs w:val="18"/>
-          <w:lang w:val="en-US"/>
-        </w:rPr>
-        <w:t>ValueSet</w:t>
-      </w:r>
-      <w:proofErr w:type="spellEnd"/>
-      <w:r>
-        <w:rPr>
-          <w:rFonts w:ascii="Courier New" w:hAnsi="Courier New" w:cs="Courier New"/>
-          <w:sz w:val="18"/>
-          <w:szCs w:val="18"/>
-          <w:lang w:val="en-US"/>
-        </w:rPr>
-        <w:t xml:space="preserve">&lt;String&gt; names = new </w:t>
-      </w:r>
-      <w:proofErr w:type="spellStart"/>
-      <w:r>
-        <w:rPr>
-          <w:rFonts w:ascii="Courier New" w:hAnsi="Courier New" w:cs="Courier New"/>
-          <w:sz w:val="18"/>
-          <w:szCs w:val="18"/>
-          <w:lang w:val="en-US"/>
-        </w:rPr>
-        <w:t>ValueSet</w:t>
-      </w:r>
-      <w:proofErr w:type="spellEnd"/>
-      <w:r>
-        <w:rPr>
-          <w:rFonts w:ascii="Courier New" w:hAnsi="Courier New" w:cs="Courier New"/>
-          <w:sz w:val="18"/>
-          <w:szCs w:val="18"/>
-          <w:lang w:val="en-US"/>
-        </w:rPr>
-        <w:t>&lt;&gt;("</w:t>
-      </w:r>
-      <w:proofErr w:type="spellStart"/>
-      <w:r>
-        <w:rPr>
-          <w:rFonts w:ascii="Courier New" w:hAnsi="Courier New" w:cs="Courier New"/>
-          <w:sz w:val="18"/>
-          <w:szCs w:val="18"/>
-          <w:lang w:val="en-US"/>
-        </w:rPr>
-        <w:t>teemu</w:t>
-      </w:r>
-      <w:proofErr w:type="spellEnd"/>
-      <w:r>
-        <w:rPr>
-          <w:rFonts w:ascii="Courier New" w:hAnsi="Courier New" w:cs="Courier New"/>
-          <w:sz w:val="18"/>
-          <w:szCs w:val="18"/>
-          <w:lang w:val="en-US"/>
-        </w:rPr>
-        <w:t>", "bob");</w:t>
+        <w:t>@Guard(</w:t>
+      </w:r>
+      <w:proofErr w:type="gramEnd"/>
+      <w:r>
+        <w:rPr>
+          <w:rFonts w:ascii="Courier New" w:hAnsi="Courier New" w:cs="Courier New"/>
+          <w:sz w:val="18"/>
+          <w:szCs w:val="18"/>
+          <w:lang w:val="en-US"/>
+        </w:rPr>
+        <w:t>"hello")</w:t>
       </w:r>
     </w:p>
     <w:p>
@@ -1177,78 +1778,110 @@
           <w:szCs w:val="18"/>
           <w:lang w:val="en-US"/>
         </w:rPr>
-        <w:t>private</w:t>
-      </w:r>
-      <w:proofErr w:type="gramEnd"/>
-      <w:r>
-        <w:rPr>
-          <w:rFonts w:ascii="Courier New" w:hAnsi="Courier New" w:cs="Courier New"/>
-          <w:sz w:val="18"/>
-          <w:szCs w:val="18"/>
-          <w:lang w:val="en-US"/>
-        </w:rPr>
-        <w:t xml:space="preserve"> </w:t>
-      </w:r>
-      <w:proofErr w:type="spellStart"/>
-      <w:r>
-        <w:rPr>
-          <w:rFonts w:ascii="Courier New" w:hAnsi="Courier New" w:cs="Courier New"/>
-          <w:sz w:val="18"/>
-          <w:szCs w:val="18"/>
-          <w:lang w:val="en-US"/>
-        </w:rPr>
-        <w:t>ValueSet</w:t>
-      </w:r>
-      <w:proofErr w:type="spellEnd"/>
-      <w:r>
-        <w:rPr>
-          <w:rFonts w:ascii="Courier New" w:hAnsi="Courier New" w:cs="Courier New"/>
-          <w:sz w:val="18"/>
-          <w:szCs w:val="18"/>
-          <w:lang w:val="en-US"/>
-        </w:rPr>
-        <w:t xml:space="preserve">&lt;String&gt; worlds = new </w:t>
-      </w:r>
-      <w:proofErr w:type="spellStart"/>
-      <w:r>
-        <w:rPr>
-          <w:rFonts w:ascii="Courier New" w:hAnsi="Courier New" w:cs="Courier New"/>
-          <w:sz w:val="18"/>
-          <w:szCs w:val="18"/>
-          <w:lang w:val="en-US"/>
-        </w:rPr>
-        <w:t>ValueSet</w:t>
-      </w:r>
-      <w:proofErr w:type="spellEnd"/>
-      <w:r>
-        <w:rPr>
-          <w:rFonts w:ascii="Courier New" w:hAnsi="Courier New" w:cs="Courier New"/>
-          <w:sz w:val="18"/>
-          <w:szCs w:val="18"/>
-          <w:lang w:val="en-US"/>
-        </w:rPr>
-        <w:t>&lt;&gt;("mars", "</w:t>
-      </w:r>
-      <w:proofErr w:type="spellStart"/>
-      <w:r>
-        <w:rPr>
-          <w:rFonts w:ascii="Courier New" w:hAnsi="Courier New" w:cs="Courier New"/>
-          <w:sz w:val="18"/>
-          <w:szCs w:val="18"/>
-          <w:lang w:val="en-US"/>
-        </w:rPr>
-        <w:t>venus</w:t>
-      </w:r>
-      <w:proofErr w:type="spellEnd"/>
-      <w:r>
-        <w:rPr>
-          <w:rFonts w:ascii="Courier New" w:hAnsi="Courier New" w:cs="Courier New"/>
-          <w:sz w:val="18"/>
-          <w:szCs w:val="18"/>
-          <w:lang w:val="en-US"/>
-        </w:rPr>
-        <w:t>");</w:t>
-      </w:r>
+        <w:t>public</w:t>
+      </w:r>
+      <w:proofErr w:type="gramEnd"/>
+      <w:r>
+        <w:rPr>
+          <w:rFonts w:ascii="Courier New" w:hAnsi="Courier New" w:cs="Courier New"/>
+          <w:sz w:val="18"/>
+          <w:szCs w:val="18"/>
+          <w:lang w:val="en-US"/>
+        </w:rPr>
+        <w:t xml:space="preserve"> boolean thisNameReallyIsIrrelevant() {</w:t>
+      </w:r>
+    </w:p>
+    <w:p>
+      <w:pPr>
+        <w:pBdr>
+          <w:top w:val="single" w:sz="4" w:space="1" w:color="auto"/>
+          <w:left w:val="single" w:sz="4" w:space="1" w:color="auto"/>
+          <w:bottom w:val="single" w:sz="4" w:space="1" w:color="auto"/>
+          <w:right w:val="single" w:sz="4" w:space="1" w:color="auto"/>
+        </w:pBdr>
+        <w:spacing w:after="0"/>
+        <w:jc w:val="both"/>
+        <w:rPr>
+          <w:rFonts w:ascii="Courier New" w:hAnsi="Courier New" w:cs="Courier New"/>
+          <w:sz w:val="18"/>
+          <w:szCs w:val="18"/>
+          <w:lang w:val="en-US"/>
+        </w:rPr>
+      </w:pPr>
+      <w:r>
+        <w:rPr>
+          <w:rFonts w:ascii="Courier New" w:hAnsi="Courier New" w:cs="Courier New"/>
+          <w:sz w:val="18"/>
+          <w:szCs w:val="18"/>
+          <w:lang w:val="en-US"/>
+        </w:rPr>
+        <w:t xml:space="preserve">    </w:t>
+      </w:r>
+      <w:proofErr w:type="gramStart"/>
+      <w:r>
+        <w:rPr>
+          <w:rFonts w:ascii="Courier New" w:hAnsi="Courier New" w:cs="Courier New"/>
+          <w:sz w:val="18"/>
+          <w:szCs w:val="18"/>
+          <w:lang w:val="en-US"/>
+        </w:rPr>
+        <w:t>return</w:t>
+      </w:r>
+      <w:proofErr w:type="gramEnd"/>
+      <w:r>
+        <w:rPr>
+          <w:rFonts w:ascii="Courier New" w:hAnsi="Courier New" w:cs="Courier New"/>
+          <w:sz w:val="18"/>
+          <w:szCs w:val="18"/>
+          <w:lang w:val="en-US"/>
+        </w:rPr>
+        <w:t xml:space="preserve"> helloCount == worldCount;</w:t>
+      </w:r>
+    </w:p>
+    <w:p>
+      <w:pPr>
+        <w:pBdr>
+          <w:top w:val="single" w:sz="4" w:space="1" w:color="auto"/>
+          <w:left w:val="single" w:sz="4" w:space="1" w:color="auto"/>
+          <w:bottom w:val="single" w:sz="4" w:space="1" w:color="auto"/>
+          <w:right w:val="single" w:sz="4" w:space="1" w:color="auto"/>
+        </w:pBdr>
+        <w:spacing w:after="0"/>
+        <w:jc w:val="both"/>
+        <w:rPr>
+          <w:rFonts w:ascii="Courier New" w:hAnsi="Courier New" w:cs="Courier New"/>
+          <w:sz w:val="18"/>
+          <w:szCs w:val="18"/>
+          <w:lang w:val="en-US"/>
+        </w:rPr>
+      </w:pPr>
+      <w:r>
+        <w:rPr>
+          <w:rFonts w:ascii="Courier New" w:hAnsi="Courier New" w:cs="Courier New"/>
+          <w:sz w:val="18"/>
+          <w:szCs w:val="18"/>
+          <w:lang w:val="en-US"/>
+        </w:rPr>
+        <w:t xml:space="preserve">  }</w:t>
+      </w:r>
+    </w:p>
+    <w:p>
+      <w:pPr>
+        <w:pBdr>
+          <w:top w:val="single" w:sz="4" w:space="1" w:color="auto"/>
+          <w:left w:val="single" w:sz="4" w:space="1" w:color="auto"/>
+          <w:bottom w:val="single" w:sz="4" w:space="1" w:color="auto"/>
+          <w:right w:val="single" w:sz="4" w:space="1" w:color="auto"/>
+        </w:pBdr>
+        <w:spacing w:after="0"/>
+        <w:jc w:val="both"/>
+        <w:rPr>
+          <w:rFonts w:ascii="Courier New" w:hAnsi="Courier New" w:cs="Courier New"/>
+          <w:sz w:val="18"/>
+          <w:szCs w:val="18"/>
+          <w:lang w:val="en-US"/>
+        </w:rPr>
+      </w:pPr>
     </w:p>
     <w:p>
       <w:pPr>
@@ -1284,57 +1917,17 @@
           <w:szCs w:val="18"/>
           <w:lang w:val="en-US"/>
         </w:rPr>
-        <w:t>private</w:t>
-      </w:r>
-      <w:proofErr w:type="gramEnd"/>
-      <w:r>
-        <w:rPr>
-          <w:rFonts w:ascii="Courier New" w:hAnsi="Courier New" w:cs="Courier New"/>
-          <w:sz w:val="18"/>
-          <w:szCs w:val="18"/>
-          <w:lang w:val="en-US"/>
-        </w:rPr>
-        <w:t xml:space="preserve"> </w:t>
-      </w:r>
-      <w:proofErr w:type="spellStart"/>
-      <w:r>
-        <w:rPr>
-          <w:rFonts w:ascii="Courier New" w:hAnsi="Courier New" w:cs="Courier New"/>
-          <w:sz w:val="18"/>
-          <w:szCs w:val="18"/>
-          <w:lang w:val="en-US"/>
-        </w:rPr>
-        <w:t>ValueSet</w:t>
-      </w:r>
-      <w:proofErr w:type="spellEnd"/>
-      <w:r>
-        <w:rPr>
-          <w:rFonts w:ascii="Courier New" w:hAnsi="Courier New" w:cs="Courier New"/>
-          <w:sz w:val="18"/>
-          <w:szCs w:val="18"/>
-          <w:lang w:val="en-US"/>
-        </w:rPr>
-        <w:t xml:space="preserve">&lt;Integer&gt; sizes = new </w:t>
-      </w:r>
-      <w:proofErr w:type="spellStart"/>
-      <w:r>
-        <w:rPr>
-          <w:rFonts w:ascii="Courier New" w:hAnsi="Courier New" w:cs="Courier New"/>
-          <w:sz w:val="18"/>
-          <w:szCs w:val="18"/>
-          <w:lang w:val="en-US"/>
-        </w:rPr>
-        <w:t>ValueSet</w:t>
-      </w:r>
-      <w:proofErr w:type="spellEnd"/>
-      <w:r>
-        <w:rPr>
-          <w:rFonts w:ascii="Courier New" w:hAnsi="Courier New" w:cs="Courier New"/>
-          <w:sz w:val="18"/>
-          <w:szCs w:val="18"/>
-          <w:lang w:val="en-US"/>
-        </w:rPr>
-        <w:t>&lt;&gt;(1,2,6);</w:t>
+        <w:t>@TestStep(</w:t>
+      </w:r>
+      <w:proofErr w:type="gramEnd"/>
+      <w:r>
+        <w:rPr>
+          <w:rFonts w:ascii="Courier New" w:hAnsi="Courier New" w:cs="Courier New"/>
+          <w:sz w:val="18"/>
+          <w:szCs w:val="18"/>
+          <w:lang w:val="en-US"/>
+        </w:rPr>
+        <w:t>"hello")</w:t>
       </w:r>
     </w:p>
     <w:p>
@@ -1371,114 +1964,157 @@
           <w:szCs w:val="18"/>
           <w:lang w:val="en-US"/>
         </w:rPr>
-        <w:t>private</w:t>
-      </w:r>
-      <w:proofErr w:type="gramEnd"/>
-      <w:r>
-        <w:rPr>
-          <w:rFonts w:ascii="Courier New" w:hAnsi="Courier New" w:cs="Courier New"/>
-          <w:sz w:val="18"/>
-          <w:szCs w:val="18"/>
-          <w:lang w:val="en-US"/>
-        </w:rPr>
-        <w:t xml:space="preserve"> </w:t>
-      </w:r>
-      <w:proofErr w:type="spellStart"/>
-      <w:r>
-        <w:rPr>
-          <w:rFonts w:ascii="Courier New" w:hAnsi="Courier New" w:cs="Courier New"/>
-          <w:sz w:val="18"/>
-          <w:szCs w:val="18"/>
-          <w:lang w:val="en-US"/>
-        </w:rPr>
-        <w:t>ValueRange</w:t>
-      </w:r>
-      <w:proofErr w:type="spellEnd"/>
-      <w:r>
-        <w:rPr>
-          <w:rFonts w:ascii="Courier New" w:hAnsi="Courier New" w:cs="Courier New"/>
-          <w:sz w:val="18"/>
-          <w:szCs w:val="18"/>
-          <w:lang w:val="en-US"/>
-        </w:rPr>
-        <w:t xml:space="preserve">&lt;Double&gt; ranges = new </w:t>
-      </w:r>
-      <w:proofErr w:type="spellStart"/>
-      <w:r>
-        <w:rPr>
-          <w:rFonts w:ascii="Courier New" w:hAnsi="Courier New" w:cs="Courier New"/>
-          <w:sz w:val="18"/>
-          <w:szCs w:val="18"/>
-          <w:lang w:val="en-US"/>
-        </w:rPr>
-        <w:t>ValueRange</w:t>
-      </w:r>
-      <w:proofErr w:type="spellEnd"/>
-      <w:r>
-        <w:rPr>
-          <w:rFonts w:ascii="Courier New" w:hAnsi="Courier New" w:cs="Courier New"/>
-          <w:sz w:val="18"/>
-          <w:szCs w:val="18"/>
-          <w:lang w:val="en-US"/>
-        </w:rPr>
-        <w:t>&lt;&gt;(0.1d, 5.2d);</w:t>
-      </w:r>
-    </w:p>
-    <w:p>
-      <w:pPr>
-        <w:pBdr>
-          <w:top w:val="single" w:sz="4" w:space="1" w:color="auto"/>
-          <w:left w:val="single" w:sz="4" w:space="1" w:color="auto"/>
-          <w:bottom w:val="single" w:sz="4" w:space="1" w:color="auto"/>
-          <w:right w:val="single" w:sz="4" w:space="1" w:color="auto"/>
-        </w:pBdr>
-        <w:spacing w:after="0"/>
-        <w:jc w:val="both"/>
-        <w:rPr>
-          <w:rFonts w:ascii="Courier New" w:hAnsi="Courier New" w:cs="Courier New"/>
-          <w:sz w:val="18"/>
-          <w:szCs w:val="18"/>
-          <w:lang w:val="en-US"/>
-        </w:rPr>
-      </w:pPr>
-    </w:p>
-    <w:p>
-      <w:pPr>
-        <w:pBdr>
-          <w:top w:val="single" w:sz="4" w:space="1" w:color="auto"/>
-          <w:left w:val="single" w:sz="4" w:space="1" w:color="auto"/>
-          <w:bottom w:val="single" w:sz="4" w:space="1" w:color="auto"/>
-          <w:right w:val="single" w:sz="4" w:space="1" w:color="auto"/>
-        </w:pBdr>
-        <w:spacing w:after="0"/>
-        <w:jc w:val="both"/>
-        <w:rPr>
-          <w:rFonts w:ascii="Courier New" w:hAnsi="Courier New" w:cs="Courier New"/>
-          <w:sz w:val="18"/>
-          <w:szCs w:val="18"/>
-          <w:lang w:val="en-US"/>
-        </w:rPr>
-      </w:pPr>
-      <w:r>
-        <w:rPr>
-          <w:rFonts w:ascii="Courier New" w:hAnsi="Courier New" w:cs="Courier New"/>
-          <w:sz w:val="18"/>
-          <w:szCs w:val="18"/>
-          <w:lang w:val="en-US"/>
-        </w:rPr>
-        <w:t xml:space="preserve">  @</w:t>
-      </w:r>
-      <w:proofErr w:type="spellStart"/>
-      <w:r>
-        <w:rPr>
-          <w:rFonts w:ascii="Courier New" w:hAnsi="Courier New" w:cs="Courier New"/>
-          <w:sz w:val="18"/>
-          <w:szCs w:val="18"/>
-          <w:lang w:val="en-US"/>
-        </w:rPr>
-        <w:t>BeforeSuite</w:t>
-      </w:r>
-      <w:proofErr w:type="spellEnd"/>
+        <w:t>public</w:t>
+      </w:r>
+      <w:proofErr w:type="gramEnd"/>
+      <w:r>
+        <w:rPr>
+          <w:rFonts w:ascii="Courier New" w:hAnsi="Courier New" w:cs="Courier New"/>
+          <w:sz w:val="18"/>
+          <w:szCs w:val="18"/>
+          <w:lang w:val="en-US"/>
+        </w:rPr>
+        <w:t xml:space="preserve"> void sayHello() {</w:t>
+      </w:r>
+    </w:p>
+    <w:p>
+      <w:pPr>
+        <w:pBdr>
+          <w:top w:val="single" w:sz="4" w:space="1" w:color="auto"/>
+          <w:left w:val="single" w:sz="4" w:space="1" w:color="auto"/>
+          <w:bottom w:val="single" w:sz="4" w:space="1" w:color="auto"/>
+          <w:right w:val="single" w:sz="4" w:space="1" w:color="auto"/>
+        </w:pBdr>
+        <w:spacing w:after="0"/>
+        <w:jc w:val="both"/>
+        <w:rPr>
+          <w:rFonts w:ascii="Courier New" w:hAnsi="Courier New" w:cs="Courier New"/>
+          <w:sz w:val="18"/>
+          <w:szCs w:val="18"/>
+          <w:lang w:val="en-US"/>
+        </w:rPr>
+      </w:pPr>
+      <w:r>
+        <w:rPr>
+          <w:rFonts w:ascii="Courier New" w:hAnsi="Courier New" w:cs="Courier New"/>
+          <w:sz w:val="18"/>
+          <w:szCs w:val="18"/>
+          <w:lang w:val="en-US"/>
+        </w:rPr>
+        <w:t xml:space="preserve">    </w:t>
+      </w:r>
+      <w:proofErr w:type="gramStart"/>
+      <w:r>
+        <w:rPr>
+          <w:rFonts w:ascii="Courier New" w:hAnsi="Courier New" w:cs="Courier New"/>
+          <w:sz w:val="18"/>
+          <w:szCs w:val="18"/>
+          <w:lang w:val="en-US"/>
+        </w:rPr>
+        <w:t>System.out.println(</w:t>
+      </w:r>
+      <w:proofErr w:type="gramEnd"/>
+      <w:r>
+        <w:rPr>
+          <w:rFonts w:ascii="Courier New" w:hAnsi="Courier New" w:cs="Courier New"/>
+          <w:sz w:val="18"/>
+          <w:szCs w:val="18"/>
+          <w:lang w:val="en-US"/>
+        </w:rPr>
+        <w:t>"HELLO "+names.next()+" ("+sizes.next()+")");</w:t>
+      </w:r>
+    </w:p>
+    <w:p>
+      <w:pPr>
+        <w:pBdr>
+          <w:top w:val="single" w:sz="4" w:space="1" w:color="auto"/>
+          <w:left w:val="single" w:sz="4" w:space="1" w:color="auto"/>
+          <w:bottom w:val="single" w:sz="4" w:space="1" w:color="auto"/>
+          <w:right w:val="single" w:sz="4" w:space="1" w:color="auto"/>
+        </w:pBdr>
+        <w:spacing w:after="0"/>
+        <w:jc w:val="both"/>
+        <w:rPr>
+          <w:rFonts w:ascii="Courier New" w:hAnsi="Courier New" w:cs="Courier New"/>
+          <w:sz w:val="18"/>
+          <w:szCs w:val="18"/>
+          <w:lang w:val="en-US"/>
+        </w:rPr>
+      </w:pPr>
+      <w:r>
+        <w:rPr>
+          <w:rFonts w:ascii="Courier New" w:hAnsi="Courier New" w:cs="Courier New"/>
+          <w:sz w:val="18"/>
+          <w:szCs w:val="18"/>
+          <w:lang w:val="en-US"/>
+        </w:rPr>
+        <w:t xml:space="preserve">    </w:t>
+      </w:r>
+      <w:proofErr w:type="gramStart"/>
+      <w:r>
+        <w:rPr>
+          <w:rFonts w:ascii="Courier New" w:hAnsi="Courier New" w:cs="Courier New"/>
+          <w:sz w:val="18"/>
+          <w:szCs w:val="18"/>
+          <w:lang w:val="en-US"/>
+        </w:rPr>
+        <w:t>helloCount</w:t>
+      </w:r>
+      <w:proofErr w:type="gramEnd"/>
+      <w:r>
+        <w:rPr>
+          <w:rFonts w:ascii="Courier New" w:hAnsi="Courier New" w:cs="Courier New"/>
+          <w:sz w:val="18"/>
+          <w:szCs w:val="18"/>
+          <w:lang w:val="en-US"/>
+        </w:rPr>
+        <w:t>++;</w:t>
+      </w:r>
+    </w:p>
+    <w:p>
+      <w:pPr>
+        <w:pBdr>
+          <w:top w:val="single" w:sz="4" w:space="1" w:color="auto"/>
+          <w:left w:val="single" w:sz="4" w:space="1" w:color="auto"/>
+          <w:bottom w:val="single" w:sz="4" w:space="1" w:color="auto"/>
+          <w:right w:val="single" w:sz="4" w:space="1" w:color="auto"/>
+        </w:pBdr>
+        <w:spacing w:after="0"/>
+        <w:jc w:val="both"/>
+        <w:rPr>
+          <w:rFonts w:ascii="Courier New" w:hAnsi="Courier New" w:cs="Courier New"/>
+          <w:sz w:val="18"/>
+          <w:szCs w:val="18"/>
+          <w:lang w:val="en-US"/>
+        </w:rPr>
+      </w:pPr>
+      <w:r>
+        <w:rPr>
+          <w:rFonts w:ascii="Courier New" w:hAnsi="Courier New" w:cs="Courier New"/>
+          <w:sz w:val="18"/>
+          <w:szCs w:val="18"/>
+          <w:lang w:val="en-US"/>
+        </w:rPr>
+        <w:t xml:space="preserve">  }</w:t>
+      </w:r>
+    </w:p>
+    <w:p>
+      <w:pPr>
+        <w:pBdr>
+          <w:top w:val="single" w:sz="4" w:space="1" w:color="auto"/>
+          <w:left w:val="single" w:sz="4" w:space="1" w:color="auto"/>
+          <w:bottom w:val="single" w:sz="4" w:space="1" w:color="auto"/>
+          <w:right w:val="single" w:sz="4" w:space="1" w:color="auto"/>
+        </w:pBdr>
+        <w:spacing w:after="0"/>
+        <w:jc w:val="both"/>
+        <w:rPr>
+          <w:rFonts w:ascii="Courier New" w:hAnsi="Courier New" w:cs="Courier New"/>
+          <w:sz w:val="18"/>
+          <w:szCs w:val="18"/>
+          <w:lang w:val="en-US"/>
+        </w:rPr>
+      </w:pPr>
     </w:p>
     <w:p>
       <w:pPr>
@@ -1514,6 +2150,53 @@
           <w:szCs w:val="18"/>
           <w:lang w:val="en-US"/>
         </w:rPr>
+        <w:t>@Guard(</w:t>
+      </w:r>
+      <w:proofErr w:type="gramEnd"/>
+      <w:r>
+        <w:rPr>
+          <w:rFonts w:ascii="Courier New" w:hAnsi="Courier New" w:cs="Courier New"/>
+          <w:sz w:val="18"/>
+          <w:szCs w:val="18"/>
+          <w:lang w:val="en-US"/>
+        </w:rPr>
+        <w:t>"world")</w:t>
+      </w:r>
+    </w:p>
+    <w:p>
+      <w:pPr>
+        <w:pBdr>
+          <w:top w:val="single" w:sz="4" w:space="1" w:color="auto"/>
+          <w:left w:val="single" w:sz="4" w:space="1" w:color="auto"/>
+          <w:bottom w:val="single" w:sz="4" w:space="1" w:color="auto"/>
+          <w:right w:val="single" w:sz="4" w:space="1" w:color="auto"/>
+        </w:pBdr>
+        <w:spacing w:after="0"/>
+        <w:jc w:val="both"/>
+        <w:rPr>
+          <w:rFonts w:ascii="Courier New" w:hAnsi="Courier New" w:cs="Courier New"/>
+          <w:sz w:val="18"/>
+          <w:szCs w:val="18"/>
+          <w:lang w:val="en-US"/>
+        </w:rPr>
+      </w:pPr>
+      <w:r>
+        <w:rPr>
+          <w:rFonts w:ascii="Courier New" w:hAnsi="Courier New" w:cs="Courier New"/>
+          <w:sz w:val="18"/>
+          <w:szCs w:val="18"/>
+          <w:lang w:val="en-US"/>
+        </w:rPr>
+        <w:t xml:space="preserve">  </w:t>
+      </w:r>
+      <w:proofErr w:type="gramStart"/>
+      <w:r>
+        <w:rPr>
+          <w:rFonts w:ascii="Courier New" w:hAnsi="Courier New" w:cs="Courier New"/>
+          <w:sz w:val="18"/>
+          <w:szCs w:val="18"/>
+          <w:lang w:val="en-US"/>
+        </w:rPr>
         <w:t>public</w:t>
       </w:r>
       <w:proofErr w:type="gramEnd"/>
@@ -1524,1381 +2207,7 @@
           <w:szCs w:val="18"/>
           <w:lang w:val="en-US"/>
         </w:rPr>
-        <w:t xml:space="preserve"> void </w:t>
-      </w:r>
-      <w:proofErr w:type="spellStart"/>
-      <w:r>
-        <w:rPr>
-          <w:rFonts w:ascii="Courier New" w:hAnsi="Courier New" w:cs="Courier New"/>
-          <w:sz w:val="18"/>
-          <w:szCs w:val="18"/>
-          <w:lang w:val="en-US"/>
-        </w:rPr>
-        <w:t>init</w:t>
-      </w:r>
-      <w:proofErr w:type="spellEnd"/>
-      <w:r>
-        <w:rPr>
-          <w:rFonts w:ascii="Courier New" w:hAnsi="Courier New" w:cs="Courier New"/>
-          <w:sz w:val="18"/>
-          <w:szCs w:val="18"/>
-          <w:lang w:val="en-US"/>
-        </w:rPr>
-        <w:t>() {</w:t>
-      </w:r>
-    </w:p>
-    <w:p>
-      <w:pPr>
-        <w:pBdr>
-          <w:top w:val="single" w:sz="4" w:space="1" w:color="auto"/>
-          <w:left w:val="single" w:sz="4" w:space="1" w:color="auto"/>
-          <w:bottom w:val="single" w:sz="4" w:space="1" w:color="auto"/>
-          <w:right w:val="single" w:sz="4" w:space="1" w:color="auto"/>
-        </w:pBdr>
-        <w:spacing w:after="0"/>
-        <w:jc w:val="both"/>
-        <w:rPr>
-          <w:rFonts w:ascii="Courier New" w:hAnsi="Courier New" w:cs="Courier New"/>
-          <w:sz w:val="18"/>
-          <w:szCs w:val="18"/>
-          <w:lang w:val="en-US"/>
-        </w:rPr>
-      </w:pPr>
-      <w:r>
-        <w:rPr>
-          <w:rFonts w:ascii="Courier New" w:hAnsi="Courier New" w:cs="Courier New"/>
-          <w:sz w:val="18"/>
-          <w:szCs w:val="18"/>
-          <w:lang w:val="en-US"/>
-        </w:rPr>
-        <w:t xml:space="preserve">    </w:t>
-      </w:r>
-      <w:proofErr w:type="spellStart"/>
-      <w:proofErr w:type="gramStart"/>
-      <w:r>
-        <w:rPr>
-          <w:rFonts w:ascii="Courier New" w:hAnsi="Courier New" w:cs="Courier New"/>
-          <w:sz w:val="18"/>
-          <w:szCs w:val="18"/>
-          <w:lang w:val="en-US"/>
-        </w:rPr>
-        <w:t>names.setStrategy</w:t>
-      </w:r>
-      <w:proofErr w:type="spellEnd"/>
-      <w:r>
-        <w:rPr>
-          <w:rFonts w:ascii="Courier New" w:hAnsi="Courier New" w:cs="Courier New"/>
-          <w:sz w:val="18"/>
-          <w:szCs w:val="18"/>
-          <w:lang w:val="en-US"/>
-        </w:rPr>
-        <w:t>(</w:t>
-      </w:r>
-      <w:proofErr w:type="spellStart"/>
-      <w:proofErr w:type="gramEnd"/>
-      <w:r>
-        <w:rPr>
-          <w:rFonts w:ascii="Courier New" w:hAnsi="Courier New" w:cs="Courier New"/>
-          <w:sz w:val="18"/>
-          <w:szCs w:val="18"/>
-          <w:lang w:val="en-US"/>
-        </w:rPr>
-        <w:t>DataGenerationStrategy.BALANCING</w:t>
-      </w:r>
-      <w:proofErr w:type="spellEnd"/>
-      <w:r>
-        <w:rPr>
-          <w:rFonts w:ascii="Courier New" w:hAnsi="Courier New" w:cs="Courier New"/>
-          <w:sz w:val="18"/>
-          <w:szCs w:val="18"/>
-          <w:lang w:val="en-US"/>
-        </w:rPr>
-        <w:t>);</w:t>
-      </w:r>
-    </w:p>
-    <w:p>
-      <w:pPr>
-        <w:pBdr>
-          <w:top w:val="single" w:sz="4" w:space="1" w:color="auto"/>
-          <w:left w:val="single" w:sz="4" w:space="1" w:color="auto"/>
-          <w:bottom w:val="single" w:sz="4" w:space="1" w:color="auto"/>
-          <w:right w:val="single" w:sz="4" w:space="1" w:color="auto"/>
-        </w:pBdr>
-        <w:spacing w:after="0"/>
-        <w:jc w:val="both"/>
-        <w:rPr>
-          <w:rFonts w:ascii="Courier New" w:hAnsi="Courier New" w:cs="Courier New"/>
-          <w:sz w:val="18"/>
-          <w:szCs w:val="18"/>
-          <w:lang w:val="en-US"/>
-        </w:rPr>
-      </w:pPr>
-      <w:r>
-        <w:rPr>
-          <w:rFonts w:ascii="Courier New" w:hAnsi="Courier New" w:cs="Courier New"/>
-          <w:sz w:val="18"/>
-          <w:szCs w:val="18"/>
-          <w:lang w:val="en-US"/>
-        </w:rPr>
-        <w:t xml:space="preserve">  }</w:t>
-      </w:r>
-    </w:p>
-    <w:p>
-      <w:pPr>
-        <w:pBdr>
-          <w:top w:val="single" w:sz="4" w:space="1" w:color="auto"/>
-          <w:left w:val="single" w:sz="4" w:space="1" w:color="auto"/>
-          <w:bottom w:val="single" w:sz="4" w:space="1" w:color="auto"/>
-          <w:right w:val="single" w:sz="4" w:space="1" w:color="auto"/>
-        </w:pBdr>
-        <w:spacing w:after="0"/>
-        <w:jc w:val="both"/>
-        <w:rPr>
-          <w:rFonts w:ascii="Courier New" w:hAnsi="Courier New" w:cs="Courier New"/>
-          <w:sz w:val="18"/>
-          <w:szCs w:val="18"/>
-          <w:lang w:val="en-US"/>
-        </w:rPr>
-      </w:pPr>
-    </w:p>
-    <w:p>
-      <w:pPr>
-        <w:pBdr>
-          <w:top w:val="single" w:sz="4" w:space="1" w:color="auto"/>
-          <w:left w:val="single" w:sz="4" w:space="1" w:color="auto"/>
-          <w:bottom w:val="single" w:sz="4" w:space="1" w:color="auto"/>
-          <w:right w:val="single" w:sz="4" w:space="1" w:color="auto"/>
-        </w:pBdr>
-        <w:spacing w:after="0"/>
-        <w:jc w:val="both"/>
-        <w:rPr>
-          <w:rFonts w:ascii="Courier New" w:hAnsi="Courier New" w:cs="Courier New"/>
-          <w:sz w:val="18"/>
-          <w:szCs w:val="18"/>
-          <w:lang w:val="en-US"/>
-        </w:rPr>
-      </w:pPr>
-      <w:r>
-        <w:rPr>
-          <w:rFonts w:ascii="Courier New" w:hAnsi="Courier New" w:cs="Courier New"/>
-          <w:sz w:val="18"/>
-          <w:szCs w:val="18"/>
-          <w:lang w:val="en-US"/>
-        </w:rPr>
-        <w:t xml:space="preserve">  @</w:t>
-      </w:r>
-      <w:proofErr w:type="spellStart"/>
-      <w:r>
-        <w:rPr>
-          <w:rFonts w:ascii="Courier New" w:hAnsi="Courier New" w:cs="Courier New"/>
-          <w:sz w:val="18"/>
-          <w:szCs w:val="18"/>
-          <w:lang w:val="en-US"/>
-        </w:rPr>
-        <w:t>BeforeTest</w:t>
-      </w:r>
-      <w:proofErr w:type="spellEnd"/>
-    </w:p>
-    <w:p>
-      <w:pPr>
-        <w:pBdr>
-          <w:top w:val="single" w:sz="4" w:space="1" w:color="auto"/>
-          <w:left w:val="single" w:sz="4" w:space="1" w:color="auto"/>
-          <w:bottom w:val="single" w:sz="4" w:space="1" w:color="auto"/>
-          <w:right w:val="single" w:sz="4" w:space="1" w:color="auto"/>
-        </w:pBdr>
-        <w:spacing w:after="0"/>
-        <w:jc w:val="both"/>
-        <w:rPr>
-          <w:rFonts w:ascii="Courier New" w:hAnsi="Courier New" w:cs="Courier New"/>
-          <w:sz w:val="18"/>
-          <w:szCs w:val="18"/>
-          <w:lang w:val="en-US"/>
-        </w:rPr>
-      </w:pPr>
-      <w:r>
-        <w:rPr>
-          <w:rFonts w:ascii="Courier New" w:hAnsi="Courier New" w:cs="Courier New"/>
-          <w:sz w:val="18"/>
-          <w:szCs w:val="18"/>
-          <w:lang w:val="en-US"/>
-        </w:rPr>
-        <w:t xml:space="preserve">  </w:t>
-      </w:r>
-      <w:proofErr w:type="gramStart"/>
-      <w:r>
-        <w:rPr>
-          <w:rFonts w:ascii="Courier New" w:hAnsi="Courier New" w:cs="Courier New"/>
-          <w:sz w:val="18"/>
-          <w:szCs w:val="18"/>
-          <w:lang w:val="en-US"/>
-        </w:rPr>
-        <w:t>public</w:t>
-      </w:r>
-      <w:proofErr w:type="gramEnd"/>
-      <w:r>
-        <w:rPr>
-          <w:rFonts w:ascii="Courier New" w:hAnsi="Courier New" w:cs="Courier New"/>
-          <w:sz w:val="18"/>
-          <w:szCs w:val="18"/>
-          <w:lang w:val="en-US"/>
-        </w:rPr>
-        <w:t xml:space="preserve"> void </w:t>
-      </w:r>
-      <w:proofErr w:type="spellStart"/>
-      <w:r>
-        <w:rPr>
-          <w:rFonts w:ascii="Courier New" w:hAnsi="Courier New" w:cs="Courier New"/>
-          <w:sz w:val="18"/>
-          <w:szCs w:val="18"/>
-          <w:lang w:val="en-US"/>
-        </w:rPr>
-        <w:t>startTest</w:t>
-      </w:r>
-      <w:proofErr w:type="spellEnd"/>
-      <w:r>
-        <w:rPr>
-          <w:rFonts w:ascii="Courier New" w:hAnsi="Courier New" w:cs="Courier New"/>
-          <w:sz w:val="18"/>
-          <w:szCs w:val="18"/>
-          <w:lang w:val="en-US"/>
-        </w:rPr>
-        <w:t>() {</w:t>
-      </w:r>
-    </w:p>
-    <w:p>
-      <w:pPr>
-        <w:pBdr>
-          <w:top w:val="single" w:sz="4" w:space="1" w:color="auto"/>
-          <w:left w:val="single" w:sz="4" w:space="1" w:color="auto"/>
-          <w:bottom w:val="single" w:sz="4" w:space="1" w:color="auto"/>
-          <w:right w:val="single" w:sz="4" w:space="1" w:color="auto"/>
-        </w:pBdr>
-        <w:spacing w:after="0"/>
-        <w:jc w:val="both"/>
-        <w:rPr>
-          <w:rFonts w:ascii="Courier New" w:hAnsi="Courier New" w:cs="Courier New"/>
-          <w:sz w:val="18"/>
-          <w:szCs w:val="18"/>
-          <w:lang w:val="en-US"/>
-        </w:rPr>
-      </w:pPr>
-      <w:r>
-        <w:rPr>
-          <w:rFonts w:ascii="Courier New" w:hAnsi="Courier New" w:cs="Courier New"/>
-          <w:sz w:val="18"/>
-          <w:szCs w:val="18"/>
-          <w:lang w:val="en-US"/>
-        </w:rPr>
-        <w:t xml:space="preserve">    </w:t>
-      </w:r>
-      <w:proofErr w:type="spellStart"/>
-      <w:proofErr w:type="gramStart"/>
-      <w:r>
-        <w:rPr>
-          <w:rFonts w:ascii="Courier New" w:hAnsi="Courier New" w:cs="Courier New"/>
-          <w:sz w:val="18"/>
-          <w:szCs w:val="18"/>
-          <w:lang w:val="en-US"/>
-        </w:rPr>
-        <w:t>helloCount</w:t>
-      </w:r>
-      <w:proofErr w:type="spellEnd"/>
-      <w:proofErr w:type="gramEnd"/>
-      <w:r>
-        <w:rPr>
-          <w:rFonts w:ascii="Courier New" w:hAnsi="Courier New" w:cs="Courier New"/>
-          <w:sz w:val="18"/>
-          <w:szCs w:val="18"/>
-          <w:lang w:val="en-US"/>
-        </w:rPr>
-        <w:t xml:space="preserve"> = 0;</w:t>
-      </w:r>
-    </w:p>
-    <w:p>
-      <w:pPr>
-        <w:pBdr>
-          <w:top w:val="single" w:sz="4" w:space="1" w:color="auto"/>
-          <w:left w:val="single" w:sz="4" w:space="1" w:color="auto"/>
-          <w:bottom w:val="single" w:sz="4" w:space="1" w:color="auto"/>
-          <w:right w:val="single" w:sz="4" w:space="1" w:color="auto"/>
-        </w:pBdr>
-        <w:spacing w:after="0"/>
-        <w:jc w:val="both"/>
-        <w:rPr>
-          <w:rFonts w:ascii="Courier New" w:hAnsi="Courier New" w:cs="Courier New"/>
-          <w:sz w:val="18"/>
-          <w:szCs w:val="18"/>
-          <w:lang w:val="en-US"/>
-        </w:rPr>
-      </w:pPr>
-      <w:r>
-        <w:rPr>
-          <w:rFonts w:ascii="Courier New" w:hAnsi="Courier New" w:cs="Courier New"/>
-          <w:sz w:val="18"/>
-          <w:szCs w:val="18"/>
-          <w:lang w:val="en-US"/>
-        </w:rPr>
-        <w:t xml:space="preserve">    </w:t>
-      </w:r>
-      <w:proofErr w:type="spellStart"/>
-      <w:proofErr w:type="gramStart"/>
-      <w:r>
-        <w:rPr>
-          <w:rFonts w:ascii="Courier New" w:hAnsi="Courier New" w:cs="Courier New"/>
-          <w:sz w:val="18"/>
-          <w:szCs w:val="18"/>
-          <w:lang w:val="en-US"/>
-        </w:rPr>
-        <w:t>worldCount</w:t>
-      </w:r>
-      <w:proofErr w:type="spellEnd"/>
-      <w:proofErr w:type="gramEnd"/>
-      <w:r>
-        <w:rPr>
-          <w:rFonts w:ascii="Courier New" w:hAnsi="Courier New" w:cs="Courier New"/>
-          <w:sz w:val="18"/>
-          <w:szCs w:val="18"/>
-          <w:lang w:val="en-US"/>
-        </w:rPr>
-        <w:t xml:space="preserve"> = 0;</w:t>
-      </w:r>
-    </w:p>
-    <w:p>
-      <w:pPr>
-        <w:pBdr>
-          <w:top w:val="single" w:sz="4" w:space="1" w:color="auto"/>
-          <w:left w:val="single" w:sz="4" w:space="1" w:color="auto"/>
-          <w:bottom w:val="single" w:sz="4" w:space="1" w:color="auto"/>
-          <w:right w:val="single" w:sz="4" w:space="1" w:color="auto"/>
-        </w:pBdr>
-        <w:spacing w:after="0"/>
-        <w:jc w:val="both"/>
-        <w:rPr>
-          <w:rFonts w:ascii="Courier New" w:hAnsi="Courier New" w:cs="Courier New"/>
-          <w:sz w:val="18"/>
-          <w:szCs w:val="18"/>
-          <w:lang w:val="en-US"/>
-        </w:rPr>
-      </w:pPr>
-      <w:r>
-        <w:rPr>
-          <w:rFonts w:ascii="Courier New" w:hAnsi="Courier New" w:cs="Courier New"/>
-          <w:sz w:val="18"/>
-          <w:szCs w:val="18"/>
-          <w:lang w:val="en-US"/>
-        </w:rPr>
-        <w:t xml:space="preserve">    </w:t>
-      </w:r>
-      <w:proofErr w:type="spellStart"/>
-      <w:proofErr w:type="gramStart"/>
-      <w:r>
-        <w:rPr>
-          <w:rFonts w:ascii="Courier New" w:hAnsi="Courier New" w:cs="Courier New"/>
-          <w:sz w:val="18"/>
-          <w:szCs w:val="18"/>
-          <w:lang w:val="en-US"/>
-        </w:rPr>
-        <w:t>System.out.println</w:t>
-      </w:r>
-      <w:proofErr w:type="spellEnd"/>
-      <w:r>
-        <w:rPr>
-          <w:rFonts w:ascii="Courier New" w:hAnsi="Courier New" w:cs="Courier New"/>
-          <w:sz w:val="18"/>
-          <w:szCs w:val="18"/>
-          <w:lang w:val="en-US"/>
-        </w:rPr>
-        <w:t>(</w:t>
-      </w:r>
-      <w:proofErr w:type="gramEnd"/>
-      <w:r>
-        <w:rPr>
-          <w:rFonts w:ascii="Courier New" w:hAnsi="Courier New" w:cs="Courier New"/>
-          <w:sz w:val="18"/>
-          <w:szCs w:val="18"/>
-          <w:lang w:val="en-US"/>
-        </w:rPr>
-        <w:t>"TEST START");</w:t>
-      </w:r>
-    </w:p>
-    <w:p>
-      <w:pPr>
-        <w:pBdr>
-          <w:top w:val="single" w:sz="4" w:space="1" w:color="auto"/>
-          <w:left w:val="single" w:sz="4" w:space="1" w:color="auto"/>
-          <w:bottom w:val="single" w:sz="4" w:space="1" w:color="auto"/>
-          <w:right w:val="single" w:sz="4" w:space="1" w:color="auto"/>
-        </w:pBdr>
-        <w:spacing w:after="0"/>
-        <w:jc w:val="both"/>
-        <w:rPr>
-          <w:rFonts w:ascii="Courier New" w:hAnsi="Courier New" w:cs="Courier New"/>
-          <w:sz w:val="18"/>
-          <w:szCs w:val="18"/>
-          <w:lang w:val="en-US"/>
-        </w:rPr>
-      </w:pPr>
-      <w:r>
-        <w:rPr>
-          <w:rFonts w:ascii="Courier New" w:hAnsi="Courier New" w:cs="Courier New"/>
-          <w:sz w:val="18"/>
-          <w:szCs w:val="18"/>
-          <w:lang w:val="en-US"/>
-        </w:rPr>
-        <w:t xml:space="preserve">  }</w:t>
-      </w:r>
-    </w:p>
-    <w:p>
-      <w:pPr>
-        <w:pBdr>
-          <w:top w:val="single" w:sz="4" w:space="1" w:color="auto"/>
-          <w:left w:val="single" w:sz="4" w:space="1" w:color="auto"/>
-          <w:bottom w:val="single" w:sz="4" w:space="1" w:color="auto"/>
-          <w:right w:val="single" w:sz="4" w:space="1" w:color="auto"/>
-        </w:pBdr>
-        <w:spacing w:after="0"/>
-        <w:jc w:val="both"/>
-        <w:rPr>
-          <w:rFonts w:ascii="Courier New" w:hAnsi="Courier New" w:cs="Courier New"/>
-          <w:sz w:val="18"/>
-          <w:szCs w:val="18"/>
-          <w:lang w:val="en-US"/>
-        </w:rPr>
-      </w:pPr>
-    </w:p>
-    <w:p>
-      <w:pPr>
-        <w:pBdr>
-          <w:top w:val="single" w:sz="4" w:space="1" w:color="auto"/>
-          <w:left w:val="single" w:sz="4" w:space="1" w:color="auto"/>
-          <w:bottom w:val="single" w:sz="4" w:space="1" w:color="auto"/>
-          <w:right w:val="single" w:sz="4" w:space="1" w:color="auto"/>
-        </w:pBdr>
-        <w:spacing w:after="0"/>
-        <w:jc w:val="both"/>
-        <w:rPr>
-          <w:rFonts w:ascii="Courier New" w:hAnsi="Courier New" w:cs="Courier New"/>
-          <w:sz w:val="18"/>
-          <w:szCs w:val="18"/>
-          <w:lang w:val="en-US"/>
-        </w:rPr>
-      </w:pPr>
-      <w:r>
-        <w:rPr>
-          <w:rFonts w:ascii="Courier New" w:hAnsi="Courier New" w:cs="Courier New"/>
-          <w:sz w:val="18"/>
-          <w:szCs w:val="18"/>
-          <w:lang w:val="en-US"/>
-        </w:rPr>
-        <w:t xml:space="preserve">  @</w:t>
-      </w:r>
-      <w:proofErr w:type="spellStart"/>
-      <w:r>
-        <w:rPr>
-          <w:rFonts w:ascii="Courier New" w:hAnsi="Courier New" w:cs="Courier New"/>
-          <w:sz w:val="18"/>
-          <w:szCs w:val="18"/>
-          <w:lang w:val="en-US"/>
-        </w:rPr>
-        <w:t>AfterTest</w:t>
-      </w:r>
-      <w:proofErr w:type="spellEnd"/>
-    </w:p>
-    <w:p>
-      <w:pPr>
-        <w:pBdr>
-          <w:top w:val="single" w:sz="4" w:space="1" w:color="auto"/>
-          <w:left w:val="single" w:sz="4" w:space="1" w:color="auto"/>
-          <w:bottom w:val="single" w:sz="4" w:space="1" w:color="auto"/>
-          <w:right w:val="single" w:sz="4" w:space="1" w:color="auto"/>
-        </w:pBdr>
-        <w:spacing w:after="0"/>
-        <w:jc w:val="both"/>
-        <w:rPr>
-          <w:rFonts w:ascii="Courier New" w:hAnsi="Courier New" w:cs="Courier New"/>
-          <w:sz w:val="18"/>
-          <w:szCs w:val="18"/>
-          <w:lang w:val="en-US"/>
-        </w:rPr>
-      </w:pPr>
-      <w:r>
-        <w:rPr>
-          <w:rFonts w:ascii="Courier New" w:hAnsi="Courier New" w:cs="Courier New"/>
-          <w:sz w:val="18"/>
-          <w:szCs w:val="18"/>
-          <w:lang w:val="en-US"/>
-        </w:rPr>
-        <w:t xml:space="preserve">  </w:t>
-      </w:r>
-      <w:proofErr w:type="gramStart"/>
-      <w:r>
-        <w:rPr>
-          <w:rFonts w:ascii="Courier New" w:hAnsi="Courier New" w:cs="Courier New"/>
-          <w:sz w:val="18"/>
-          <w:szCs w:val="18"/>
-          <w:lang w:val="en-US"/>
-        </w:rPr>
-        <w:t>public</w:t>
-      </w:r>
-      <w:proofErr w:type="gramEnd"/>
-      <w:r>
-        <w:rPr>
-          <w:rFonts w:ascii="Courier New" w:hAnsi="Courier New" w:cs="Courier New"/>
-          <w:sz w:val="18"/>
-          <w:szCs w:val="18"/>
-          <w:lang w:val="en-US"/>
-        </w:rPr>
-        <w:t xml:space="preserve"> void </w:t>
-      </w:r>
-      <w:proofErr w:type="spellStart"/>
-      <w:r>
-        <w:rPr>
-          <w:rFonts w:ascii="Courier New" w:hAnsi="Courier New" w:cs="Courier New"/>
-          <w:sz w:val="18"/>
-          <w:szCs w:val="18"/>
-          <w:lang w:val="en-US"/>
-        </w:rPr>
-        <w:t>endTest</w:t>
-      </w:r>
-      <w:proofErr w:type="spellEnd"/>
-      <w:r>
-        <w:rPr>
-          <w:rFonts w:ascii="Courier New" w:hAnsi="Courier New" w:cs="Courier New"/>
-          <w:sz w:val="18"/>
-          <w:szCs w:val="18"/>
-          <w:lang w:val="en-US"/>
-        </w:rPr>
-        <w:t>() {</w:t>
-      </w:r>
-    </w:p>
-    <w:p>
-      <w:pPr>
-        <w:pBdr>
-          <w:top w:val="single" w:sz="4" w:space="1" w:color="auto"/>
-          <w:left w:val="single" w:sz="4" w:space="1" w:color="auto"/>
-          <w:bottom w:val="single" w:sz="4" w:space="1" w:color="auto"/>
-          <w:right w:val="single" w:sz="4" w:space="1" w:color="auto"/>
-        </w:pBdr>
-        <w:spacing w:after="0"/>
-        <w:jc w:val="both"/>
-        <w:rPr>
-          <w:rFonts w:ascii="Courier New" w:hAnsi="Courier New" w:cs="Courier New"/>
-          <w:sz w:val="18"/>
-          <w:szCs w:val="18"/>
-          <w:lang w:val="en-US"/>
-        </w:rPr>
-      </w:pPr>
-      <w:r>
-        <w:rPr>
-          <w:rFonts w:ascii="Courier New" w:hAnsi="Courier New" w:cs="Courier New"/>
-          <w:sz w:val="18"/>
-          <w:szCs w:val="18"/>
-          <w:lang w:val="en-US"/>
-        </w:rPr>
-        <w:t xml:space="preserve">    </w:t>
-      </w:r>
-      <w:proofErr w:type="spellStart"/>
-      <w:proofErr w:type="gramStart"/>
-      <w:r>
-        <w:rPr>
-          <w:rFonts w:ascii="Courier New" w:hAnsi="Courier New" w:cs="Courier New"/>
-          <w:sz w:val="18"/>
-          <w:szCs w:val="18"/>
-          <w:lang w:val="en-US"/>
-        </w:rPr>
-        <w:t>System.out.println</w:t>
-      </w:r>
-      <w:proofErr w:type="spellEnd"/>
-      <w:r>
-        <w:rPr>
-          <w:rFonts w:ascii="Courier New" w:hAnsi="Courier New" w:cs="Courier New"/>
-          <w:sz w:val="18"/>
-          <w:szCs w:val="18"/>
-          <w:lang w:val="en-US"/>
-        </w:rPr>
-        <w:t>(</w:t>
-      </w:r>
-      <w:proofErr w:type="gramEnd"/>
-      <w:r>
-        <w:rPr>
-          <w:rFonts w:ascii="Courier New" w:hAnsi="Courier New" w:cs="Courier New"/>
-          <w:sz w:val="18"/>
-          <w:szCs w:val="18"/>
-          <w:lang w:val="en-US"/>
-        </w:rPr>
-        <w:t>"TEST END");</w:t>
-      </w:r>
-    </w:p>
-    <w:p>
-      <w:pPr>
-        <w:pBdr>
-          <w:top w:val="single" w:sz="4" w:space="1" w:color="auto"/>
-          <w:left w:val="single" w:sz="4" w:space="1" w:color="auto"/>
-          <w:bottom w:val="single" w:sz="4" w:space="1" w:color="auto"/>
-          <w:right w:val="single" w:sz="4" w:space="1" w:color="auto"/>
-        </w:pBdr>
-        <w:spacing w:after="0"/>
-        <w:jc w:val="both"/>
-        <w:rPr>
-          <w:rFonts w:ascii="Courier New" w:hAnsi="Courier New" w:cs="Courier New"/>
-          <w:sz w:val="18"/>
-          <w:szCs w:val="18"/>
-          <w:lang w:val="en-US"/>
-        </w:rPr>
-      </w:pPr>
-      <w:r>
-        <w:rPr>
-          <w:rFonts w:ascii="Courier New" w:hAnsi="Courier New" w:cs="Courier New"/>
-          <w:sz w:val="18"/>
-          <w:szCs w:val="18"/>
-          <w:lang w:val="en-US"/>
-        </w:rPr>
-        <w:t xml:space="preserve">  }</w:t>
-      </w:r>
-    </w:p>
-    <w:p>
-      <w:pPr>
-        <w:pBdr>
-          <w:top w:val="single" w:sz="4" w:space="1" w:color="auto"/>
-          <w:left w:val="single" w:sz="4" w:space="1" w:color="auto"/>
-          <w:bottom w:val="single" w:sz="4" w:space="1" w:color="auto"/>
-          <w:right w:val="single" w:sz="4" w:space="1" w:color="auto"/>
-        </w:pBdr>
-        <w:spacing w:after="0"/>
-        <w:jc w:val="both"/>
-        <w:rPr>
-          <w:rFonts w:ascii="Courier New" w:hAnsi="Courier New" w:cs="Courier New"/>
-          <w:sz w:val="18"/>
-          <w:szCs w:val="18"/>
-          <w:lang w:val="en-US"/>
-        </w:rPr>
-      </w:pPr>
-    </w:p>
-    <w:p>
-      <w:pPr>
-        <w:pBdr>
-          <w:top w:val="single" w:sz="4" w:space="1" w:color="auto"/>
-          <w:left w:val="single" w:sz="4" w:space="1" w:color="auto"/>
-          <w:bottom w:val="single" w:sz="4" w:space="1" w:color="auto"/>
-          <w:right w:val="single" w:sz="4" w:space="1" w:color="auto"/>
-        </w:pBdr>
-        <w:spacing w:after="0"/>
-        <w:jc w:val="both"/>
-        <w:rPr>
-          <w:rFonts w:ascii="Courier New" w:hAnsi="Courier New" w:cs="Courier New"/>
-          <w:sz w:val="18"/>
-          <w:szCs w:val="18"/>
-          <w:lang w:val="en-US"/>
-        </w:rPr>
-      </w:pPr>
-      <w:r>
-        <w:rPr>
-          <w:rFonts w:ascii="Courier New" w:hAnsi="Courier New" w:cs="Courier New"/>
-          <w:sz w:val="18"/>
-          <w:szCs w:val="18"/>
-          <w:lang w:val="en-US"/>
-        </w:rPr>
-        <w:t xml:space="preserve">  </w:t>
-      </w:r>
-      <w:proofErr w:type="gramStart"/>
-      <w:r>
-        <w:rPr>
-          <w:rFonts w:ascii="Courier New" w:hAnsi="Courier New" w:cs="Courier New"/>
-          <w:sz w:val="18"/>
-          <w:szCs w:val="18"/>
-          <w:lang w:val="en-US"/>
-        </w:rPr>
-        <w:t>@Guard(</w:t>
-      </w:r>
-      <w:proofErr w:type="gramEnd"/>
-      <w:r>
-        <w:rPr>
-          <w:rFonts w:ascii="Courier New" w:hAnsi="Courier New" w:cs="Courier New"/>
-          <w:sz w:val="18"/>
-          <w:szCs w:val="18"/>
-          <w:lang w:val="en-US"/>
-        </w:rPr>
-        <w:t>"hello")</w:t>
-      </w:r>
-    </w:p>
-    <w:p>
-      <w:pPr>
-        <w:pBdr>
-          <w:top w:val="single" w:sz="4" w:space="1" w:color="auto"/>
-          <w:left w:val="single" w:sz="4" w:space="1" w:color="auto"/>
-          <w:bottom w:val="single" w:sz="4" w:space="1" w:color="auto"/>
-          <w:right w:val="single" w:sz="4" w:space="1" w:color="auto"/>
-        </w:pBdr>
-        <w:spacing w:after="0"/>
-        <w:jc w:val="both"/>
-        <w:rPr>
-          <w:rFonts w:ascii="Courier New" w:hAnsi="Courier New" w:cs="Courier New"/>
-          <w:sz w:val="18"/>
-          <w:szCs w:val="18"/>
-          <w:lang w:val="en-US"/>
-        </w:rPr>
-      </w:pPr>
-      <w:r>
-        <w:rPr>
-          <w:rFonts w:ascii="Courier New" w:hAnsi="Courier New" w:cs="Courier New"/>
-          <w:sz w:val="18"/>
-          <w:szCs w:val="18"/>
-          <w:lang w:val="en-US"/>
-        </w:rPr>
-        <w:t xml:space="preserve">  </w:t>
-      </w:r>
-      <w:proofErr w:type="gramStart"/>
-      <w:r>
-        <w:rPr>
-          <w:rFonts w:ascii="Courier New" w:hAnsi="Courier New" w:cs="Courier New"/>
-          <w:sz w:val="18"/>
-          <w:szCs w:val="18"/>
-          <w:lang w:val="en-US"/>
-        </w:rPr>
-        <w:t>public</w:t>
-      </w:r>
-      <w:proofErr w:type="gramEnd"/>
-      <w:r>
-        <w:rPr>
-          <w:rFonts w:ascii="Courier New" w:hAnsi="Courier New" w:cs="Courier New"/>
-          <w:sz w:val="18"/>
-          <w:szCs w:val="18"/>
-          <w:lang w:val="en-US"/>
-        </w:rPr>
-        <w:t xml:space="preserve"> </w:t>
-      </w:r>
-      <w:proofErr w:type="spellStart"/>
-      <w:r>
-        <w:rPr>
-          <w:rFonts w:ascii="Courier New" w:hAnsi="Courier New" w:cs="Courier New"/>
-          <w:sz w:val="18"/>
-          <w:szCs w:val="18"/>
-          <w:lang w:val="en-US"/>
-        </w:rPr>
-        <w:t>boolean</w:t>
-      </w:r>
-      <w:proofErr w:type="spellEnd"/>
-      <w:r>
-        <w:rPr>
-          <w:rFonts w:ascii="Courier New" w:hAnsi="Courier New" w:cs="Courier New"/>
-          <w:sz w:val="18"/>
-          <w:szCs w:val="18"/>
-          <w:lang w:val="en-US"/>
-        </w:rPr>
-        <w:t xml:space="preserve"> </w:t>
-      </w:r>
-      <w:proofErr w:type="spellStart"/>
-      <w:r>
-        <w:rPr>
-          <w:rFonts w:ascii="Courier New" w:hAnsi="Courier New" w:cs="Courier New"/>
-          <w:sz w:val="18"/>
-          <w:szCs w:val="18"/>
-          <w:lang w:val="en-US"/>
-        </w:rPr>
-        <w:t>thisNameReallyIsIrrelevant</w:t>
-      </w:r>
-      <w:proofErr w:type="spellEnd"/>
-      <w:r>
-        <w:rPr>
-          <w:rFonts w:ascii="Courier New" w:hAnsi="Courier New" w:cs="Courier New"/>
-          <w:sz w:val="18"/>
-          <w:szCs w:val="18"/>
-          <w:lang w:val="en-US"/>
-        </w:rPr>
-        <w:t>() {</w:t>
-      </w:r>
-    </w:p>
-    <w:p>
-      <w:pPr>
-        <w:pBdr>
-          <w:top w:val="single" w:sz="4" w:space="1" w:color="auto"/>
-          <w:left w:val="single" w:sz="4" w:space="1" w:color="auto"/>
-          <w:bottom w:val="single" w:sz="4" w:space="1" w:color="auto"/>
-          <w:right w:val="single" w:sz="4" w:space="1" w:color="auto"/>
-        </w:pBdr>
-        <w:spacing w:after="0"/>
-        <w:jc w:val="both"/>
-        <w:rPr>
-          <w:rFonts w:ascii="Courier New" w:hAnsi="Courier New" w:cs="Courier New"/>
-          <w:sz w:val="18"/>
-          <w:szCs w:val="18"/>
-          <w:lang w:val="en-US"/>
-        </w:rPr>
-      </w:pPr>
-      <w:r>
-        <w:rPr>
-          <w:rFonts w:ascii="Courier New" w:hAnsi="Courier New" w:cs="Courier New"/>
-          <w:sz w:val="18"/>
-          <w:szCs w:val="18"/>
-          <w:lang w:val="en-US"/>
-        </w:rPr>
-        <w:t xml:space="preserve">    </w:t>
-      </w:r>
-      <w:proofErr w:type="gramStart"/>
-      <w:r>
-        <w:rPr>
-          <w:rFonts w:ascii="Courier New" w:hAnsi="Courier New" w:cs="Courier New"/>
-          <w:sz w:val="18"/>
-          <w:szCs w:val="18"/>
-          <w:lang w:val="en-US"/>
-        </w:rPr>
-        <w:t>return</w:t>
-      </w:r>
-      <w:proofErr w:type="gramEnd"/>
-      <w:r>
-        <w:rPr>
-          <w:rFonts w:ascii="Courier New" w:hAnsi="Courier New" w:cs="Courier New"/>
-          <w:sz w:val="18"/>
-          <w:szCs w:val="18"/>
-          <w:lang w:val="en-US"/>
-        </w:rPr>
-        <w:t xml:space="preserve"> </w:t>
-      </w:r>
-      <w:proofErr w:type="spellStart"/>
-      <w:r>
-        <w:rPr>
-          <w:rFonts w:ascii="Courier New" w:hAnsi="Courier New" w:cs="Courier New"/>
-          <w:sz w:val="18"/>
-          <w:szCs w:val="18"/>
-          <w:lang w:val="en-US"/>
-        </w:rPr>
-        <w:t>helloCount</w:t>
-      </w:r>
-      <w:proofErr w:type="spellEnd"/>
-      <w:r>
-        <w:rPr>
-          <w:rFonts w:ascii="Courier New" w:hAnsi="Courier New" w:cs="Courier New"/>
-          <w:sz w:val="18"/>
-          <w:szCs w:val="18"/>
-          <w:lang w:val="en-US"/>
-        </w:rPr>
-        <w:t xml:space="preserve"> == </w:t>
-      </w:r>
-      <w:proofErr w:type="spellStart"/>
-      <w:r>
-        <w:rPr>
-          <w:rFonts w:ascii="Courier New" w:hAnsi="Courier New" w:cs="Courier New"/>
-          <w:sz w:val="18"/>
-          <w:szCs w:val="18"/>
-          <w:lang w:val="en-US"/>
-        </w:rPr>
-        <w:t>worldCount</w:t>
-      </w:r>
-      <w:proofErr w:type="spellEnd"/>
-      <w:r>
-        <w:rPr>
-          <w:rFonts w:ascii="Courier New" w:hAnsi="Courier New" w:cs="Courier New"/>
-          <w:sz w:val="18"/>
-          <w:szCs w:val="18"/>
-          <w:lang w:val="en-US"/>
-        </w:rPr>
-        <w:t>;</w:t>
-      </w:r>
-    </w:p>
-    <w:p>
-      <w:pPr>
-        <w:pBdr>
-          <w:top w:val="single" w:sz="4" w:space="1" w:color="auto"/>
-          <w:left w:val="single" w:sz="4" w:space="1" w:color="auto"/>
-          <w:bottom w:val="single" w:sz="4" w:space="1" w:color="auto"/>
-          <w:right w:val="single" w:sz="4" w:space="1" w:color="auto"/>
-        </w:pBdr>
-        <w:spacing w:after="0"/>
-        <w:jc w:val="both"/>
-        <w:rPr>
-          <w:rFonts w:ascii="Courier New" w:hAnsi="Courier New" w:cs="Courier New"/>
-          <w:sz w:val="18"/>
-          <w:szCs w:val="18"/>
-          <w:lang w:val="en-US"/>
-        </w:rPr>
-      </w:pPr>
-      <w:r>
-        <w:rPr>
-          <w:rFonts w:ascii="Courier New" w:hAnsi="Courier New" w:cs="Courier New"/>
-          <w:sz w:val="18"/>
-          <w:szCs w:val="18"/>
-          <w:lang w:val="en-US"/>
-        </w:rPr>
-        <w:t xml:space="preserve">  }</w:t>
-      </w:r>
-    </w:p>
-    <w:p>
-      <w:pPr>
-        <w:pBdr>
-          <w:top w:val="single" w:sz="4" w:space="1" w:color="auto"/>
-          <w:left w:val="single" w:sz="4" w:space="1" w:color="auto"/>
-          <w:bottom w:val="single" w:sz="4" w:space="1" w:color="auto"/>
-          <w:right w:val="single" w:sz="4" w:space="1" w:color="auto"/>
-        </w:pBdr>
-        <w:spacing w:after="0"/>
-        <w:jc w:val="both"/>
-        <w:rPr>
-          <w:rFonts w:ascii="Courier New" w:hAnsi="Courier New" w:cs="Courier New"/>
-          <w:sz w:val="18"/>
-          <w:szCs w:val="18"/>
-          <w:lang w:val="en-US"/>
-        </w:rPr>
-      </w:pPr>
-    </w:p>
-    <w:p>
-      <w:pPr>
-        <w:pBdr>
-          <w:top w:val="single" w:sz="4" w:space="1" w:color="auto"/>
-          <w:left w:val="single" w:sz="4" w:space="1" w:color="auto"/>
-          <w:bottom w:val="single" w:sz="4" w:space="1" w:color="auto"/>
-          <w:right w:val="single" w:sz="4" w:space="1" w:color="auto"/>
-        </w:pBdr>
-        <w:spacing w:after="0"/>
-        <w:jc w:val="both"/>
-        <w:rPr>
-          <w:rFonts w:ascii="Courier New" w:hAnsi="Courier New" w:cs="Courier New"/>
-          <w:sz w:val="18"/>
-          <w:szCs w:val="18"/>
-          <w:lang w:val="en-US"/>
-        </w:rPr>
-      </w:pPr>
-      <w:r>
-        <w:rPr>
-          <w:rFonts w:ascii="Courier New" w:hAnsi="Courier New" w:cs="Courier New"/>
-          <w:sz w:val="18"/>
-          <w:szCs w:val="18"/>
-          <w:lang w:val="en-US"/>
-        </w:rPr>
-        <w:t xml:space="preserve">  </w:t>
-      </w:r>
-      <w:proofErr w:type="gramStart"/>
-      <w:r>
-        <w:rPr>
-          <w:rFonts w:ascii="Courier New" w:hAnsi="Courier New" w:cs="Courier New"/>
-          <w:sz w:val="18"/>
-          <w:szCs w:val="18"/>
-          <w:lang w:val="en-US"/>
-        </w:rPr>
-        <w:t>@</w:t>
-      </w:r>
-      <w:proofErr w:type="spellStart"/>
-      <w:r>
-        <w:rPr>
-          <w:rFonts w:ascii="Courier New" w:hAnsi="Courier New" w:cs="Courier New"/>
-          <w:sz w:val="18"/>
-          <w:szCs w:val="18"/>
-          <w:lang w:val="en-US"/>
-        </w:rPr>
-        <w:t>TestStep</w:t>
-      </w:r>
-      <w:proofErr w:type="spellEnd"/>
-      <w:r>
-        <w:rPr>
-          <w:rFonts w:ascii="Courier New" w:hAnsi="Courier New" w:cs="Courier New"/>
-          <w:sz w:val="18"/>
-          <w:szCs w:val="18"/>
-          <w:lang w:val="en-US"/>
-        </w:rPr>
-        <w:t>(</w:t>
-      </w:r>
-      <w:proofErr w:type="gramEnd"/>
-      <w:r>
-        <w:rPr>
-          <w:rFonts w:ascii="Courier New" w:hAnsi="Courier New" w:cs="Courier New"/>
-          <w:sz w:val="18"/>
-          <w:szCs w:val="18"/>
-          <w:lang w:val="en-US"/>
-        </w:rPr>
-        <w:t>"hello")</w:t>
-      </w:r>
-    </w:p>
-    <w:p>
-      <w:pPr>
-        <w:pBdr>
-          <w:top w:val="single" w:sz="4" w:space="1" w:color="auto"/>
-          <w:left w:val="single" w:sz="4" w:space="1" w:color="auto"/>
-          <w:bottom w:val="single" w:sz="4" w:space="1" w:color="auto"/>
-          <w:right w:val="single" w:sz="4" w:space="1" w:color="auto"/>
-        </w:pBdr>
-        <w:spacing w:after="0"/>
-        <w:jc w:val="both"/>
-        <w:rPr>
-          <w:rFonts w:ascii="Courier New" w:hAnsi="Courier New" w:cs="Courier New"/>
-          <w:sz w:val="18"/>
-          <w:szCs w:val="18"/>
-          <w:lang w:val="en-US"/>
-        </w:rPr>
-      </w:pPr>
-      <w:r>
-        <w:rPr>
-          <w:rFonts w:ascii="Courier New" w:hAnsi="Courier New" w:cs="Courier New"/>
-          <w:sz w:val="18"/>
-          <w:szCs w:val="18"/>
-          <w:lang w:val="en-US"/>
-        </w:rPr>
-        <w:t xml:space="preserve">  </w:t>
-      </w:r>
-      <w:proofErr w:type="gramStart"/>
-      <w:r>
-        <w:rPr>
-          <w:rFonts w:ascii="Courier New" w:hAnsi="Courier New" w:cs="Courier New"/>
-          <w:sz w:val="18"/>
-          <w:szCs w:val="18"/>
-          <w:lang w:val="en-US"/>
-        </w:rPr>
-        <w:t>public</w:t>
-      </w:r>
-      <w:proofErr w:type="gramEnd"/>
-      <w:r>
-        <w:rPr>
-          <w:rFonts w:ascii="Courier New" w:hAnsi="Courier New" w:cs="Courier New"/>
-          <w:sz w:val="18"/>
-          <w:szCs w:val="18"/>
-          <w:lang w:val="en-US"/>
-        </w:rPr>
-        <w:t xml:space="preserve"> void </w:t>
-      </w:r>
-      <w:proofErr w:type="spellStart"/>
-      <w:r>
-        <w:rPr>
-          <w:rFonts w:ascii="Courier New" w:hAnsi="Courier New" w:cs="Courier New"/>
-          <w:sz w:val="18"/>
-          <w:szCs w:val="18"/>
-          <w:lang w:val="en-US"/>
-        </w:rPr>
-        <w:t>sayHello</w:t>
-      </w:r>
-      <w:proofErr w:type="spellEnd"/>
-      <w:r>
-        <w:rPr>
-          <w:rFonts w:ascii="Courier New" w:hAnsi="Courier New" w:cs="Courier New"/>
-          <w:sz w:val="18"/>
-          <w:szCs w:val="18"/>
-          <w:lang w:val="en-US"/>
-        </w:rPr>
-        <w:t>() {</w:t>
-      </w:r>
-    </w:p>
-    <w:p>
-      <w:pPr>
-        <w:pBdr>
-          <w:top w:val="single" w:sz="4" w:space="1" w:color="auto"/>
-          <w:left w:val="single" w:sz="4" w:space="1" w:color="auto"/>
-          <w:bottom w:val="single" w:sz="4" w:space="1" w:color="auto"/>
-          <w:right w:val="single" w:sz="4" w:space="1" w:color="auto"/>
-        </w:pBdr>
-        <w:spacing w:after="0"/>
-        <w:jc w:val="both"/>
-        <w:rPr>
-          <w:rFonts w:ascii="Courier New" w:hAnsi="Courier New" w:cs="Courier New"/>
-          <w:sz w:val="18"/>
-          <w:szCs w:val="18"/>
-          <w:lang w:val="en-US"/>
-        </w:rPr>
-      </w:pPr>
-      <w:r>
-        <w:rPr>
-          <w:rFonts w:ascii="Courier New" w:hAnsi="Courier New" w:cs="Courier New"/>
-          <w:sz w:val="18"/>
-          <w:szCs w:val="18"/>
-          <w:lang w:val="en-US"/>
-        </w:rPr>
-        <w:t xml:space="preserve">    </w:t>
-      </w:r>
-      <w:proofErr w:type="spellStart"/>
-      <w:proofErr w:type="gramStart"/>
-      <w:r>
-        <w:rPr>
-          <w:rFonts w:ascii="Courier New" w:hAnsi="Courier New" w:cs="Courier New"/>
-          <w:sz w:val="18"/>
-          <w:szCs w:val="18"/>
-          <w:lang w:val="en-US"/>
-        </w:rPr>
-        <w:t>System.out.println</w:t>
-      </w:r>
-      <w:proofErr w:type="spellEnd"/>
-      <w:r>
-        <w:rPr>
-          <w:rFonts w:ascii="Courier New" w:hAnsi="Courier New" w:cs="Courier New"/>
-          <w:sz w:val="18"/>
-          <w:szCs w:val="18"/>
-          <w:lang w:val="en-US"/>
-        </w:rPr>
-        <w:t>(</w:t>
-      </w:r>
-      <w:proofErr w:type="gramEnd"/>
-      <w:r>
-        <w:rPr>
-          <w:rFonts w:ascii="Courier New" w:hAnsi="Courier New" w:cs="Courier New"/>
-          <w:sz w:val="18"/>
-          <w:szCs w:val="18"/>
-          <w:lang w:val="en-US"/>
-        </w:rPr>
-        <w:t>"HELLO "+</w:t>
-      </w:r>
-      <w:proofErr w:type="spellStart"/>
-      <w:r>
-        <w:rPr>
-          <w:rFonts w:ascii="Courier New" w:hAnsi="Courier New" w:cs="Courier New"/>
-          <w:sz w:val="18"/>
-          <w:szCs w:val="18"/>
-          <w:lang w:val="en-US"/>
-        </w:rPr>
-        <w:t>names.next</w:t>
-      </w:r>
-      <w:proofErr w:type="spellEnd"/>
-      <w:r>
-        <w:rPr>
-          <w:rFonts w:ascii="Courier New" w:hAnsi="Courier New" w:cs="Courier New"/>
-          <w:sz w:val="18"/>
-          <w:szCs w:val="18"/>
-          <w:lang w:val="en-US"/>
-        </w:rPr>
-        <w:t>()+" ("+</w:t>
-      </w:r>
-      <w:proofErr w:type="spellStart"/>
-      <w:r>
-        <w:rPr>
-          <w:rFonts w:ascii="Courier New" w:hAnsi="Courier New" w:cs="Courier New"/>
-          <w:sz w:val="18"/>
-          <w:szCs w:val="18"/>
-          <w:lang w:val="en-US"/>
-        </w:rPr>
-        <w:t>sizes.next</w:t>
-      </w:r>
-      <w:proofErr w:type="spellEnd"/>
-      <w:r>
-        <w:rPr>
-          <w:rFonts w:ascii="Courier New" w:hAnsi="Courier New" w:cs="Courier New"/>
-          <w:sz w:val="18"/>
-          <w:szCs w:val="18"/>
-          <w:lang w:val="en-US"/>
-        </w:rPr>
-        <w:t>()+")");</w:t>
-      </w:r>
-    </w:p>
-    <w:p>
-      <w:pPr>
-        <w:pBdr>
-          <w:top w:val="single" w:sz="4" w:space="1" w:color="auto"/>
-          <w:left w:val="single" w:sz="4" w:space="1" w:color="auto"/>
-          <w:bottom w:val="single" w:sz="4" w:space="1" w:color="auto"/>
-          <w:right w:val="single" w:sz="4" w:space="1" w:color="auto"/>
-        </w:pBdr>
-        <w:spacing w:after="0"/>
-        <w:jc w:val="both"/>
-        <w:rPr>
-          <w:rFonts w:ascii="Courier New" w:hAnsi="Courier New" w:cs="Courier New"/>
-          <w:sz w:val="18"/>
-          <w:szCs w:val="18"/>
-          <w:lang w:val="en-US"/>
-        </w:rPr>
-      </w:pPr>
-      <w:r>
-        <w:rPr>
-          <w:rFonts w:ascii="Courier New" w:hAnsi="Courier New" w:cs="Courier New"/>
-          <w:sz w:val="18"/>
-          <w:szCs w:val="18"/>
-          <w:lang w:val="en-US"/>
-        </w:rPr>
-        <w:t xml:space="preserve">    </w:t>
-      </w:r>
-      <w:proofErr w:type="spellStart"/>
-      <w:proofErr w:type="gramStart"/>
-      <w:r>
-        <w:rPr>
-          <w:rFonts w:ascii="Courier New" w:hAnsi="Courier New" w:cs="Courier New"/>
-          <w:sz w:val="18"/>
-          <w:szCs w:val="18"/>
-          <w:lang w:val="en-US"/>
-        </w:rPr>
-        <w:t>helloCount</w:t>
-      </w:r>
-      <w:proofErr w:type="spellEnd"/>
-      <w:proofErr w:type="gramEnd"/>
-      <w:r>
-        <w:rPr>
-          <w:rFonts w:ascii="Courier New" w:hAnsi="Courier New" w:cs="Courier New"/>
-          <w:sz w:val="18"/>
-          <w:szCs w:val="18"/>
-          <w:lang w:val="en-US"/>
-        </w:rPr>
-        <w:t>++;</w:t>
-      </w:r>
-    </w:p>
-    <w:p>
-      <w:pPr>
-        <w:pBdr>
-          <w:top w:val="single" w:sz="4" w:space="1" w:color="auto"/>
-          <w:left w:val="single" w:sz="4" w:space="1" w:color="auto"/>
-          <w:bottom w:val="single" w:sz="4" w:space="1" w:color="auto"/>
-          <w:right w:val="single" w:sz="4" w:space="1" w:color="auto"/>
-        </w:pBdr>
-        <w:spacing w:after="0"/>
-        <w:jc w:val="both"/>
-        <w:rPr>
-          <w:rFonts w:ascii="Courier New" w:hAnsi="Courier New" w:cs="Courier New"/>
-          <w:sz w:val="18"/>
-          <w:szCs w:val="18"/>
-          <w:lang w:val="en-US"/>
-        </w:rPr>
-      </w:pPr>
-      <w:r>
-        <w:rPr>
-          <w:rFonts w:ascii="Courier New" w:hAnsi="Courier New" w:cs="Courier New"/>
-          <w:sz w:val="18"/>
-          <w:szCs w:val="18"/>
-          <w:lang w:val="en-US"/>
-        </w:rPr>
-        <w:t xml:space="preserve">  }</w:t>
-      </w:r>
-    </w:p>
-    <w:p>
-      <w:pPr>
-        <w:pBdr>
-          <w:top w:val="single" w:sz="4" w:space="1" w:color="auto"/>
-          <w:left w:val="single" w:sz="4" w:space="1" w:color="auto"/>
-          <w:bottom w:val="single" w:sz="4" w:space="1" w:color="auto"/>
-          <w:right w:val="single" w:sz="4" w:space="1" w:color="auto"/>
-        </w:pBdr>
-        <w:spacing w:after="0"/>
-        <w:jc w:val="both"/>
-        <w:rPr>
-          <w:rFonts w:ascii="Courier New" w:hAnsi="Courier New" w:cs="Courier New"/>
-          <w:sz w:val="18"/>
-          <w:szCs w:val="18"/>
-          <w:lang w:val="en-US"/>
-        </w:rPr>
-      </w:pPr>
-    </w:p>
-    <w:p>
-      <w:pPr>
-        <w:pBdr>
-          <w:top w:val="single" w:sz="4" w:space="1" w:color="auto"/>
-          <w:left w:val="single" w:sz="4" w:space="1" w:color="auto"/>
-          <w:bottom w:val="single" w:sz="4" w:space="1" w:color="auto"/>
-          <w:right w:val="single" w:sz="4" w:space="1" w:color="auto"/>
-        </w:pBdr>
-        <w:spacing w:after="0"/>
-        <w:jc w:val="both"/>
-        <w:rPr>
-          <w:rFonts w:ascii="Courier New" w:hAnsi="Courier New" w:cs="Courier New"/>
-          <w:sz w:val="18"/>
-          <w:szCs w:val="18"/>
-          <w:lang w:val="en-US"/>
-        </w:rPr>
-      </w:pPr>
-      <w:r>
-        <w:rPr>
-          <w:rFonts w:ascii="Courier New" w:hAnsi="Courier New" w:cs="Courier New"/>
-          <w:sz w:val="18"/>
-          <w:szCs w:val="18"/>
-          <w:lang w:val="en-US"/>
-        </w:rPr>
-        <w:t xml:space="preserve">  </w:t>
-      </w:r>
-      <w:proofErr w:type="gramStart"/>
-      <w:r>
-        <w:rPr>
-          <w:rFonts w:ascii="Courier New" w:hAnsi="Courier New" w:cs="Courier New"/>
-          <w:sz w:val="18"/>
-          <w:szCs w:val="18"/>
-          <w:lang w:val="en-US"/>
-        </w:rPr>
-        <w:t>@Guard(</w:t>
-      </w:r>
-      <w:proofErr w:type="gramEnd"/>
-      <w:r>
-        <w:rPr>
-          <w:rFonts w:ascii="Courier New" w:hAnsi="Courier New" w:cs="Courier New"/>
-          <w:sz w:val="18"/>
-          <w:szCs w:val="18"/>
-          <w:lang w:val="en-US"/>
-        </w:rPr>
-        <w:t>"world")</w:t>
-      </w:r>
-    </w:p>
-    <w:p>
-      <w:pPr>
-        <w:pBdr>
-          <w:top w:val="single" w:sz="4" w:space="1" w:color="auto"/>
-          <w:left w:val="single" w:sz="4" w:space="1" w:color="auto"/>
-          <w:bottom w:val="single" w:sz="4" w:space="1" w:color="auto"/>
-          <w:right w:val="single" w:sz="4" w:space="1" w:color="auto"/>
-        </w:pBdr>
-        <w:spacing w:after="0"/>
-        <w:jc w:val="both"/>
-        <w:rPr>
-          <w:rFonts w:ascii="Courier New" w:hAnsi="Courier New" w:cs="Courier New"/>
-          <w:sz w:val="18"/>
-          <w:szCs w:val="18"/>
-          <w:lang w:val="en-US"/>
-        </w:rPr>
-      </w:pPr>
-      <w:r>
-        <w:rPr>
-          <w:rFonts w:ascii="Courier New" w:hAnsi="Courier New" w:cs="Courier New"/>
-          <w:sz w:val="18"/>
-          <w:szCs w:val="18"/>
-          <w:lang w:val="en-US"/>
-        </w:rPr>
-        <w:t xml:space="preserve">  </w:t>
-      </w:r>
-      <w:proofErr w:type="gramStart"/>
-      <w:r>
-        <w:rPr>
-          <w:rFonts w:ascii="Courier New" w:hAnsi="Courier New" w:cs="Courier New"/>
-          <w:sz w:val="18"/>
-          <w:szCs w:val="18"/>
-          <w:lang w:val="en-US"/>
-        </w:rPr>
-        <w:t>public</w:t>
-      </w:r>
-      <w:proofErr w:type="gramEnd"/>
-      <w:r>
-        <w:rPr>
-          <w:rFonts w:ascii="Courier New" w:hAnsi="Courier New" w:cs="Courier New"/>
-          <w:sz w:val="18"/>
-          <w:szCs w:val="18"/>
-          <w:lang w:val="en-US"/>
-        </w:rPr>
-        <w:t xml:space="preserve"> </w:t>
-      </w:r>
-      <w:proofErr w:type="spellStart"/>
-      <w:r>
-        <w:rPr>
-          <w:rFonts w:ascii="Courier New" w:hAnsi="Courier New" w:cs="Courier New"/>
-          <w:sz w:val="18"/>
-          <w:szCs w:val="18"/>
-          <w:lang w:val="en-US"/>
-        </w:rPr>
-        <w:t>boolean</w:t>
-      </w:r>
-      <w:proofErr w:type="spellEnd"/>
-      <w:r>
-        <w:rPr>
-          <w:rFonts w:ascii="Courier New" w:hAnsi="Courier New" w:cs="Courier New"/>
-          <w:sz w:val="18"/>
-          <w:szCs w:val="18"/>
-          <w:lang w:val="en-US"/>
-        </w:rPr>
-        <w:t xml:space="preserve"> </w:t>
-      </w:r>
-      <w:proofErr w:type="spellStart"/>
-      <w:r>
-        <w:rPr>
-          <w:rFonts w:ascii="Courier New" w:hAnsi="Courier New" w:cs="Courier New"/>
-          <w:sz w:val="18"/>
-          <w:szCs w:val="18"/>
-          <w:lang w:val="en-US"/>
-        </w:rPr>
-        <w:t>thisNameIsIrrelevant</w:t>
-      </w:r>
-      <w:proofErr w:type="spellEnd"/>
-      <w:r>
-        <w:rPr>
-          <w:rFonts w:ascii="Courier New" w:hAnsi="Courier New" w:cs="Courier New"/>
-          <w:sz w:val="18"/>
-          <w:szCs w:val="18"/>
-          <w:lang w:val="en-US"/>
-        </w:rPr>
-        <w:t>() {</w:t>
+        <w:t xml:space="preserve"> boolean thisNameIsIrrelevant() {</w:t>
       </w:r>
     </w:p>
     <w:p>
@@ -2946,29 +2255,222 @@
           <w:szCs w:val="18"/>
           <w:lang w:val="en-US"/>
         </w:rPr>
-        <w:t xml:space="preserve"> </w:t>
-      </w:r>
-      <w:proofErr w:type="spellStart"/>
-      <w:r>
-        <w:rPr>
-          <w:rFonts w:ascii="Courier New" w:hAnsi="Courier New" w:cs="Courier New"/>
-          <w:sz w:val="18"/>
-          <w:szCs w:val="18"/>
-          <w:lang w:val="en-US"/>
-        </w:rPr>
-        <w:t>helloCount</w:t>
-      </w:r>
-      <w:proofErr w:type="spellEnd"/>
-      <w:r>
-        <w:rPr>
-          <w:rFonts w:ascii="Courier New" w:hAnsi="Courier New" w:cs="Courier New"/>
-          <w:sz w:val="18"/>
-          <w:szCs w:val="18"/>
-          <w:lang w:val="en-US"/>
-        </w:rPr>
-        <w:t xml:space="preserve"> &gt; </w:t>
-      </w:r>
-      <w:proofErr w:type="spellStart"/>
+        <w:t xml:space="preserve"> helloCount &gt; worldCount;</w:t>
+      </w:r>
+    </w:p>
+    <w:p>
+      <w:pPr>
+        <w:pBdr>
+          <w:top w:val="single" w:sz="4" w:space="1" w:color="auto"/>
+          <w:left w:val="single" w:sz="4" w:space="1" w:color="auto"/>
+          <w:bottom w:val="single" w:sz="4" w:space="1" w:color="auto"/>
+          <w:right w:val="single" w:sz="4" w:space="1" w:color="auto"/>
+        </w:pBdr>
+        <w:spacing w:after="0"/>
+        <w:jc w:val="both"/>
+        <w:rPr>
+          <w:rFonts w:ascii="Courier New" w:hAnsi="Courier New" w:cs="Courier New"/>
+          <w:sz w:val="18"/>
+          <w:szCs w:val="18"/>
+          <w:lang w:val="en-US"/>
+        </w:rPr>
+      </w:pPr>
+      <w:r>
+        <w:rPr>
+          <w:rFonts w:ascii="Courier New" w:hAnsi="Courier New" w:cs="Courier New"/>
+          <w:sz w:val="18"/>
+          <w:szCs w:val="18"/>
+          <w:lang w:val="en-US"/>
+        </w:rPr>
+        <w:t xml:space="preserve">  }</w:t>
+      </w:r>
+    </w:p>
+    <w:p>
+      <w:pPr>
+        <w:pBdr>
+          <w:top w:val="single" w:sz="4" w:space="1" w:color="auto"/>
+          <w:left w:val="single" w:sz="4" w:space="1" w:color="auto"/>
+          <w:bottom w:val="single" w:sz="4" w:space="1" w:color="auto"/>
+          <w:right w:val="single" w:sz="4" w:space="1" w:color="auto"/>
+        </w:pBdr>
+        <w:spacing w:after="0"/>
+        <w:jc w:val="both"/>
+        <w:rPr>
+          <w:rFonts w:ascii="Courier New" w:hAnsi="Courier New" w:cs="Courier New"/>
+          <w:sz w:val="18"/>
+          <w:szCs w:val="18"/>
+          <w:lang w:val="en-US"/>
+        </w:rPr>
+      </w:pPr>
+    </w:p>
+    <w:p>
+      <w:pPr>
+        <w:pBdr>
+          <w:top w:val="single" w:sz="4" w:space="1" w:color="auto"/>
+          <w:left w:val="single" w:sz="4" w:space="1" w:color="auto"/>
+          <w:bottom w:val="single" w:sz="4" w:space="1" w:color="auto"/>
+          <w:right w:val="single" w:sz="4" w:space="1" w:color="auto"/>
+        </w:pBdr>
+        <w:spacing w:after="0"/>
+        <w:jc w:val="both"/>
+        <w:rPr>
+          <w:rFonts w:ascii="Courier New" w:hAnsi="Courier New" w:cs="Courier New"/>
+          <w:sz w:val="18"/>
+          <w:szCs w:val="18"/>
+          <w:lang w:val="en-US"/>
+        </w:rPr>
+      </w:pPr>
+      <w:r>
+        <w:rPr>
+          <w:rFonts w:ascii="Courier New" w:hAnsi="Courier New" w:cs="Courier New"/>
+          <w:sz w:val="18"/>
+          <w:szCs w:val="18"/>
+          <w:lang w:val="en-US"/>
+        </w:rPr>
+        <w:t xml:space="preserve">  </w:t>
+      </w:r>
+      <w:proofErr w:type="gramStart"/>
+      <w:r>
+        <w:rPr>
+          <w:rFonts w:ascii="Courier New" w:hAnsi="Courier New" w:cs="Courier New"/>
+          <w:sz w:val="18"/>
+          <w:szCs w:val="18"/>
+          <w:lang w:val="en-US"/>
+        </w:rPr>
+        <w:t>@TestStep(</w:t>
+      </w:r>
+      <w:proofErr w:type="gramEnd"/>
+      <w:r>
+        <w:rPr>
+          <w:rFonts w:ascii="Courier New" w:hAnsi="Courier New" w:cs="Courier New"/>
+          <w:sz w:val="18"/>
+          <w:szCs w:val="18"/>
+          <w:lang w:val="en-US"/>
+        </w:rPr>
+        <w:t>"world")</w:t>
+      </w:r>
+    </w:p>
+    <w:p>
+      <w:pPr>
+        <w:pBdr>
+          <w:top w:val="single" w:sz="4" w:space="1" w:color="auto"/>
+          <w:left w:val="single" w:sz="4" w:space="1" w:color="auto"/>
+          <w:bottom w:val="single" w:sz="4" w:space="1" w:color="auto"/>
+          <w:right w:val="single" w:sz="4" w:space="1" w:color="auto"/>
+        </w:pBdr>
+        <w:spacing w:after="0"/>
+        <w:jc w:val="both"/>
+        <w:rPr>
+          <w:rFonts w:ascii="Courier New" w:hAnsi="Courier New" w:cs="Courier New"/>
+          <w:sz w:val="18"/>
+          <w:szCs w:val="18"/>
+          <w:lang w:val="en-US"/>
+        </w:rPr>
+      </w:pPr>
+      <w:r>
+        <w:rPr>
+          <w:rFonts w:ascii="Courier New" w:hAnsi="Courier New" w:cs="Courier New"/>
+          <w:sz w:val="18"/>
+          <w:szCs w:val="18"/>
+          <w:lang w:val="en-US"/>
+        </w:rPr>
+        <w:t xml:space="preserve">  </w:t>
+      </w:r>
+      <w:proofErr w:type="gramStart"/>
+      <w:r>
+        <w:rPr>
+          <w:rFonts w:ascii="Courier New" w:hAnsi="Courier New" w:cs="Courier New"/>
+          <w:sz w:val="18"/>
+          <w:szCs w:val="18"/>
+          <w:lang w:val="en-US"/>
+        </w:rPr>
+        <w:t>public</w:t>
+      </w:r>
+      <w:proofErr w:type="gramEnd"/>
+      <w:r>
+        <w:rPr>
+          <w:rFonts w:ascii="Courier New" w:hAnsi="Courier New" w:cs="Courier New"/>
+          <w:sz w:val="18"/>
+          <w:szCs w:val="18"/>
+          <w:lang w:val="en-US"/>
+        </w:rPr>
+        <w:t xml:space="preserve"> void sayWorld() {</w:t>
+      </w:r>
+    </w:p>
+    <w:p>
+      <w:pPr>
+        <w:pBdr>
+          <w:top w:val="single" w:sz="4" w:space="1" w:color="auto"/>
+          <w:left w:val="single" w:sz="4" w:space="1" w:color="auto"/>
+          <w:bottom w:val="single" w:sz="4" w:space="1" w:color="auto"/>
+          <w:right w:val="single" w:sz="4" w:space="1" w:color="auto"/>
+        </w:pBdr>
+        <w:spacing w:after="0"/>
+        <w:jc w:val="both"/>
+        <w:rPr>
+          <w:rFonts w:ascii="Courier New" w:hAnsi="Courier New" w:cs="Courier New"/>
+          <w:sz w:val="18"/>
+          <w:szCs w:val="18"/>
+          <w:lang w:val="en-US"/>
+        </w:rPr>
+      </w:pPr>
+      <w:r>
+        <w:rPr>
+          <w:rFonts w:ascii="Courier New" w:hAnsi="Courier New" w:cs="Courier New"/>
+          <w:sz w:val="18"/>
+          <w:szCs w:val="18"/>
+          <w:lang w:val="en-US"/>
+        </w:rPr>
+        <w:t xml:space="preserve">    </w:t>
+      </w:r>
+      <w:proofErr w:type="gramStart"/>
+      <w:r>
+        <w:rPr>
+          <w:rFonts w:ascii="Courier New" w:hAnsi="Courier New" w:cs="Courier New"/>
+          <w:sz w:val="18"/>
+          <w:szCs w:val="18"/>
+          <w:lang w:val="en-US"/>
+        </w:rPr>
+        <w:t>System.out.println(</w:t>
+      </w:r>
+      <w:proofErr w:type="gramEnd"/>
+      <w:r>
+        <w:rPr>
+          <w:rFonts w:ascii="Courier New" w:hAnsi="Courier New" w:cs="Courier New"/>
+          <w:sz w:val="18"/>
+          <w:szCs w:val="18"/>
+          <w:lang w:val="en-US"/>
+        </w:rPr>
+        <w:t>"WORLD "+worlds.next()+" ("+ranges.next()+")");</w:t>
+      </w:r>
+    </w:p>
+    <w:p>
+      <w:pPr>
+        <w:pBdr>
+          <w:top w:val="single" w:sz="4" w:space="1" w:color="auto"/>
+          <w:left w:val="single" w:sz="4" w:space="1" w:color="auto"/>
+          <w:bottom w:val="single" w:sz="4" w:space="1" w:color="auto"/>
+          <w:right w:val="single" w:sz="4" w:space="1" w:color="auto"/>
+        </w:pBdr>
+        <w:spacing w:after="0"/>
+        <w:jc w:val="both"/>
+        <w:rPr>
+          <w:rFonts w:ascii="Courier New" w:hAnsi="Courier New" w:cs="Courier New"/>
+          <w:sz w:val="18"/>
+          <w:szCs w:val="18"/>
+          <w:lang w:val="en-US"/>
+        </w:rPr>
+      </w:pPr>
+      <w:r>
+        <w:rPr>
+          <w:rFonts w:ascii="Courier New" w:hAnsi="Courier New" w:cs="Courier New"/>
+          <w:sz w:val="18"/>
+          <w:szCs w:val="18"/>
+          <w:lang w:val="en-US"/>
+        </w:rPr>
+        <w:t xml:space="preserve">    </w:t>
+      </w:r>
+      <w:proofErr w:type="gramStart"/>
       <w:r>
         <w:rPr>
           <w:rFonts w:ascii="Courier New" w:hAnsi="Courier New" w:cs="Courier New"/>
@@ -2978,332 +2480,6 @@
         </w:rPr>
         <w:t>worldCount</w:t>
       </w:r>
-      <w:proofErr w:type="spellEnd"/>
-      <w:r>
-        <w:rPr>
-          <w:rFonts w:ascii="Courier New" w:hAnsi="Courier New" w:cs="Courier New"/>
-          <w:sz w:val="18"/>
-          <w:szCs w:val="18"/>
-          <w:lang w:val="en-US"/>
-        </w:rPr>
-        <w:t>;</w:t>
-      </w:r>
-    </w:p>
-    <w:p>
-      <w:pPr>
-        <w:pBdr>
-          <w:top w:val="single" w:sz="4" w:space="1" w:color="auto"/>
-          <w:left w:val="single" w:sz="4" w:space="1" w:color="auto"/>
-          <w:bottom w:val="single" w:sz="4" w:space="1" w:color="auto"/>
-          <w:right w:val="single" w:sz="4" w:space="1" w:color="auto"/>
-        </w:pBdr>
-        <w:spacing w:after="0"/>
-        <w:jc w:val="both"/>
-        <w:rPr>
-          <w:rFonts w:ascii="Courier New" w:hAnsi="Courier New" w:cs="Courier New"/>
-          <w:sz w:val="18"/>
-          <w:szCs w:val="18"/>
-          <w:lang w:val="en-US"/>
-        </w:rPr>
-      </w:pPr>
-      <w:r>
-        <w:rPr>
-          <w:rFonts w:ascii="Courier New" w:hAnsi="Courier New" w:cs="Courier New"/>
-          <w:sz w:val="18"/>
-          <w:szCs w:val="18"/>
-          <w:lang w:val="en-US"/>
-        </w:rPr>
-        <w:t xml:space="preserve">  }</w:t>
-      </w:r>
-    </w:p>
-    <w:p>
-      <w:pPr>
-        <w:pBdr>
-          <w:top w:val="single" w:sz="4" w:space="1" w:color="auto"/>
-          <w:left w:val="single" w:sz="4" w:space="1" w:color="auto"/>
-          <w:bottom w:val="single" w:sz="4" w:space="1" w:color="auto"/>
-          <w:right w:val="single" w:sz="4" w:space="1" w:color="auto"/>
-        </w:pBdr>
-        <w:spacing w:after="0"/>
-        <w:jc w:val="both"/>
-        <w:rPr>
-          <w:rFonts w:ascii="Courier New" w:hAnsi="Courier New" w:cs="Courier New"/>
-          <w:sz w:val="18"/>
-          <w:szCs w:val="18"/>
-          <w:lang w:val="en-US"/>
-        </w:rPr>
-      </w:pPr>
-    </w:p>
-    <w:p>
-      <w:pPr>
-        <w:pBdr>
-          <w:top w:val="single" w:sz="4" w:space="1" w:color="auto"/>
-          <w:left w:val="single" w:sz="4" w:space="1" w:color="auto"/>
-          <w:bottom w:val="single" w:sz="4" w:space="1" w:color="auto"/>
-          <w:right w:val="single" w:sz="4" w:space="1" w:color="auto"/>
-        </w:pBdr>
-        <w:spacing w:after="0"/>
-        <w:jc w:val="both"/>
-        <w:rPr>
-          <w:rFonts w:ascii="Courier New" w:hAnsi="Courier New" w:cs="Courier New"/>
-          <w:sz w:val="18"/>
-          <w:szCs w:val="18"/>
-          <w:lang w:val="en-US"/>
-        </w:rPr>
-      </w:pPr>
-      <w:r>
-        <w:rPr>
-          <w:rFonts w:ascii="Courier New" w:hAnsi="Courier New" w:cs="Courier New"/>
-          <w:sz w:val="18"/>
-          <w:szCs w:val="18"/>
-          <w:lang w:val="en-US"/>
-        </w:rPr>
-        <w:t xml:space="preserve">  </w:t>
-      </w:r>
-      <w:proofErr w:type="gramStart"/>
-      <w:r>
-        <w:rPr>
-          <w:rFonts w:ascii="Courier New" w:hAnsi="Courier New" w:cs="Courier New"/>
-          <w:sz w:val="18"/>
-          <w:szCs w:val="18"/>
-          <w:lang w:val="en-US"/>
-        </w:rPr>
-        <w:t>@</w:t>
-      </w:r>
-      <w:proofErr w:type="spellStart"/>
-      <w:r>
-        <w:rPr>
-          <w:rFonts w:ascii="Courier New" w:hAnsi="Courier New" w:cs="Courier New"/>
-          <w:sz w:val="18"/>
-          <w:szCs w:val="18"/>
-          <w:lang w:val="en-US"/>
-        </w:rPr>
-        <w:t>TestStep</w:t>
-      </w:r>
-      <w:proofErr w:type="spellEnd"/>
-      <w:r>
-        <w:rPr>
-          <w:rFonts w:ascii="Courier New" w:hAnsi="Courier New" w:cs="Courier New"/>
-          <w:sz w:val="18"/>
-          <w:szCs w:val="18"/>
-          <w:lang w:val="en-US"/>
-        </w:rPr>
-        <w:t>(</w:t>
-      </w:r>
-      <w:proofErr w:type="gramEnd"/>
-      <w:r>
-        <w:rPr>
-          <w:rFonts w:ascii="Courier New" w:hAnsi="Courier New" w:cs="Courier New"/>
-          <w:sz w:val="18"/>
-          <w:szCs w:val="18"/>
-          <w:lang w:val="en-US"/>
-        </w:rPr>
-        <w:t>"world")</w:t>
-      </w:r>
-    </w:p>
-    <w:p>
-      <w:pPr>
-        <w:pBdr>
-          <w:top w:val="single" w:sz="4" w:space="1" w:color="auto"/>
-          <w:left w:val="single" w:sz="4" w:space="1" w:color="auto"/>
-          <w:bottom w:val="single" w:sz="4" w:space="1" w:color="auto"/>
-          <w:right w:val="single" w:sz="4" w:space="1" w:color="auto"/>
-        </w:pBdr>
-        <w:spacing w:after="0"/>
-        <w:jc w:val="both"/>
-        <w:rPr>
-          <w:rFonts w:ascii="Courier New" w:hAnsi="Courier New" w:cs="Courier New"/>
-          <w:sz w:val="18"/>
-          <w:szCs w:val="18"/>
-          <w:lang w:val="en-US"/>
-        </w:rPr>
-      </w:pPr>
-      <w:r>
-        <w:rPr>
-          <w:rFonts w:ascii="Courier New" w:hAnsi="Courier New" w:cs="Courier New"/>
-          <w:sz w:val="18"/>
-          <w:szCs w:val="18"/>
-          <w:lang w:val="en-US"/>
-        </w:rPr>
-        <w:t xml:space="preserve">  </w:t>
-      </w:r>
-      <w:proofErr w:type="gramStart"/>
-      <w:r>
-        <w:rPr>
-          <w:rFonts w:ascii="Courier New" w:hAnsi="Courier New" w:cs="Courier New"/>
-          <w:sz w:val="18"/>
-          <w:szCs w:val="18"/>
-          <w:lang w:val="en-US"/>
-        </w:rPr>
-        <w:t>public</w:t>
-      </w:r>
-      <w:proofErr w:type="gramEnd"/>
-      <w:r>
-        <w:rPr>
-          <w:rFonts w:ascii="Courier New" w:hAnsi="Courier New" w:cs="Courier New"/>
-          <w:sz w:val="18"/>
-          <w:szCs w:val="18"/>
-          <w:lang w:val="en-US"/>
-        </w:rPr>
-        <w:t xml:space="preserve"> void </w:t>
-      </w:r>
-      <w:proofErr w:type="spellStart"/>
-      <w:r>
-        <w:rPr>
-          <w:rFonts w:ascii="Courier New" w:hAnsi="Courier New" w:cs="Courier New"/>
-          <w:sz w:val="18"/>
-          <w:szCs w:val="18"/>
-          <w:lang w:val="en-US"/>
-        </w:rPr>
-        <w:t>sayWorld</w:t>
-      </w:r>
-      <w:proofErr w:type="spellEnd"/>
-      <w:r>
-        <w:rPr>
-          <w:rFonts w:ascii="Courier New" w:hAnsi="Courier New" w:cs="Courier New"/>
-          <w:sz w:val="18"/>
-          <w:szCs w:val="18"/>
-          <w:lang w:val="en-US"/>
-        </w:rPr>
-        <w:t>() {</w:t>
-      </w:r>
-    </w:p>
-    <w:p>
-      <w:pPr>
-        <w:pBdr>
-          <w:top w:val="single" w:sz="4" w:space="1" w:color="auto"/>
-          <w:left w:val="single" w:sz="4" w:space="1" w:color="auto"/>
-          <w:bottom w:val="single" w:sz="4" w:space="1" w:color="auto"/>
-          <w:right w:val="single" w:sz="4" w:space="1" w:color="auto"/>
-        </w:pBdr>
-        <w:spacing w:after="0"/>
-        <w:jc w:val="both"/>
-        <w:rPr>
-          <w:rFonts w:ascii="Courier New" w:hAnsi="Courier New" w:cs="Courier New"/>
-          <w:sz w:val="18"/>
-          <w:szCs w:val="18"/>
-          <w:lang w:val="en-US"/>
-        </w:rPr>
-      </w:pPr>
-      <w:r>
-        <w:rPr>
-          <w:rFonts w:ascii="Courier New" w:hAnsi="Courier New" w:cs="Courier New"/>
-          <w:sz w:val="18"/>
-          <w:szCs w:val="18"/>
-          <w:lang w:val="en-US"/>
-        </w:rPr>
-        <w:t xml:space="preserve">    </w:t>
-      </w:r>
-      <w:proofErr w:type="spellStart"/>
-      <w:proofErr w:type="gramStart"/>
-      <w:r>
-        <w:rPr>
-          <w:rFonts w:ascii="Courier New" w:hAnsi="Courier New" w:cs="Courier New"/>
-          <w:sz w:val="18"/>
-          <w:szCs w:val="18"/>
-          <w:lang w:val="en-US"/>
-        </w:rPr>
-        <w:t>System.out.println</w:t>
-      </w:r>
-      <w:proofErr w:type="spellEnd"/>
-      <w:r>
-        <w:rPr>
-          <w:rFonts w:ascii="Courier New" w:hAnsi="Courier New" w:cs="Courier New"/>
-          <w:sz w:val="18"/>
-          <w:szCs w:val="18"/>
-          <w:lang w:val="en-US"/>
-        </w:rPr>
-        <w:t>(</w:t>
-      </w:r>
-      <w:proofErr w:type="gramEnd"/>
-      <w:r>
-        <w:rPr>
-          <w:rFonts w:ascii="Courier New" w:hAnsi="Courier New" w:cs="Courier New"/>
-          <w:sz w:val="18"/>
-          <w:szCs w:val="18"/>
-          <w:lang w:val="en-US"/>
-        </w:rPr>
-        <w:t>"WORLD "+</w:t>
-      </w:r>
-      <w:proofErr w:type="spellStart"/>
-      <w:r>
-        <w:rPr>
-          <w:rFonts w:ascii="Courier New" w:hAnsi="Courier New" w:cs="Courier New"/>
-          <w:sz w:val="18"/>
-          <w:szCs w:val="18"/>
-          <w:lang w:val="en-US"/>
-        </w:rPr>
-        <w:t>worlds.next</w:t>
-      </w:r>
-      <w:proofErr w:type="spellEnd"/>
-      <w:r>
-        <w:rPr>
-          <w:rFonts w:ascii="Courier New" w:hAnsi="Courier New" w:cs="Courier New"/>
-          <w:sz w:val="18"/>
-          <w:szCs w:val="18"/>
-          <w:lang w:val="en-US"/>
-        </w:rPr>
-        <w:t>()+" ("+</w:t>
-      </w:r>
-      <w:proofErr w:type="spellStart"/>
-      <w:r>
-        <w:rPr>
-          <w:rFonts w:ascii="Courier New" w:hAnsi="Courier New" w:cs="Courier New"/>
-          <w:sz w:val="18"/>
-          <w:szCs w:val="18"/>
-          <w:lang w:val="en-US"/>
-        </w:rPr>
-        <w:t>ranges.next</w:t>
-      </w:r>
-      <w:proofErr w:type="spellEnd"/>
-      <w:r>
-        <w:rPr>
-          <w:rFonts w:ascii="Courier New" w:hAnsi="Courier New" w:cs="Courier New"/>
-          <w:sz w:val="18"/>
-          <w:szCs w:val="18"/>
-          <w:lang w:val="en-US"/>
-        </w:rPr>
-        <w:t>()+")");</w:t>
-      </w:r>
-    </w:p>
-    <w:p>
-      <w:pPr>
-        <w:pBdr>
-          <w:top w:val="single" w:sz="4" w:space="1" w:color="auto"/>
-          <w:left w:val="single" w:sz="4" w:space="1" w:color="auto"/>
-          <w:bottom w:val="single" w:sz="4" w:space="1" w:color="auto"/>
-          <w:right w:val="single" w:sz="4" w:space="1" w:color="auto"/>
-        </w:pBdr>
-        <w:spacing w:after="0"/>
-        <w:jc w:val="both"/>
-        <w:rPr>
-          <w:rFonts w:ascii="Courier New" w:hAnsi="Courier New" w:cs="Courier New"/>
-          <w:sz w:val="18"/>
-          <w:szCs w:val="18"/>
-          <w:lang w:val="en-US"/>
-        </w:rPr>
-      </w:pPr>
-      <w:r>
-        <w:rPr>
-          <w:rFonts w:ascii="Courier New" w:hAnsi="Courier New" w:cs="Courier New"/>
-          <w:sz w:val="18"/>
-          <w:szCs w:val="18"/>
-          <w:lang w:val="en-US"/>
-        </w:rPr>
-        <w:t xml:space="preserve">    </w:t>
-      </w:r>
-      <w:proofErr w:type="spellStart"/>
-      <w:proofErr w:type="gramStart"/>
-      <w:r>
-        <w:rPr>
-          <w:rFonts w:ascii="Courier New" w:hAnsi="Courier New" w:cs="Courier New"/>
-          <w:sz w:val="18"/>
-          <w:szCs w:val="18"/>
-          <w:lang w:val="en-US"/>
-        </w:rPr>
-        <w:t>worldCount</w:t>
-      </w:r>
-      <w:proofErr w:type="spellEnd"/>
       <w:proofErr w:type="gramEnd"/>
       <w:r>
         <w:rPr>
@@ -3375,7 +2551,7 @@
           <w:lang w:val="en-US"/>
         </w:rPr>
       </w:pPr>
-      <w:bookmarkStart w:id="2" w:name="_Ref294468604"/>
+      <w:bookmarkStart w:id="3" w:name="_Ref294468604"/>
       <w:proofErr w:type="gramStart"/>
       <w:r>
         <w:rPr>
@@ -3383,6 +2559,7 @@
         </w:rPr>
         <w:t xml:space="preserve">Listing </w:t>
       </w:r>
+      <w:proofErr w:type="gramEnd"/>
       <w:r>
         <w:fldChar w:fldCharType="begin"/>
       </w:r>
@@ -3405,7 +2582,8 @@
       <w:r>
         <w:fldChar w:fldCharType="end"/>
       </w:r>
-      <w:bookmarkEnd w:id="2"/>
+      <w:bookmarkEnd w:id="3"/>
+      <w:proofErr w:type="gramStart"/>
       <w:r>
         <w:rPr>
           <w:lang w:val="en-US"/>
@@ -3578,27 +2756,7 @@
           <w:szCs w:val="18"/>
           <w:lang w:val="en-US"/>
         </w:rPr>
-        <w:t xml:space="preserve"> static void main(String[] </w:t>
-      </w:r>
-      <w:proofErr w:type="spellStart"/>
-      <w:r>
-        <w:rPr>
-          <w:rFonts w:ascii="Courier New" w:hAnsi="Courier New" w:cs="Courier New"/>
-          <w:sz w:val="18"/>
-          <w:szCs w:val="18"/>
-          <w:lang w:val="en-US"/>
-        </w:rPr>
-        <w:t>args</w:t>
-      </w:r>
-      <w:proofErr w:type="spellEnd"/>
-      <w:r>
-        <w:rPr>
-          <w:rFonts w:ascii="Courier New" w:hAnsi="Courier New" w:cs="Courier New"/>
-          <w:sz w:val="18"/>
-          <w:szCs w:val="18"/>
-          <w:lang w:val="en-US"/>
-        </w:rPr>
-        <w:t>) {</w:t>
+        <w:t xml:space="preserve"> static void main(String[] args) {</w:t>
       </w:r>
     </w:p>
     <w:p>
@@ -3627,26 +2785,15 @@
         </w:rPr>
         <w:t xml:space="preserve">    </w:t>
       </w:r>
-      <w:proofErr w:type="spellStart"/>
-      <w:proofErr w:type="gramStart"/>
-      <w:r>
-        <w:rPr>
-          <w:rFonts w:ascii="Courier New" w:hAnsi="Courier New" w:cs="Courier New"/>
-          <w:sz w:val="18"/>
-          <w:szCs w:val="18"/>
-          <w:lang w:val="en-US"/>
-        </w:rPr>
-        <w:t>OSMOConfiguration.setSeed</w:t>
-      </w:r>
-      <w:proofErr w:type="spellEnd"/>
-      <w:r>
-        <w:rPr>
-          <w:rFonts w:ascii="Courier New" w:hAnsi="Courier New" w:cs="Courier New"/>
-          <w:sz w:val="18"/>
-          <w:szCs w:val="18"/>
-          <w:lang w:val="en-US"/>
-        </w:rPr>
-        <w:t>(</w:t>
+      <w:proofErr w:type="gramStart"/>
+      <w:r>
+        <w:rPr>
+          <w:rFonts w:ascii="Courier New" w:hAnsi="Courier New" w:cs="Courier New"/>
+          <w:sz w:val="18"/>
+          <w:szCs w:val="18"/>
+          <w:lang w:val="en-US"/>
+        </w:rPr>
+        <w:t>OSMOConfiguration.setSeed(</w:t>
       </w:r>
       <w:proofErr w:type="gramEnd"/>
       <w:r>
@@ -3683,78 +2830,74 @@
           <w:szCs w:val="18"/>
           <w:lang w:val="en-US"/>
         </w:rPr>
+        <w:t xml:space="preserve">    OSMOTester tester = new </w:t>
+      </w:r>
+      <w:proofErr w:type="gramStart"/>
+      <w:r>
+        <w:rPr>
+          <w:rFonts w:ascii="Courier New" w:hAnsi="Courier New" w:cs="Courier New"/>
+          <w:sz w:val="18"/>
+          <w:szCs w:val="18"/>
+          <w:lang w:val="en-US"/>
+        </w:rPr>
+        <w:t>OSMOTester(</w:t>
+      </w:r>
+      <w:proofErr w:type="gramEnd"/>
+      <w:r>
+        <w:rPr>
+          <w:rFonts w:ascii="Courier New" w:hAnsi="Courier New" w:cs="Courier New"/>
+          <w:sz w:val="18"/>
+          <w:szCs w:val="18"/>
+          <w:lang w:val="en-US"/>
+        </w:rPr>
+        <w:t>new HelloModel());</w:t>
+      </w:r>
+    </w:p>
+    <w:p>
+      <w:pPr>
+        <w:pBdr>
+          <w:top w:val="single" w:sz="4" w:space="1" w:color="auto"/>
+          <w:left w:val="single" w:sz="4" w:space="1" w:color="auto"/>
+          <w:bottom w:val="single" w:sz="4" w:space="1" w:color="auto"/>
+          <w:right w:val="single" w:sz="4" w:space="1" w:color="auto"/>
+        </w:pBdr>
+        <w:spacing w:after="0"/>
+        <w:jc w:val="both"/>
+        <w:rPr>
+          <w:rFonts w:ascii="Courier New" w:hAnsi="Courier New" w:cs="Courier New"/>
+          <w:sz w:val="18"/>
+          <w:szCs w:val="18"/>
+          <w:lang w:val="en-US"/>
+        </w:rPr>
+      </w:pPr>
+      <w:r>
+        <w:rPr>
+          <w:rFonts w:ascii="Courier New" w:hAnsi="Courier New" w:cs="Courier New"/>
+          <w:sz w:val="18"/>
+          <w:szCs w:val="18"/>
+          <w:lang w:val="en-US"/>
+        </w:rPr>
         <w:t xml:space="preserve">    </w:t>
       </w:r>
-      <w:proofErr w:type="spellStart"/>
-      <w:r>
-        <w:rPr>
-          <w:rFonts w:ascii="Courier New" w:hAnsi="Courier New" w:cs="Courier New"/>
-          <w:sz w:val="18"/>
-          <w:szCs w:val="18"/>
-          <w:lang w:val="en-US"/>
-        </w:rPr>
-        <w:t>OSMOTester</w:t>
-      </w:r>
-      <w:proofErr w:type="spellEnd"/>
-      <w:r>
-        <w:rPr>
-          <w:rFonts w:ascii="Courier New" w:hAnsi="Courier New" w:cs="Courier New"/>
-          <w:sz w:val="18"/>
-          <w:szCs w:val="18"/>
-          <w:lang w:val="en-US"/>
-        </w:rPr>
-        <w:t xml:space="preserve"> tester = new </w:t>
-      </w:r>
-      <w:proofErr w:type="spellStart"/>
-      <w:proofErr w:type="gramStart"/>
-      <w:r>
-        <w:rPr>
-          <w:rFonts w:ascii="Courier New" w:hAnsi="Courier New" w:cs="Courier New"/>
-          <w:sz w:val="18"/>
-          <w:szCs w:val="18"/>
-          <w:lang w:val="en-US"/>
-        </w:rPr>
-        <w:t>OSMOTester</w:t>
-      </w:r>
-      <w:proofErr w:type="spellEnd"/>
-      <w:r>
-        <w:rPr>
-          <w:rFonts w:ascii="Courier New" w:hAnsi="Courier New" w:cs="Courier New"/>
-          <w:sz w:val="18"/>
-          <w:szCs w:val="18"/>
-          <w:lang w:val="en-US"/>
-        </w:rPr>
-        <w:t>(</w:t>
-      </w:r>
-      <w:proofErr w:type="gramEnd"/>
-      <w:r>
-        <w:rPr>
-          <w:rFonts w:ascii="Courier New" w:hAnsi="Courier New" w:cs="Courier New"/>
-          <w:sz w:val="18"/>
-          <w:szCs w:val="18"/>
-          <w:lang w:val="en-US"/>
-        </w:rPr>
-        <w:t xml:space="preserve">new </w:t>
-      </w:r>
-      <w:proofErr w:type="spellStart"/>
-      <w:r>
-        <w:rPr>
-          <w:rFonts w:ascii="Courier New" w:hAnsi="Courier New" w:cs="Courier New"/>
-          <w:sz w:val="18"/>
-          <w:szCs w:val="18"/>
-          <w:lang w:val="en-US"/>
-        </w:rPr>
-        <w:t>HelloModel</w:t>
-      </w:r>
-      <w:proofErr w:type="spellEnd"/>
-      <w:r>
-        <w:rPr>
-          <w:rFonts w:ascii="Courier New" w:hAnsi="Courier New" w:cs="Courier New"/>
-          <w:sz w:val="18"/>
-          <w:szCs w:val="18"/>
-          <w:lang w:val="en-US"/>
-        </w:rPr>
-        <w:t>());</w:t>
+      <w:proofErr w:type="gramStart"/>
+      <w:r>
+        <w:rPr>
+          <w:rFonts w:ascii="Courier New" w:hAnsi="Courier New" w:cs="Courier New"/>
+          <w:sz w:val="18"/>
+          <w:szCs w:val="18"/>
+          <w:lang w:val="en-US"/>
+        </w:rPr>
+        <w:t>tester.addTestEndCondition(</w:t>
+      </w:r>
+      <w:proofErr w:type="gramEnd"/>
+      <w:r>
+        <w:rPr>
+          <w:rFonts w:ascii="Courier New" w:hAnsi="Courier New" w:cs="Courier New"/>
+          <w:sz w:val="18"/>
+          <w:szCs w:val="18"/>
+          <w:lang w:val="en-US"/>
+        </w:rPr>
+        <w:t>new Length(5));</w:t>
       </w:r>
     </w:p>
     <w:p>
@@ -3783,36 +2926,25 @@
         </w:rPr>
         <w:t xml:space="preserve">    </w:t>
       </w:r>
-      <w:proofErr w:type="spellStart"/>
-      <w:proofErr w:type="gramStart"/>
-      <w:r>
-        <w:rPr>
-          <w:rFonts w:ascii="Courier New" w:hAnsi="Courier New" w:cs="Courier New"/>
-          <w:sz w:val="18"/>
-          <w:szCs w:val="18"/>
-          <w:lang w:val="en-US"/>
-        </w:rPr>
-        <w:t>tester.addTestEndCondition</w:t>
-      </w:r>
-      <w:proofErr w:type="spellEnd"/>
-      <w:r>
-        <w:rPr>
-          <w:rFonts w:ascii="Courier New" w:hAnsi="Courier New" w:cs="Courier New"/>
-          <w:sz w:val="18"/>
-          <w:szCs w:val="18"/>
-          <w:lang w:val="en-US"/>
-        </w:rPr>
-        <w:t>(</w:t>
-      </w:r>
-      <w:proofErr w:type="gramEnd"/>
-      <w:r>
-        <w:rPr>
-          <w:rFonts w:ascii="Courier New" w:hAnsi="Courier New" w:cs="Courier New"/>
-          <w:sz w:val="18"/>
-          <w:szCs w:val="18"/>
-          <w:lang w:val="en-US"/>
-        </w:rPr>
-        <w:t>new Length(5));</w:t>
+      <w:proofErr w:type="gramStart"/>
+      <w:r>
+        <w:rPr>
+          <w:rFonts w:ascii="Courier New" w:hAnsi="Courier New" w:cs="Courier New"/>
+          <w:sz w:val="18"/>
+          <w:szCs w:val="18"/>
+          <w:lang w:val="en-US"/>
+        </w:rPr>
+        <w:t>tester.addSuiteEndCondition(</w:t>
+      </w:r>
+      <w:proofErr w:type="gramEnd"/>
+      <w:r>
+        <w:rPr>
+          <w:rFonts w:ascii="Courier New" w:hAnsi="Courier New" w:cs="Courier New"/>
+          <w:sz w:val="18"/>
+          <w:szCs w:val="18"/>
+          <w:lang w:val="en-US"/>
+        </w:rPr>
+        <w:t>new Length(2));</w:t>
       </w:r>
     </w:p>
     <w:p>
@@ -3841,84 +2973,15 @@
         </w:rPr>
         <w:t xml:space="preserve">    </w:t>
       </w:r>
-      <w:proofErr w:type="spellStart"/>
-      <w:proofErr w:type="gramStart"/>
-      <w:r>
-        <w:rPr>
-          <w:rFonts w:ascii="Courier New" w:hAnsi="Courier New" w:cs="Courier New"/>
-          <w:sz w:val="18"/>
-          <w:szCs w:val="18"/>
-          <w:lang w:val="en-US"/>
-        </w:rPr>
-        <w:t>tester.addSuiteEndCondition</w:t>
-      </w:r>
-      <w:proofErr w:type="spellEnd"/>
-      <w:r>
-        <w:rPr>
-          <w:rFonts w:ascii="Courier New" w:hAnsi="Courier New" w:cs="Courier New"/>
-          <w:sz w:val="18"/>
-          <w:szCs w:val="18"/>
-          <w:lang w:val="en-US"/>
-        </w:rPr>
-        <w:t>(</w:t>
-      </w:r>
-      <w:proofErr w:type="gramEnd"/>
-      <w:r>
-        <w:rPr>
-          <w:rFonts w:ascii="Courier New" w:hAnsi="Courier New" w:cs="Courier New"/>
-          <w:sz w:val="18"/>
-          <w:szCs w:val="18"/>
-          <w:lang w:val="en-US"/>
-        </w:rPr>
-        <w:t>new Length(2));</w:t>
-      </w:r>
-    </w:p>
-    <w:p>
-      <w:pPr>
-        <w:pBdr>
-          <w:top w:val="single" w:sz="4" w:space="1" w:color="auto"/>
-          <w:left w:val="single" w:sz="4" w:space="1" w:color="auto"/>
-          <w:bottom w:val="single" w:sz="4" w:space="1" w:color="auto"/>
-          <w:right w:val="single" w:sz="4" w:space="1" w:color="auto"/>
-        </w:pBdr>
-        <w:spacing w:after="0"/>
-        <w:jc w:val="both"/>
-        <w:rPr>
-          <w:rFonts w:ascii="Courier New" w:hAnsi="Courier New" w:cs="Courier New"/>
-          <w:sz w:val="18"/>
-          <w:szCs w:val="18"/>
-          <w:lang w:val="en-US"/>
-        </w:rPr>
-      </w:pPr>
-      <w:r>
-        <w:rPr>
-          <w:rFonts w:ascii="Courier New" w:hAnsi="Courier New" w:cs="Courier New"/>
-          <w:sz w:val="18"/>
-          <w:szCs w:val="18"/>
-          <w:lang w:val="en-US"/>
-        </w:rPr>
-        <w:t xml:space="preserve">    </w:t>
-      </w:r>
-      <w:proofErr w:type="spellStart"/>
-      <w:proofErr w:type="gramStart"/>
-      <w:r>
-        <w:rPr>
-          <w:rFonts w:ascii="Courier New" w:hAnsi="Courier New" w:cs="Courier New"/>
-          <w:sz w:val="18"/>
-          <w:szCs w:val="18"/>
-          <w:lang w:val="en-US"/>
-        </w:rPr>
-        <w:t>tester.generate</w:t>
-      </w:r>
-      <w:proofErr w:type="spellEnd"/>
-      <w:r>
-        <w:rPr>
-          <w:rFonts w:ascii="Courier New" w:hAnsi="Courier New" w:cs="Courier New"/>
-          <w:sz w:val="18"/>
-          <w:szCs w:val="18"/>
-          <w:lang w:val="en-US"/>
-        </w:rPr>
-        <w:t>(</w:t>
+      <w:proofErr w:type="gramStart"/>
+      <w:r>
+        <w:rPr>
+          <w:rFonts w:ascii="Courier New" w:hAnsi="Courier New" w:cs="Courier New"/>
+          <w:sz w:val="18"/>
+          <w:szCs w:val="18"/>
+          <w:lang w:val="en-US"/>
+        </w:rPr>
+        <w:t>tester.generate(</w:t>
       </w:r>
       <w:proofErr w:type="gramEnd"/>
       <w:r>
@@ -3991,7 +3054,7 @@
           <w:lang w:val="en-US"/>
         </w:rPr>
       </w:pPr>
-      <w:bookmarkStart w:id="3" w:name="_Ref314949773"/>
+      <w:bookmarkStart w:id="4" w:name="_Ref314949773"/>
       <w:proofErr w:type="gramStart"/>
       <w:r>
         <w:rPr>
@@ -3999,6 +3062,7 @@
         </w:rPr>
         <w:t xml:space="preserve">Listing </w:t>
       </w:r>
+      <w:proofErr w:type="gramEnd"/>
       <w:r>
         <w:fldChar w:fldCharType="begin"/>
       </w:r>
@@ -4021,7 +3085,8 @@
       <w:r>
         <w:fldChar w:fldCharType="end"/>
       </w:r>
-      <w:bookmarkEnd w:id="3"/>
+      <w:bookmarkEnd w:id="4"/>
+      <w:proofErr w:type="gramStart"/>
       <w:r>
         <w:rPr>
           <w:lang w:val="en-US"/>
@@ -4188,7 +3253,6 @@
         </w:rPr>
         <w:t xml:space="preserve">WORLD </w:t>
       </w:r>
-      <w:proofErr w:type="spellStart"/>
       <w:proofErr w:type="gramStart"/>
       <w:r>
         <w:rPr>
@@ -4199,7 +3263,6 @@
         </w:rPr>
         <w:t>venus</w:t>
       </w:r>
-      <w:proofErr w:type="spellEnd"/>
       <w:proofErr w:type="gramEnd"/>
       <w:r>
         <w:rPr>
@@ -4235,19 +3298,26 @@
           <w:szCs w:val="18"/>
           <w:lang w:val="fi-FI"/>
         </w:rPr>
-        <w:t xml:space="preserve">HELLO </w:t>
-      </w:r>
-      <w:proofErr w:type="spellStart"/>
-      <w:r>
+        <w:t>HELLO teemu (2)</w:t>
+      </w:r>
+    </w:p>
+    <w:p>
+      <w:pPr>
+        <w:pBdr>
+          <w:top w:val="single" w:sz="4" w:space="1" w:color="auto"/>
+          <w:left w:val="single" w:sz="4" w:space="1" w:color="auto"/>
+          <w:bottom w:val="single" w:sz="4" w:space="1" w:color="auto"/>
+          <w:right w:val="single" w:sz="4" w:space="1" w:color="auto"/>
+        </w:pBdr>
+        <w:spacing w:after="0"/>
+        <w:jc w:val="both"/>
         <w:rPr>
           <w:rFonts w:ascii="Courier New" w:hAnsi="Courier New" w:cs="Courier New"/>
           <w:sz w:val="18"/>
           <w:szCs w:val="18"/>
           <w:lang w:val="fi-FI"/>
         </w:rPr>
-        <w:t>teemu</w:t>
-      </w:r>
-      <w:proofErr w:type="spellEnd"/>
+      </w:pPr>
       <w:r>
         <w:rPr>
           <w:rFonts w:ascii="Courier New" w:hAnsi="Courier New" w:cs="Courier New"/>
@@ -4255,7 +3325,7 @@
           <w:szCs w:val="18"/>
           <w:lang w:val="fi-FI"/>
         </w:rPr>
-        <w:t xml:space="preserve"> (2)</w:t>
+        <w:t>WORLD mars (3.3202641696335067)</w:t>
       </w:r>
     </w:p>
     <w:p>
@@ -4282,54 +3352,7 @@
           <w:szCs w:val="18"/>
           <w:lang w:val="fi-FI"/>
         </w:rPr>
-        <w:t>WORLD mars (3.3202641696335067)</w:t>
-      </w:r>
-    </w:p>
-    <w:p>
-      <w:pPr>
-        <w:pBdr>
-          <w:top w:val="single" w:sz="4" w:space="1" w:color="auto"/>
-          <w:left w:val="single" w:sz="4" w:space="1" w:color="auto"/>
-          <w:bottom w:val="single" w:sz="4" w:space="1" w:color="auto"/>
-          <w:right w:val="single" w:sz="4" w:space="1" w:color="auto"/>
-        </w:pBdr>
-        <w:spacing w:after="0"/>
-        <w:jc w:val="both"/>
-        <w:rPr>
-          <w:rFonts w:ascii="Courier New" w:hAnsi="Courier New" w:cs="Courier New"/>
-          <w:sz w:val="18"/>
-          <w:szCs w:val="18"/>
-          <w:lang w:val="fi-FI"/>
-        </w:rPr>
-      </w:pPr>
-      <w:r>
-        <w:rPr>
-          <w:rFonts w:ascii="Courier New" w:hAnsi="Courier New" w:cs="Courier New"/>
-          <w:sz w:val="18"/>
-          <w:szCs w:val="18"/>
-          <w:lang w:val="fi-FI"/>
-        </w:rPr>
-        <w:t xml:space="preserve">HELLO </w:t>
-      </w:r>
-      <w:proofErr w:type="spellStart"/>
-      <w:r>
-        <w:rPr>
-          <w:rFonts w:ascii="Courier New" w:hAnsi="Courier New" w:cs="Courier New"/>
-          <w:sz w:val="18"/>
-          <w:szCs w:val="18"/>
-          <w:lang w:val="fi-FI"/>
-        </w:rPr>
-        <w:t>teemu</w:t>
-      </w:r>
-      <w:proofErr w:type="spellEnd"/>
-      <w:r>
-        <w:rPr>
-          <w:rFonts w:ascii="Courier New" w:hAnsi="Courier New" w:cs="Courier New"/>
-          <w:sz w:val="18"/>
-          <w:szCs w:val="18"/>
-          <w:lang w:val="fi-FI"/>
-        </w:rPr>
-        <w:t xml:space="preserve"> (2)</w:t>
+        <w:t>HELLO teemu (2)</w:t>
       </w:r>
     </w:p>
     <w:p>
@@ -4439,7 +3462,6 @@
         </w:rPr>
         <w:t xml:space="preserve">WORLD </w:t>
       </w:r>
-      <w:proofErr w:type="spellStart"/>
       <w:proofErr w:type="gramStart"/>
       <w:r>
         <w:rPr>
@@ -4450,7 +3472,6 @@
         </w:rPr>
         <w:t>venus</w:t>
       </w:r>
-      <w:proofErr w:type="spellEnd"/>
       <w:proofErr w:type="gramEnd"/>
       <w:r>
         <w:rPr>
@@ -4515,7 +3536,6 @@
         </w:rPr>
         <w:t xml:space="preserve">WORLD </w:t>
       </w:r>
-      <w:proofErr w:type="spellStart"/>
       <w:proofErr w:type="gramStart"/>
       <w:r>
         <w:rPr>
@@ -4526,7 +3546,6 @@
         </w:rPr>
         <w:t>venus</w:t>
       </w:r>
-      <w:proofErr w:type="spellEnd"/>
       <w:proofErr w:type="gramEnd"/>
       <w:r>
         <w:rPr>
@@ -4562,27 +3581,7 @@
           <w:szCs w:val="18"/>
           <w:lang w:val="en-US"/>
         </w:rPr>
-        <w:t xml:space="preserve">HELLO </w:t>
-      </w:r>
-      <w:proofErr w:type="spellStart"/>
-      <w:r>
-        <w:rPr>
-          <w:rFonts w:ascii="Courier New" w:hAnsi="Courier New" w:cs="Courier New"/>
-          <w:sz w:val="18"/>
-          <w:szCs w:val="18"/>
-          <w:lang w:val="en-US"/>
-        </w:rPr>
-        <w:t>teemu</w:t>
-      </w:r>
-      <w:proofErr w:type="spellEnd"/>
-      <w:r>
-        <w:rPr>
-          <w:rFonts w:ascii="Courier New" w:hAnsi="Courier New" w:cs="Courier New"/>
-          <w:sz w:val="18"/>
-          <w:szCs w:val="18"/>
-          <w:lang w:val="en-US"/>
-        </w:rPr>
-        <w:t xml:space="preserve"> (1)</w:t>
+        <w:t>HELLO teemu (1)</w:t>
       </w:r>
     </w:p>
     <w:p>
@@ -4656,11 +3655,12 @@
           <w:lang w:val="en-US"/>
         </w:rPr>
       </w:pPr>
-      <w:bookmarkStart w:id="4" w:name="_Ref314950153"/>
+      <w:bookmarkStart w:id="5" w:name="_Ref314950153"/>
       <w:proofErr w:type="gramStart"/>
       <w:r>
         <w:t xml:space="preserve">Figure </w:t>
       </w:r>
+      <w:proofErr w:type="gramEnd"/>
       <w:r>
         <w:fldChar w:fldCharType="begin"/>
       </w:r>
@@ -4679,7 +3679,8 @@
       <w:r>
         <w:fldChar w:fldCharType="end"/>
       </w:r>
-      <w:bookmarkEnd w:id="4"/>
+      <w:bookmarkEnd w:id="5"/>
+      <w:proofErr w:type="gramStart"/>
       <w:r>
         <w:t>.</w:t>
       </w:r>
@@ -4741,14 +3742,13 @@
         </w:rPr>
         <w:t xml:space="preserve">How do we get the manual drive to use? Simply replace the test generation algorithm with the </w:t>
       </w:r>
-      <w:proofErr w:type="spellStart"/>
-      <w:r>
-        <w:rPr>
+      <w:r>
+        <w:rPr>
+          <w:rFonts w:ascii="Courier New" w:hAnsi="Courier New" w:cs="Courier New"/>
           <w:lang w:val="en-US"/>
         </w:rPr>
         <w:t>ManualDrive</w:t>
       </w:r>
-      <w:proofErr w:type="spellEnd"/>
       <w:r>
         <w:rPr>
           <w:lang w:val="en-US"/>
@@ -4886,27 +3886,7 @@
           <w:szCs w:val="18"/>
           <w:lang w:val="en-US"/>
         </w:rPr>
-        <w:t xml:space="preserve"> static void main(String[] </w:t>
-      </w:r>
-      <w:proofErr w:type="spellStart"/>
-      <w:r>
-        <w:rPr>
-          <w:rFonts w:ascii="Courier New" w:hAnsi="Courier New" w:cs="Courier New"/>
-          <w:sz w:val="18"/>
-          <w:szCs w:val="18"/>
-          <w:lang w:val="en-US"/>
-        </w:rPr>
-        <w:t>args</w:t>
-      </w:r>
-      <w:proofErr w:type="spellEnd"/>
-      <w:r>
-        <w:rPr>
-          <w:rFonts w:ascii="Courier New" w:hAnsi="Courier New" w:cs="Courier New"/>
-          <w:sz w:val="18"/>
-          <w:szCs w:val="18"/>
-          <w:lang w:val="en-US"/>
-        </w:rPr>
-        <w:t>) {</w:t>
+        <w:t xml:space="preserve"> static void main(String[] args) {</w:t>
       </w:r>
     </w:p>
     <w:p>
@@ -4935,26 +3915,15 @@
         </w:rPr>
         <w:t xml:space="preserve">    </w:t>
       </w:r>
-      <w:proofErr w:type="spellStart"/>
-      <w:proofErr w:type="gramStart"/>
-      <w:r>
-        <w:rPr>
-          <w:rFonts w:ascii="Courier New" w:hAnsi="Courier New" w:cs="Courier New"/>
-          <w:sz w:val="18"/>
-          <w:szCs w:val="18"/>
-          <w:lang w:val="en-US"/>
-        </w:rPr>
-        <w:t>OSMOConfiguration.setSeed</w:t>
-      </w:r>
-      <w:proofErr w:type="spellEnd"/>
-      <w:r>
-        <w:rPr>
-          <w:rFonts w:ascii="Courier New" w:hAnsi="Courier New" w:cs="Courier New"/>
-          <w:sz w:val="18"/>
-          <w:szCs w:val="18"/>
-          <w:lang w:val="en-US"/>
-        </w:rPr>
-        <w:t>(</w:t>
+      <w:proofErr w:type="gramStart"/>
+      <w:r>
+        <w:rPr>
+          <w:rFonts w:ascii="Courier New" w:hAnsi="Courier New" w:cs="Courier New"/>
+          <w:sz w:val="18"/>
+          <w:szCs w:val="18"/>
+          <w:lang w:val="en-US"/>
+        </w:rPr>
+        <w:t>OSMOConfiguration.setSeed(</w:t>
       </w:r>
       <w:proofErr w:type="gramEnd"/>
       <w:r>
@@ -4991,90 +3960,60 @@
           <w:szCs w:val="18"/>
           <w:lang w:val="en-US"/>
         </w:rPr>
+        <w:lastRenderedPageBreak/>
+        <w:t xml:space="preserve">    OSMOTester tester = new </w:t>
+      </w:r>
+      <w:proofErr w:type="gramStart"/>
+      <w:r>
+        <w:rPr>
+          <w:rFonts w:ascii="Courier New" w:hAnsi="Courier New" w:cs="Courier New"/>
+          <w:sz w:val="18"/>
+          <w:szCs w:val="18"/>
+          <w:lang w:val="en-US"/>
+        </w:rPr>
+        <w:t>OSMOTester(</w:t>
+      </w:r>
+      <w:proofErr w:type="gramEnd"/>
+      <w:r>
+        <w:rPr>
+          <w:rFonts w:ascii="Courier New" w:hAnsi="Courier New" w:cs="Courier New"/>
+          <w:sz w:val="18"/>
+          <w:szCs w:val="18"/>
+          <w:lang w:val="en-US"/>
+        </w:rPr>
+        <w:t>new HelloModel());</w:t>
+      </w:r>
+    </w:p>
+    <w:p>
+      <w:pPr>
+        <w:pBdr>
+          <w:top w:val="single" w:sz="4" w:space="1" w:color="auto"/>
+          <w:left w:val="single" w:sz="4" w:space="1" w:color="auto"/>
+          <w:bottom w:val="single" w:sz="4" w:space="1" w:color="auto"/>
+          <w:right w:val="single" w:sz="4" w:space="1" w:color="auto"/>
+        </w:pBdr>
+        <w:spacing w:after="0"/>
+        <w:jc w:val="both"/>
+        <w:rPr>
+          <w:rFonts w:ascii="Courier New" w:hAnsi="Courier New" w:cs="Courier New"/>
+          <w:b/>
+          <w:sz w:val="18"/>
+          <w:szCs w:val="18"/>
+          <w:lang w:val="en-US"/>
+        </w:rPr>
+      </w:pPr>
+      <w:r>
+        <w:rPr>
+          <w:rFonts w:ascii="Courier New" w:hAnsi="Courier New" w:cs="Courier New"/>
+          <w:b/>
+          <w:sz w:val="18"/>
+          <w:szCs w:val="18"/>
+          <w:lang w:val="en-US"/>
+        </w:rPr>
         <w:t xml:space="preserve">    </w:t>
       </w:r>
-      <w:proofErr w:type="spellStart"/>
-      <w:r>
-        <w:rPr>
-          <w:rFonts w:ascii="Courier New" w:hAnsi="Courier New" w:cs="Courier New"/>
-          <w:sz w:val="18"/>
-          <w:szCs w:val="18"/>
-          <w:lang w:val="en-US"/>
-        </w:rPr>
-        <w:t>OSMOTester</w:t>
-      </w:r>
-      <w:proofErr w:type="spellEnd"/>
-      <w:r>
-        <w:rPr>
-          <w:rFonts w:ascii="Courier New" w:hAnsi="Courier New" w:cs="Courier New"/>
-          <w:sz w:val="18"/>
-          <w:szCs w:val="18"/>
-          <w:lang w:val="en-US"/>
-        </w:rPr>
-        <w:t xml:space="preserve"> tester = new </w:t>
-      </w:r>
-      <w:proofErr w:type="spellStart"/>
-      <w:proofErr w:type="gramStart"/>
-      <w:r>
-        <w:rPr>
-          <w:rFonts w:ascii="Courier New" w:hAnsi="Courier New" w:cs="Courier New"/>
-          <w:sz w:val="18"/>
-          <w:szCs w:val="18"/>
-          <w:lang w:val="en-US"/>
-        </w:rPr>
-        <w:t>OSMOTester</w:t>
-      </w:r>
-      <w:proofErr w:type="spellEnd"/>
-      <w:r>
-        <w:rPr>
-          <w:rFonts w:ascii="Courier New" w:hAnsi="Courier New" w:cs="Courier New"/>
-          <w:sz w:val="18"/>
-          <w:szCs w:val="18"/>
-          <w:lang w:val="en-US"/>
-        </w:rPr>
-        <w:t>(</w:t>
-      </w:r>
-      <w:proofErr w:type="gramEnd"/>
-      <w:r>
-        <w:rPr>
-          <w:rFonts w:ascii="Courier New" w:hAnsi="Courier New" w:cs="Courier New"/>
-          <w:sz w:val="18"/>
-          <w:szCs w:val="18"/>
-          <w:lang w:val="en-US"/>
-        </w:rPr>
-        <w:t xml:space="preserve">new </w:t>
-      </w:r>
-      <w:proofErr w:type="spellStart"/>
-      <w:r>
-        <w:rPr>
-          <w:rFonts w:ascii="Courier New" w:hAnsi="Courier New" w:cs="Courier New"/>
-          <w:sz w:val="18"/>
-          <w:szCs w:val="18"/>
-          <w:lang w:val="en-US"/>
-        </w:rPr>
-        <w:t>HelloModel</w:t>
-      </w:r>
-      <w:proofErr w:type="spellEnd"/>
-      <w:r>
-        <w:rPr>
-          <w:rFonts w:ascii="Courier New" w:hAnsi="Courier New" w:cs="Courier New"/>
-          <w:sz w:val="18"/>
-          <w:szCs w:val="18"/>
-          <w:lang w:val="en-US"/>
-        </w:rPr>
-        <w:t>());</w:t>
-      </w:r>
-    </w:p>
-    <w:p>
-      <w:pPr>
-        <w:pBdr>
-          <w:top w:val="single" w:sz="4" w:space="1" w:color="auto"/>
-          <w:left w:val="single" w:sz="4" w:space="1" w:color="auto"/>
-          <w:bottom w:val="single" w:sz="4" w:space="1" w:color="auto"/>
-          <w:right w:val="single" w:sz="4" w:space="1" w:color="auto"/>
-        </w:pBdr>
-        <w:spacing w:after="0"/>
-        <w:jc w:val="both"/>
+      <w:proofErr w:type="gramStart"/>
+      <w:r>
         <w:rPr>
           <w:rFonts w:ascii="Courier New" w:hAnsi="Courier New" w:cs="Courier New"/>
           <w:b/>
@@ -5082,7 +4021,9 @@
           <w:szCs w:val="18"/>
           <w:lang w:val="en-US"/>
         </w:rPr>
-      </w:pPr>
+        <w:t>tester.setAlgorithm(</w:t>
+      </w:r>
+      <w:proofErr w:type="gramEnd"/>
       <w:r>
         <w:rPr>
           <w:rFonts w:ascii="Courier New" w:hAnsi="Courier New" w:cs="Courier New"/>
@@ -5091,64 +4032,54 @@
           <w:szCs w:val="18"/>
           <w:lang w:val="en-US"/>
         </w:rPr>
-        <w:lastRenderedPageBreak/>
+        <w:t>new ManualAlgorithm());</w:t>
+      </w:r>
+    </w:p>
+    <w:p>
+      <w:pPr>
+        <w:pBdr>
+          <w:top w:val="single" w:sz="4" w:space="1" w:color="auto"/>
+          <w:left w:val="single" w:sz="4" w:space="1" w:color="auto"/>
+          <w:bottom w:val="single" w:sz="4" w:space="1" w:color="auto"/>
+          <w:right w:val="single" w:sz="4" w:space="1" w:color="auto"/>
+        </w:pBdr>
+        <w:spacing w:after="0"/>
+        <w:jc w:val="both"/>
+        <w:rPr>
+          <w:rFonts w:ascii="Courier New" w:hAnsi="Courier New" w:cs="Courier New"/>
+          <w:sz w:val="18"/>
+          <w:szCs w:val="18"/>
+          <w:lang w:val="en-US"/>
+        </w:rPr>
+      </w:pPr>
+      <w:r>
+        <w:rPr>
+          <w:rFonts w:ascii="Courier New" w:hAnsi="Courier New" w:cs="Courier New"/>
+          <w:sz w:val="18"/>
+          <w:szCs w:val="18"/>
+          <w:lang w:val="en-US"/>
+        </w:rPr>
         <w:t xml:space="preserve">    </w:t>
       </w:r>
-      <w:proofErr w:type="spellStart"/>
-      <w:proofErr w:type="gramStart"/>
-      <w:r>
-        <w:rPr>
-          <w:rFonts w:ascii="Courier New" w:hAnsi="Courier New" w:cs="Courier New"/>
-          <w:b/>
-          <w:sz w:val="18"/>
-          <w:szCs w:val="18"/>
-          <w:lang w:val="en-US"/>
-        </w:rPr>
-        <w:t>tester.setAlgorithm</w:t>
-      </w:r>
-      <w:proofErr w:type="spellEnd"/>
-      <w:r>
-        <w:rPr>
-          <w:rFonts w:ascii="Courier New" w:hAnsi="Courier New" w:cs="Courier New"/>
-          <w:b/>
-          <w:sz w:val="18"/>
-          <w:szCs w:val="18"/>
-          <w:lang w:val="en-US"/>
-        </w:rPr>
-        <w:t>(</w:t>
-      </w:r>
-      <w:proofErr w:type="gramEnd"/>
-      <w:r>
-        <w:rPr>
-          <w:rFonts w:ascii="Courier New" w:hAnsi="Courier New" w:cs="Courier New"/>
-          <w:b/>
-          <w:sz w:val="18"/>
-          <w:szCs w:val="18"/>
-          <w:lang w:val="en-US"/>
-        </w:rPr>
-        <w:t xml:space="preserve">new </w:t>
-      </w:r>
-      <w:proofErr w:type="spellStart"/>
-      <w:r>
-        <w:rPr>
-          <w:rFonts w:ascii="Courier New" w:hAnsi="Courier New" w:cs="Courier New"/>
-          <w:b/>
-          <w:sz w:val="18"/>
-          <w:szCs w:val="18"/>
-          <w:lang w:val="en-US"/>
-        </w:rPr>
-        <w:t>ManualAlgorithm</w:t>
-      </w:r>
-      <w:proofErr w:type="spellEnd"/>
-      <w:r>
-        <w:rPr>
-          <w:rFonts w:ascii="Courier New" w:hAnsi="Courier New" w:cs="Courier New"/>
-          <w:b/>
-          <w:sz w:val="18"/>
-          <w:szCs w:val="18"/>
-          <w:lang w:val="en-US"/>
-        </w:rPr>
-        <w:t>());</w:t>
+      <w:proofErr w:type="gramStart"/>
+      <w:r>
+        <w:rPr>
+          <w:rFonts w:ascii="Courier New" w:hAnsi="Courier New" w:cs="Courier New"/>
+          <w:sz w:val="18"/>
+          <w:szCs w:val="18"/>
+          <w:lang w:val="en-US"/>
+        </w:rPr>
+        <w:t>tester.addTestEndCondition(</w:t>
+      </w:r>
+      <w:proofErr w:type="gramEnd"/>
+      <w:r>
+        <w:rPr>
+          <w:rFonts w:ascii="Courier New" w:hAnsi="Courier New" w:cs="Courier New"/>
+          <w:sz w:val="18"/>
+          <w:szCs w:val="18"/>
+          <w:lang w:val="en-US"/>
+        </w:rPr>
+        <w:t>new Length(5));</w:t>
       </w:r>
     </w:p>
     <w:p>
@@ -5177,36 +4108,25 @@
         </w:rPr>
         <w:t xml:space="preserve">    </w:t>
       </w:r>
-      <w:proofErr w:type="spellStart"/>
-      <w:proofErr w:type="gramStart"/>
-      <w:r>
-        <w:rPr>
-          <w:rFonts w:ascii="Courier New" w:hAnsi="Courier New" w:cs="Courier New"/>
-          <w:sz w:val="18"/>
-          <w:szCs w:val="18"/>
-          <w:lang w:val="en-US"/>
-        </w:rPr>
-        <w:t>tester.addTestEndCondition</w:t>
-      </w:r>
-      <w:proofErr w:type="spellEnd"/>
-      <w:r>
-        <w:rPr>
-          <w:rFonts w:ascii="Courier New" w:hAnsi="Courier New" w:cs="Courier New"/>
-          <w:sz w:val="18"/>
-          <w:szCs w:val="18"/>
-          <w:lang w:val="en-US"/>
-        </w:rPr>
-        <w:t>(</w:t>
-      </w:r>
-      <w:proofErr w:type="gramEnd"/>
-      <w:r>
-        <w:rPr>
-          <w:rFonts w:ascii="Courier New" w:hAnsi="Courier New" w:cs="Courier New"/>
-          <w:sz w:val="18"/>
-          <w:szCs w:val="18"/>
-          <w:lang w:val="en-US"/>
-        </w:rPr>
-        <w:t>new Length(5));</w:t>
+      <w:proofErr w:type="gramStart"/>
+      <w:r>
+        <w:rPr>
+          <w:rFonts w:ascii="Courier New" w:hAnsi="Courier New" w:cs="Courier New"/>
+          <w:sz w:val="18"/>
+          <w:szCs w:val="18"/>
+          <w:lang w:val="en-US"/>
+        </w:rPr>
+        <w:t>tester.addSuiteEndCondition(</w:t>
+      </w:r>
+      <w:proofErr w:type="gramEnd"/>
+      <w:r>
+        <w:rPr>
+          <w:rFonts w:ascii="Courier New" w:hAnsi="Courier New" w:cs="Courier New"/>
+          <w:sz w:val="18"/>
+          <w:szCs w:val="18"/>
+          <w:lang w:val="en-US"/>
+        </w:rPr>
+        <w:t>new Length(2));</w:t>
       </w:r>
     </w:p>
     <w:p>
@@ -5235,84 +4155,15 @@
         </w:rPr>
         <w:t xml:space="preserve">    </w:t>
       </w:r>
-      <w:proofErr w:type="spellStart"/>
-      <w:proofErr w:type="gramStart"/>
-      <w:r>
-        <w:rPr>
-          <w:rFonts w:ascii="Courier New" w:hAnsi="Courier New" w:cs="Courier New"/>
-          <w:sz w:val="18"/>
-          <w:szCs w:val="18"/>
-          <w:lang w:val="en-US"/>
-        </w:rPr>
-        <w:t>tester.addSuiteEndCondition</w:t>
-      </w:r>
-      <w:proofErr w:type="spellEnd"/>
-      <w:r>
-        <w:rPr>
-          <w:rFonts w:ascii="Courier New" w:hAnsi="Courier New" w:cs="Courier New"/>
-          <w:sz w:val="18"/>
-          <w:szCs w:val="18"/>
-          <w:lang w:val="en-US"/>
-        </w:rPr>
-        <w:t>(</w:t>
-      </w:r>
-      <w:proofErr w:type="gramEnd"/>
-      <w:r>
-        <w:rPr>
-          <w:rFonts w:ascii="Courier New" w:hAnsi="Courier New" w:cs="Courier New"/>
-          <w:sz w:val="18"/>
-          <w:szCs w:val="18"/>
-          <w:lang w:val="en-US"/>
-        </w:rPr>
-        <w:t>new Length(2));</w:t>
-      </w:r>
-    </w:p>
-    <w:p>
-      <w:pPr>
-        <w:pBdr>
-          <w:top w:val="single" w:sz="4" w:space="1" w:color="auto"/>
-          <w:left w:val="single" w:sz="4" w:space="1" w:color="auto"/>
-          <w:bottom w:val="single" w:sz="4" w:space="1" w:color="auto"/>
-          <w:right w:val="single" w:sz="4" w:space="1" w:color="auto"/>
-        </w:pBdr>
-        <w:spacing w:after="0"/>
-        <w:jc w:val="both"/>
-        <w:rPr>
-          <w:rFonts w:ascii="Courier New" w:hAnsi="Courier New" w:cs="Courier New"/>
-          <w:sz w:val="18"/>
-          <w:szCs w:val="18"/>
-          <w:lang w:val="en-US"/>
-        </w:rPr>
-      </w:pPr>
-      <w:r>
-        <w:rPr>
-          <w:rFonts w:ascii="Courier New" w:hAnsi="Courier New" w:cs="Courier New"/>
-          <w:sz w:val="18"/>
-          <w:szCs w:val="18"/>
-          <w:lang w:val="en-US"/>
-        </w:rPr>
-        <w:t xml:space="preserve">    </w:t>
-      </w:r>
-      <w:proofErr w:type="spellStart"/>
-      <w:proofErr w:type="gramStart"/>
-      <w:r>
-        <w:rPr>
-          <w:rFonts w:ascii="Courier New" w:hAnsi="Courier New" w:cs="Courier New"/>
-          <w:sz w:val="18"/>
-          <w:szCs w:val="18"/>
-          <w:lang w:val="en-US"/>
-        </w:rPr>
-        <w:t>tester.generate</w:t>
-      </w:r>
-      <w:proofErr w:type="spellEnd"/>
-      <w:r>
-        <w:rPr>
-          <w:rFonts w:ascii="Courier New" w:hAnsi="Courier New" w:cs="Courier New"/>
-          <w:sz w:val="18"/>
-          <w:szCs w:val="18"/>
-          <w:lang w:val="en-US"/>
-        </w:rPr>
-        <w:t>(</w:t>
+      <w:proofErr w:type="gramStart"/>
+      <w:r>
+        <w:rPr>
+          <w:rFonts w:ascii="Courier New" w:hAnsi="Courier New" w:cs="Courier New"/>
+          <w:sz w:val="18"/>
+          <w:szCs w:val="18"/>
+          <w:lang w:val="en-US"/>
+        </w:rPr>
+        <w:t>tester.generate(</w:t>
       </w:r>
       <w:proofErr w:type="gramEnd"/>
       <w:r>
@@ -5385,7 +4236,7 @@
           <w:lang w:val="en-US"/>
         </w:rPr>
       </w:pPr>
-      <w:bookmarkStart w:id="5" w:name="_Ref315017334"/>
+      <w:bookmarkStart w:id="6" w:name="_Ref315017334"/>
       <w:proofErr w:type="gramStart"/>
       <w:r>
         <w:rPr>
@@ -5393,6 +4244,7 @@
         </w:rPr>
         <w:t xml:space="preserve">Listing </w:t>
       </w:r>
+      <w:proofErr w:type="gramEnd"/>
       <w:r>
         <w:fldChar w:fldCharType="begin"/>
       </w:r>
@@ -5415,7 +4267,8 @@
       <w:r>
         <w:fldChar w:fldCharType="end"/>
       </w:r>
-      <w:bookmarkEnd w:id="5"/>
+      <w:bookmarkEnd w:id="6"/>
+      <w:proofErr w:type="gramStart"/>
       <w:r>
         <w:rPr>
           <w:lang w:val="en-US"/>
@@ -5583,42 +4436,39 @@
         </w:rPr>
         <w:t xml:space="preserve">This is asking you to specify a value for the “names” variable in the model program as the “hello” test step starts by asking a value to be generated for the “names” variable. With manual drive the user becomes the generator and all the OSMO modeling objects will ask the user for the input. Note that this only works with the </w:t>
       </w:r>
-      <w:proofErr w:type="spellStart"/>
-      <w:r>
-        <w:rPr>
+      <w:r>
+        <w:rPr>
+          <w:rFonts w:ascii="Courier New" w:hAnsi="Courier New" w:cs="Courier New"/>
           <w:lang w:val="en-US"/>
         </w:rPr>
         <w:t>ValueSet</w:t>
       </w:r>
-      <w:proofErr w:type="spellEnd"/>
       <w:r>
         <w:rPr>
           <w:lang w:val="en-US"/>
         </w:rPr>
         <w:t xml:space="preserve">, </w:t>
       </w:r>
-      <w:proofErr w:type="spellStart"/>
-      <w:r>
-        <w:rPr>
+      <w:r>
+        <w:rPr>
+          <w:rFonts w:ascii="Courier New" w:hAnsi="Courier New" w:cs="Courier New"/>
           <w:lang w:val="en-US"/>
         </w:rPr>
         <w:t>ValueRange</w:t>
       </w:r>
-      <w:proofErr w:type="spellEnd"/>
       <w:r>
         <w:rPr>
           <w:lang w:val="en-US"/>
         </w:rPr>
         <w:t xml:space="preserve">, </w:t>
       </w:r>
-      <w:proofErr w:type="spellStart"/>
-      <w:r>
-        <w:rPr>
+      <w:r>
+        <w:rPr>
+          <w:rFonts w:ascii="Courier New" w:hAnsi="Courier New" w:cs="Courier New"/>
           <w:lang w:val="en-US"/>
         </w:rPr>
         <w:t>ValueRangeSet</w:t>
       </w:r>
-      <w:proofErr w:type="spellEnd"/>
       <w:r>
         <w:rPr>
           <w:lang w:val="en-US"/>
@@ -5627,6 +4477,7 @@
       </w:r>
       <w:r>
         <w:rPr>
+          <w:rFonts w:ascii="Courier New" w:hAnsi="Courier New" w:cs="Courier New"/>
           <w:lang w:val="en-US"/>
         </w:rPr>
         <w:t>Text</w:t>
@@ -5635,21 +4486,19 @@
         <w:rPr>
           <w:lang w:val="en-US"/>
         </w:rPr>
-        <w:t xml:space="preserve"> objects included with </w:t>
-      </w:r>
-      <w:proofErr w:type="spellStart"/>
-      <w:r>
-        <w:rPr>
-          <w:lang w:val="en-US"/>
-        </w:rPr>
-        <w:t>OSMOTester</w:t>
-      </w:r>
-      <w:proofErr w:type="spellEnd"/>
-      <w:r>
-        <w:rPr>
-          <w:lang w:val="en-US"/>
-        </w:rPr>
-        <w:t>. This should not be a major constraint since most data can be modeled in this way assuming some modeling skills.</w:t>
+        <w:t xml:space="preserve"> objects included with OSMO</w:t>
+      </w:r>
+      <w:r>
+        <w:rPr>
+          <w:lang w:val="en-US"/>
+        </w:rPr>
+        <w:t xml:space="preserve"> </w:t>
+      </w:r>
+      <w:r>
+        <w:rPr>
+          <w:lang w:val="en-US"/>
+        </w:rPr>
+        <w:t>Tester. This should not be a major constraint since most data can be modeled in this way assuming some modeling skills.</w:t>
       </w:r>
     </w:p>
     <w:p>
@@ -5665,14 +4514,13 @@
         </w:rPr>
         <w:t xml:space="preserve">Now the GUI for </w:t>
       </w:r>
-      <w:proofErr w:type="spellStart"/>
-      <w:r>
-        <w:rPr>
+      <w:r>
+        <w:rPr>
+          <w:rFonts w:ascii="Courier New" w:hAnsi="Courier New" w:cs="Courier New"/>
           <w:lang w:val="en-US"/>
         </w:rPr>
         <w:t>ValueSet</w:t>
       </w:r>
-      <w:proofErr w:type="spellEnd"/>
       <w:r>
         <w:rPr>
           <w:lang w:val="en-US"/>
@@ -5721,41 +4569,13 @@
         <w:rPr>
           <w:lang w:val="en-US"/>
         </w:rPr>
-        <w:t xml:space="preserve"> contains the options defined for the “names” variable. That would be “</w:t>
-      </w:r>
-      <w:proofErr w:type="spellStart"/>
-      <w:r>
-        <w:rPr>
-          <w:lang w:val="en-US"/>
-        </w:rPr>
-        <w:t>teemu</w:t>
-      </w:r>
-      <w:proofErr w:type="spellEnd"/>
-      <w:r>
-        <w:rPr>
-          <w:lang w:val="en-US"/>
-        </w:rPr>
-        <w:t>” and “bob”.</w:t>
-      </w:r>
-      <w:r>
-        <w:rPr>
-          <w:lang w:val="en-US"/>
-        </w:rPr>
-        <w:t xml:space="preserve"> In this case, we choose “</w:t>
-      </w:r>
-      <w:proofErr w:type="spellStart"/>
-      <w:r>
-        <w:rPr>
-          <w:lang w:val="en-US"/>
-        </w:rPr>
-        <w:t>teemu</w:t>
-      </w:r>
-      <w:proofErr w:type="spellEnd"/>
-      <w:r>
-        <w:rPr>
-          <w:lang w:val="en-US"/>
-        </w:rPr>
-        <w:t xml:space="preserve">” and press “OK”. </w:t>
+        <w:t xml:space="preserve"> contains the options defined for the “names” variable. That would be “teemu” and “bob”.</w:t>
+      </w:r>
+      <w:r>
+        <w:rPr>
+          <w:lang w:val="en-US"/>
+        </w:rPr>
+        <w:t xml:space="preserve"> In this case, we choose “teemu” and press “OK”. </w:t>
       </w:r>
       <w:r>
         <w:rPr>
@@ -5876,11 +4696,12 @@
           <w:lang w:val="en-US"/>
         </w:rPr>
       </w:pPr>
-      <w:bookmarkStart w:id="6" w:name="_Ref315017468"/>
+      <w:bookmarkStart w:id="7" w:name="_Ref315017468"/>
       <w:proofErr w:type="gramStart"/>
       <w:r>
         <w:t xml:space="preserve">Figure </w:t>
       </w:r>
+      <w:proofErr w:type="gramEnd"/>
       <w:r>
         <w:fldChar w:fldCharType="begin"/>
       </w:r>
@@ -5899,7 +4720,8 @@
       <w:r>
         <w:fldChar w:fldCharType="end"/>
       </w:r>
-      <w:bookmarkEnd w:id="6"/>
+      <w:bookmarkEnd w:id="7"/>
+      <w:proofErr w:type="gramStart"/>
       <w:r>
         <w:t>.</w:t>
       </w:r>
@@ -5978,11 +4800,12 @@
           <w:lang w:val="en-US"/>
         </w:rPr>
       </w:pPr>
-      <w:bookmarkStart w:id="7" w:name="_Ref315017725"/>
+      <w:bookmarkStart w:id="8" w:name="_Ref315017725"/>
       <w:proofErr w:type="gramStart"/>
       <w:r>
         <w:t xml:space="preserve">Figure </w:t>
       </w:r>
+      <w:proofErr w:type="gramEnd"/>
       <w:r>
         <w:fldChar w:fldCharType="begin"/>
       </w:r>
@@ -6001,21 +4824,14 @@
       <w:r>
         <w:fldChar w:fldCharType="end"/>
       </w:r>
-      <w:bookmarkEnd w:id="7"/>
+      <w:bookmarkEnd w:id="8"/>
+      <w:proofErr w:type="gramStart"/>
       <w:r>
         <w:t>.</w:t>
       </w:r>
       <w:proofErr w:type="gramEnd"/>
       <w:r>
-        <w:t xml:space="preserve"> </w:t>
-      </w:r>
-      <w:proofErr w:type="spellStart"/>
-      <w:r>
-        <w:t>ValueSet</w:t>
-      </w:r>
-      <w:proofErr w:type="spellEnd"/>
-      <w:r>
-        <w:t xml:space="preserve"> GUI.</w:t>
+        <w:t xml:space="preserve"> ValueSet GUI.</w:t>
       </w:r>
     </w:p>
     <w:p>
@@ -6087,6 +4903,7 @@
       <w:r>
         <w:t xml:space="preserve">Figure </w:t>
       </w:r>
+      <w:proofErr w:type="gramEnd"/>
       <w:r>
         <w:fldChar w:fldCharType="begin"/>
       </w:r>
@@ -6105,70 +4922,48 @@
       <w:r>
         <w:fldChar w:fldCharType="end"/>
       </w:r>
+      <w:proofErr w:type="gramStart"/>
       <w:r>
         <w:t>.</w:t>
       </w:r>
       <w:proofErr w:type="gramEnd"/>
       <w:r>
-        <w:t xml:space="preserve"> </w:t>
-      </w:r>
-      <w:proofErr w:type="spellStart"/>
-      <w:r>
+        <w:t xml:space="preserve"> ValueSet GUI for “sizes”.</w:t>
+      </w:r>
+    </w:p>
+    <w:p>
+      <w:pPr>
+        <w:jc w:val="both"/>
+        <w:rPr>
+          <w:lang w:val="en-US"/>
+        </w:rPr>
+      </w:pPr>
+      <w:r>
+        <w:rPr>
+          <w:lang w:val="en-US"/>
+        </w:rPr>
+        <w:lastRenderedPageBreak/>
+        <w:t xml:space="preserve">Now that we chose the value “teemu” and pressed OK, we should see the next value requested. </w:t>
+      </w:r>
+      <w:r>
+        <w:rPr>
+          <w:lang w:val="en-US"/>
+        </w:rPr>
+        <w:t xml:space="preserve">Since the “hello” step </w:t>
+      </w:r>
+      <w:r>
+        <w:rPr>
+          <w:lang w:val="en-US"/>
+        </w:rPr>
+        <w:t xml:space="preserve">also generates a value for this, it is also requested. As it is also a </w:t>
+      </w:r>
+      <w:r>
+        <w:rPr>
+          <w:rFonts w:ascii="Courier New" w:hAnsi="Courier New" w:cs="Courier New"/>
+          <w:lang w:val="en-US"/>
+        </w:rPr>
         <w:t>ValueSet</w:t>
       </w:r>
-      <w:proofErr w:type="spellEnd"/>
-      <w:r>
-        <w:t xml:space="preserve"> GUI for “sizes”.</w:t>
-      </w:r>
-    </w:p>
-    <w:p>
-      <w:pPr>
-        <w:jc w:val="both"/>
-        <w:rPr>
-          <w:lang w:val="en-US"/>
-        </w:rPr>
-      </w:pPr>
-      <w:r>
-        <w:rPr>
-          <w:lang w:val="en-US"/>
-        </w:rPr>
-        <w:lastRenderedPageBreak/>
-        <w:t>Now that we chose the value “</w:t>
-      </w:r>
-      <w:proofErr w:type="spellStart"/>
-      <w:r>
-        <w:rPr>
-          <w:lang w:val="en-US"/>
-        </w:rPr>
-        <w:t>teemu</w:t>
-      </w:r>
-      <w:proofErr w:type="spellEnd"/>
-      <w:r>
-        <w:rPr>
-          <w:lang w:val="en-US"/>
-        </w:rPr>
-        <w:t xml:space="preserve">” and pressed OK, we should see the next value requested. </w:t>
-      </w:r>
-      <w:r>
-        <w:rPr>
-          <w:lang w:val="en-US"/>
-        </w:rPr>
-        <w:t xml:space="preserve">Since the “hello” step </w:t>
-      </w:r>
-      <w:r>
-        <w:rPr>
-          <w:lang w:val="en-US"/>
-        </w:rPr>
-        <w:t xml:space="preserve">also generates a value for this, it is also requested. As it is also a </w:t>
-      </w:r>
-      <w:proofErr w:type="spellStart"/>
-      <w:r>
-        <w:rPr>
-          <w:lang w:val="en-US"/>
-        </w:rPr>
-        <w:t>ValueSet</w:t>
-      </w:r>
-      <w:proofErr w:type="spellEnd"/>
       <w:r>
         <w:rPr>
           <w:lang w:val="en-US"/>
@@ -6291,11 +5086,12 @@
           <w:lang w:val="en-US"/>
         </w:rPr>
       </w:pPr>
-      <w:bookmarkStart w:id="8" w:name="_Ref315030526"/>
+      <w:bookmarkStart w:id="9" w:name="_Ref315030526"/>
       <w:proofErr w:type="gramStart"/>
       <w:r>
         <w:t xml:space="preserve">Figure </w:t>
       </w:r>
+      <w:proofErr w:type="gramEnd"/>
       <w:r>
         <w:fldChar w:fldCharType="begin"/>
       </w:r>
@@ -6314,7 +5110,8 @@
       <w:r>
         <w:fldChar w:fldCharType="end"/>
       </w:r>
-      <w:bookmarkEnd w:id="8"/>
+      <w:bookmarkEnd w:id="9"/>
+      <w:proofErr w:type="gramStart"/>
       <w:r>
         <w:t>.</w:t>
       </w:r>
@@ -6339,21 +5136,7 @@
         <w:rPr>
           <w:lang w:val="en-US"/>
         </w:rPr>
-        <w:t>The log now shows that we have started the first test and chosen the first step, which is “hello”. For this step we have given the variable “names” value “</w:t>
-      </w:r>
-      <w:proofErr w:type="spellStart"/>
-      <w:r>
-        <w:rPr>
-          <w:lang w:val="en-US"/>
-        </w:rPr>
-        <w:t>teemu</w:t>
-      </w:r>
-      <w:proofErr w:type="spellEnd"/>
-      <w:r>
-        <w:rPr>
-          <w:lang w:val="en-US"/>
-        </w:rPr>
-        <w:t>” and the second variable “sizes” got the value “2” from the automated algorithm choice.</w:t>
+        <w:t>The log now shows that we have started the first test and chosen the first step, which is “hello”. For this step we have given the variable “names” value “teemu” and the second variable “sizes” got the value “2” from the automated algorithm choice.</w:t>
       </w:r>
       <w:r>
         <w:rPr>
@@ -6419,11 +5202,12 @@
           <w:lang w:val="en-US"/>
         </w:rPr>
       </w:pPr>
-      <w:bookmarkStart w:id="9" w:name="_Ref315025821"/>
+      <w:bookmarkStart w:id="10" w:name="_Ref315025821"/>
       <w:proofErr w:type="gramStart"/>
       <w:r>
         <w:t xml:space="preserve">Figure </w:t>
       </w:r>
+      <w:proofErr w:type="gramEnd"/>
       <w:r>
         <w:fldChar w:fldCharType="begin"/>
       </w:r>
@@ -6442,21 +5226,14 @@
       <w:r>
         <w:fldChar w:fldCharType="end"/>
       </w:r>
-      <w:bookmarkEnd w:id="9"/>
+      <w:bookmarkEnd w:id="10"/>
+      <w:proofErr w:type="gramStart"/>
       <w:r>
         <w:t>.</w:t>
       </w:r>
       <w:proofErr w:type="gramEnd"/>
       <w:r>
-        <w:t xml:space="preserve"> </w:t>
-      </w:r>
-      <w:proofErr w:type="spellStart"/>
-      <w:r>
-        <w:t>ValueRange</w:t>
-      </w:r>
-      <w:proofErr w:type="spellEnd"/>
-      <w:r>
-        <w:t xml:space="preserve"> GUI.</w:t>
+        <w:t xml:space="preserve"> ValueRange GUI.</w:t>
       </w:r>
     </w:p>
     <w:p>
@@ -6497,28 +5274,26 @@
         </w:rPr>
         <w:t xml:space="preserve">The world GUI is similar to the name selection as both are </w:t>
       </w:r>
-      <w:proofErr w:type="spellStart"/>
-      <w:r>
-        <w:rPr>
+      <w:r>
+        <w:rPr>
+          <w:rFonts w:ascii="Courier New" w:hAnsi="Courier New" w:cs="Courier New"/>
           <w:lang w:val="en-US"/>
         </w:rPr>
         <w:t>ValueSet</w:t>
       </w:r>
-      <w:proofErr w:type="spellEnd"/>
       <w:r>
         <w:rPr>
           <w:lang w:val="en-US"/>
         </w:rPr>
         <w:t xml:space="preserve"> objects. The </w:t>
       </w:r>
-      <w:proofErr w:type="spellStart"/>
-      <w:r>
-        <w:rPr>
+      <w:r>
+        <w:rPr>
+          <w:rFonts w:ascii="Courier New" w:hAnsi="Courier New" w:cs="Courier New"/>
           <w:lang w:val="en-US"/>
         </w:rPr>
         <w:t>ValueRange</w:t>
       </w:r>
-      <w:proofErr w:type="spellEnd"/>
       <w:r>
         <w:rPr>
           <w:lang w:val="en-US"/>
@@ -6691,11 +5466,12 @@
           <w:lang w:val="en-US" w:eastAsia="fi-FI"/>
         </w:rPr>
       </w:pPr>
-      <w:bookmarkStart w:id="10" w:name="_Ref315026025"/>
+      <w:bookmarkStart w:id="11" w:name="_Ref315026025"/>
       <w:proofErr w:type="gramStart"/>
       <w:r>
         <w:t xml:space="preserve">Figure </w:t>
       </w:r>
+      <w:proofErr w:type="gramEnd"/>
       <w:r>
         <w:fldChar w:fldCharType="begin"/>
       </w:r>
@@ -6714,7 +5490,8 @@
       <w:r>
         <w:fldChar w:fldCharType="end"/>
       </w:r>
-      <w:bookmarkEnd w:id="10"/>
+      <w:bookmarkEnd w:id="11"/>
+      <w:proofErr w:type="gramStart"/>
       <w:r>
         <w:t>.</w:t>
       </w:r>
@@ -6753,86 +5530,69 @@
         </w:rPr>
         <w:t>associated model elements to be executed (</w:t>
       </w:r>
-      <w:proofErr w:type="spellStart"/>
-      <w:r>
-        <w:rPr>
+      <w:r>
+        <w:rPr>
+          <w:rFonts w:ascii="Courier New" w:hAnsi="Courier New" w:cs="Courier New"/>
           <w:lang w:val="en-US"/>
         </w:rPr>
         <w:t>AfterTest</w:t>
       </w:r>
-      <w:proofErr w:type="spellEnd"/>
-      <w:r>
-        <w:rPr>
+      <w:r>
+        <w:rPr>
+          <w:rFonts w:ascii="Courier New" w:hAnsi="Courier New" w:cs="Courier New"/>
           <w:lang w:val="en-US"/>
         </w:rPr>
         <w:t xml:space="preserve">, </w:t>
       </w:r>
-      <w:proofErr w:type="spellStart"/>
-      <w:r>
-        <w:rPr>
+      <w:r>
+        <w:rPr>
+          <w:rFonts w:ascii="Courier New" w:hAnsi="Courier New" w:cs="Courier New"/>
           <w:lang w:val="en-US"/>
         </w:rPr>
         <w:t>A</w:t>
       </w:r>
       <w:r>
         <w:rPr>
+          <w:rFonts w:ascii="Courier New" w:hAnsi="Courier New" w:cs="Courier New"/>
           <w:lang w:val="en-US"/>
         </w:rPr>
         <w:t>fter</w:t>
       </w:r>
       <w:r>
         <w:rPr>
+          <w:rFonts w:ascii="Courier New" w:hAnsi="Courier New" w:cs="Courier New"/>
           <w:lang w:val="en-US"/>
         </w:rPr>
         <w:t>S</w:t>
       </w:r>
       <w:r>
         <w:rPr>
-          <w:lang w:val="en-US"/>
-        </w:rPr>
-        <w:t>uite</w:t>
-      </w:r>
-      <w:proofErr w:type="spellEnd"/>
-      <w:r>
-        <w:rPr>
-          <w:lang w:val="en-US"/>
-        </w:rPr>
-        <w:t xml:space="preserve">, </w:t>
-      </w:r>
-      <w:proofErr w:type="spellStart"/>
-      <w:r>
-        <w:rPr>
+          <w:rFonts w:ascii="Courier New" w:hAnsi="Courier New" w:cs="Courier New"/>
+          <w:lang w:val="en-US"/>
+        </w:rPr>
+        <w:t xml:space="preserve">uite, </w:t>
+      </w:r>
+      <w:r>
+        <w:rPr>
+          <w:rFonts w:ascii="Courier New" w:hAnsi="Courier New" w:cs="Courier New"/>
           <w:lang w:val="en-US"/>
         </w:rPr>
         <w:t>B</w:t>
       </w:r>
       <w:r>
         <w:rPr>
+          <w:rFonts w:ascii="Courier New" w:hAnsi="Courier New" w:cs="Courier New"/>
           <w:lang w:val="en-US"/>
         </w:rPr>
         <w:t>efore</w:t>
       </w:r>
       <w:r>
         <w:rPr>
-          <w:lang w:val="en-US"/>
-        </w:rPr>
-        <w:t>Test</w:t>
-      </w:r>
-      <w:proofErr w:type="spellEnd"/>
-      <w:r>
-        <w:rPr>
-          <w:lang w:val="en-US"/>
-        </w:rPr>
-        <w:t xml:space="preserve">, </w:t>
-      </w:r>
-      <w:proofErr w:type="spellStart"/>
-      <w:r>
-        <w:rPr>
-          <w:lang w:val="en-US"/>
-        </w:rPr>
-        <w:t>BeforeSuite</w:t>
-      </w:r>
-      <w:proofErr w:type="spellEnd"/>
+          <w:rFonts w:ascii="Courier New" w:hAnsi="Courier New" w:cs="Courier New"/>
+          <w:lang w:val="en-US"/>
+        </w:rPr>
+        <w:t>Test, BeforeSuite</w:t>
+      </w:r>
       <w:r>
         <w:rPr>
           <w:lang w:val="en-US"/>
@@ -7111,7 +5871,6 @@
           <w:lang w:val="en-US"/>
         </w:rPr>
       </w:pPr>
-      <w:proofErr w:type="spellStart"/>
       <w:proofErr w:type="gramStart"/>
       <w:r>
         <w:rPr>
@@ -7130,37 +5889,26 @@
           <w:szCs w:val="18"/>
           <w:lang w:val="en-US"/>
         </w:rPr>
-        <w:t>hello</w:t>
-      </w:r>
-      <w:proofErr w:type="spellEnd"/>
-      <w:r>
-        <w:rPr>
-          <w:rFonts w:ascii="Courier New" w:hAnsi="Courier New" w:cs="Courier New"/>
-          <w:sz w:val="18"/>
-          <w:szCs w:val="18"/>
-          <w:lang w:val="en-US"/>
-        </w:rPr>
-        <w:t>,</w:t>
-      </w:r>
-    </w:p>
-    <w:p>
-      <w:pPr>
-        <w:pBdr>
-          <w:top w:val="single" w:sz="4" w:space="1" w:color="auto"/>
-          <w:left w:val="single" w:sz="4" w:space="1" w:color="auto"/>
-          <w:bottom w:val="single" w:sz="4" w:space="1" w:color="auto"/>
-          <w:right w:val="single" w:sz="4" w:space="1" w:color="auto"/>
-        </w:pBdr>
-        <w:spacing w:after="0"/>
-        <w:jc w:val="both"/>
-        <w:rPr>
-          <w:rFonts w:ascii="Courier New" w:hAnsi="Courier New" w:cs="Courier New"/>
-          <w:sz w:val="18"/>
-          <w:szCs w:val="18"/>
-          <w:lang w:val="en-US"/>
-        </w:rPr>
-      </w:pPr>
-      <w:proofErr w:type="spellStart"/>
+        <w:t>hello,</w:t>
+      </w:r>
+    </w:p>
+    <w:p>
+      <w:pPr>
+        <w:pBdr>
+          <w:top w:val="single" w:sz="4" w:space="1" w:color="auto"/>
+          <w:left w:val="single" w:sz="4" w:space="1" w:color="auto"/>
+          <w:bottom w:val="single" w:sz="4" w:space="1" w:color="auto"/>
+          <w:right w:val="single" w:sz="4" w:space="1" w:color="auto"/>
+        </w:pBdr>
+        <w:spacing w:after="0"/>
+        <w:jc w:val="both"/>
+        <w:rPr>
+          <w:rFonts w:ascii="Courier New" w:hAnsi="Courier New" w:cs="Courier New"/>
+          <w:sz w:val="18"/>
+          <w:szCs w:val="18"/>
+          <w:lang w:val="en-US"/>
+        </w:rPr>
+      </w:pPr>
       <w:proofErr w:type="gramStart"/>
       <w:r>
         <w:rPr>
@@ -7181,7 +5929,6 @@
         </w:rPr>
         <w:t>names,teemu</w:t>
       </w:r>
-      <w:proofErr w:type="spellEnd"/>
     </w:p>
     <w:p>
       <w:pPr>
@@ -7238,7 +5985,6 @@
           <w:lang w:val="en-US"/>
         </w:rPr>
       </w:pPr>
-      <w:proofErr w:type="spellStart"/>
       <w:proofErr w:type="gramStart"/>
       <w:r>
         <w:rPr>
@@ -7257,37 +6003,26 @@
           <w:szCs w:val="18"/>
           <w:lang w:val="en-US"/>
         </w:rPr>
-        <w:t>world</w:t>
-      </w:r>
-      <w:proofErr w:type="spellEnd"/>
-      <w:r>
-        <w:rPr>
-          <w:rFonts w:ascii="Courier New" w:hAnsi="Courier New" w:cs="Courier New"/>
-          <w:sz w:val="18"/>
-          <w:szCs w:val="18"/>
-          <w:lang w:val="en-US"/>
-        </w:rPr>
-        <w:t>,</w:t>
-      </w:r>
-    </w:p>
-    <w:p>
-      <w:pPr>
-        <w:pBdr>
-          <w:top w:val="single" w:sz="4" w:space="1" w:color="auto"/>
-          <w:left w:val="single" w:sz="4" w:space="1" w:color="auto"/>
-          <w:bottom w:val="single" w:sz="4" w:space="1" w:color="auto"/>
-          <w:right w:val="single" w:sz="4" w:space="1" w:color="auto"/>
-        </w:pBdr>
-        <w:spacing w:after="0"/>
-        <w:jc w:val="both"/>
-        <w:rPr>
-          <w:rFonts w:ascii="Courier New" w:hAnsi="Courier New" w:cs="Courier New"/>
-          <w:sz w:val="18"/>
-          <w:szCs w:val="18"/>
-          <w:lang w:val="en-US"/>
-        </w:rPr>
-      </w:pPr>
-      <w:proofErr w:type="spellStart"/>
+        <w:t>world,</w:t>
+      </w:r>
+    </w:p>
+    <w:p>
+      <w:pPr>
+        <w:pBdr>
+          <w:top w:val="single" w:sz="4" w:space="1" w:color="auto"/>
+          <w:left w:val="single" w:sz="4" w:space="1" w:color="auto"/>
+          <w:bottom w:val="single" w:sz="4" w:space="1" w:color="auto"/>
+          <w:right w:val="single" w:sz="4" w:space="1" w:color="auto"/>
+        </w:pBdr>
+        <w:spacing w:after="0"/>
+        <w:jc w:val="both"/>
+        <w:rPr>
+          <w:rFonts w:ascii="Courier New" w:hAnsi="Courier New" w:cs="Courier New"/>
+          <w:sz w:val="18"/>
+          <w:szCs w:val="18"/>
+          <w:lang w:val="en-US"/>
+        </w:rPr>
+      </w:pPr>
       <w:proofErr w:type="gramStart"/>
       <w:r>
         <w:rPr>
@@ -7309,7 +6044,6 @@
         </w:rPr>
         <w:t>worlds,mars</w:t>
       </w:r>
-      <w:proofErr w:type="spellEnd"/>
     </w:p>
     <w:p>
       <w:pPr>
@@ -7355,11 +6089,12 @@
           <w:lang w:val="en-US"/>
         </w:rPr>
       </w:pPr>
-      <w:bookmarkStart w:id="11" w:name="_Ref315026486"/>
+      <w:bookmarkStart w:id="12" w:name="_Ref315026486"/>
       <w:proofErr w:type="gramStart"/>
       <w:r>
         <w:t xml:space="preserve">Figure </w:t>
       </w:r>
+      <w:proofErr w:type="gramEnd"/>
       <w:r>
         <w:fldChar w:fldCharType="begin"/>
       </w:r>
@@ -7378,7 +6113,8 @@
       <w:r>
         <w:fldChar w:fldCharType="end"/>
       </w:r>
-      <w:bookmarkEnd w:id="11"/>
+      <w:bookmarkEnd w:id="12"/>
+      <w:proofErr w:type="gramStart"/>
       <w:r>
         <w:t>.</w:t>
       </w:r>
@@ -7563,27 +6299,7 @@
           <w:szCs w:val="18"/>
           <w:lang w:val="en-US"/>
         </w:rPr>
-        <w:t xml:space="preserve"> static void main(String[] </w:t>
-      </w:r>
-      <w:proofErr w:type="spellStart"/>
-      <w:r>
-        <w:rPr>
-          <w:rFonts w:ascii="Courier New" w:hAnsi="Courier New" w:cs="Courier New"/>
-          <w:sz w:val="18"/>
-          <w:szCs w:val="18"/>
-          <w:lang w:val="en-US"/>
-        </w:rPr>
-        <w:t>args</w:t>
-      </w:r>
-      <w:proofErr w:type="spellEnd"/>
-      <w:r>
-        <w:rPr>
-          <w:rFonts w:ascii="Courier New" w:hAnsi="Courier New" w:cs="Courier New"/>
-          <w:sz w:val="18"/>
-          <w:szCs w:val="18"/>
-          <w:lang w:val="en-US"/>
-        </w:rPr>
-        <w:t>) throws Exception {</w:t>
+        <w:t xml:space="preserve"> static void main(String[] args) throws Exception {</w:t>
       </w:r>
     </w:p>
     <w:p>
@@ -7612,26 +6328,15 @@
         </w:rPr>
         <w:t xml:space="preserve">    </w:t>
       </w:r>
-      <w:proofErr w:type="spellStart"/>
-      <w:proofErr w:type="gramStart"/>
-      <w:r>
-        <w:rPr>
-          <w:rFonts w:ascii="Courier New" w:hAnsi="Courier New" w:cs="Courier New"/>
-          <w:sz w:val="18"/>
-          <w:szCs w:val="18"/>
-          <w:lang w:val="en-US"/>
-        </w:rPr>
-        <w:t>OSMOConfiguration.setSeed</w:t>
-      </w:r>
-      <w:proofErr w:type="spellEnd"/>
-      <w:r>
-        <w:rPr>
-          <w:rFonts w:ascii="Courier New" w:hAnsi="Courier New" w:cs="Courier New"/>
-          <w:sz w:val="18"/>
-          <w:szCs w:val="18"/>
-          <w:lang w:val="en-US"/>
-        </w:rPr>
-        <w:t>(</w:t>
+      <w:proofErr w:type="gramStart"/>
+      <w:r>
+        <w:rPr>
+          <w:rFonts w:ascii="Courier New" w:hAnsi="Courier New" w:cs="Courier New"/>
+          <w:sz w:val="18"/>
+          <w:szCs w:val="18"/>
+          <w:lang w:val="en-US"/>
+        </w:rPr>
+        <w:t>OSMOConfiguration.setSeed(</w:t>
       </w:r>
       <w:proofErr w:type="gramEnd"/>
       <w:r>
@@ -7668,136 +6373,215 @@
           <w:szCs w:val="18"/>
           <w:lang w:val="en-US"/>
         </w:rPr>
+        <w:t xml:space="preserve">    AsciiParser parser = new </w:t>
+      </w:r>
+      <w:proofErr w:type="gramStart"/>
+      <w:r>
+        <w:rPr>
+          <w:rFonts w:ascii="Courier New" w:hAnsi="Courier New" w:cs="Courier New"/>
+          <w:sz w:val="18"/>
+          <w:szCs w:val="18"/>
+          <w:lang w:val="en-US"/>
+        </w:rPr>
+        <w:t>AsciiParser(</w:t>
+      </w:r>
+      <w:proofErr w:type="gramEnd"/>
+      <w:r>
+        <w:rPr>
+          <w:rFonts w:ascii="Courier New" w:hAnsi="Courier New" w:cs="Courier New"/>
+          <w:sz w:val="18"/>
+          <w:szCs w:val="18"/>
+          <w:lang w:val="en-US"/>
+        </w:rPr>
+        <w:t>);</w:t>
+      </w:r>
+    </w:p>
+    <w:p>
+      <w:pPr>
+        <w:pBdr>
+          <w:top w:val="single" w:sz="4" w:space="1" w:color="auto"/>
+          <w:left w:val="single" w:sz="4" w:space="1" w:color="auto"/>
+          <w:bottom w:val="single" w:sz="4" w:space="1" w:color="auto"/>
+          <w:right w:val="single" w:sz="4" w:space="1" w:color="auto"/>
+        </w:pBdr>
+        <w:spacing w:after="0"/>
+        <w:jc w:val="both"/>
+        <w:rPr>
+          <w:rFonts w:ascii="Courier New" w:hAnsi="Courier New" w:cs="Courier New"/>
+          <w:sz w:val="18"/>
+          <w:szCs w:val="18"/>
+          <w:lang w:val="en-US"/>
+        </w:rPr>
+      </w:pPr>
+      <w:r>
+        <w:rPr>
+          <w:rFonts w:ascii="Courier New" w:hAnsi="Courier New" w:cs="Courier New"/>
+          <w:sz w:val="18"/>
+          <w:szCs w:val="18"/>
+          <w:lang w:val="en-US"/>
+        </w:rPr>
+        <w:t xml:space="preserve">    List&lt;TestScript&gt; scripts = </w:t>
+      </w:r>
+      <w:proofErr w:type="gramStart"/>
+      <w:r>
+        <w:rPr>
+          <w:rFonts w:ascii="Courier New" w:hAnsi="Courier New" w:cs="Courier New"/>
+          <w:sz w:val="18"/>
+          <w:szCs w:val="18"/>
+          <w:lang w:val="en-US"/>
+        </w:rPr>
+        <w:t>parser.loadAndParse(</w:t>
+      </w:r>
+      <w:proofErr w:type="gramEnd"/>
+      <w:r>
+        <w:rPr>
+          <w:rFonts w:ascii="Courier New" w:hAnsi="Courier New" w:cs="Courier New"/>
+          <w:sz w:val="18"/>
+          <w:szCs w:val="18"/>
+          <w:lang w:val="en-US"/>
+        </w:rPr>
+        <w:t>"osmo-tests.txt");</w:t>
+      </w:r>
+    </w:p>
+    <w:p>
+      <w:pPr>
+        <w:pBdr>
+          <w:top w:val="single" w:sz="4" w:space="1" w:color="auto"/>
+          <w:left w:val="single" w:sz="4" w:space="1" w:color="auto"/>
+          <w:bottom w:val="single" w:sz="4" w:space="1" w:color="auto"/>
+          <w:right w:val="single" w:sz="4" w:space="1" w:color="auto"/>
+        </w:pBdr>
+        <w:spacing w:after="0"/>
+        <w:jc w:val="both"/>
+        <w:rPr>
+          <w:rFonts w:ascii="Courier New" w:hAnsi="Courier New" w:cs="Courier New"/>
+          <w:sz w:val="18"/>
+          <w:szCs w:val="18"/>
+          <w:lang w:val="en-US"/>
+        </w:rPr>
+      </w:pPr>
+      <w:r>
+        <w:rPr>
+          <w:rFonts w:ascii="Courier New" w:hAnsi="Courier New" w:cs="Courier New"/>
+          <w:sz w:val="18"/>
+          <w:szCs w:val="18"/>
+          <w:lang w:val="en-US"/>
+        </w:rPr>
+        <w:t xml:space="preserve">    ScripterMain main = new </w:t>
+      </w:r>
+      <w:proofErr w:type="gramStart"/>
+      <w:r>
+        <w:rPr>
+          <w:rFonts w:ascii="Courier New" w:hAnsi="Courier New" w:cs="Courier New"/>
+          <w:sz w:val="18"/>
+          <w:szCs w:val="18"/>
+          <w:lang w:val="en-US"/>
+        </w:rPr>
+        <w:t>ScripterMain(</w:t>
+      </w:r>
+      <w:proofErr w:type="gramEnd"/>
+      <w:r>
+        <w:rPr>
+          <w:rFonts w:ascii="Courier New" w:hAnsi="Courier New" w:cs="Courier New"/>
+          <w:sz w:val="18"/>
+          <w:szCs w:val="18"/>
+          <w:lang w:val="en-US"/>
+        </w:rPr>
+        <w:t>);</w:t>
+      </w:r>
+    </w:p>
+    <w:p>
+      <w:pPr>
+        <w:pBdr>
+          <w:top w:val="single" w:sz="4" w:space="1" w:color="auto"/>
+          <w:left w:val="single" w:sz="4" w:space="1" w:color="auto"/>
+          <w:bottom w:val="single" w:sz="4" w:space="1" w:color="auto"/>
+          <w:right w:val="single" w:sz="4" w:space="1" w:color="auto"/>
+        </w:pBdr>
+        <w:spacing w:after="0"/>
+        <w:jc w:val="both"/>
+        <w:rPr>
+          <w:rFonts w:ascii="Courier New" w:hAnsi="Courier New" w:cs="Courier New"/>
+          <w:sz w:val="18"/>
+          <w:szCs w:val="18"/>
+          <w:lang w:val="en-US"/>
+        </w:rPr>
+      </w:pPr>
+      <w:r>
+        <w:rPr>
+          <w:rFonts w:ascii="Courier New" w:hAnsi="Courier New" w:cs="Courier New"/>
+          <w:sz w:val="18"/>
+          <w:szCs w:val="18"/>
+          <w:lang w:val="en-US"/>
+        </w:rPr>
+        <w:t xml:space="preserve">    Collection&lt;Object&gt; models = new ArrayList&lt;</w:t>
+      </w:r>
+      <w:proofErr w:type="gramStart"/>
+      <w:r>
+        <w:rPr>
+          <w:rFonts w:ascii="Courier New" w:hAnsi="Courier New" w:cs="Courier New"/>
+          <w:sz w:val="18"/>
+          <w:szCs w:val="18"/>
+          <w:lang w:val="en-US"/>
+        </w:rPr>
+        <w:t>&gt;(</w:t>
+      </w:r>
+      <w:proofErr w:type="gramEnd"/>
+      <w:r>
+        <w:rPr>
+          <w:rFonts w:ascii="Courier New" w:hAnsi="Courier New" w:cs="Courier New"/>
+          <w:sz w:val="18"/>
+          <w:szCs w:val="18"/>
+          <w:lang w:val="en-US"/>
+        </w:rPr>
+        <w:t>);</w:t>
+      </w:r>
+    </w:p>
+    <w:p>
+      <w:pPr>
+        <w:pBdr>
+          <w:top w:val="single" w:sz="4" w:space="1" w:color="auto"/>
+          <w:left w:val="single" w:sz="4" w:space="1" w:color="auto"/>
+          <w:bottom w:val="single" w:sz="4" w:space="1" w:color="auto"/>
+          <w:right w:val="single" w:sz="4" w:space="1" w:color="auto"/>
+        </w:pBdr>
+        <w:spacing w:after="0"/>
+        <w:jc w:val="both"/>
+        <w:rPr>
+          <w:rFonts w:ascii="Courier New" w:hAnsi="Courier New" w:cs="Courier New"/>
+          <w:sz w:val="18"/>
+          <w:szCs w:val="18"/>
+          <w:lang w:val="en-US"/>
+        </w:rPr>
+      </w:pPr>
+      <w:r>
+        <w:rPr>
+          <w:rFonts w:ascii="Courier New" w:hAnsi="Courier New" w:cs="Courier New"/>
+          <w:sz w:val="18"/>
+          <w:szCs w:val="18"/>
+          <w:lang w:val="en-US"/>
+        </w:rPr>
         <w:t xml:space="preserve">    </w:t>
       </w:r>
-      <w:proofErr w:type="spellStart"/>
-      <w:r>
-        <w:rPr>
-          <w:rFonts w:ascii="Courier New" w:hAnsi="Courier New" w:cs="Courier New"/>
-          <w:sz w:val="18"/>
-          <w:szCs w:val="18"/>
-          <w:lang w:val="en-US"/>
-        </w:rPr>
-        <w:t>AsciiParser</w:t>
-      </w:r>
-      <w:proofErr w:type="spellEnd"/>
-      <w:r>
-        <w:rPr>
-          <w:rFonts w:ascii="Courier New" w:hAnsi="Courier New" w:cs="Courier New"/>
-          <w:sz w:val="18"/>
-          <w:szCs w:val="18"/>
-          <w:lang w:val="en-US"/>
-        </w:rPr>
-        <w:t xml:space="preserve"> parser = new </w:t>
-      </w:r>
-      <w:proofErr w:type="spellStart"/>
-      <w:proofErr w:type="gramStart"/>
-      <w:r>
-        <w:rPr>
-          <w:rFonts w:ascii="Courier New" w:hAnsi="Courier New" w:cs="Courier New"/>
-          <w:sz w:val="18"/>
-          <w:szCs w:val="18"/>
-          <w:lang w:val="en-US"/>
-        </w:rPr>
-        <w:t>AsciiParser</w:t>
-      </w:r>
-      <w:proofErr w:type="spellEnd"/>
-      <w:r>
-        <w:rPr>
-          <w:rFonts w:ascii="Courier New" w:hAnsi="Courier New" w:cs="Courier New"/>
-          <w:sz w:val="18"/>
-          <w:szCs w:val="18"/>
-          <w:lang w:val="en-US"/>
-        </w:rPr>
-        <w:t>(</w:t>
-      </w:r>
-      <w:proofErr w:type="gramEnd"/>
-      <w:r>
-        <w:rPr>
-          <w:rFonts w:ascii="Courier New" w:hAnsi="Courier New" w:cs="Courier New"/>
-          <w:sz w:val="18"/>
-          <w:szCs w:val="18"/>
-          <w:lang w:val="en-US"/>
-        </w:rPr>
-        <w:t>);</w:t>
-      </w:r>
-    </w:p>
-    <w:p>
-      <w:pPr>
-        <w:pBdr>
-          <w:top w:val="single" w:sz="4" w:space="1" w:color="auto"/>
-          <w:left w:val="single" w:sz="4" w:space="1" w:color="auto"/>
-          <w:bottom w:val="single" w:sz="4" w:space="1" w:color="auto"/>
-          <w:right w:val="single" w:sz="4" w:space="1" w:color="auto"/>
-        </w:pBdr>
-        <w:spacing w:after="0"/>
-        <w:jc w:val="both"/>
-        <w:rPr>
-          <w:rFonts w:ascii="Courier New" w:hAnsi="Courier New" w:cs="Courier New"/>
-          <w:sz w:val="18"/>
-          <w:szCs w:val="18"/>
-          <w:lang w:val="en-US"/>
-        </w:rPr>
-      </w:pPr>
-      <w:r>
-        <w:rPr>
-          <w:rFonts w:ascii="Courier New" w:hAnsi="Courier New" w:cs="Courier New"/>
-          <w:sz w:val="18"/>
-          <w:szCs w:val="18"/>
-          <w:lang w:val="en-US"/>
-        </w:rPr>
-        <w:t xml:space="preserve">    List&lt;</w:t>
-      </w:r>
-      <w:proofErr w:type="spellStart"/>
-      <w:r>
-        <w:rPr>
-          <w:rFonts w:ascii="Courier New" w:hAnsi="Courier New" w:cs="Courier New"/>
-          <w:sz w:val="18"/>
-          <w:szCs w:val="18"/>
-          <w:lang w:val="en-US"/>
-        </w:rPr>
-        <w:t>TestScript</w:t>
-      </w:r>
-      <w:proofErr w:type="spellEnd"/>
-      <w:r>
-        <w:rPr>
-          <w:rFonts w:ascii="Courier New" w:hAnsi="Courier New" w:cs="Courier New"/>
-          <w:sz w:val="18"/>
-          <w:szCs w:val="18"/>
-          <w:lang w:val="en-US"/>
-        </w:rPr>
-        <w:t xml:space="preserve">&gt; scripts = </w:t>
-      </w:r>
-      <w:proofErr w:type="spellStart"/>
-      <w:proofErr w:type="gramStart"/>
-      <w:r>
-        <w:rPr>
-          <w:rFonts w:ascii="Courier New" w:hAnsi="Courier New" w:cs="Courier New"/>
-          <w:sz w:val="18"/>
-          <w:szCs w:val="18"/>
-          <w:lang w:val="en-US"/>
-        </w:rPr>
-        <w:t>parser.loadAndParse</w:t>
-      </w:r>
-      <w:proofErr w:type="spellEnd"/>
-      <w:r>
-        <w:rPr>
-          <w:rFonts w:ascii="Courier New" w:hAnsi="Courier New" w:cs="Courier New"/>
-          <w:sz w:val="18"/>
-          <w:szCs w:val="18"/>
-          <w:lang w:val="en-US"/>
-        </w:rPr>
-        <w:t>(</w:t>
-      </w:r>
-      <w:proofErr w:type="gramEnd"/>
-      <w:r>
-        <w:rPr>
-          <w:rFonts w:ascii="Courier New" w:hAnsi="Courier New" w:cs="Courier New"/>
-          <w:sz w:val="18"/>
-          <w:szCs w:val="18"/>
-          <w:lang w:val="en-US"/>
-        </w:rPr>
-        <w:t>"osmo-tests.txt");</w:t>
+      <w:proofErr w:type="gramStart"/>
+      <w:r>
+        <w:rPr>
+          <w:rFonts w:ascii="Courier New" w:hAnsi="Courier New" w:cs="Courier New"/>
+          <w:sz w:val="18"/>
+          <w:szCs w:val="18"/>
+          <w:lang w:val="en-US"/>
+        </w:rPr>
+        <w:t>models.add(</w:t>
+      </w:r>
+      <w:proofErr w:type="gramEnd"/>
+      <w:r>
+        <w:rPr>
+          <w:rFonts w:ascii="Courier New" w:hAnsi="Courier New" w:cs="Courier New"/>
+          <w:sz w:val="18"/>
+          <w:szCs w:val="18"/>
+          <w:lang w:val="en-US"/>
+        </w:rPr>
+        <w:t>new HelloModel());</w:t>
       </w:r>
     </w:p>
     <w:p>
@@ -7826,249 +6610,15 @@
         </w:rPr>
         <w:t xml:space="preserve">    </w:t>
       </w:r>
-      <w:proofErr w:type="spellStart"/>
-      <w:r>
-        <w:rPr>
-          <w:rFonts w:ascii="Courier New" w:hAnsi="Courier New" w:cs="Courier New"/>
-          <w:sz w:val="18"/>
-          <w:szCs w:val="18"/>
-          <w:lang w:val="en-US"/>
-        </w:rPr>
-        <w:t>ScripterMain</w:t>
-      </w:r>
-      <w:proofErr w:type="spellEnd"/>
-      <w:r>
-        <w:rPr>
-          <w:rFonts w:ascii="Courier New" w:hAnsi="Courier New" w:cs="Courier New"/>
-          <w:sz w:val="18"/>
-          <w:szCs w:val="18"/>
-          <w:lang w:val="en-US"/>
-        </w:rPr>
-        <w:t xml:space="preserve"> main = new </w:t>
-      </w:r>
-      <w:proofErr w:type="spellStart"/>
-      <w:proofErr w:type="gramStart"/>
-      <w:r>
-        <w:rPr>
-          <w:rFonts w:ascii="Courier New" w:hAnsi="Courier New" w:cs="Courier New"/>
-          <w:sz w:val="18"/>
-          <w:szCs w:val="18"/>
-          <w:lang w:val="en-US"/>
-        </w:rPr>
-        <w:t>ScripterMain</w:t>
-      </w:r>
-      <w:proofErr w:type="spellEnd"/>
-      <w:r>
-        <w:rPr>
-          <w:rFonts w:ascii="Courier New" w:hAnsi="Courier New" w:cs="Courier New"/>
-          <w:sz w:val="18"/>
-          <w:szCs w:val="18"/>
-          <w:lang w:val="en-US"/>
-        </w:rPr>
-        <w:t>(</w:t>
-      </w:r>
-      <w:proofErr w:type="gramEnd"/>
-      <w:r>
-        <w:rPr>
-          <w:rFonts w:ascii="Courier New" w:hAnsi="Courier New" w:cs="Courier New"/>
-          <w:sz w:val="18"/>
-          <w:szCs w:val="18"/>
-          <w:lang w:val="en-US"/>
-        </w:rPr>
-        <w:t>);</w:t>
-      </w:r>
-    </w:p>
-    <w:p>
-      <w:pPr>
-        <w:pBdr>
-          <w:top w:val="single" w:sz="4" w:space="1" w:color="auto"/>
-          <w:left w:val="single" w:sz="4" w:space="1" w:color="auto"/>
-          <w:bottom w:val="single" w:sz="4" w:space="1" w:color="auto"/>
-          <w:right w:val="single" w:sz="4" w:space="1" w:color="auto"/>
-        </w:pBdr>
-        <w:spacing w:after="0"/>
-        <w:jc w:val="both"/>
-        <w:rPr>
-          <w:rFonts w:ascii="Courier New" w:hAnsi="Courier New" w:cs="Courier New"/>
-          <w:sz w:val="18"/>
-          <w:szCs w:val="18"/>
-          <w:lang w:val="en-US"/>
-        </w:rPr>
-      </w:pPr>
-      <w:r>
-        <w:rPr>
-          <w:rFonts w:ascii="Courier New" w:hAnsi="Courier New" w:cs="Courier New"/>
-          <w:sz w:val="18"/>
-          <w:szCs w:val="18"/>
-          <w:lang w:val="en-US"/>
-        </w:rPr>
-        <w:t xml:space="preserve">    Collection&lt;Object&gt; models = new </w:t>
-      </w:r>
-      <w:proofErr w:type="spellStart"/>
-      <w:r>
-        <w:rPr>
-          <w:rFonts w:ascii="Courier New" w:hAnsi="Courier New" w:cs="Courier New"/>
-          <w:sz w:val="18"/>
-          <w:szCs w:val="18"/>
-          <w:lang w:val="en-US"/>
-        </w:rPr>
-        <w:t>ArrayList</w:t>
-      </w:r>
-      <w:proofErr w:type="spellEnd"/>
-      <w:r>
-        <w:rPr>
-          <w:rFonts w:ascii="Courier New" w:hAnsi="Courier New" w:cs="Courier New"/>
-          <w:sz w:val="18"/>
-          <w:szCs w:val="18"/>
-          <w:lang w:val="en-US"/>
-        </w:rPr>
-        <w:t>&lt;</w:t>
-      </w:r>
-      <w:proofErr w:type="gramStart"/>
-      <w:r>
-        <w:rPr>
-          <w:rFonts w:ascii="Courier New" w:hAnsi="Courier New" w:cs="Courier New"/>
-          <w:sz w:val="18"/>
-          <w:szCs w:val="18"/>
-          <w:lang w:val="en-US"/>
-        </w:rPr>
-        <w:t>&gt;(</w:t>
-      </w:r>
-      <w:proofErr w:type="gramEnd"/>
-      <w:r>
-        <w:rPr>
-          <w:rFonts w:ascii="Courier New" w:hAnsi="Courier New" w:cs="Courier New"/>
-          <w:sz w:val="18"/>
-          <w:szCs w:val="18"/>
-          <w:lang w:val="en-US"/>
-        </w:rPr>
-        <w:t>);</w:t>
-      </w:r>
-    </w:p>
-    <w:p>
-      <w:pPr>
-        <w:pBdr>
-          <w:top w:val="single" w:sz="4" w:space="1" w:color="auto"/>
-          <w:left w:val="single" w:sz="4" w:space="1" w:color="auto"/>
-          <w:bottom w:val="single" w:sz="4" w:space="1" w:color="auto"/>
-          <w:right w:val="single" w:sz="4" w:space="1" w:color="auto"/>
-        </w:pBdr>
-        <w:spacing w:after="0"/>
-        <w:jc w:val="both"/>
-        <w:rPr>
-          <w:rFonts w:ascii="Courier New" w:hAnsi="Courier New" w:cs="Courier New"/>
-          <w:sz w:val="18"/>
-          <w:szCs w:val="18"/>
-          <w:lang w:val="en-US"/>
-        </w:rPr>
-      </w:pPr>
-      <w:r>
-        <w:rPr>
-          <w:rFonts w:ascii="Courier New" w:hAnsi="Courier New" w:cs="Courier New"/>
-          <w:sz w:val="18"/>
-          <w:szCs w:val="18"/>
-          <w:lang w:val="en-US"/>
-        </w:rPr>
-        <w:t xml:space="preserve">    </w:t>
-      </w:r>
-      <w:proofErr w:type="spellStart"/>
-      <w:proofErr w:type="gramStart"/>
-      <w:r>
-        <w:rPr>
-          <w:rFonts w:ascii="Courier New" w:hAnsi="Courier New" w:cs="Courier New"/>
-          <w:sz w:val="18"/>
-          <w:szCs w:val="18"/>
-          <w:lang w:val="en-US"/>
-        </w:rPr>
-        <w:t>models.add</w:t>
-      </w:r>
-      <w:proofErr w:type="spellEnd"/>
-      <w:r>
-        <w:rPr>
-          <w:rFonts w:ascii="Courier New" w:hAnsi="Courier New" w:cs="Courier New"/>
-          <w:sz w:val="18"/>
-          <w:szCs w:val="18"/>
-          <w:lang w:val="en-US"/>
-        </w:rPr>
-        <w:t>(</w:t>
-      </w:r>
-      <w:proofErr w:type="gramEnd"/>
-      <w:r>
-        <w:rPr>
-          <w:rFonts w:ascii="Courier New" w:hAnsi="Courier New" w:cs="Courier New"/>
-          <w:sz w:val="18"/>
-          <w:szCs w:val="18"/>
-          <w:lang w:val="en-US"/>
-        </w:rPr>
-        <w:t xml:space="preserve">new </w:t>
-      </w:r>
-      <w:proofErr w:type="spellStart"/>
-      <w:r>
-        <w:rPr>
-          <w:rFonts w:ascii="Courier New" w:hAnsi="Courier New" w:cs="Courier New"/>
-          <w:sz w:val="18"/>
-          <w:szCs w:val="18"/>
-          <w:lang w:val="en-US"/>
-        </w:rPr>
-        <w:t>HelloModel</w:t>
-      </w:r>
-      <w:proofErr w:type="spellEnd"/>
-      <w:r>
-        <w:rPr>
-          <w:rFonts w:ascii="Courier New" w:hAnsi="Courier New" w:cs="Courier New"/>
-          <w:sz w:val="18"/>
-          <w:szCs w:val="18"/>
-          <w:lang w:val="en-US"/>
-        </w:rPr>
-        <w:t>());</w:t>
-      </w:r>
-    </w:p>
-    <w:p>
-      <w:pPr>
-        <w:pBdr>
-          <w:top w:val="single" w:sz="4" w:space="1" w:color="auto"/>
-          <w:left w:val="single" w:sz="4" w:space="1" w:color="auto"/>
-          <w:bottom w:val="single" w:sz="4" w:space="1" w:color="auto"/>
-          <w:right w:val="single" w:sz="4" w:space="1" w:color="auto"/>
-        </w:pBdr>
-        <w:spacing w:after="0"/>
-        <w:jc w:val="both"/>
-        <w:rPr>
-          <w:rFonts w:ascii="Courier New" w:hAnsi="Courier New" w:cs="Courier New"/>
-          <w:sz w:val="18"/>
-          <w:szCs w:val="18"/>
-          <w:lang w:val="en-US"/>
-        </w:rPr>
-      </w:pPr>
-      <w:r>
-        <w:rPr>
-          <w:rFonts w:ascii="Courier New" w:hAnsi="Courier New" w:cs="Courier New"/>
-          <w:sz w:val="18"/>
-          <w:szCs w:val="18"/>
-          <w:lang w:val="en-US"/>
-        </w:rPr>
-        <w:t xml:space="preserve">    </w:t>
-      </w:r>
-      <w:proofErr w:type="spellStart"/>
-      <w:proofErr w:type="gramStart"/>
-      <w:r>
-        <w:rPr>
-          <w:rFonts w:ascii="Courier New" w:hAnsi="Courier New" w:cs="Courier New"/>
-          <w:sz w:val="18"/>
-          <w:szCs w:val="18"/>
-          <w:lang w:val="en-US"/>
-        </w:rPr>
-        <w:t>main.run</w:t>
-      </w:r>
-      <w:proofErr w:type="spellEnd"/>
-      <w:r>
-        <w:rPr>
-          <w:rFonts w:ascii="Courier New" w:hAnsi="Courier New" w:cs="Courier New"/>
-          <w:sz w:val="18"/>
-          <w:szCs w:val="18"/>
-          <w:lang w:val="en-US"/>
-        </w:rPr>
-        <w:t>(</w:t>
+      <w:proofErr w:type="gramStart"/>
+      <w:r>
+        <w:rPr>
+          <w:rFonts w:ascii="Courier New" w:hAnsi="Courier New" w:cs="Courier New"/>
+          <w:sz w:val="18"/>
+          <w:szCs w:val="18"/>
+          <w:lang w:val="en-US"/>
+        </w:rPr>
+        <w:t>main.run(</w:t>
       </w:r>
       <w:proofErr w:type="gramEnd"/>
       <w:r>
@@ -8141,7 +6691,7 @@
           <w:lang w:val="en-US"/>
         </w:rPr>
       </w:pPr>
-      <w:bookmarkStart w:id="12" w:name="_Ref343162939"/>
+      <w:bookmarkStart w:id="13" w:name="_Ref343162939"/>
       <w:proofErr w:type="gramStart"/>
       <w:r>
         <w:rPr>
@@ -8149,6 +6699,7 @@
         </w:rPr>
         <w:t xml:space="preserve">Listing </w:t>
       </w:r>
+      <w:proofErr w:type="gramEnd"/>
       <w:r>
         <w:fldChar w:fldCharType="begin"/>
       </w:r>
@@ -8171,7 +6722,8 @@
       <w:r>
         <w:fldChar w:fldCharType="end"/>
       </w:r>
-      <w:bookmarkEnd w:id="12"/>
+      <w:bookmarkEnd w:id="13"/>
+      <w:proofErr w:type="gramStart"/>
       <w:r>
         <w:rPr>
           <w:lang w:val="en-US"/>
@@ -8321,27 +6873,7 @@
           <w:szCs w:val="18"/>
           <w:lang w:val="en-US"/>
         </w:rPr>
-        <w:t xml:space="preserve">HELLO </w:t>
-      </w:r>
-      <w:proofErr w:type="spellStart"/>
-      <w:r>
-        <w:rPr>
-          <w:rFonts w:ascii="Courier New" w:hAnsi="Courier New" w:cs="Courier New"/>
-          <w:sz w:val="18"/>
-          <w:szCs w:val="18"/>
-          <w:lang w:val="en-US"/>
-        </w:rPr>
-        <w:t>teemu</w:t>
-      </w:r>
-      <w:proofErr w:type="spellEnd"/>
-      <w:r>
-        <w:rPr>
-          <w:rFonts w:ascii="Courier New" w:hAnsi="Courier New" w:cs="Courier New"/>
-          <w:sz w:val="18"/>
-          <w:szCs w:val="18"/>
-          <w:lang w:val="en-US"/>
-        </w:rPr>
-        <w:t xml:space="preserve"> (2)</w:t>
+        <w:t>HELLO teemu (2)</w:t>
       </w:r>
     </w:p>
     <w:p>
@@ -8442,11 +6974,12 @@
           <w:lang w:val="en-US"/>
         </w:rPr>
       </w:pPr>
-      <w:bookmarkStart w:id="13" w:name="_Ref315013117"/>
+      <w:bookmarkStart w:id="14" w:name="_Ref315013117"/>
       <w:proofErr w:type="gramStart"/>
       <w:r>
         <w:t xml:space="preserve">Figure </w:t>
       </w:r>
+      <w:proofErr w:type="gramEnd"/>
       <w:r>
         <w:fldChar w:fldCharType="begin"/>
       </w:r>
@@ -8465,7 +6998,8 @@
       <w:r>
         <w:fldChar w:fldCharType="end"/>
       </w:r>
-      <w:bookmarkEnd w:id="13"/>
+      <w:bookmarkEnd w:id="14"/>
+      <w:proofErr w:type="gramStart"/>
       <w:r>
         <w:t>.</w:t>
       </w:r>
@@ -8495,14 +7029,14 @@
           <w:lang w:val="en-US"/>
         </w:rPr>
       </w:pPr>
-      <w:bookmarkStart w:id="14" w:name="_Toc343167652"/>
+      <w:bookmarkStart w:id="15" w:name="_Toc351228769"/>
       <w:r>
         <w:rPr>
           <w:lang w:val="en-US"/>
         </w:rPr>
         <w:t>Guiding the test generator</w:t>
       </w:r>
-      <w:bookmarkEnd w:id="14"/>
+      <w:bookmarkEnd w:id="15"/>
       <w:r>
         <w:rPr>
           <w:lang w:val="en-US"/>
@@ -8742,27 +7276,7 @@
           <w:szCs w:val="18"/>
           <w:lang w:val="en-US"/>
         </w:rPr>
-        <w:t xml:space="preserve"> static void main(String[] </w:t>
-      </w:r>
-      <w:proofErr w:type="spellStart"/>
-      <w:r>
-        <w:rPr>
-          <w:rFonts w:ascii="Courier New" w:hAnsi="Courier New" w:cs="Courier New"/>
-          <w:sz w:val="18"/>
-          <w:szCs w:val="18"/>
-          <w:lang w:val="en-US"/>
-        </w:rPr>
-        <w:t>args</w:t>
-      </w:r>
-      <w:proofErr w:type="spellEnd"/>
-      <w:r>
-        <w:rPr>
-          <w:rFonts w:ascii="Courier New" w:hAnsi="Courier New" w:cs="Courier New"/>
-          <w:sz w:val="18"/>
-          <w:szCs w:val="18"/>
-          <w:lang w:val="en-US"/>
-        </w:rPr>
-        <w:t>) {</w:t>
+        <w:t xml:space="preserve"> static void main(String[] args) {</w:t>
       </w:r>
     </w:p>
     <w:p>
@@ -8791,26 +7305,15 @@
         </w:rPr>
         <w:t xml:space="preserve">    </w:t>
       </w:r>
-      <w:proofErr w:type="spellStart"/>
-      <w:proofErr w:type="gramStart"/>
-      <w:r>
-        <w:rPr>
-          <w:rFonts w:ascii="Courier New" w:hAnsi="Courier New" w:cs="Courier New"/>
-          <w:sz w:val="18"/>
-          <w:szCs w:val="18"/>
-          <w:lang w:val="en-US"/>
-        </w:rPr>
-        <w:t>OSMOConfiguration.setSeed</w:t>
-      </w:r>
-      <w:proofErr w:type="spellEnd"/>
-      <w:r>
-        <w:rPr>
-          <w:rFonts w:ascii="Courier New" w:hAnsi="Courier New" w:cs="Courier New"/>
-          <w:sz w:val="18"/>
-          <w:szCs w:val="18"/>
-          <w:lang w:val="en-US"/>
-        </w:rPr>
-        <w:t>(</w:t>
+      <w:proofErr w:type="gramStart"/>
+      <w:r>
+        <w:rPr>
+          <w:rFonts w:ascii="Courier New" w:hAnsi="Courier New" w:cs="Courier New"/>
+          <w:sz w:val="18"/>
+          <w:szCs w:val="18"/>
+          <w:lang w:val="en-US"/>
+        </w:rPr>
+        <w:t>OSMOConfiguration.setSeed(</w:t>
       </w:r>
       <w:proofErr w:type="gramEnd"/>
       <w:r>
@@ -8847,78 +7350,74 @@
           <w:szCs w:val="18"/>
           <w:lang w:val="en-US"/>
         </w:rPr>
+        <w:t xml:space="preserve">    OSMOTester tester = new </w:t>
+      </w:r>
+      <w:proofErr w:type="gramStart"/>
+      <w:r>
+        <w:rPr>
+          <w:rFonts w:ascii="Courier New" w:hAnsi="Courier New" w:cs="Courier New"/>
+          <w:sz w:val="18"/>
+          <w:szCs w:val="18"/>
+          <w:lang w:val="en-US"/>
+        </w:rPr>
+        <w:t>OSMOTester(</w:t>
+      </w:r>
+      <w:proofErr w:type="gramEnd"/>
+      <w:r>
+        <w:rPr>
+          <w:rFonts w:ascii="Courier New" w:hAnsi="Courier New" w:cs="Courier New"/>
+          <w:sz w:val="18"/>
+          <w:szCs w:val="18"/>
+          <w:lang w:val="en-US"/>
+        </w:rPr>
+        <w:t>new HelloModel());</w:t>
+      </w:r>
+    </w:p>
+    <w:p>
+      <w:pPr>
+        <w:pBdr>
+          <w:top w:val="single" w:sz="4" w:space="1" w:color="auto"/>
+          <w:left w:val="single" w:sz="4" w:space="1" w:color="auto"/>
+          <w:bottom w:val="single" w:sz="4" w:space="1" w:color="auto"/>
+          <w:right w:val="single" w:sz="4" w:space="1" w:color="auto"/>
+        </w:pBdr>
+        <w:spacing w:after="0"/>
+        <w:jc w:val="both"/>
+        <w:rPr>
+          <w:rFonts w:ascii="Courier New" w:hAnsi="Courier New" w:cs="Courier New"/>
+          <w:sz w:val="18"/>
+          <w:szCs w:val="18"/>
+          <w:lang w:val="en-US"/>
+        </w:rPr>
+      </w:pPr>
+      <w:r>
+        <w:rPr>
+          <w:rFonts w:ascii="Courier New" w:hAnsi="Courier New" w:cs="Courier New"/>
+          <w:sz w:val="18"/>
+          <w:szCs w:val="18"/>
+          <w:lang w:val="en-US"/>
+        </w:rPr>
         <w:t xml:space="preserve">    </w:t>
       </w:r>
-      <w:proofErr w:type="spellStart"/>
-      <w:r>
-        <w:rPr>
-          <w:rFonts w:ascii="Courier New" w:hAnsi="Courier New" w:cs="Courier New"/>
-          <w:sz w:val="18"/>
-          <w:szCs w:val="18"/>
-          <w:lang w:val="en-US"/>
-        </w:rPr>
-        <w:t>OSMOTester</w:t>
-      </w:r>
-      <w:proofErr w:type="spellEnd"/>
-      <w:r>
-        <w:rPr>
-          <w:rFonts w:ascii="Courier New" w:hAnsi="Courier New" w:cs="Courier New"/>
-          <w:sz w:val="18"/>
-          <w:szCs w:val="18"/>
-          <w:lang w:val="en-US"/>
-        </w:rPr>
-        <w:t xml:space="preserve"> tester = new </w:t>
-      </w:r>
-      <w:proofErr w:type="spellStart"/>
-      <w:proofErr w:type="gramStart"/>
-      <w:r>
-        <w:rPr>
-          <w:rFonts w:ascii="Courier New" w:hAnsi="Courier New" w:cs="Courier New"/>
-          <w:sz w:val="18"/>
-          <w:szCs w:val="18"/>
-          <w:lang w:val="en-US"/>
-        </w:rPr>
-        <w:t>OSMOTester</w:t>
-      </w:r>
-      <w:proofErr w:type="spellEnd"/>
-      <w:r>
-        <w:rPr>
-          <w:rFonts w:ascii="Courier New" w:hAnsi="Courier New" w:cs="Courier New"/>
-          <w:sz w:val="18"/>
-          <w:szCs w:val="18"/>
-          <w:lang w:val="en-US"/>
-        </w:rPr>
-        <w:t>(</w:t>
-      </w:r>
-      <w:proofErr w:type="gramEnd"/>
-      <w:r>
-        <w:rPr>
-          <w:rFonts w:ascii="Courier New" w:hAnsi="Courier New" w:cs="Courier New"/>
-          <w:sz w:val="18"/>
-          <w:szCs w:val="18"/>
-          <w:lang w:val="en-US"/>
-        </w:rPr>
-        <w:t xml:space="preserve">new </w:t>
-      </w:r>
-      <w:proofErr w:type="spellStart"/>
-      <w:r>
-        <w:rPr>
-          <w:rFonts w:ascii="Courier New" w:hAnsi="Courier New" w:cs="Courier New"/>
-          <w:sz w:val="18"/>
-          <w:szCs w:val="18"/>
-          <w:lang w:val="en-US"/>
-        </w:rPr>
-        <w:t>HelloModel</w:t>
-      </w:r>
-      <w:proofErr w:type="spellEnd"/>
-      <w:r>
-        <w:rPr>
-          <w:rFonts w:ascii="Courier New" w:hAnsi="Courier New" w:cs="Courier New"/>
-          <w:sz w:val="18"/>
-          <w:szCs w:val="18"/>
-          <w:lang w:val="en-US"/>
-        </w:rPr>
-        <w:t>());</w:t>
+      <w:proofErr w:type="gramStart"/>
+      <w:r>
+        <w:rPr>
+          <w:rFonts w:ascii="Courier New" w:hAnsi="Courier New" w:cs="Courier New"/>
+          <w:sz w:val="18"/>
+          <w:szCs w:val="18"/>
+          <w:lang w:val="en-US"/>
+        </w:rPr>
+        <w:t>tester.addTestEndCondition(</w:t>
+      </w:r>
+      <w:proofErr w:type="gramEnd"/>
+      <w:r>
+        <w:rPr>
+          <w:rFonts w:ascii="Courier New" w:hAnsi="Courier New" w:cs="Courier New"/>
+          <w:sz w:val="18"/>
+          <w:szCs w:val="18"/>
+          <w:lang w:val="en-US"/>
+        </w:rPr>
+        <w:t>new Length(5));</w:t>
       </w:r>
     </w:p>
     <w:p>
@@ -8947,36 +7446,119 @@
         </w:rPr>
         <w:t xml:space="preserve">    </w:t>
       </w:r>
-      <w:proofErr w:type="spellStart"/>
-      <w:proofErr w:type="gramStart"/>
-      <w:r>
-        <w:rPr>
-          <w:rFonts w:ascii="Courier New" w:hAnsi="Courier New" w:cs="Courier New"/>
-          <w:sz w:val="18"/>
-          <w:szCs w:val="18"/>
-          <w:lang w:val="en-US"/>
-        </w:rPr>
-        <w:t>tester.addTestEndCondition</w:t>
-      </w:r>
-      <w:proofErr w:type="spellEnd"/>
-      <w:r>
-        <w:rPr>
-          <w:rFonts w:ascii="Courier New" w:hAnsi="Courier New" w:cs="Courier New"/>
-          <w:sz w:val="18"/>
-          <w:szCs w:val="18"/>
-          <w:lang w:val="en-US"/>
-        </w:rPr>
-        <w:t>(</w:t>
-      </w:r>
-      <w:proofErr w:type="gramEnd"/>
-      <w:r>
-        <w:rPr>
-          <w:rFonts w:ascii="Courier New" w:hAnsi="Courier New" w:cs="Courier New"/>
-          <w:sz w:val="18"/>
-          <w:szCs w:val="18"/>
-          <w:lang w:val="en-US"/>
-        </w:rPr>
-        <w:t>new Length(5));</w:t>
+      <w:proofErr w:type="gramStart"/>
+      <w:r>
+        <w:rPr>
+          <w:rFonts w:ascii="Courier New" w:hAnsi="Courier New" w:cs="Courier New"/>
+          <w:sz w:val="18"/>
+          <w:szCs w:val="18"/>
+          <w:lang w:val="en-US"/>
+        </w:rPr>
+        <w:t>tester.addSuiteEndCondition(</w:t>
+      </w:r>
+      <w:proofErr w:type="gramEnd"/>
+      <w:r>
+        <w:rPr>
+          <w:rFonts w:ascii="Courier New" w:hAnsi="Courier New" w:cs="Courier New"/>
+          <w:sz w:val="18"/>
+          <w:szCs w:val="18"/>
+          <w:lang w:val="en-US"/>
+        </w:rPr>
+        <w:t>new Length(3));</w:t>
+      </w:r>
+    </w:p>
+    <w:p>
+      <w:pPr>
+        <w:pBdr>
+          <w:top w:val="single" w:sz="4" w:space="1" w:color="auto"/>
+          <w:left w:val="single" w:sz="4" w:space="1" w:color="auto"/>
+          <w:bottom w:val="single" w:sz="4" w:space="1" w:color="auto"/>
+          <w:right w:val="single" w:sz="4" w:space="1" w:color="auto"/>
+        </w:pBdr>
+        <w:spacing w:after="0"/>
+        <w:jc w:val="both"/>
+        <w:rPr>
+          <w:rFonts w:ascii="Courier New" w:hAnsi="Courier New" w:cs="Courier New"/>
+          <w:sz w:val="18"/>
+          <w:szCs w:val="18"/>
+          <w:lang w:val="en-US"/>
+        </w:rPr>
+      </w:pPr>
+      <w:r>
+        <w:rPr>
+          <w:rFonts w:ascii="Courier New" w:hAnsi="Courier New" w:cs="Courier New"/>
+          <w:sz w:val="18"/>
+          <w:szCs w:val="18"/>
+          <w:lang w:val="en-US"/>
+        </w:rPr>
+        <w:t xml:space="preserve">    FSM fsm = </w:t>
+      </w:r>
+      <w:proofErr w:type="gramStart"/>
+      <w:r>
+        <w:rPr>
+          <w:rFonts w:ascii="Courier New" w:hAnsi="Courier New" w:cs="Courier New"/>
+          <w:sz w:val="18"/>
+          <w:szCs w:val="18"/>
+          <w:lang w:val="en-US"/>
+        </w:rPr>
+        <w:t>tester.getFsm(</w:t>
+      </w:r>
+      <w:proofErr w:type="gramEnd"/>
+      <w:r>
+        <w:rPr>
+          <w:rFonts w:ascii="Courier New" w:hAnsi="Courier New" w:cs="Courier New"/>
+          <w:sz w:val="18"/>
+          <w:szCs w:val="18"/>
+          <w:lang w:val="en-US"/>
+        </w:rPr>
+        <w:t>);</w:t>
+      </w:r>
+    </w:p>
+    <w:p>
+      <w:pPr>
+        <w:pBdr>
+          <w:top w:val="single" w:sz="4" w:space="1" w:color="auto"/>
+          <w:left w:val="single" w:sz="4" w:space="1" w:color="auto"/>
+          <w:bottom w:val="single" w:sz="4" w:space="1" w:color="auto"/>
+          <w:right w:val="single" w:sz="4" w:space="1" w:color="auto"/>
+        </w:pBdr>
+        <w:spacing w:after="0"/>
+        <w:jc w:val="both"/>
+        <w:rPr>
+          <w:rFonts w:ascii="Courier New" w:hAnsi="Courier New" w:cs="Courier New"/>
+          <w:sz w:val="18"/>
+          <w:szCs w:val="18"/>
+          <w:lang w:val="en-US"/>
+        </w:rPr>
+      </w:pPr>
+      <w:r>
+        <w:rPr>
+          <w:rFonts w:ascii="Courier New" w:hAnsi="Courier New" w:cs="Courier New"/>
+          <w:sz w:val="18"/>
+          <w:szCs w:val="18"/>
+          <w:lang w:val="en-US"/>
+        </w:rPr>
+        <w:t xml:space="preserve">    SlicingGUI g = new </w:t>
+      </w:r>
+      <w:proofErr w:type="gramStart"/>
+      <w:r>
+        <w:rPr>
+          <w:rFonts w:ascii="Courier New" w:hAnsi="Courier New" w:cs="Courier New"/>
+          <w:sz w:val="18"/>
+          <w:szCs w:val="18"/>
+          <w:lang w:val="en-US"/>
+        </w:rPr>
+        <w:t>SlicingGUI(</w:t>
+      </w:r>
+      <w:proofErr w:type="gramEnd"/>
+      <w:r>
+        <w:rPr>
+          <w:rFonts w:ascii="Courier New" w:hAnsi="Courier New" w:cs="Courier New"/>
+          <w:sz w:val="18"/>
+          <w:szCs w:val="18"/>
+          <w:lang w:val="en-US"/>
+        </w:rPr>
+        <w:t>fsm);</w:t>
       </w:r>
     </w:p>
     <w:p>
@@ -9005,251 +7587,15 @@
         </w:rPr>
         <w:t xml:space="preserve">    </w:t>
       </w:r>
-      <w:proofErr w:type="spellStart"/>
-      <w:proofErr w:type="gramStart"/>
-      <w:r>
-        <w:rPr>
-          <w:rFonts w:ascii="Courier New" w:hAnsi="Courier New" w:cs="Courier New"/>
-          <w:sz w:val="18"/>
-          <w:szCs w:val="18"/>
-          <w:lang w:val="en-US"/>
-        </w:rPr>
-        <w:t>tester.addSuiteEndCondition</w:t>
-      </w:r>
-      <w:proofErr w:type="spellEnd"/>
-      <w:r>
-        <w:rPr>
-          <w:rFonts w:ascii="Courier New" w:hAnsi="Courier New" w:cs="Courier New"/>
-          <w:sz w:val="18"/>
-          <w:szCs w:val="18"/>
-          <w:lang w:val="en-US"/>
-        </w:rPr>
-        <w:t>(</w:t>
-      </w:r>
-      <w:proofErr w:type="gramEnd"/>
-      <w:r>
-        <w:rPr>
-          <w:rFonts w:ascii="Courier New" w:hAnsi="Courier New" w:cs="Courier New"/>
-          <w:sz w:val="18"/>
-          <w:szCs w:val="18"/>
-          <w:lang w:val="en-US"/>
-        </w:rPr>
-        <w:t>new Length(3));</w:t>
-      </w:r>
-    </w:p>
-    <w:p>
-      <w:pPr>
-        <w:pBdr>
-          <w:top w:val="single" w:sz="4" w:space="1" w:color="auto"/>
-          <w:left w:val="single" w:sz="4" w:space="1" w:color="auto"/>
-          <w:bottom w:val="single" w:sz="4" w:space="1" w:color="auto"/>
-          <w:right w:val="single" w:sz="4" w:space="1" w:color="auto"/>
-        </w:pBdr>
-        <w:spacing w:after="0"/>
-        <w:jc w:val="both"/>
-        <w:rPr>
-          <w:rFonts w:ascii="Courier New" w:hAnsi="Courier New" w:cs="Courier New"/>
-          <w:sz w:val="18"/>
-          <w:szCs w:val="18"/>
-          <w:lang w:val="en-US"/>
-        </w:rPr>
-      </w:pPr>
-      <w:r>
-        <w:rPr>
-          <w:rFonts w:ascii="Courier New" w:hAnsi="Courier New" w:cs="Courier New"/>
-          <w:sz w:val="18"/>
-          <w:szCs w:val="18"/>
-          <w:lang w:val="en-US"/>
-        </w:rPr>
-        <w:t xml:space="preserve">    FSM </w:t>
-      </w:r>
-      <w:proofErr w:type="spellStart"/>
-      <w:r>
-        <w:rPr>
-          <w:rFonts w:ascii="Courier New" w:hAnsi="Courier New" w:cs="Courier New"/>
-          <w:sz w:val="18"/>
-          <w:szCs w:val="18"/>
-          <w:lang w:val="en-US"/>
-        </w:rPr>
-        <w:t>fsm</w:t>
-      </w:r>
-      <w:proofErr w:type="spellEnd"/>
-      <w:r>
-        <w:rPr>
-          <w:rFonts w:ascii="Courier New" w:hAnsi="Courier New" w:cs="Courier New"/>
-          <w:sz w:val="18"/>
-          <w:szCs w:val="18"/>
-          <w:lang w:val="en-US"/>
-        </w:rPr>
-        <w:t xml:space="preserve"> = </w:t>
-      </w:r>
-      <w:proofErr w:type="spellStart"/>
-      <w:proofErr w:type="gramStart"/>
-      <w:r>
-        <w:rPr>
-          <w:rFonts w:ascii="Courier New" w:hAnsi="Courier New" w:cs="Courier New"/>
-          <w:sz w:val="18"/>
-          <w:szCs w:val="18"/>
-          <w:lang w:val="en-US"/>
-        </w:rPr>
-        <w:t>tester.getFsm</w:t>
-      </w:r>
-      <w:proofErr w:type="spellEnd"/>
-      <w:r>
-        <w:rPr>
-          <w:rFonts w:ascii="Courier New" w:hAnsi="Courier New" w:cs="Courier New"/>
-          <w:sz w:val="18"/>
-          <w:szCs w:val="18"/>
-          <w:lang w:val="en-US"/>
-        </w:rPr>
-        <w:t>(</w:t>
-      </w:r>
-      <w:proofErr w:type="gramEnd"/>
-      <w:r>
-        <w:rPr>
-          <w:rFonts w:ascii="Courier New" w:hAnsi="Courier New" w:cs="Courier New"/>
-          <w:sz w:val="18"/>
-          <w:szCs w:val="18"/>
-          <w:lang w:val="en-US"/>
-        </w:rPr>
-        <w:t>);</w:t>
-      </w:r>
-    </w:p>
-    <w:p>
-      <w:pPr>
-        <w:pBdr>
-          <w:top w:val="single" w:sz="4" w:space="1" w:color="auto"/>
-          <w:left w:val="single" w:sz="4" w:space="1" w:color="auto"/>
-          <w:bottom w:val="single" w:sz="4" w:space="1" w:color="auto"/>
-          <w:right w:val="single" w:sz="4" w:space="1" w:color="auto"/>
-        </w:pBdr>
-        <w:spacing w:after="0"/>
-        <w:jc w:val="both"/>
-        <w:rPr>
-          <w:rFonts w:ascii="Courier New" w:hAnsi="Courier New" w:cs="Courier New"/>
-          <w:sz w:val="18"/>
-          <w:szCs w:val="18"/>
-          <w:lang w:val="en-US"/>
-        </w:rPr>
-      </w:pPr>
-      <w:r>
-        <w:rPr>
-          <w:rFonts w:ascii="Courier New" w:hAnsi="Courier New" w:cs="Courier New"/>
-          <w:sz w:val="18"/>
-          <w:szCs w:val="18"/>
-          <w:lang w:val="en-US"/>
-        </w:rPr>
-        <w:t xml:space="preserve">    </w:t>
-      </w:r>
-      <w:proofErr w:type="spellStart"/>
-      <w:r>
-        <w:rPr>
-          <w:rFonts w:ascii="Courier New" w:hAnsi="Courier New" w:cs="Courier New"/>
-          <w:sz w:val="18"/>
-          <w:szCs w:val="18"/>
-          <w:lang w:val="en-US"/>
-        </w:rPr>
-        <w:t>SlicingGUI</w:t>
-      </w:r>
-      <w:proofErr w:type="spellEnd"/>
-      <w:r>
-        <w:rPr>
-          <w:rFonts w:ascii="Courier New" w:hAnsi="Courier New" w:cs="Courier New"/>
-          <w:sz w:val="18"/>
-          <w:szCs w:val="18"/>
-          <w:lang w:val="en-US"/>
-        </w:rPr>
-        <w:t xml:space="preserve"> g = new </w:t>
-      </w:r>
-      <w:proofErr w:type="spellStart"/>
-      <w:proofErr w:type="gramStart"/>
-      <w:r>
-        <w:rPr>
-          <w:rFonts w:ascii="Courier New" w:hAnsi="Courier New" w:cs="Courier New"/>
-          <w:sz w:val="18"/>
-          <w:szCs w:val="18"/>
-          <w:lang w:val="en-US"/>
-        </w:rPr>
-        <w:t>SlicingGUI</w:t>
-      </w:r>
-      <w:proofErr w:type="spellEnd"/>
-      <w:r>
-        <w:rPr>
-          <w:rFonts w:ascii="Courier New" w:hAnsi="Courier New" w:cs="Courier New"/>
-          <w:sz w:val="18"/>
-          <w:szCs w:val="18"/>
-          <w:lang w:val="en-US"/>
-        </w:rPr>
-        <w:t>(</w:t>
-      </w:r>
-      <w:proofErr w:type="spellStart"/>
-      <w:proofErr w:type="gramEnd"/>
-      <w:r>
-        <w:rPr>
-          <w:rFonts w:ascii="Courier New" w:hAnsi="Courier New" w:cs="Courier New"/>
-          <w:sz w:val="18"/>
-          <w:szCs w:val="18"/>
-          <w:lang w:val="en-US"/>
-        </w:rPr>
-        <w:t>fsm</w:t>
-      </w:r>
-      <w:proofErr w:type="spellEnd"/>
-      <w:r>
-        <w:rPr>
-          <w:rFonts w:ascii="Courier New" w:hAnsi="Courier New" w:cs="Courier New"/>
-          <w:sz w:val="18"/>
-          <w:szCs w:val="18"/>
-          <w:lang w:val="en-US"/>
-        </w:rPr>
-        <w:t>);</w:t>
-      </w:r>
-    </w:p>
-    <w:p>
-      <w:pPr>
-        <w:pBdr>
-          <w:top w:val="single" w:sz="4" w:space="1" w:color="auto"/>
-          <w:left w:val="single" w:sz="4" w:space="1" w:color="auto"/>
-          <w:bottom w:val="single" w:sz="4" w:space="1" w:color="auto"/>
-          <w:right w:val="single" w:sz="4" w:space="1" w:color="auto"/>
-        </w:pBdr>
-        <w:spacing w:after="0"/>
-        <w:jc w:val="both"/>
-        <w:rPr>
-          <w:rFonts w:ascii="Courier New" w:hAnsi="Courier New" w:cs="Courier New"/>
-          <w:sz w:val="18"/>
-          <w:szCs w:val="18"/>
-          <w:lang w:val="en-US"/>
-        </w:rPr>
-      </w:pPr>
-      <w:r>
-        <w:rPr>
-          <w:rFonts w:ascii="Courier New" w:hAnsi="Courier New" w:cs="Courier New"/>
-          <w:sz w:val="18"/>
-          <w:szCs w:val="18"/>
-          <w:lang w:val="en-US"/>
-        </w:rPr>
-        <w:t xml:space="preserve">    </w:t>
-      </w:r>
-      <w:proofErr w:type="spellStart"/>
-      <w:proofErr w:type="gramStart"/>
-      <w:r>
-        <w:rPr>
-          <w:rFonts w:ascii="Courier New" w:hAnsi="Courier New" w:cs="Courier New"/>
-          <w:sz w:val="18"/>
-          <w:szCs w:val="18"/>
-          <w:lang w:val="en-US"/>
-        </w:rPr>
-        <w:t>g.setVisible</w:t>
-      </w:r>
-      <w:proofErr w:type="spellEnd"/>
-      <w:r>
-        <w:rPr>
-          <w:rFonts w:ascii="Courier New" w:hAnsi="Courier New" w:cs="Courier New"/>
-          <w:sz w:val="18"/>
-          <w:szCs w:val="18"/>
-          <w:lang w:val="en-US"/>
-        </w:rPr>
-        <w:t>(</w:t>
+      <w:proofErr w:type="gramStart"/>
+      <w:r>
+        <w:rPr>
+          <w:rFonts w:ascii="Courier New" w:hAnsi="Courier New" w:cs="Courier New"/>
+          <w:sz w:val="18"/>
+          <w:szCs w:val="18"/>
+          <w:lang w:val="en-US"/>
+        </w:rPr>
+        <w:t>g.setVisible(</w:t>
       </w:r>
       <w:proofErr w:type="gramEnd"/>
       <w:r>
@@ -9322,7 +7668,7 @@
           <w:lang w:val="en-US"/>
         </w:rPr>
       </w:pPr>
-      <w:bookmarkStart w:id="15" w:name="_Ref315031284"/>
+      <w:bookmarkStart w:id="16" w:name="_Ref315031284"/>
       <w:proofErr w:type="gramStart"/>
       <w:r>
         <w:rPr>
@@ -9330,6 +7676,7 @@
         </w:rPr>
         <w:t xml:space="preserve">Listing </w:t>
       </w:r>
+      <w:proofErr w:type="gramEnd"/>
       <w:r>
         <w:fldChar w:fldCharType="begin"/>
       </w:r>
@@ -9352,7 +7699,8 @@
       <w:r>
         <w:fldChar w:fldCharType="end"/>
       </w:r>
-      <w:bookmarkEnd w:id="15"/>
+      <w:bookmarkEnd w:id="16"/>
+      <w:proofErr w:type="gramStart"/>
       <w:r>
         <w:rPr>
           <w:lang w:val="en-US"/>
@@ -9494,11 +7842,12 @@
         <w:pStyle w:val="Caption"/>
         <w:jc w:val="center"/>
       </w:pPr>
-      <w:bookmarkStart w:id="16" w:name="_Ref315031345"/>
+      <w:bookmarkStart w:id="17" w:name="_Ref315031345"/>
       <w:proofErr w:type="gramStart"/>
       <w:r>
         <w:t xml:space="preserve">Figure </w:t>
       </w:r>
+      <w:proofErr w:type="gramEnd"/>
       <w:r>
         <w:fldChar w:fldCharType="begin"/>
       </w:r>
@@ -9517,7 +7866,8 @@
       <w:r>
         <w:fldChar w:fldCharType="end"/>
       </w:r>
-      <w:bookmarkEnd w:id="16"/>
+      <w:bookmarkEnd w:id="17"/>
+      <w:proofErr w:type="gramStart"/>
       <w:r>
         <w:t>.</w:t>
       </w:r>
@@ -9545,23 +7895,7 @@
         <w:jc w:val="both"/>
       </w:pPr>
       <w:r>
-        <w:t xml:space="preserve">In the upper part, we see the available test steps in the model (“hello” and “world” here). In the below part, we see the data variables used in the given model. We can now select a test step and define bounds for how many times we want to see it included in each generated test case. This can be a maximum number (&lt;= operator), minimum number (&gt;= operator) or exact equals number (== operator). Simply choose the test step of interest from the list, pick an operator from the </w:t>
-      </w:r>
-      <w:proofErr w:type="spellStart"/>
-      <w:r>
-        <w:t>combobox</w:t>
-      </w:r>
-      <w:proofErr w:type="spellEnd"/>
-      <w:r>
-        <w:t xml:space="preserve">, and enter the constraint number in the small text box next to the </w:t>
-      </w:r>
-      <w:proofErr w:type="spellStart"/>
-      <w:r>
-        <w:t>combobox</w:t>
-      </w:r>
-      <w:proofErr w:type="spellEnd"/>
-      <w:r>
-        <w:t>. Then click on “+” to add the defined constraint.</w:t>
+        <w:t>In the upper part, we see the available test steps in the model (“hello” and “world” here). In the below part, we see the data variables used in the given model. We can now select a test step and define bounds for how many times we want to see it included in each generated test case. This can be a maximum number (&lt;= operator), minimum number (&gt;= operator) or exact equals number (== operator). Simply choose the test step of interest from the list, pick an operator from the combobox, and enter the constraint number in the small text box next to the combobox. Then click on “+” to add the defined constraint.</w:t>
       </w:r>
     </w:p>
     <w:p>
@@ -9575,15 +7909,7 @@
         <w:t xml:space="preserve">at least </w:t>
       </w:r>
       <w:r>
-        <w:t>three “</w:t>
-      </w:r>
-      <w:proofErr w:type="spellStart"/>
-      <w:r>
-        <w:t>hello”’s</w:t>
-      </w:r>
-      <w:proofErr w:type="spellEnd"/>
-      <w:r>
-        <w:t xml:space="preserve"> in each test.</w:t>
+        <w:t>three “hello”’s in each test.</w:t>
       </w:r>
     </w:p>
     <w:p>
@@ -9618,11 +7944,20 @@
       </w:r>
       <w:proofErr w:type="gramStart"/>
       <w:r>
-        <w:t>their own</w:t>
-      </w:r>
-      <w:proofErr w:type="gramEnd"/>
-      <w:r>
-        <w:t xml:space="preserve"> model out themselves. Of course, contributions for improvement are welcome.</w:t>
+        <w:t>his</w:t>
+      </w:r>
+      <w:r>
+        <w:t xml:space="preserve"> own</w:t>
+      </w:r>
+      <w:proofErr w:type="gramEnd"/>
+      <w:r>
+        <w:t xml:space="preserve"> model out </w:t>
+      </w:r>
+      <w:r>
+        <w:t>himself</w:t>
+      </w:r>
+      <w:r>
+        <w:t>. Of course, contributions for improvement are welcome.</w:t>
       </w:r>
     </w:p>
     <w:p>
@@ -9705,11 +8040,12 @@
         <w:pStyle w:val="Caption"/>
         <w:jc w:val="center"/>
       </w:pPr>
-      <w:bookmarkStart w:id="17" w:name="_Ref315267001"/>
+      <w:bookmarkStart w:id="18" w:name="_Ref315267001"/>
       <w:proofErr w:type="gramStart"/>
       <w:r>
         <w:t xml:space="preserve">Figure </w:t>
       </w:r>
+      <w:proofErr w:type="gramEnd"/>
       <w:r>
         <w:fldChar w:fldCharType="begin"/>
       </w:r>
@@ -9728,7 +8064,8 @@
       <w:r>
         <w:fldChar w:fldCharType="end"/>
       </w:r>
-      <w:bookmarkEnd w:id="17"/>
+      <w:bookmarkEnd w:id="18"/>
+      <w:proofErr w:type="gramStart"/>
       <w:r>
         <w:t>.</w:t>
       </w:r>
@@ -9880,19 +8217,8 @@
           <w:szCs w:val="18"/>
           <w:lang w:val="en-US"/>
         </w:rPr>
-        <w:t xml:space="preserve"> factory, </w:t>
-      </w:r>
-      <w:proofErr w:type="spellStart"/>
-      <w:r>
-        <w:rPr>
-          <w:rFonts w:ascii="Courier New" w:hAnsi="Courier New" w:cs="Courier New"/>
-          <w:sz w:val="18"/>
-          <w:szCs w:val="18"/>
-          <w:lang w:val="en-US"/>
-        </w:rPr>
-        <w:t>osmo.tester.examples.tutorial.manualdrive.SlicerFactory</w:t>
-      </w:r>
-      <w:proofErr w:type="spellEnd"/>
+        <w:t xml:space="preserve"> factory, osmo.tester.examples.tutorial.manualdrive.SlicerFactory</w:t>
+      </w:r>
     </w:p>
     <w:p>
       <w:pPr>
@@ -10061,7 +8387,6 @@
           <w:lang w:val="en-US"/>
         </w:rPr>
       </w:pPr>
-      <w:proofErr w:type="spellStart"/>
       <w:proofErr w:type="gramStart"/>
       <w:r>
         <w:rPr>
@@ -10082,7 +8407,6 @@
         </w:rPr>
         <w:t>teemu</w:t>
       </w:r>
-      <w:proofErr w:type="spellEnd"/>
     </w:p>
     <w:p>
       <w:pPr>
@@ -10155,7 +8479,6 @@
           <w:lang w:val="en-US"/>
         </w:rPr>
       </w:pPr>
-      <w:proofErr w:type="spellStart"/>
       <w:proofErr w:type="gramStart"/>
       <w:r>
         <w:rPr>
@@ -10176,7 +8499,6 @@
         </w:rPr>
         <w:t>teemu</w:t>
       </w:r>
-      <w:proofErr w:type="spellEnd"/>
     </w:p>
     <w:p>
       <w:pPr>
@@ -10190,6 +8512,7 @@
       <w:r>
         <w:t xml:space="preserve">Figure </w:t>
       </w:r>
+      <w:proofErr w:type="gramEnd"/>
       <w:r>
         <w:fldChar w:fldCharType="begin"/>
       </w:r>
@@ -10208,6 +8531,7 @@
       <w:r>
         <w:fldChar w:fldCharType="end"/>
       </w:r>
+      <w:proofErr w:type="gramStart"/>
       <w:r>
         <w:t>.</w:t>
       </w:r>
@@ -10369,27 +8693,7 @@
           <w:szCs w:val="18"/>
           <w:lang w:val="en-US"/>
         </w:rPr>
-        <w:t xml:space="preserve"> static void main(String[] </w:t>
-      </w:r>
-      <w:proofErr w:type="spellStart"/>
-      <w:r>
-        <w:rPr>
-          <w:rFonts w:ascii="Courier New" w:hAnsi="Courier New" w:cs="Courier New"/>
-          <w:sz w:val="18"/>
-          <w:szCs w:val="18"/>
-          <w:lang w:val="en-US"/>
-        </w:rPr>
-        <w:t>args</w:t>
-      </w:r>
-      <w:proofErr w:type="spellEnd"/>
-      <w:r>
-        <w:rPr>
-          <w:rFonts w:ascii="Courier New" w:hAnsi="Courier New" w:cs="Courier New"/>
-          <w:sz w:val="18"/>
-          <w:szCs w:val="18"/>
-          <w:lang w:val="en-US"/>
-        </w:rPr>
-        <w:t>) throws Exception {</w:t>
+        <w:t xml:space="preserve"> static void main(String[] args) throws Exception {</w:t>
       </w:r>
     </w:p>
     <w:p>
@@ -10418,26 +8722,15 @@
         </w:rPr>
         <w:t xml:space="preserve">    </w:t>
       </w:r>
-      <w:proofErr w:type="spellStart"/>
-      <w:proofErr w:type="gramStart"/>
-      <w:r>
-        <w:rPr>
-          <w:rFonts w:ascii="Courier New" w:hAnsi="Courier New" w:cs="Courier New"/>
-          <w:sz w:val="18"/>
-          <w:szCs w:val="18"/>
-          <w:lang w:val="en-US"/>
-        </w:rPr>
-        <w:t>OSMOConfiguration.setSeed</w:t>
-      </w:r>
-      <w:proofErr w:type="spellEnd"/>
-      <w:r>
-        <w:rPr>
-          <w:rFonts w:ascii="Courier New" w:hAnsi="Courier New" w:cs="Courier New"/>
-          <w:sz w:val="18"/>
-          <w:szCs w:val="18"/>
-          <w:lang w:val="en-US"/>
-        </w:rPr>
-        <w:t>(</w:t>
+      <w:proofErr w:type="gramStart"/>
+      <w:r>
+        <w:rPr>
+          <w:rFonts w:ascii="Courier New" w:hAnsi="Courier New" w:cs="Courier New"/>
+          <w:sz w:val="18"/>
+          <w:szCs w:val="18"/>
+          <w:lang w:val="en-US"/>
+        </w:rPr>
+        <w:t>OSMOConfiguration.setSeed(</w:t>
       </w:r>
       <w:proofErr w:type="gramEnd"/>
       <w:r>
@@ -10474,225 +8767,121 @@
           <w:szCs w:val="18"/>
           <w:lang w:val="en-US"/>
         </w:rPr>
+        <w:t xml:space="preserve">    AsciiParser parser = new </w:t>
+      </w:r>
+      <w:proofErr w:type="gramStart"/>
+      <w:r>
+        <w:rPr>
+          <w:rFonts w:ascii="Courier New" w:hAnsi="Courier New" w:cs="Courier New"/>
+          <w:sz w:val="18"/>
+          <w:szCs w:val="18"/>
+          <w:lang w:val="en-US"/>
+        </w:rPr>
+        <w:t>AsciiParser(</w:t>
+      </w:r>
+      <w:proofErr w:type="gramEnd"/>
+      <w:r>
+        <w:rPr>
+          <w:rFonts w:ascii="Courier New" w:hAnsi="Courier New" w:cs="Courier New"/>
+          <w:sz w:val="18"/>
+          <w:szCs w:val="18"/>
+          <w:lang w:val="en-US"/>
+        </w:rPr>
+        <w:t>);</w:t>
+      </w:r>
+    </w:p>
+    <w:p>
+      <w:pPr>
+        <w:pBdr>
+          <w:top w:val="single" w:sz="4" w:space="1" w:color="auto"/>
+          <w:left w:val="single" w:sz="4" w:space="1" w:color="auto"/>
+          <w:bottom w:val="single" w:sz="4" w:space="1" w:color="auto"/>
+          <w:right w:val="single" w:sz="4" w:space="1" w:color="auto"/>
+        </w:pBdr>
+        <w:spacing w:after="0"/>
+        <w:jc w:val="both"/>
+        <w:rPr>
+          <w:rFonts w:ascii="Courier New" w:hAnsi="Courier New" w:cs="Courier New"/>
+          <w:sz w:val="18"/>
+          <w:szCs w:val="18"/>
+          <w:lang w:val="en-US"/>
+        </w:rPr>
+      </w:pPr>
+      <w:r>
+        <w:rPr>
+          <w:rFonts w:ascii="Courier New" w:hAnsi="Courier New" w:cs="Courier New"/>
+          <w:sz w:val="18"/>
+          <w:szCs w:val="18"/>
+          <w:lang w:val="en-US"/>
+        </w:rPr>
+        <w:t xml:space="preserve">    SlicingConfiguration config = </w:t>
+      </w:r>
+      <w:proofErr w:type="gramStart"/>
+      <w:r>
+        <w:rPr>
+          <w:rFonts w:ascii="Courier New" w:hAnsi="Courier New" w:cs="Courier New"/>
+          <w:sz w:val="18"/>
+          <w:szCs w:val="18"/>
+          <w:lang w:val="en-US"/>
+        </w:rPr>
+        <w:t>parser.loadAndParse(</w:t>
+      </w:r>
+      <w:proofErr w:type="gramEnd"/>
+      <w:r>
+        <w:rPr>
+          <w:rFonts w:ascii="Courier New" w:hAnsi="Courier New" w:cs="Courier New"/>
+          <w:sz w:val="18"/>
+          <w:szCs w:val="18"/>
+          <w:lang w:val="en-US"/>
+        </w:rPr>
+        <w:t>"osmo-dsl.txt");</w:t>
+      </w:r>
+    </w:p>
+    <w:p>
+      <w:pPr>
+        <w:pBdr>
+          <w:top w:val="single" w:sz="4" w:space="1" w:color="auto"/>
+          <w:left w:val="single" w:sz="4" w:space="1" w:color="auto"/>
+          <w:bottom w:val="single" w:sz="4" w:space="1" w:color="auto"/>
+          <w:right w:val="single" w:sz="4" w:space="1" w:color="auto"/>
+        </w:pBdr>
+        <w:spacing w:after="0"/>
+        <w:jc w:val="both"/>
+        <w:rPr>
+          <w:rFonts w:ascii="Courier New" w:hAnsi="Courier New" w:cs="Courier New"/>
+          <w:sz w:val="18"/>
+          <w:szCs w:val="18"/>
+          <w:lang w:val="en-US"/>
+        </w:rPr>
+      </w:pPr>
+      <w:r>
+        <w:rPr>
+          <w:rFonts w:ascii="Courier New" w:hAnsi="Courier New" w:cs="Courier New"/>
+          <w:sz w:val="18"/>
+          <w:szCs w:val="18"/>
+          <w:lang w:val="en-US"/>
+        </w:rPr>
         <w:t xml:space="preserve">    </w:t>
       </w:r>
-      <w:proofErr w:type="spellStart"/>
-      <w:r>
-        <w:rPr>
-          <w:rFonts w:ascii="Courier New" w:hAnsi="Courier New" w:cs="Courier New"/>
-          <w:sz w:val="18"/>
-          <w:szCs w:val="18"/>
-          <w:lang w:val="en-US"/>
-        </w:rPr>
-        <w:t>AsciiParser</w:t>
-      </w:r>
-      <w:proofErr w:type="spellEnd"/>
-      <w:r>
-        <w:rPr>
-          <w:rFonts w:ascii="Courier New" w:hAnsi="Courier New" w:cs="Courier New"/>
-          <w:sz w:val="18"/>
-          <w:szCs w:val="18"/>
-          <w:lang w:val="en-US"/>
-        </w:rPr>
-        <w:t xml:space="preserve"> parser = new </w:t>
-      </w:r>
-      <w:proofErr w:type="spellStart"/>
-      <w:proofErr w:type="gramStart"/>
-      <w:r>
-        <w:rPr>
-          <w:rFonts w:ascii="Courier New" w:hAnsi="Courier New" w:cs="Courier New"/>
-          <w:sz w:val="18"/>
-          <w:szCs w:val="18"/>
-          <w:lang w:val="en-US"/>
-        </w:rPr>
-        <w:t>AsciiParser</w:t>
-      </w:r>
-      <w:proofErr w:type="spellEnd"/>
-      <w:r>
-        <w:rPr>
-          <w:rFonts w:ascii="Courier New" w:hAnsi="Courier New" w:cs="Courier New"/>
-          <w:sz w:val="18"/>
-          <w:szCs w:val="18"/>
-          <w:lang w:val="en-US"/>
-        </w:rPr>
-        <w:t>(</w:t>
-      </w:r>
-      <w:proofErr w:type="gramEnd"/>
-      <w:r>
-        <w:rPr>
-          <w:rFonts w:ascii="Courier New" w:hAnsi="Courier New" w:cs="Courier New"/>
-          <w:sz w:val="18"/>
-          <w:szCs w:val="18"/>
-          <w:lang w:val="en-US"/>
-        </w:rPr>
-        <w:t>);</w:t>
-      </w:r>
-    </w:p>
-    <w:p>
-      <w:pPr>
-        <w:pBdr>
-          <w:top w:val="single" w:sz="4" w:space="1" w:color="auto"/>
-          <w:left w:val="single" w:sz="4" w:space="1" w:color="auto"/>
-          <w:bottom w:val="single" w:sz="4" w:space="1" w:color="auto"/>
-          <w:right w:val="single" w:sz="4" w:space="1" w:color="auto"/>
-        </w:pBdr>
-        <w:spacing w:after="0"/>
-        <w:jc w:val="both"/>
-        <w:rPr>
-          <w:rFonts w:ascii="Courier New" w:hAnsi="Courier New" w:cs="Courier New"/>
-          <w:sz w:val="18"/>
-          <w:szCs w:val="18"/>
-          <w:lang w:val="en-US"/>
-        </w:rPr>
-      </w:pPr>
-      <w:r>
-        <w:rPr>
-          <w:rFonts w:ascii="Courier New" w:hAnsi="Courier New" w:cs="Courier New"/>
-          <w:sz w:val="18"/>
-          <w:szCs w:val="18"/>
-          <w:lang w:val="en-US"/>
-        </w:rPr>
-        <w:t xml:space="preserve">    </w:t>
-      </w:r>
-      <w:proofErr w:type="spellStart"/>
-      <w:r>
-        <w:rPr>
-          <w:rFonts w:ascii="Courier New" w:hAnsi="Courier New" w:cs="Courier New"/>
-          <w:sz w:val="18"/>
-          <w:szCs w:val="18"/>
-          <w:lang w:val="en-US"/>
-        </w:rPr>
-        <w:t>SlicingConfiguration</w:t>
-      </w:r>
-      <w:proofErr w:type="spellEnd"/>
-      <w:r>
-        <w:rPr>
-          <w:rFonts w:ascii="Courier New" w:hAnsi="Courier New" w:cs="Courier New"/>
-          <w:sz w:val="18"/>
-          <w:szCs w:val="18"/>
-          <w:lang w:val="en-US"/>
-        </w:rPr>
-        <w:t xml:space="preserve"> </w:t>
-      </w:r>
-      <w:proofErr w:type="spellStart"/>
-      <w:r>
-        <w:rPr>
-          <w:rFonts w:ascii="Courier New" w:hAnsi="Courier New" w:cs="Courier New"/>
-          <w:sz w:val="18"/>
-          <w:szCs w:val="18"/>
-          <w:lang w:val="en-US"/>
-        </w:rPr>
-        <w:t>config</w:t>
-      </w:r>
-      <w:proofErr w:type="spellEnd"/>
-      <w:r>
-        <w:rPr>
-          <w:rFonts w:ascii="Courier New" w:hAnsi="Courier New" w:cs="Courier New"/>
-          <w:sz w:val="18"/>
-          <w:szCs w:val="18"/>
-          <w:lang w:val="en-US"/>
-        </w:rPr>
-        <w:t xml:space="preserve"> = </w:t>
-      </w:r>
-      <w:proofErr w:type="spellStart"/>
-      <w:proofErr w:type="gramStart"/>
-      <w:r>
-        <w:rPr>
-          <w:rFonts w:ascii="Courier New" w:hAnsi="Courier New" w:cs="Courier New"/>
-          <w:sz w:val="18"/>
-          <w:szCs w:val="18"/>
-          <w:lang w:val="en-US"/>
-        </w:rPr>
-        <w:t>parser.loadAndParse</w:t>
-      </w:r>
-      <w:proofErr w:type="spellEnd"/>
-      <w:r>
-        <w:rPr>
-          <w:rFonts w:ascii="Courier New" w:hAnsi="Courier New" w:cs="Courier New"/>
-          <w:sz w:val="18"/>
-          <w:szCs w:val="18"/>
-          <w:lang w:val="en-US"/>
-        </w:rPr>
-        <w:t>(</w:t>
-      </w:r>
-      <w:proofErr w:type="gramEnd"/>
-      <w:r>
-        <w:rPr>
-          <w:rFonts w:ascii="Courier New" w:hAnsi="Courier New" w:cs="Courier New"/>
-          <w:sz w:val="18"/>
-          <w:szCs w:val="18"/>
-          <w:lang w:val="en-US"/>
-        </w:rPr>
-        <w:t>"osmo-dsl.txt");</w:t>
-      </w:r>
-    </w:p>
-    <w:p>
-      <w:pPr>
-        <w:pBdr>
-          <w:top w:val="single" w:sz="4" w:space="1" w:color="auto"/>
-          <w:left w:val="single" w:sz="4" w:space="1" w:color="auto"/>
-          <w:bottom w:val="single" w:sz="4" w:space="1" w:color="auto"/>
-          <w:right w:val="single" w:sz="4" w:space="1" w:color="auto"/>
-        </w:pBdr>
-        <w:spacing w:after="0"/>
-        <w:jc w:val="both"/>
-        <w:rPr>
-          <w:rFonts w:ascii="Courier New" w:hAnsi="Courier New" w:cs="Courier New"/>
-          <w:sz w:val="18"/>
-          <w:szCs w:val="18"/>
-          <w:lang w:val="en-US"/>
-        </w:rPr>
-      </w:pPr>
-      <w:r>
-        <w:rPr>
-          <w:rFonts w:ascii="Courier New" w:hAnsi="Courier New" w:cs="Courier New"/>
-          <w:sz w:val="18"/>
-          <w:szCs w:val="18"/>
-          <w:lang w:val="en-US"/>
-        </w:rPr>
-        <w:t xml:space="preserve">    </w:t>
-      </w:r>
-      <w:proofErr w:type="spellStart"/>
-      <w:proofErr w:type="gramStart"/>
-      <w:r>
-        <w:rPr>
-          <w:rFonts w:ascii="Courier New" w:hAnsi="Courier New" w:cs="Courier New"/>
-          <w:sz w:val="18"/>
-          <w:szCs w:val="18"/>
-          <w:lang w:val="en-US"/>
-        </w:rPr>
-        <w:t>SlicerMain.execute</w:t>
-      </w:r>
-      <w:proofErr w:type="spellEnd"/>
-      <w:r>
-        <w:rPr>
-          <w:rFonts w:ascii="Courier New" w:hAnsi="Courier New" w:cs="Courier New"/>
-          <w:sz w:val="18"/>
-          <w:szCs w:val="18"/>
-          <w:lang w:val="en-US"/>
-        </w:rPr>
-        <w:t>(</w:t>
-      </w:r>
-      <w:proofErr w:type="spellStart"/>
-      <w:proofErr w:type="gramEnd"/>
-      <w:r>
-        <w:rPr>
-          <w:rFonts w:ascii="Courier New" w:hAnsi="Courier New" w:cs="Courier New"/>
-          <w:sz w:val="18"/>
-          <w:szCs w:val="18"/>
-          <w:lang w:val="en-US"/>
-        </w:rPr>
-        <w:t>config</w:t>
-      </w:r>
-      <w:proofErr w:type="spellEnd"/>
-      <w:r>
-        <w:rPr>
-          <w:rFonts w:ascii="Courier New" w:hAnsi="Courier New" w:cs="Courier New"/>
-          <w:sz w:val="18"/>
-          <w:szCs w:val="18"/>
-          <w:lang w:val="en-US"/>
-        </w:rPr>
-        <w:t>);</w:t>
+      <w:proofErr w:type="gramStart"/>
+      <w:r>
+        <w:rPr>
+          <w:rFonts w:ascii="Courier New" w:hAnsi="Courier New" w:cs="Courier New"/>
+          <w:sz w:val="18"/>
+          <w:szCs w:val="18"/>
+          <w:lang w:val="en-US"/>
+        </w:rPr>
+        <w:t>SlicerMain.execute(</w:t>
+      </w:r>
+      <w:proofErr w:type="gramEnd"/>
+      <w:r>
+        <w:rPr>
+          <w:rFonts w:ascii="Courier New" w:hAnsi="Courier New" w:cs="Courier New"/>
+          <w:sz w:val="18"/>
+          <w:szCs w:val="18"/>
+          <w:lang w:val="en-US"/>
+        </w:rPr>
+        <w:t>config);</w:t>
       </w:r>
     </w:p>
     <w:p>
@@ -10755,7 +8944,7 @@
           <w:lang w:val="en-US"/>
         </w:rPr>
       </w:pPr>
-      <w:bookmarkStart w:id="18" w:name="_Ref315031945"/>
+      <w:bookmarkStart w:id="19" w:name="_Ref315031945"/>
       <w:proofErr w:type="gramStart"/>
       <w:r>
         <w:rPr>
@@ -10763,6 +8952,7 @@
         </w:rPr>
         <w:t xml:space="preserve">Listing </w:t>
       </w:r>
+      <w:proofErr w:type="gramEnd"/>
       <w:r>
         <w:fldChar w:fldCharType="begin"/>
       </w:r>
@@ -10785,7 +8975,8 @@
       <w:r>
         <w:fldChar w:fldCharType="end"/>
       </w:r>
-      <w:bookmarkEnd w:id="18"/>
+      <w:bookmarkEnd w:id="19"/>
+      <w:proofErr w:type="gramStart"/>
       <w:r>
         <w:rPr>
           <w:lang w:val="en-US"/>
@@ -10922,47 +9113,7 @@
           <w:szCs w:val="18"/>
           <w:lang w:val="en-US"/>
         </w:rPr>
-        <w:t xml:space="preserve"> class </w:t>
-      </w:r>
-      <w:proofErr w:type="spellStart"/>
-      <w:r>
-        <w:rPr>
-          <w:rFonts w:ascii="Courier New" w:hAnsi="Courier New" w:cs="Courier New"/>
-          <w:sz w:val="18"/>
-          <w:szCs w:val="18"/>
-          <w:lang w:val="en-US"/>
-        </w:rPr>
-        <w:t>SlicerFactory</w:t>
-      </w:r>
-      <w:proofErr w:type="spellEnd"/>
-      <w:r>
-        <w:rPr>
-          <w:rFonts w:ascii="Courier New" w:hAnsi="Courier New" w:cs="Courier New"/>
-          <w:sz w:val="18"/>
-          <w:szCs w:val="18"/>
-          <w:lang w:val="en-US"/>
-        </w:rPr>
-        <w:t xml:space="preserve"> implements </w:t>
-      </w:r>
-      <w:proofErr w:type="spellStart"/>
-      <w:r>
-        <w:rPr>
-          <w:rFonts w:ascii="Courier New" w:hAnsi="Courier New" w:cs="Courier New"/>
-          <w:sz w:val="18"/>
-          <w:szCs w:val="18"/>
-          <w:lang w:val="en-US"/>
-        </w:rPr>
-        <w:t>OSMOConfigurationFactory</w:t>
-      </w:r>
-      <w:proofErr w:type="spellEnd"/>
-      <w:r>
-        <w:rPr>
-          <w:rFonts w:ascii="Courier New" w:hAnsi="Courier New" w:cs="Courier New"/>
-          <w:sz w:val="18"/>
-          <w:szCs w:val="18"/>
-          <w:lang w:val="en-US"/>
-        </w:rPr>
-        <w:t xml:space="preserve"> {</w:t>
+        <w:t xml:space="preserve"> class SlicerFactory implements OSMOConfigurationFactory {</w:t>
       </w:r>
     </w:p>
     <w:p>
@@ -11036,47 +9187,54 @@
           <w:szCs w:val="18"/>
           <w:lang w:val="en-US"/>
         </w:rPr>
-        <w:t xml:space="preserve"> </w:t>
-      </w:r>
-      <w:proofErr w:type="spellStart"/>
-      <w:r>
-        <w:rPr>
-          <w:rFonts w:ascii="Courier New" w:hAnsi="Courier New" w:cs="Courier New"/>
-          <w:sz w:val="18"/>
-          <w:szCs w:val="18"/>
-          <w:lang w:val="en-US"/>
-        </w:rPr>
-        <w:t>OSMOConfiguration</w:t>
-      </w:r>
-      <w:proofErr w:type="spellEnd"/>
-      <w:r>
-        <w:rPr>
-          <w:rFonts w:ascii="Courier New" w:hAnsi="Courier New" w:cs="Courier New"/>
-          <w:sz w:val="18"/>
-          <w:szCs w:val="18"/>
-          <w:lang w:val="en-US"/>
-        </w:rPr>
-        <w:t xml:space="preserve"> </w:t>
-      </w:r>
-      <w:proofErr w:type="spellStart"/>
-      <w:r>
-        <w:rPr>
-          <w:rFonts w:ascii="Courier New" w:hAnsi="Courier New" w:cs="Courier New"/>
-          <w:sz w:val="18"/>
-          <w:szCs w:val="18"/>
-          <w:lang w:val="en-US"/>
-        </w:rPr>
-        <w:t>createConfiguration</w:t>
-      </w:r>
-      <w:proofErr w:type="spellEnd"/>
-      <w:r>
-        <w:rPr>
-          <w:rFonts w:ascii="Courier New" w:hAnsi="Courier New" w:cs="Courier New"/>
-          <w:sz w:val="18"/>
-          <w:szCs w:val="18"/>
-          <w:lang w:val="en-US"/>
-        </w:rPr>
-        <w:t>() {</w:t>
+        <w:t xml:space="preserve"> OSMOConfiguration createConfiguration() {</w:t>
+      </w:r>
+    </w:p>
+    <w:p>
+      <w:pPr>
+        <w:pBdr>
+          <w:top w:val="single" w:sz="4" w:space="1" w:color="auto"/>
+          <w:left w:val="single" w:sz="4" w:space="1" w:color="auto"/>
+          <w:bottom w:val="single" w:sz="4" w:space="1" w:color="auto"/>
+          <w:right w:val="single" w:sz="4" w:space="1" w:color="auto"/>
+        </w:pBdr>
+        <w:spacing w:after="0"/>
+        <w:jc w:val="both"/>
+        <w:rPr>
+          <w:rFonts w:ascii="Courier New" w:hAnsi="Courier New" w:cs="Courier New"/>
+          <w:sz w:val="18"/>
+          <w:szCs w:val="18"/>
+          <w:lang w:val="en-US"/>
+        </w:rPr>
+      </w:pPr>
+      <w:r>
+        <w:rPr>
+          <w:rFonts w:ascii="Courier New" w:hAnsi="Courier New" w:cs="Courier New"/>
+          <w:sz w:val="18"/>
+          <w:szCs w:val="18"/>
+          <w:lang w:val="en-US"/>
+        </w:rPr>
+        <w:t xml:space="preserve">    OSMOConfiguration config = new </w:t>
+      </w:r>
+      <w:proofErr w:type="gramStart"/>
+      <w:r>
+        <w:rPr>
+          <w:rFonts w:ascii="Courier New" w:hAnsi="Courier New" w:cs="Courier New"/>
+          <w:sz w:val="18"/>
+          <w:szCs w:val="18"/>
+          <w:lang w:val="en-US"/>
+        </w:rPr>
+        <w:t>OSMOConfiguration(</w:t>
+      </w:r>
+      <w:proofErr w:type="gramEnd"/>
+      <w:r>
+        <w:rPr>
+          <w:rFonts w:ascii="Courier New" w:hAnsi="Courier New" w:cs="Courier New"/>
+          <w:sz w:val="18"/>
+          <w:szCs w:val="18"/>
+          <w:lang w:val="en-US"/>
+        </w:rPr>
+        <w:t>);</w:t>
       </w:r>
     </w:p>
     <w:p>
@@ -11105,76 +9263,25 @@
         </w:rPr>
         <w:t xml:space="preserve">    </w:t>
       </w:r>
-      <w:proofErr w:type="spellStart"/>
-      <w:r>
-        <w:rPr>
-          <w:rFonts w:ascii="Courier New" w:hAnsi="Courier New" w:cs="Courier New"/>
-          <w:sz w:val="18"/>
-          <w:szCs w:val="18"/>
-          <w:lang w:val="en-US"/>
-        </w:rPr>
-        <w:t>OSMOConfiguration</w:t>
-      </w:r>
-      <w:proofErr w:type="spellEnd"/>
-      <w:r>
-        <w:rPr>
-          <w:rFonts w:ascii="Courier New" w:hAnsi="Courier New" w:cs="Courier New"/>
-          <w:sz w:val="18"/>
-          <w:szCs w:val="18"/>
-          <w:lang w:val="en-US"/>
-        </w:rPr>
-        <w:t xml:space="preserve"> </w:t>
-      </w:r>
-      <w:proofErr w:type="spellStart"/>
-      <w:r>
-        <w:rPr>
-          <w:rFonts w:ascii="Courier New" w:hAnsi="Courier New" w:cs="Courier New"/>
-          <w:sz w:val="18"/>
-          <w:szCs w:val="18"/>
-          <w:lang w:val="en-US"/>
-        </w:rPr>
-        <w:t>config</w:t>
-      </w:r>
-      <w:proofErr w:type="spellEnd"/>
-      <w:r>
-        <w:rPr>
-          <w:rFonts w:ascii="Courier New" w:hAnsi="Courier New" w:cs="Courier New"/>
-          <w:sz w:val="18"/>
-          <w:szCs w:val="18"/>
-          <w:lang w:val="en-US"/>
-        </w:rPr>
-        <w:t xml:space="preserve"> = new </w:t>
-      </w:r>
-      <w:proofErr w:type="spellStart"/>
-      <w:proofErr w:type="gramStart"/>
-      <w:r>
-        <w:rPr>
-          <w:rFonts w:ascii="Courier New" w:hAnsi="Courier New" w:cs="Courier New"/>
-          <w:sz w:val="18"/>
-          <w:szCs w:val="18"/>
-          <w:lang w:val="en-US"/>
-        </w:rPr>
-        <w:t>OSMOConfiguration</w:t>
-      </w:r>
-      <w:proofErr w:type="spellEnd"/>
-      <w:r>
-        <w:rPr>
-          <w:rFonts w:ascii="Courier New" w:hAnsi="Courier New" w:cs="Courier New"/>
-          <w:sz w:val="18"/>
-          <w:szCs w:val="18"/>
-          <w:lang w:val="en-US"/>
-        </w:rPr>
-        <w:t>(</w:t>
-      </w:r>
-      <w:proofErr w:type="gramEnd"/>
-      <w:r>
-        <w:rPr>
-          <w:rFonts w:ascii="Courier New" w:hAnsi="Courier New" w:cs="Courier New"/>
-          <w:sz w:val="18"/>
-          <w:szCs w:val="18"/>
-          <w:lang w:val="en-US"/>
-        </w:rPr>
-        <w:t>);</w:t>
+      <w:proofErr w:type="gramStart"/>
+      <w:r>
+        <w:rPr>
+          <w:rFonts w:ascii="Courier New" w:hAnsi="Courier New" w:cs="Courier New"/>
+          <w:sz w:val="18"/>
+          <w:szCs w:val="18"/>
+          <w:lang w:val="en-US"/>
+        </w:rPr>
+        <w:t>config.setFailWhenNoWayForward(</w:t>
+      </w:r>
+      <w:proofErr w:type="gramEnd"/>
+      <w:r>
+        <w:rPr>
+          <w:rFonts w:ascii="Courier New" w:hAnsi="Courier New" w:cs="Courier New"/>
+          <w:sz w:val="18"/>
+          <w:szCs w:val="18"/>
+          <w:lang w:val="en-US"/>
+        </w:rPr>
+        <w:t>false);</w:t>
       </w:r>
     </w:p>
     <w:p>
@@ -11203,36 +9310,25 @@
         </w:rPr>
         <w:t xml:space="preserve">    </w:t>
       </w:r>
-      <w:proofErr w:type="spellStart"/>
-      <w:proofErr w:type="gramStart"/>
-      <w:r>
-        <w:rPr>
-          <w:rFonts w:ascii="Courier New" w:hAnsi="Courier New" w:cs="Courier New"/>
-          <w:sz w:val="18"/>
-          <w:szCs w:val="18"/>
-          <w:lang w:val="en-US"/>
-        </w:rPr>
-        <w:t>config.setFailWhenNoWayForward</w:t>
-      </w:r>
-      <w:proofErr w:type="spellEnd"/>
-      <w:r>
-        <w:rPr>
-          <w:rFonts w:ascii="Courier New" w:hAnsi="Courier New" w:cs="Courier New"/>
-          <w:sz w:val="18"/>
-          <w:szCs w:val="18"/>
-          <w:lang w:val="en-US"/>
-        </w:rPr>
-        <w:t>(</w:t>
-      </w:r>
-      <w:proofErr w:type="gramEnd"/>
-      <w:r>
-        <w:rPr>
-          <w:rFonts w:ascii="Courier New" w:hAnsi="Courier New" w:cs="Courier New"/>
-          <w:sz w:val="18"/>
-          <w:szCs w:val="18"/>
-          <w:lang w:val="en-US"/>
-        </w:rPr>
-        <w:t>false);</w:t>
+      <w:proofErr w:type="gramStart"/>
+      <w:r>
+        <w:rPr>
+          <w:rFonts w:ascii="Courier New" w:hAnsi="Courier New" w:cs="Courier New"/>
+          <w:sz w:val="18"/>
+          <w:szCs w:val="18"/>
+          <w:lang w:val="en-US"/>
+        </w:rPr>
+        <w:t>config.addSuiteEndCondition(</w:t>
+      </w:r>
+      <w:proofErr w:type="gramEnd"/>
+      <w:r>
+        <w:rPr>
+          <w:rFonts w:ascii="Courier New" w:hAnsi="Courier New" w:cs="Courier New"/>
+          <w:sz w:val="18"/>
+          <w:szCs w:val="18"/>
+          <w:lang w:val="en-US"/>
+        </w:rPr>
+        <w:t>new Length(3));</w:t>
       </w:r>
     </w:p>
     <w:p>
@@ -11261,36 +9357,25 @@
         </w:rPr>
         <w:t xml:space="preserve">    </w:t>
       </w:r>
-      <w:proofErr w:type="spellStart"/>
-      <w:proofErr w:type="gramStart"/>
-      <w:r>
-        <w:rPr>
-          <w:rFonts w:ascii="Courier New" w:hAnsi="Courier New" w:cs="Courier New"/>
-          <w:sz w:val="18"/>
-          <w:szCs w:val="18"/>
-          <w:lang w:val="en-US"/>
-        </w:rPr>
-        <w:t>config.addSuiteEndCondition</w:t>
-      </w:r>
-      <w:proofErr w:type="spellEnd"/>
-      <w:r>
-        <w:rPr>
-          <w:rFonts w:ascii="Courier New" w:hAnsi="Courier New" w:cs="Courier New"/>
-          <w:sz w:val="18"/>
-          <w:szCs w:val="18"/>
-          <w:lang w:val="en-US"/>
-        </w:rPr>
-        <w:t>(</w:t>
-      </w:r>
-      <w:proofErr w:type="gramEnd"/>
-      <w:r>
-        <w:rPr>
-          <w:rFonts w:ascii="Courier New" w:hAnsi="Courier New" w:cs="Courier New"/>
-          <w:sz w:val="18"/>
-          <w:szCs w:val="18"/>
-          <w:lang w:val="en-US"/>
-        </w:rPr>
-        <w:t>new Length(3));</w:t>
+      <w:proofErr w:type="gramStart"/>
+      <w:r>
+        <w:rPr>
+          <w:rFonts w:ascii="Courier New" w:hAnsi="Courier New" w:cs="Courier New"/>
+          <w:sz w:val="18"/>
+          <w:szCs w:val="18"/>
+          <w:lang w:val="en-US"/>
+        </w:rPr>
+        <w:t>config.addTestEndCondition(</w:t>
+      </w:r>
+      <w:proofErr w:type="gramEnd"/>
+      <w:r>
+        <w:rPr>
+          <w:rFonts w:ascii="Courier New" w:hAnsi="Courier New" w:cs="Courier New"/>
+          <w:sz w:val="18"/>
+          <w:szCs w:val="18"/>
+          <w:lang w:val="en-US"/>
+        </w:rPr>
+        <w:t>new Length(5));</w:t>
       </w:r>
     </w:p>
     <w:p>
@@ -11319,36 +9404,25 @@
         </w:rPr>
         <w:t xml:space="preserve">    </w:t>
       </w:r>
-      <w:proofErr w:type="spellStart"/>
-      <w:proofErr w:type="gramStart"/>
-      <w:r>
-        <w:rPr>
-          <w:rFonts w:ascii="Courier New" w:hAnsi="Courier New" w:cs="Courier New"/>
-          <w:sz w:val="18"/>
-          <w:szCs w:val="18"/>
-          <w:lang w:val="en-US"/>
-        </w:rPr>
-        <w:t>config.addTestEndCondition</w:t>
-      </w:r>
-      <w:proofErr w:type="spellEnd"/>
-      <w:r>
-        <w:rPr>
-          <w:rFonts w:ascii="Courier New" w:hAnsi="Courier New" w:cs="Courier New"/>
-          <w:sz w:val="18"/>
-          <w:szCs w:val="18"/>
-          <w:lang w:val="en-US"/>
-        </w:rPr>
-        <w:t>(</w:t>
-      </w:r>
-      <w:proofErr w:type="gramEnd"/>
-      <w:r>
-        <w:rPr>
-          <w:rFonts w:ascii="Courier New" w:hAnsi="Courier New" w:cs="Courier New"/>
-          <w:sz w:val="18"/>
-          <w:szCs w:val="18"/>
-          <w:lang w:val="en-US"/>
-        </w:rPr>
-        <w:t>new Length(5));</w:t>
+      <w:proofErr w:type="gramStart"/>
+      <w:r>
+        <w:rPr>
+          <w:rFonts w:ascii="Courier New" w:hAnsi="Courier New" w:cs="Courier New"/>
+          <w:sz w:val="18"/>
+          <w:szCs w:val="18"/>
+          <w:lang w:val="en-US"/>
+        </w:rPr>
+        <w:t>config.addModelObject(</w:t>
+      </w:r>
+      <w:proofErr w:type="gramEnd"/>
+      <w:r>
+        <w:rPr>
+          <w:rFonts w:ascii="Courier New" w:hAnsi="Courier New" w:cs="Courier New"/>
+          <w:sz w:val="18"/>
+          <w:szCs w:val="18"/>
+          <w:lang w:val="en-US"/>
+        </w:rPr>
+        <w:t>new HelloModel());</w:t>
       </w:r>
     </w:p>
     <w:p>
@@ -11377,84 +9451,6 @@
         </w:rPr>
         <w:t xml:space="preserve">    </w:t>
       </w:r>
-      <w:proofErr w:type="spellStart"/>
-      <w:proofErr w:type="gramStart"/>
-      <w:r>
-        <w:rPr>
-          <w:rFonts w:ascii="Courier New" w:hAnsi="Courier New" w:cs="Courier New"/>
-          <w:sz w:val="18"/>
-          <w:szCs w:val="18"/>
-          <w:lang w:val="en-US"/>
-        </w:rPr>
-        <w:t>config.addModelObject</w:t>
-      </w:r>
-      <w:proofErr w:type="spellEnd"/>
-      <w:r>
-        <w:rPr>
-          <w:rFonts w:ascii="Courier New" w:hAnsi="Courier New" w:cs="Courier New"/>
-          <w:sz w:val="18"/>
-          <w:szCs w:val="18"/>
-          <w:lang w:val="en-US"/>
-        </w:rPr>
-        <w:t>(</w:t>
-      </w:r>
-      <w:proofErr w:type="gramEnd"/>
-      <w:r>
-        <w:rPr>
-          <w:rFonts w:ascii="Courier New" w:hAnsi="Courier New" w:cs="Courier New"/>
-          <w:sz w:val="18"/>
-          <w:szCs w:val="18"/>
-          <w:lang w:val="en-US"/>
-        </w:rPr>
-        <w:t xml:space="preserve">new </w:t>
-      </w:r>
-      <w:proofErr w:type="spellStart"/>
-      <w:r>
-        <w:rPr>
-          <w:rFonts w:ascii="Courier New" w:hAnsi="Courier New" w:cs="Courier New"/>
-          <w:sz w:val="18"/>
-          <w:szCs w:val="18"/>
-          <w:lang w:val="en-US"/>
-        </w:rPr>
-        <w:t>HelloModel</w:t>
-      </w:r>
-      <w:proofErr w:type="spellEnd"/>
-      <w:r>
-        <w:rPr>
-          <w:rFonts w:ascii="Courier New" w:hAnsi="Courier New" w:cs="Courier New"/>
-          <w:sz w:val="18"/>
-          <w:szCs w:val="18"/>
-          <w:lang w:val="en-US"/>
-        </w:rPr>
-        <w:t>());</w:t>
-      </w:r>
-    </w:p>
-    <w:p>
-      <w:pPr>
-        <w:pBdr>
-          <w:top w:val="single" w:sz="4" w:space="1" w:color="auto"/>
-          <w:left w:val="single" w:sz="4" w:space="1" w:color="auto"/>
-          <w:bottom w:val="single" w:sz="4" w:space="1" w:color="auto"/>
-          <w:right w:val="single" w:sz="4" w:space="1" w:color="auto"/>
-        </w:pBdr>
-        <w:spacing w:after="0"/>
-        <w:jc w:val="both"/>
-        <w:rPr>
-          <w:rFonts w:ascii="Courier New" w:hAnsi="Courier New" w:cs="Courier New"/>
-          <w:sz w:val="18"/>
-          <w:szCs w:val="18"/>
-          <w:lang w:val="en-US"/>
-        </w:rPr>
-      </w:pPr>
-      <w:r>
-        <w:rPr>
-          <w:rFonts w:ascii="Courier New" w:hAnsi="Courier New" w:cs="Courier New"/>
-          <w:sz w:val="18"/>
-          <w:szCs w:val="18"/>
-          <w:lang w:val="en-US"/>
-        </w:rPr>
-        <w:t xml:space="preserve">    </w:t>
-      </w:r>
       <w:proofErr w:type="gramStart"/>
       <w:r>
         <w:rPr>
@@ -11473,27 +9469,7 @@
           <w:szCs w:val="18"/>
           <w:lang w:val="en-US"/>
         </w:rPr>
-        <w:t xml:space="preserve"> </w:t>
-      </w:r>
-      <w:proofErr w:type="spellStart"/>
-      <w:r>
-        <w:rPr>
-          <w:rFonts w:ascii="Courier New" w:hAnsi="Courier New" w:cs="Courier New"/>
-          <w:sz w:val="18"/>
-          <w:szCs w:val="18"/>
-          <w:lang w:val="en-US"/>
-        </w:rPr>
-        <w:t>config</w:t>
-      </w:r>
-      <w:proofErr w:type="spellEnd"/>
-      <w:r>
-        <w:rPr>
-          <w:rFonts w:ascii="Courier New" w:hAnsi="Courier New" w:cs="Courier New"/>
-          <w:sz w:val="18"/>
-          <w:szCs w:val="18"/>
-          <w:lang w:val="en-US"/>
-        </w:rPr>
-        <w:t>;</w:t>
+        <w:t xml:space="preserve"> config;</w:t>
       </w:r>
     </w:p>
     <w:p>
@@ -11556,7 +9532,7 @@
           <w:lang w:val="en-US"/>
         </w:rPr>
       </w:pPr>
-      <w:bookmarkStart w:id="19" w:name="_Ref315267728"/>
+      <w:bookmarkStart w:id="20" w:name="_Ref315267728"/>
       <w:proofErr w:type="gramStart"/>
       <w:r>
         <w:rPr>
@@ -11564,6 +9540,7 @@
         </w:rPr>
         <w:t xml:space="preserve">Listing </w:t>
       </w:r>
+      <w:proofErr w:type="gramEnd"/>
       <w:r>
         <w:fldChar w:fldCharType="begin"/>
       </w:r>
@@ -11586,7 +9563,8 @@
       <w:r>
         <w:fldChar w:fldCharType="end"/>
       </w:r>
-      <w:bookmarkEnd w:id="19"/>
+      <w:bookmarkEnd w:id="20"/>
+      <w:proofErr w:type="gramStart"/>
       <w:r>
         <w:rPr>
           <w:lang w:val="en-US"/>
@@ -11809,19 +9787,8 @@
           <w:szCs w:val="18"/>
           <w:lang w:val="en-US"/>
         </w:rPr>
-        <w:t xml:space="preserve"> factory, </w:t>
-      </w:r>
-      <w:proofErr w:type="spellStart"/>
-      <w:r>
-        <w:rPr>
-          <w:rFonts w:ascii="Courier New" w:hAnsi="Courier New" w:cs="Courier New"/>
-          <w:sz w:val="18"/>
-          <w:szCs w:val="18"/>
-          <w:lang w:val="en-US"/>
-        </w:rPr>
-        <w:t>osmo.tester.examples.tutorial.manualdrive.SlicerFactory</w:t>
-      </w:r>
-      <w:proofErr w:type="spellEnd"/>
+        <w:t xml:space="preserve"> factory, osmo.tester.examples.tutorial.manualdrive.SlicerFactory</w:t>
+      </w:r>
     </w:p>
     <w:p>
       <w:pPr>
@@ -11990,7 +9957,6 @@
           <w:lang w:val="en-US"/>
         </w:rPr>
       </w:pPr>
-      <w:proofErr w:type="spellStart"/>
       <w:proofErr w:type="gramStart"/>
       <w:r>
         <w:rPr>
@@ -12011,7 +9977,6 @@
         </w:rPr>
         <w:t>teemu</w:t>
       </w:r>
-      <w:proofErr w:type="spellEnd"/>
     </w:p>
     <w:p>
       <w:pPr>
@@ -12084,7 +10049,6 @@
           <w:lang w:val="en-US"/>
         </w:rPr>
       </w:pPr>
-      <w:proofErr w:type="spellStart"/>
       <w:proofErr w:type="gramStart"/>
       <w:r>
         <w:rPr>
@@ -12105,7 +10069,6 @@
         </w:rPr>
         <w:t>teemu</w:t>
       </w:r>
-      <w:proofErr w:type="spellEnd"/>
     </w:p>
     <w:p>
       <w:pPr>
@@ -12115,7 +10078,7 @@
           <w:lang w:val="en-US"/>
         </w:rPr>
       </w:pPr>
-      <w:bookmarkStart w:id="20" w:name="_Ref343167328"/>
+      <w:bookmarkStart w:id="21" w:name="_Ref343167328"/>
       <w:proofErr w:type="gramStart"/>
       <w:r>
         <w:t xml:space="preserve">Figure </w:t>
@@ -12138,7 +10101,7 @@
       <w:r>
         <w:fldChar w:fldCharType="end"/>
       </w:r>
-      <w:bookmarkEnd w:id="20"/>
+      <w:bookmarkEnd w:id="21"/>
       <w:r>
         <w:t>.</w:t>
       </w:r>
@@ -12275,27 +10238,7 @@
           <w:szCs w:val="18"/>
           <w:lang w:val="en-US"/>
         </w:rPr>
-        <w:t xml:space="preserve">HELLO </w:t>
-      </w:r>
-      <w:proofErr w:type="spellStart"/>
-      <w:r>
-        <w:rPr>
-          <w:rFonts w:ascii="Courier New" w:hAnsi="Courier New" w:cs="Courier New"/>
-          <w:sz w:val="18"/>
-          <w:szCs w:val="18"/>
-          <w:lang w:val="en-US"/>
-        </w:rPr>
-        <w:t>teemu</w:t>
-      </w:r>
-      <w:proofErr w:type="spellEnd"/>
-      <w:r>
-        <w:rPr>
-          <w:rFonts w:ascii="Courier New" w:hAnsi="Courier New" w:cs="Courier New"/>
-          <w:sz w:val="18"/>
-          <w:szCs w:val="18"/>
-          <w:lang w:val="en-US"/>
-        </w:rPr>
-        <w:t xml:space="preserve"> (6)</w:t>
+        <w:t>HELLO teemu (6)</w:t>
       </w:r>
     </w:p>
     <w:p>
@@ -12324,7 +10267,6 @@
         </w:rPr>
         <w:t xml:space="preserve">WORLD </w:t>
       </w:r>
-      <w:proofErr w:type="spellStart"/>
       <w:proofErr w:type="gramStart"/>
       <w:r>
         <w:rPr>
@@ -12335,7 +10277,6 @@
         </w:rPr>
         <w:t>venus</w:t>
       </w:r>
-      <w:proofErr w:type="spellEnd"/>
       <w:proofErr w:type="gramEnd"/>
       <w:r>
         <w:rPr>
@@ -12371,19 +10312,26 @@
           <w:szCs w:val="18"/>
           <w:lang w:val="fi-FI"/>
         </w:rPr>
-        <w:t xml:space="preserve">HELLO </w:t>
-      </w:r>
-      <w:proofErr w:type="spellStart"/>
-      <w:r>
+        <w:t>HELLO teemu (2)</w:t>
+      </w:r>
+    </w:p>
+    <w:p>
+      <w:pPr>
+        <w:pBdr>
+          <w:top w:val="single" w:sz="4" w:space="1" w:color="auto"/>
+          <w:left w:val="single" w:sz="4" w:space="1" w:color="auto"/>
+          <w:bottom w:val="single" w:sz="4" w:space="1" w:color="auto"/>
+          <w:right w:val="single" w:sz="4" w:space="1" w:color="auto"/>
+        </w:pBdr>
+        <w:spacing w:after="0"/>
+        <w:jc w:val="both"/>
         <w:rPr>
           <w:rFonts w:ascii="Courier New" w:hAnsi="Courier New" w:cs="Courier New"/>
           <w:sz w:val="18"/>
           <w:szCs w:val="18"/>
           <w:lang w:val="fi-FI"/>
         </w:rPr>
-        <w:t>teemu</w:t>
-      </w:r>
-      <w:proofErr w:type="spellEnd"/>
+      </w:pPr>
       <w:r>
         <w:rPr>
           <w:rFonts w:ascii="Courier New" w:hAnsi="Courier New" w:cs="Courier New"/>
@@ -12391,7 +10339,7 @@
           <w:szCs w:val="18"/>
           <w:lang w:val="fi-FI"/>
         </w:rPr>
-        <w:t xml:space="preserve"> (2)</w:t>
+        <w:t>WORLD mars (3.3202641696335067)</w:t>
       </w:r>
     </w:p>
     <w:p>
@@ -12418,54 +10366,7 @@
           <w:szCs w:val="18"/>
           <w:lang w:val="fi-FI"/>
         </w:rPr>
-        <w:t>WORLD mars (3.3202641696335067)</w:t>
-      </w:r>
-    </w:p>
-    <w:p>
-      <w:pPr>
-        <w:pBdr>
-          <w:top w:val="single" w:sz="4" w:space="1" w:color="auto"/>
-          <w:left w:val="single" w:sz="4" w:space="1" w:color="auto"/>
-          <w:bottom w:val="single" w:sz="4" w:space="1" w:color="auto"/>
-          <w:right w:val="single" w:sz="4" w:space="1" w:color="auto"/>
-        </w:pBdr>
-        <w:spacing w:after="0"/>
-        <w:jc w:val="both"/>
-        <w:rPr>
-          <w:rFonts w:ascii="Courier New" w:hAnsi="Courier New" w:cs="Courier New"/>
-          <w:sz w:val="18"/>
-          <w:szCs w:val="18"/>
-          <w:lang w:val="fi-FI"/>
-        </w:rPr>
-      </w:pPr>
-      <w:r>
-        <w:rPr>
-          <w:rFonts w:ascii="Courier New" w:hAnsi="Courier New" w:cs="Courier New"/>
-          <w:sz w:val="18"/>
-          <w:szCs w:val="18"/>
-          <w:lang w:val="fi-FI"/>
-        </w:rPr>
-        <w:t xml:space="preserve">HELLO </w:t>
-      </w:r>
-      <w:proofErr w:type="spellStart"/>
-      <w:r>
-        <w:rPr>
-          <w:rFonts w:ascii="Courier New" w:hAnsi="Courier New" w:cs="Courier New"/>
-          <w:sz w:val="18"/>
-          <w:szCs w:val="18"/>
-          <w:lang w:val="fi-FI"/>
-        </w:rPr>
-        <w:t>teemu</w:t>
-      </w:r>
-      <w:proofErr w:type="spellEnd"/>
-      <w:r>
-        <w:rPr>
-          <w:rFonts w:ascii="Courier New" w:hAnsi="Courier New" w:cs="Courier New"/>
-          <w:sz w:val="18"/>
-          <w:szCs w:val="18"/>
-          <w:lang w:val="fi-FI"/>
-        </w:rPr>
-        <w:t xml:space="preserve"> (2)</w:t>
+        <w:t>HELLO teemu (2)</w:t>
       </w:r>
     </w:p>
     <w:p>
@@ -12495,7 +10396,6 @@
         <w:lastRenderedPageBreak/>
         <w:t xml:space="preserve">WORLD </w:t>
       </w:r>
-      <w:proofErr w:type="spellStart"/>
       <w:proofErr w:type="gramStart"/>
       <w:r>
         <w:rPr>
@@ -12506,7 +10406,6 @@
         </w:rPr>
         <w:t>venus</w:t>
       </w:r>
-      <w:proofErr w:type="spellEnd"/>
       <w:proofErr w:type="gramEnd"/>
       <w:r>
         <w:rPr>
@@ -12542,27 +10441,7 @@
           <w:szCs w:val="18"/>
           <w:lang w:val="en-US"/>
         </w:rPr>
-        <w:t xml:space="preserve">HELLO </w:t>
-      </w:r>
-      <w:proofErr w:type="spellStart"/>
-      <w:r>
-        <w:rPr>
-          <w:rFonts w:ascii="Courier New" w:hAnsi="Courier New" w:cs="Courier New"/>
-          <w:sz w:val="18"/>
-          <w:szCs w:val="18"/>
-          <w:lang w:val="en-US"/>
-        </w:rPr>
-        <w:t>teemu</w:t>
-      </w:r>
-      <w:proofErr w:type="spellEnd"/>
-      <w:r>
-        <w:rPr>
-          <w:rFonts w:ascii="Courier New" w:hAnsi="Courier New" w:cs="Courier New"/>
-          <w:sz w:val="18"/>
-          <w:szCs w:val="18"/>
-          <w:lang w:val="en-US"/>
-        </w:rPr>
-        <w:t xml:space="preserve"> (6)</w:t>
+        <w:t>HELLO teemu (6)</w:t>
       </w:r>
     </w:p>
     <w:p>
@@ -12643,27 +10522,7 @@
           <w:szCs w:val="18"/>
           <w:lang w:val="en-US"/>
         </w:rPr>
-        <w:t xml:space="preserve">HELLO </w:t>
-      </w:r>
-      <w:proofErr w:type="spellStart"/>
-      <w:r>
-        <w:rPr>
-          <w:rFonts w:ascii="Courier New" w:hAnsi="Courier New" w:cs="Courier New"/>
-          <w:sz w:val="18"/>
-          <w:szCs w:val="18"/>
-          <w:lang w:val="en-US"/>
-        </w:rPr>
-        <w:t>teemu</w:t>
-      </w:r>
-      <w:proofErr w:type="spellEnd"/>
-      <w:r>
-        <w:rPr>
-          <w:rFonts w:ascii="Courier New" w:hAnsi="Courier New" w:cs="Courier New"/>
-          <w:sz w:val="18"/>
-          <w:szCs w:val="18"/>
-          <w:lang w:val="en-US"/>
-        </w:rPr>
-        <w:t xml:space="preserve"> (6)</w:t>
+        <w:t>HELLO teemu (6)</w:t>
       </w:r>
     </w:p>
     <w:p>
@@ -12692,7 +10551,6 @@
         </w:rPr>
         <w:t xml:space="preserve">WORLD </w:t>
       </w:r>
-      <w:proofErr w:type="spellStart"/>
       <w:proofErr w:type="gramStart"/>
       <w:r>
         <w:rPr>
@@ -12703,7 +10561,6 @@
         </w:rPr>
         <w:t>venus</w:t>
       </w:r>
-      <w:proofErr w:type="spellEnd"/>
       <w:proofErr w:type="gramEnd"/>
       <w:r>
         <w:rPr>
@@ -12739,19 +10596,26 @@
           <w:szCs w:val="18"/>
           <w:lang w:val="fi-FI"/>
         </w:rPr>
-        <w:t xml:space="preserve">HELLO </w:t>
-      </w:r>
-      <w:proofErr w:type="spellStart"/>
-      <w:r>
+        <w:t>HELLO teemu (1)</w:t>
+      </w:r>
+    </w:p>
+    <w:p>
+      <w:pPr>
+        <w:pBdr>
+          <w:top w:val="single" w:sz="4" w:space="1" w:color="auto"/>
+          <w:left w:val="single" w:sz="4" w:space="1" w:color="auto"/>
+          <w:bottom w:val="single" w:sz="4" w:space="1" w:color="auto"/>
+          <w:right w:val="single" w:sz="4" w:space="1" w:color="auto"/>
+        </w:pBdr>
+        <w:spacing w:after="0"/>
+        <w:jc w:val="both"/>
         <w:rPr>
           <w:rFonts w:ascii="Courier New" w:hAnsi="Courier New" w:cs="Courier New"/>
           <w:sz w:val="18"/>
           <w:szCs w:val="18"/>
           <w:lang w:val="fi-FI"/>
         </w:rPr>
-        <w:t>teemu</w:t>
-      </w:r>
-      <w:proofErr w:type="spellEnd"/>
+      </w:pPr>
       <w:r>
         <w:rPr>
           <w:rFonts w:ascii="Courier New" w:hAnsi="Courier New" w:cs="Courier New"/>
@@ -12759,7 +10623,7 @@
           <w:szCs w:val="18"/>
           <w:lang w:val="fi-FI"/>
         </w:rPr>
-        <w:t xml:space="preserve"> (1)</w:t>
+        <w:t>WORLD mars (0.10896450675631353)</w:t>
       </w:r>
     </w:p>
     <w:p>
@@ -12786,7 +10650,183 @@
           <w:szCs w:val="18"/>
           <w:lang w:val="fi-FI"/>
         </w:rPr>
-        <w:t>WORLD mars (0.10896450675631353)</w:t>
+        <w:t>HELLO teemu (6)</w:t>
+      </w:r>
+    </w:p>
+    <w:p>
+      <w:pPr>
+        <w:pBdr>
+          <w:top w:val="single" w:sz="4" w:space="1" w:color="auto"/>
+          <w:left w:val="single" w:sz="4" w:space="1" w:color="auto"/>
+          <w:bottom w:val="single" w:sz="4" w:space="1" w:color="auto"/>
+          <w:right w:val="single" w:sz="4" w:space="1" w:color="auto"/>
+        </w:pBdr>
+        <w:spacing w:after="0"/>
+        <w:jc w:val="both"/>
+        <w:rPr>
+          <w:rFonts w:ascii="Courier New" w:hAnsi="Courier New" w:cs="Courier New"/>
+          <w:sz w:val="18"/>
+          <w:szCs w:val="18"/>
+        </w:rPr>
+      </w:pPr>
+      <w:r>
+        <w:rPr>
+          <w:rFonts w:ascii="Courier New" w:hAnsi="Courier New" w:cs="Courier New"/>
+          <w:sz w:val="18"/>
+          <w:szCs w:val="18"/>
+        </w:rPr>
+        <w:t xml:space="preserve">WORLD </w:t>
+      </w:r>
+      <w:proofErr w:type="gramStart"/>
+      <w:r>
+        <w:rPr>
+          <w:rFonts w:ascii="Courier New" w:hAnsi="Courier New" w:cs="Courier New"/>
+          <w:sz w:val="18"/>
+          <w:szCs w:val="18"/>
+        </w:rPr>
+        <w:t>venus</w:t>
+      </w:r>
+      <w:proofErr w:type="gramEnd"/>
+      <w:r>
+        <w:rPr>
+          <w:rFonts w:ascii="Courier New" w:hAnsi="Courier New" w:cs="Courier New"/>
+          <w:sz w:val="18"/>
+          <w:szCs w:val="18"/>
+        </w:rPr>
+        <w:t xml:space="preserve"> (4.1350899858039805)</w:t>
+      </w:r>
+    </w:p>
+    <w:p>
+      <w:pPr>
+        <w:pBdr>
+          <w:top w:val="single" w:sz="4" w:space="1" w:color="auto"/>
+          <w:left w:val="single" w:sz="4" w:space="1" w:color="auto"/>
+          <w:bottom w:val="single" w:sz="4" w:space="1" w:color="auto"/>
+          <w:right w:val="single" w:sz="4" w:space="1" w:color="auto"/>
+        </w:pBdr>
+        <w:spacing w:after="0"/>
+        <w:jc w:val="both"/>
+        <w:rPr>
+          <w:rFonts w:ascii="Courier New" w:hAnsi="Courier New" w:cs="Courier New"/>
+          <w:sz w:val="18"/>
+          <w:szCs w:val="18"/>
+        </w:rPr>
+      </w:pPr>
+      <w:r>
+        <w:rPr>
+          <w:rFonts w:ascii="Courier New" w:hAnsi="Courier New" w:cs="Courier New"/>
+          <w:sz w:val="18"/>
+          <w:szCs w:val="18"/>
+        </w:rPr>
+        <w:t>HELLO teemu (2)</w:t>
+      </w:r>
+    </w:p>
+    <w:p>
+      <w:pPr>
+        <w:pBdr>
+          <w:top w:val="single" w:sz="4" w:space="1" w:color="auto"/>
+          <w:left w:val="single" w:sz="4" w:space="1" w:color="auto"/>
+          <w:bottom w:val="single" w:sz="4" w:space="1" w:color="auto"/>
+          <w:right w:val="single" w:sz="4" w:space="1" w:color="auto"/>
+        </w:pBdr>
+        <w:spacing w:after="0"/>
+        <w:jc w:val="both"/>
+        <w:rPr>
+          <w:rFonts w:ascii="Courier New" w:hAnsi="Courier New" w:cs="Courier New"/>
+          <w:sz w:val="18"/>
+          <w:szCs w:val="18"/>
+          <w:lang w:val="en-US"/>
+        </w:rPr>
+      </w:pPr>
+      <w:r>
+        <w:rPr>
+          <w:rFonts w:ascii="Courier New" w:hAnsi="Courier New" w:cs="Courier New"/>
+          <w:sz w:val="18"/>
+          <w:szCs w:val="18"/>
+          <w:lang w:val="en-US"/>
+        </w:rPr>
+        <w:t>TEST END</w:t>
+      </w:r>
+    </w:p>
+    <w:p>
+      <w:pPr>
+        <w:pBdr>
+          <w:top w:val="single" w:sz="4" w:space="1" w:color="auto"/>
+          <w:left w:val="single" w:sz="4" w:space="1" w:color="auto"/>
+          <w:bottom w:val="single" w:sz="4" w:space="1" w:color="auto"/>
+          <w:right w:val="single" w:sz="4" w:space="1" w:color="auto"/>
+        </w:pBdr>
+        <w:spacing w:after="0"/>
+        <w:jc w:val="both"/>
+        <w:rPr>
+          <w:rFonts w:ascii="Courier New" w:hAnsi="Courier New" w:cs="Courier New"/>
+          <w:sz w:val="18"/>
+          <w:szCs w:val="18"/>
+          <w:lang w:val="en-US"/>
+        </w:rPr>
+      </w:pPr>
+      <w:r>
+        <w:rPr>
+          <w:rFonts w:ascii="Courier New" w:hAnsi="Courier New" w:cs="Courier New"/>
+          <w:sz w:val="18"/>
+          <w:szCs w:val="18"/>
+          <w:lang w:val="en-US"/>
+        </w:rPr>
+        <w:t>TEST START</w:t>
+      </w:r>
+    </w:p>
+    <w:p>
+      <w:pPr>
+        <w:pBdr>
+          <w:top w:val="single" w:sz="4" w:space="1" w:color="auto"/>
+          <w:left w:val="single" w:sz="4" w:space="1" w:color="auto"/>
+          <w:bottom w:val="single" w:sz="4" w:space="1" w:color="auto"/>
+          <w:right w:val="single" w:sz="4" w:space="1" w:color="auto"/>
+        </w:pBdr>
+        <w:spacing w:after="0"/>
+        <w:jc w:val="both"/>
+        <w:rPr>
+          <w:rFonts w:ascii="Courier New" w:hAnsi="Courier New" w:cs="Courier New"/>
+          <w:sz w:val="18"/>
+          <w:szCs w:val="18"/>
+          <w:lang w:val="en-US"/>
+        </w:rPr>
+      </w:pPr>
+      <w:r>
+        <w:rPr>
+          <w:rFonts w:ascii="Courier New" w:hAnsi="Courier New" w:cs="Courier New"/>
+          <w:sz w:val="18"/>
+          <w:szCs w:val="18"/>
+          <w:lang w:val="en-US"/>
+        </w:rPr>
+        <w:t>HELLO teemu (6)</w:t>
+      </w:r>
+    </w:p>
+    <w:p>
+      <w:pPr>
+        <w:pBdr>
+          <w:top w:val="single" w:sz="4" w:space="1" w:color="auto"/>
+          <w:left w:val="single" w:sz="4" w:space="1" w:color="auto"/>
+          <w:bottom w:val="single" w:sz="4" w:space="1" w:color="auto"/>
+          <w:right w:val="single" w:sz="4" w:space="1" w:color="auto"/>
+        </w:pBdr>
+        <w:spacing w:after="0"/>
+        <w:jc w:val="both"/>
+        <w:rPr>
+          <w:rFonts w:ascii="Courier New" w:hAnsi="Courier New" w:cs="Courier New"/>
+          <w:sz w:val="18"/>
+          <w:szCs w:val="18"/>
+          <w:lang w:val="en-US"/>
+        </w:rPr>
+      </w:pPr>
+      <w:r>
+        <w:rPr>
+          <w:rFonts w:ascii="Courier New" w:hAnsi="Courier New" w:cs="Courier New"/>
+          <w:sz w:val="18"/>
+          <w:szCs w:val="18"/>
+          <w:lang w:val="en-US"/>
+        </w:rPr>
+        <w:t>WORLD mars (4.973058510926317)</w:t>
       </w:r>
     </w:p>
     <w:p>
@@ -12813,19 +10853,26 @@
           <w:szCs w:val="18"/>
           <w:lang w:val="fi-FI"/>
         </w:rPr>
-        <w:t xml:space="preserve">HELLO </w:t>
-      </w:r>
-      <w:proofErr w:type="spellStart"/>
-      <w:r>
+        <w:t>HELLO teemu (6)</w:t>
+      </w:r>
+    </w:p>
+    <w:p>
+      <w:pPr>
+        <w:pBdr>
+          <w:top w:val="single" w:sz="4" w:space="1" w:color="auto"/>
+          <w:left w:val="single" w:sz="4" w:space="1" w:color="auto"/>
+          <w:bottom w:val="single" w:sz="4" w:space="1" w:color="auto"/>
+          <w:right w:val="single" w:sz="4" w:space="1" w:color="auto"/>
+        </w:pBdr>
+        <w:spacing w:after="0"/>
+        <w:jc w:val="both"/>
         <w:rPr>
           <w:rFonts w:ascii="Courier New" w:hAnsi="Courier New" w:cs="Courier New"/>
           <w:sz w:val="18"/>
           <w:szCs w:val="18"/>
           <w:lang w:val="fi-FI"/>
         </w:rPr>
-        <w:t>teemu</w:t>
-      </w:r>
-      <w:proofErr w:type="spellEnd"/>
+      </w:pPr>
       <w:r>
         <w:rPr>
           <w:rFonts w:ascii="Courier New" w:hAnsi="Courier New" w:cs="Courier New"/>
@@ -12833,223 +10880,7 @@
           <w:szCs w:val="18"/>
           <w:lang w:val="fi-FI"/>
         </w:rPr>
-        <w:t xml:space="preserve"> (6)</w:t>
-      </w:r>
-    </w:p>
-    <w:p>
-      <w:pPr>
-        <w:pBdr>
-          <w:top w:val="single" w:sz="4" w:space="1" w:color="auto"/>
-          <w:left w:val="single" w:sz="4" w:space="1" w:color="auto"/>
-          <w:bottom w:val="single" w:sz="4" w:space="1" w:color="auto"/>
-          <w:right w:val="single" w:sz="4" w:space="1" w:color="auto"/>
-        </w:pBdr>
-        <w:spacing w:after="0"/>
-        <w:jc w:val="both"/>
-        <w:rPr>
-          <w:rFonts w:ascii="Courier New" w:hAnsi="Courier New" w:cs="Courier New"/>
-          <w:sz w:val="18"/>
-          <w:szCs w:val="18"/>
-        </w:rPr>
-      </w:pPr>
-      <w:r>
-        <w:rPr>
-          <w:rFonts w:ascii="Courier New" w:hAnsi="Courier New" w:cs="Courier New"/>
-          <w:sz w:val="18"/>
-          <w:szCs w:val="18"/>
-        </w:rPr>
-        <w:t xml:space="preserve">WORLD </w:t>
-      </w:r>
-      <w:proofErr w:type="spellStart"/>
-      <w:proofErr w:type="gramStart"/>
-      <w:r>
-        <w:rPr>
-          <w:rFonts w:ascii="Courier New" w:hAnsi="Courier New" w:cs="Courier New"/>
-          <w:sz w:val="18"/>
-          <w:szCs w:val="18"/>
-        </w:rPr>
-        <w:t>venus</w:t>
-      </w:r>
-      <w:proofErr w:type="spellEnd"/>
-      <w:proofErr w:type="gramEnd"/>
-      <w:r>
-        <w:rPr>
-          <w:rFonts w:ascii="Courier New" w:hAnsi="Courier New" w:cs="Courier New"/>
-          <w:sz w:val="18"/>
-          <w:szCs w:val="18"/>
-        </w:rPr>
-        <w:t xml:space="preserve"> (4.1350899858039805)</w:t>
-      </w:r>
-    </w:p>
-    <w:p>
-      <w:pPr>
-        <w:pBdr>
-          <w:top w:val="single" w:sz="4" w:space="1" w:color="auto"/>
-          <w:left w:val="single" w:sz="4" w:space="1" w:color="auto"/>
-          <w:bottom w:val="single" w:sz="4" w:space="1" w:color="auto"/>
-          <w:right w:val="single" w:sz="4" w:space="1" w:color="auto"/>
-        </w:pBdr>
-        <w:spacing w:after="0"/>
-        <w:jc w:val="both"/>
-        <w:rPr>
-          <w:rFonts w:ascii="Courier New" w:hAnsi="Courier New" w:cs="Courier New"/>
-          <w:sz w:val="18"/>
-          <w:szCs w:val="18"/>
-        </w:rPr>
-      </w:pPr>
-      <w:r>
-        <w:rPr>
-          <w:rFonts w:ascii="Courier New" w:hAnsi="Courier New" w:cs="Courier New"/>
-          <w:sz w:val="18"/>
-          <w:szCs w:val="18"/>
-        </w:rPr>
-        <w:t xml:space="preserve">HELLO </w:t>
-      </w:r>
-      <w:proofErr w:type="spellStart"/>
-      <w:r>
-        <w:rPr>
-          <w:rFonts w:ascii="Courier New" w:hAnsi="Courier New" w:cs="Courier New"/>
-          <w:sz w:val="18"/>
-          <w:szCs w:val="18"/>
-        </w:rPr>
-        <w:t>teemu</w:t>
-      </w:r>
-      <w:proofErr w:type="spellEnd"/>
-      <w:r>
-        <w:rPr>
-          <w:rFonts w:ascii="Courier New" w:hAnsi="Courier New" w:cs="Courier New"/>
-          <w:sz w:val="18"/>
-          <w:szCs w:val="18"/>
-        </w:rPr>
-        <w:t xml:space="preserve"> (2)</w:t>
-      </w:r>
-    </w:p>
-    <w:p>
-      <w:pPr>
-        <w:pBdr>
-          <w:top w:val="single" w:sz="4" w:space="1" w:color="auto"/>
-          <w:left w:val="single" w:sz="4" w:space="1" w:color="auto"/>
-          <w:bottom w:val="single" w:sz="4" w:space="1" w:color="auto"/>
-          <w:right w:val="single" w:sz="4" w:space="1" w:color="auto"/>
-        </w:pBdr>
-        <w:spacing w:after="0"/>
-        <w:jc w:val="both"/>
-        <w:rPr>
-          <w:rFonts w:ascii="Courier New" w:hAnsi="Courier New" w:cs="Courier New"/>
-          <w:sz w:val="18"/>
-          <w:szCs w:val="18"/>
-          <w:lang w:val="en-US"/>
-        </w:rPr>
-      </w:pPr>
-      <w:r>
-        <w:rPr>
-          <w:rFonts w:ascii="Courier New" w:hAnsi="Courier New" w:cs="Courier New"/>
-          <w:sz w:val="18"/>
-          <w:szCs w:val="18"/>
-          <w:lang w:val="en-US"/>
-        </w:rPr>
-        <w:t>TEST END</w:t>
-      </w:r>
-    </w:p>
-    <w:p>
-      <w:pPr>
-        <w:pBdr>
-          <w:top w:val="single" w:sz="4" w:space="1" w:color="auto"/>
-          <w:left w:val="single" w:sz="4" w:space="1" w:color="auto"/>
-          <w:bottom w:val="single" w:sz="4" w:space="1" w:color="auto"/>
-          <w:right w:val="single" w:sz="4" w:space="1" w:color="auto"/>
-        </w:pBdr>
-        <w:spacing w:after="0"/>
-        <w:jc w:val="both"/>
-        <w:rPr>
-          <w:rFonts w:ascii="Courier New" w:hAnsi="Courier New" w:cs="Courier New"/>
-          <w:sz w:val="18"/>
-          <w:szCs w:val="18"/>
-          <w:lang w:val="en-US"/>
-        </w:rPr>
-      </w:pPr>
-      <w:r>
-        <w:rPr>
-          <w:rFonts w:ascii="Courier New" w:hAnsi="Courier New" w:cs="Courier New"/>
-          <w:sz w:val="18"/>
-          <w:szCs w:val="18"/>
-          <w:lang w:val="en-US"/>
-        </w:rPr>
-        <w:t>TEST START</w:t>
-      </w:r>
-    </w:p>
-    <w:p>
-      <w:pPr>
-        <w:pBdr>
-          <w:top w:val="single" w:sz="4" w:space="1" w:color="auto"/>
-          <w:left w:val="single" w:sz="4" w:space="1" w:color="auto"/>
-          <w:bottom w:val="single" w:sz="4" w:space="1" w:color="auto"/>
-          <w:right w:val="single" w:sz="4" w:space="1" w:color="auto"/>
-        </w:pBdr>
-        <w:spacing w:after="0"/>
-        <w:jc w:val="both"/>
-        <w:rPr>
-          <w:rFonts w:ascii="Courier New" w:hAnsi="Courier New" w:cs="Courier New"/>
-          <w:sz w:val="18"/>
-          <w:szCs w:val="18"/>
-          <w:lang w:val="en-US"/>
-        </w:rPr>
-      </w:pPr>
-      <w:r>
-        <w:rPr>
-          <w:rFonts w:ascii="Courier New" w:hAnsi="Courier New" w:cs="Courier New"/>
-          <w:sz w:val="18"/>
-          <w:szCs w:val="18"/>
-          <w:lang w:val="en-US"/>
-        </w:rPr>
-        <w:t xml:space="preserve">HELLO </w:t>
-      </w:r>
-      <w:proofErr w:type="spellStart"/>
-      <w:r>
-        <w:rPr>
-          <w:rFonts w:ascii="Courier New" w:hAnsi="Courier New" w:cs="Courier New"/>
-          <w:sz w:val="18"/>
-          <w:szCs w:val="18"/>
-          <w:lang w:val="en-US"/>
-        </w:rPr>
-        <w:t>teemu</w:t>
-      </w:r>
-      <w:proofErr w:type="spellEnd"/>
-      <w:r>
-        <w:rPr>
-          <w:rFonts w:ascii="Courier New" w:hAnsi="Courier New" w:cs="Courier New"/>
-          <w:sz w:val="18"/>
-          <w:szCs w:val="18"/>
-          <w:lang w:val="en-US"/>
-        </w:rPr>
-        <w:t xml:space="preserve"> (6)</w:t>
-      </w:r>
-    </w:p>
-    <w:p>
-      <w:pPr>
-        <w:pBdr>
-          <w:top w:val="single" w:sz="4" w:space="1" w:color="auto"/>
-          <w:left w:val="single" w:sz="4" w:space="1" w:color="auto"/>
-          <w:bottom w:val="single" w:sz="4" w:space="1" w:color="auto"/>
-          <w:right w:val="single" w:sz="4" w:space="1" w:color="auto"/>
-        </w:pBdr>
-        <w:spacing w:after="0"/>
-        <w:jc w:val="both"/>
-        <w:rPr>
-          <w:rFonts w:ascii="Courier New" w:hAnsi="Courier New" w:cs="Courier New"/>
-          <w:sz w:val="18"/>
-          <w:szCs w:val="18"/>
-          <w:lang w:val="en-US"/>
-        </w:rPr>
-      </w:pPr>
-      <w:r>
-        <w:rPr>
-          <w:rFonts w:ascii="Courier New" w:hAnsi="Courier New" w:cs="Courier New"/>
-          <w:sz w:val="18"/>
-          <w:szCs w:val="18"/>
-          <w:lang w:val="en-US"/>
-        </w:rPr>
-        <w:t>WORLD mars (4.973058510926317)</w:t>
+        <w:t>WORLD venus (0.5351251703525292)</w:t>
       </w:r>
     </w:p>
     <w:p>
@@ -13076,121 +10907,7 @@
           <w:szCs w:val="18"/>
           <w:lang w:val="fi-FI"/>
         </w:rPr>
-        <w:t xml:space="preserve">HELLO </w:t>
-      </w:r>
-      <w:proofErr w:type="spellStart"/>
-      <w:r>
-        <w:rPr>
-          <w:rFonts w:ascii="Courier New" w:hAnsi="Courier New" w:cs="Courier New"/>
-          <w:sz w:val="18"/>
-          <w:szCs w:val="18"/>
-          <w:lang w:val="fi-FI"/>
-        </w:rPr>
-        <w:t>teemu</w:t>
-      </w:r>
-      <w:proofErr w:type="spellEnd"/>
-      <w:r>
-        <w:rPr>
-          <w:rFonts w:ascii="Courier New" w:hAnsi="Courier New" w:cs="Courier New"/>
-          <w:sz w:val="18"/>
-          <w:szCs w:val="18"/>
-          <w:lang w:val="fi-FI"/>
-        </w:rPr>
-        <w:t xml:space="preserve"> (6)</w:t>
-      </w:r>
-    </w:p>
-    <w:p>
-      <w:pPr>
-        <w:pBdr>
-          <w:top w:val="single" w:sz="4" w:space="1" w:color="auto"/>
-          <w:left w:val="single" w:sz="4" w:space="1" w:color="auto"/>
-          <w:bottom w:val="single" w:sz="4" w:space="1" w:color="auto"/>
-          <w:right w:val="single" w:sz="4" w:space="1" w:color="auto"/>
-        </w:pBdr>
-        <w:spacing w:after="0"/>
-        <w:jc w:val="both"/>
-        <w:rPr>
-          <w:rFonts w:ascii="Courier New" w:hAnsi="Courier New" w:cs="Courier New"/>
-          <w:sz w:val="18"/>
-          <w:szCs w:val="18"/>
-          <w:lang w:val="fi-FI"/>
-        </w:rPr>
-      </w:pPr>
-      <w:r>
-        <w:rPr>
-          <w:rFonts w:ascii="Courier New" w:hAnsi="Courier New" w:cs="Courier New"/>
-          <w:sz w:val="18"/>
-          <w:szCs w:val="18"/>
-          <w:lang w:val="fi-FI"/>
-        </w:rPr>
-        <w:t xml:space="preserve">WORLD </w:t>
-      </w:r>
-      <w:proofErr w:type="spellStart"/>
-      <w:r>
-        <w:rPr>
-          <w:rFonts w:ascii="Courier New" w:hAnsi="Courier New" w:cs="Courier New"/>
-          <w:sz w:val="18"/>
-          <w:szCs w:val="18"/>
-          <w:lang w:val="fi-FI"/>
-        </w:rPr>
-        <w:t>venus</w:t>
-      </w:r>
-      <w:proofErr w:type="spellEnd"/>
-      <w:r>
-        <w:rPr>
-          <w:rFonts w:ascii="Courier New" w:hAnsi="Courier New" w:cs="Courier New"/>
-          <w:sz w:val="18"/>
-          <w:szCs w:val="18"/>
-          <w:lang w:val="fi-FI"/>
-        </w:rPr>
-        <w:t xml:space="preserve"> (0.5351251703525292)</w:t>
-      </w:r>
-    </w:p>
-    <w:p>
-      <w:pPr>
-        <w:pBdr>
-          <w:top w:val="single" w:sz="4" w:space="1" w:color="auto"/>
-          <w:left w:val="single" w:sz="4" w:space="1" w:color="auto"/>
-          <w:bottom w:val="single" w:sz="4" w:space="1" w:color="auto"/>
-          <w:right w:val="single" w:sz="4" w:space="1" w:color="auto"/>
-        </w:pBdr>
-        <w:spacing w:after="0"/>
-        <w:jc w:val="both"/>
-        <w:rPr>
-          <w:rFonts w:ascii="Courier New" w:hAnsi="Courier New" w:cs="Courier New"/>
-          <w:sz w:val="18"/>
-          <w:szCs w:val="18"/>
-          <w:lang w:val="fi-FI"/>
-        </w:rPr>
-      </w:pPr>
-      <w:r>
-        <w:rPr>
-          <w:rFonts w:ascii="Courier New" w:hAnsi="Courier New" w:cs="Courier New"/>
-          <w:sz w:val="18"/>
-          <w:szCs w:val="18"/>
-          <w:lang w:val="fi-FI"/>
-        </w:rPr>
-        <w:t xml:space="preserve">HELLO </w:t>
-      </w:r>
-      <w:proofErr w:type="spellStart"/>
-      <w:r>
-        <w:rPr>
-          <w:rFonts w:ascii="Courier New" w:hAnsi="Courier New" w:cs="Courier New"/>
-          <w:sz w:val="18"/>
-          <w:szCs w:val="18"/>
-          <w:lang w:val="fi-FI"/>
-        </w:rPr>
-        <w:t>teemu</w:t>
-      </w:r>
-      <w:proofErr w:type="spellEnd"/>
-      <w:r>
-        <w:rPr>
-          <w:rFonts w:ascii="Courier New" w:hAnsi="Courier New" w:cs="Courier New"/>
-          <w:sz w:val="18"/>
-          <w:szCs w:val="18"/>
-          <w:lang w:val="fi-FI"/>
-        </w:rPr>
-        <w:t xml:space="preserve"> (1)</w:t>
+        <w:t>HELLO teemu (1)</w:t>
       </w:r>
     </w:p>
     <w:p>
@@ -13240,25 +10957,7 @@
           <w:sz w:val="18"/>
           <w:szCs w:val="18"/>
         </w:rPr>
-        <w:t xml:space="preserve">HELLO </w:t>
-      </w:r>
-      <w:proofErr w:type="spellStart"/>
-      <w:r>
-        <w:rPr>
-          <w:rFonts w:ascii="Courier New" w:hAnsi="Courier New" w:cs="Courier New"/>
-          <w:sz w:val="18"/>
-          <w:szCs w:val="18"/>
-        </w:rPr>
-        <w:t>teemu</w:t>
-      </w:r>
-      <w:proofErr w:type="spellEnd"/>
-      <w:r>
-        <w:rPr>
-          <w:rFonts w:ascii="Courier New" w:hAnsi="Courier New" w:cs="Courier New"/>
-          <w:sz w:val="18"/>
-          <w:szCs w:val="18"/>
-        </w:rPr>
-        <w:t xml:space="preserve"> (6)</w:t>
+        <w:t>HELLO teemu (6)</w:t>
       </w:r>
     </w:p>
     <w:p>
@@ -13332,7 +11031,7 @@
           <w:lang w:val="en-US"/>
         </w:rPr>
       </w:pPr>
-      <w:bookmarkStart w:id="21" w:name="_Ref315268241"/>
+      <w:bookmarkStart w:id="22" w:name="_Ref315268241"/>
       <w:proofErr w:type="gramStart"/>
       <w:r>
         <w:t xml:space="preserve">Figure </w:t>
@@ -13355,7 +11054,7 @@
       <w:r>
         <w:fldChar w:fldCharType="end"/>
       </w:r>
-      <w:bookmarkEnd w:id="21"/>
+      <w:bookmarkEnd w:id="22"/>
       <w:r>
         <w:t>.</w:t>
       </w:r>
@@ -13391,14 +11090,12 @@
         </w:rPr>
         <w:t>Notice how each generated test case now has at least one “</w:t>
       </w:r>
-      <w:proofErr w:type="spellStart"/>
       <w:r>
         <w:rPr>
           <w:lang w:val="en-US"/>
         </w:rPr>
         <w:t>teemu</w:t>
       </w:r>
-      <w:proofErr w:type="spellEnd"/>
       <w:r>
         <w:rPr>
           <w:lang w:val="en-US"/>
@@ -13423,33 +11120,17 @@
         </w:rPr>
         <w:t xml:space="preserve"> “hello” steps, and only “</w:t>
       </w:r>
-      <w:proofErr w:type="spellStart"/>
       <w:r>
         <w:rPr>
           <w:lang w:val="en-US"/>
         </w:rPr>
         <w:t>teemu</w:t>
       </w:r>
-      <w:proofErr w:type="spellEnd"/>
-      <w:r>
-        <w:rPr>
-          <w:lang w:val="en-US"/>
-        </w:rPr>
-        <w:t xml:space="preserve">” as names. </w:t>
-      </w:r>
-      <w:proofErr w:type="spellStart"/>
-      <w:r>
-        <w:rPr>
-          <w:lang w:val="en-US"/>
-        </w:rPr>
-        <w:t>Sweeeet</w:t>
-      </w:r>
-      <w:proofErr w:type="spellEnd"/>
-      <w:r>
-        <w:rPr>
-          <w:lang w:val="en-US"/>
-        </w:rPr>
-        <w:t xml:space="preserve"> dude…</w:t>
+      <w:r>
+        <w:rPr>
+          <w:lang w:val="en-US"/>
+        </w:rPr>
+        <w:t>” as names. Sweeeet dude…</w:t>
       </w:r>
     </w:p>
     <w:p>
@@ -13459,14 +11140,14 @@
           <w:lang w:val="en-US"/>
         </w:rPr>
       </w:pPr>
-      <w:bookmarkStart w:id="22" w:name="_Toc343167653"/>
+      <w:bookmarkStart w:id="23" w:name="_Toc351228770"/>
       <w:r>
         <w:rPr>
           <w:lang w:val="en-US"/>
         </w:rPr>
         <w:t>Conclusions</w:t>
       </w:r>
-      <w:bookmarkEnd w:id="22"/>
+      <w:bookmarkEnd w:id="23"/>
     </w:p>
     <w:p>
       <w:pPr>
@@ -13515,35 +11196,27 @@
           <w:lang w:val="en-US"/>
         </w:rPr>
       </w:pPr>
-      <w:bookmarkStart w:id="23" w:name="_Toc343167654"/>
+      <w:bookmarkStart w:id="24" w:name="_Toc351228771"/>
       <w:r>
         <w:rPr>
           <w:lang w:val="en-US"/>
         </w:rPr>
         <w:t>References</w:t>
       </w:r>
-      <w:bookmarkEnd w:id="23"/>
-    </w:p>
-    <w:p>
-      <w:pPr>
-        <w:jc w:val="both"/>
-        <w:rPr>
-          <w:lang w:val="en-US"/>
-        </w:rPr>
-      </w:pPr>
-      <w:proofErr w:type="spellStart"/>
-      <w:r>
-        <w:rPr>
-          <w:lang w:val="en-US"/>
-        </w:rPr>
-        <w:t>OSMOTester</w:t>
-      </w:r>
-      <w:proofErr w:type="spellEnd"/>
-      <w:r>
-        <w:rPr>
-          <w:lang w:val="en-US"/>
-        </w:rPr>
-        <w:t xml:space="preserve"> </w:t>
+      <w:bookmarkEnd w:id="24"/>
+    </w:p>
+    <w:p>
+      <w:pPr>
+        <w:jc w:val="both"/>
+        <w:rPr>
+          <w:lang w:val="en-US"/>
+        </w:rPr>
+      </w:pPr>
+      <w:r>
+        <w:rPr>
+          <w:lang w:val="en-US"/>
+        </w:rPr>
+        <w:t xml:space="preserve">OSMOTester </w:t>
       </w:r>
       <w:r>
         <w:rPr>
@@ -13575,15 +11248,14 @@
         </w:rPr>
       </w:pPr>
     </w:p>
-    <w:p>
-      <w:pPr>
-        <w:jc w:val="both"/>
-        <w:rPr>
-          <w:lang w:val="en-US"/>
-        </w:rPr>
-      </w:pPr>
-      <w:bookmarkStart w:id="24" w:name="_GoBack"/>
-      <w:bookmarkEnd w:id="24"/>
+    <w:bookmarkEnd w:id="0"/>
+    <w:p>
+      <w:pPr>
+        <w:jc w:val="both"/>
+        <w:rPr>
+          <w:lang w:val="en-US"/>
+        </w:rPr>
+      </w:pPr>
     </w:p>
     <w:sectPr>
       <w:headerReference w:type="default" r:id="rId18"/>
@@ -13680,7 +11352,7 @@
           <w:rPr>
             <w:noProof/>
           </w:rPr>
-          <w:t>13</w:t>
+          <w:t>1</w:t>
         </w:r>
         <w:r>
           <w:rPr>
@@ -15553,7 +13225,7 @@
 </file>
 
 <file path=customXml/itemProps1.xml><?xml version="1.0" encoding="utf-8"?>
-<ds:datastoreItem xmlns:ds="http://schemas.openxmlformats.org/officeDocument/2006/customXml" ds:itemID="{55AEBB24-7527-4420-81F1-2760475738FF}">
+<ds:datastoreItem xmlns:ds="http://schemas.openxmlformats.org/officeDocument/2006/customXml" ds:itemID="{2C58967F-8616-46E5-B51D-267B1D8DDE30}">
   <ds:schemaRefs>
     <ds:schemaRef ds:uri="http://schemas.openxmlformats.org/officeDocument/2006/bibliography"/>
   </ds:schemaRefs>

--- a/osmotester/doc/tutorial_manualdrive.docx
+++ b/osmotester/doc/tutorial_manualdrive.docx
@@ -87,8 +87,10 @@
         <w:rPr>
           <w:lang w:val="en-US"/>
         </w:rPr>
-        <w:t>2</w:t>
-      </w:r>
+        <w:t>3</w:t>
+      </w:r>
+      <w:bookmarkStart w:id="0" w:name="_GoBack"/>
+      <w:bookmarkEnd w:id="0"/>
     </w:p>
     <w:p>
       <w:pPr>
@@ -170,7 +172,7 @@
           <w:r>
             <w:fldChar w:fldCharType="separate"/>
           </w:r>
-          <w:hyperlink w:anchor="_Toc351228767" w:history="1">
+          <w:hyperlink w:anchor="_Toc372289293" w:history="1">
             <w:r>
               <w:rPr>
                 <w:rStyle w:val="Hyperlink"/>
@@ -198,7 +200,7 @@
                 <w:noProof/>
                 <w:webHidden/>
               </w:rPr>
-              <w:instrText xml:space="preserve"> PAGEREF _Toc351228767 \h </w:instrText>
+              <w:instrText xml:space="preserve"> PAGEREF _Toc372289293 \h </w:instrText>
             </w:r>
             <w:r>
               <w:rPr>
@@ -241,7 +243,7 @@
               <w:lang w:val="fi-FI" w:eastAsia="fi-FI"/>
             </w:rPr>
           </w:pPr>
-          <w:hyperlink w:anchor="_Toc351228768" w:history="1">
+          <w:hyperlink w:anchor="_Toc372289294" w:history="1">
             <w:r>
               <w:rPr>
                 <w:rStyle w:val="Hyperlink"/>
@@ -269,7 +271,7 @@
                 <w:noProof/>
                 <w:webHidden/>
               </w:rPr>
-              <w:instrText xml:space="preserve"> PAGEREF _Toc351228768 \h </w:instrText>
+              <w:instrText xml:space="preserve"> PAGEREF _Toc372289294 \h </w:instrText>
             </w:r>
             <w:r>
               <w:rPr>
@@ -312,75 +314,7 @@
               <w:lang w:val="fi-FI" w:eastAsia="fi-FI"/>
             </w:rPr>
           </w:pPr>
-          <w:hyperlink w:anchor="_Toc351228769" w:history="1">
-            <w:r>
-              <w:rPr>
-                <w:rStyle w:val="Hyperlink"/>
-                <w:noProof/>
-                <w:lang w:val="en-US"/>
-              </w:rPr>
-              <w:t>Guiding the test generator</w:t>
-            </w:r>
-            <w:r>
-              <w:rPr>
-                <w:noProof/>
-                <w:webHidden/>
-              </w:rPr>
-              <w:tab/>
-            </w:r>
-            <w:r>
-              <w:rPr>
-                <w:noProof/>
-                <w:webHidden/>
-              </w:rPr>
-              <w:fldChar w:fldCharType="begin"/>
-            </w:r>
-            <w:r>
-              <w:rPr>
-                <w:noProof/>
-                <w:webHidden/>
-              </w:rPr>
-              <w:instrText xml:space="preserve"> PAGEREF _Toc351228769 \h </w:instrText>
-            </w:r>
-            <w:r>
-              <w:rPr>
-                <w:noProof/>
-                <w:webHidden/>
-              </w:rPr>
-              <w:fldChar w:fldCharType="separate"/>
-            </w:r>
-            <w:r>
-              <w:rPr>
-                <w:b/>
-                <w:bCs/>
-                <w:noProof/>
-                <w:webHidden/>
-                <w:lang w:val="en-US"/>
-              </w:rPr>
-              <w:t>Error! Bookmark not defined.</w:t>
-            </w:r>
-            <w:r>
-              <w:rPr>
-                <w:noProof/>
-                <w:webHidden/>
-              </w:rPr>
-              <w:fldChar w:fldCharType="end"/>
-            </w:r>
-          </w:hyperlink>
-        </w:p>
-        <w:p>
-          <w:pPr>
-            <w:pStyle w:val="TOC1"/>
-            <w:tabs>
-              <w:tab w:val="right" w:leader="dot" w:pos="9628"/>
-            </w:tabs>
-            <w:rPr>
-              <w:rFonts w:eastAsiaTheme="minorEastAsia"/>
-              <w:noProof/>
-              <w:lang w:val="fi-FI" w:eastAsia="fi-FI"/>
-            </w:rPr>
-          </w:pPr>
-          <w:hyperlink w:anchor="_Toc351228770" w:history="1">
+          <w:hyperlink w:anchor="_Toc372289295" w:history="1">
             <w:r>
               <w:rPr>
                 <w:rStyle w:val="Hyperlink"/>
@@ -408,7 +342,7 @@
                 <w:noProof/>
                 <w:webHidden/>
               </w:rPr>
-              <w:instrText xml:space="preserve"> PAGEREF _Toc351228770 \h </w:instrText>
+              <w:instrText xml:space="preserve"> PAGEREF _Toc372289295 \h </w:instrText>
             </w:r>
             <w:r>
               <w:rPr>
@@ -451,7 +385,7 @@
               <w:lang w:val="fi-FI" w:eastAsia="fi-FI"/>
             </w:rPr>
           </w:pPr>
-          <w:hyperlink w:anchor="_Toc351228771" w:history="1">
+          <w:hyperlink w:anchor="_Toc372289296" w:history="1">
             <w:r>
               <w:rPr>
                 <w:rStyle w:val="Hyperlink"/>
@@ -479,7 +413,7 @@
                 <w:noProof/>
                 <w:webHidden/>
               </w:rPr>
-              <w:instrText xml:space="preserve"> PAGEREF _Toc351228771 \h </w:instrText>
+              <w:instrText xml:space="preserve"> PAGEREF _Toc372289296 \h </w:instrText>
             </w:r>
             <w:r>
               <w:rPr>
@@ -542,7 +476,7 @@
           <w:lang w:val="en-US"/>
         </w:rPr>
       </w:pPr>
-      <w:bookmarkStart w:id="0" w:name="_Toc351228767"/>
+      <w:bookmarkStart w:id="1" w:name="_Toc372289293"/>
       <w:r>
         <w:rPr>
           <w:lang w:val="en-US"/>
@@ -550,7 +484,7 @@
         <w:lastRenderedPageBreak/>
         <w:t>Introduction</w:t>
       </w:r>
-      <w:bookmarkEnd w:id="0"/>
+      <w:bookmarkEnd w:id="1"/>
     </w:p>
     <w:p>
       <w:pPr>
@@ -684,14 +618,14 @@
           <w:lang w:val="en-US"/>
         </w:rPr>
       </w:pPr>
-      <w:bookmarkStart w:id="1" w:name="_Toc351228768"/>
+      <w:bookmarkStart w:id="2" w:name="_Toc372289294"/>
       <w:r>
         <w:rPr>
           <w:lang w:val="en-US"/>
         </w:rPr>
         <w:t>Creating specific tests manually</w:t>
       </w:r>
-      <w:bookmarkEnd w:id="1"/>
+      <w:bookmarkEnd w:id="2"/>
     </w:p>
     <w:p>
       <w:pPr>
@@ -3197,7 +3131,7 @@
           <w:lang w:val="en-US"/>
         </w:rPr>
       </w:pPr>
-      <w:bookmarkStart w:id="2" w:name="_Ref294468604"/>
+      <w:bookmarkStart w:id="3" w:name="_Ref294468604"/>
       <w:proofErr w:type="gramStart"/>
       <w:r>
         <w:rPr>
@@ -3228,7 +3162,7 @@
       <w:r>
         <w:fldChar w:fldCharType="end"/>
       </w:r>
-      <w:bookmarkEnd w:id="2"/>
+      <w:bookmarkEnd w:id="3"/>
       <w:proofErr w:type="gramStart"/>
       <w:r>
         <w:rPr>
@@ -3766,7 +3700,7 @@
           <w:lang w:val="en-US"/>
         </w:rPr>
       </w:pPr>
-      <w:bookmarkStart w:id="3" w:name="_Ref314949773"/>
+      <w:bookmarkStart w:id="4" w:name="_Ref314949773"/>
       <w:proofErr w:type="gramStart"/>
       <w:r>
         <w:rPr>
@@ -3797,7 +3731,7 @@
       <w:r>
         <w:fldChar w:fldCharType="end"/>
       </w:r>
-      <w:bookmarkEnd w:id="3"/>
+      <w:bookmarkEnd w:id="4"/>
       <w:proofErr w:type="gramStart"/>
       <w:r>
         <w:rPr>
@@ -4433,7 +4367,7 @@
           <w:lang w:val="en-US"/>
         </w:rPr>
       </w:pPr>
-      <w:bookmarkStart w:id="4" w:name="_Ref314950153"/>
+      <w:bookmarkStart w:id="5" w:name="_Ref314950153"/>
       <w:proofErr w:type="gramStart"/>
       <w:r>
         <w:t xml:space="preserve">Figure </w:t>
@@ -4457,7 +4391,7 @@
       <w:r>
         <w:fldChar w:fldCharType="end"/>
       </w:r>
-      <w:bookmarkEnd w:id="4"/>
+      <w:bookmarkEnd w:id="5"/>
       <w:proofErr w:type="gramStart"/>
       <w:r>
         <w:t>.</w:t>
@@ -5017,7 +4951,7 @@
           <w:lang w:val="en-US"/>
         </w:rPr>
       </w:pPr>
-      <w:bookmarkStart w:id="5" w:name="_Ref315017334"/>
+      <w:bookmarkStart w:id="6" w:name="_Ref315017334"/>
       <w:proofErr w:type="gramStart"/>
       <w:r>
         <w:rPr>
@@ -5048,7 +4982,7 @@
       <w:r>
         <w:fldChar w:fldCharType="end"/>
       </w:r>
-      <w:bookmarkEnd w:id="5"/>
+      <w:bookmarkEnd w:id="6"/>
       <w:proofErr w:type="gramStart"/>
       <w:r>
         <w:rPr>
@@ -5537,7 +5471,7 @@
           <w:lang w:val="en-US"/>
         </w:rPr>
       </w:pPr>
-      <w:bookmarkStart w:id="6" w:name="_Ref315017468"/>
+      <w:bookmarkStart w:id="7" w:name="_Ref315017468"/>
       <w:proofErr w:type="gramStart"/>
       <w:r>
         <w:t xml:space="preserve">Figure </w:t>
@@ -5561,7 +5495,7 @@
       <w:r>
         <w:fldChar w:fldCharType="end"/>
       </w:r>
-      <w:bookmarkEnd w:id="6"/>
+      <w:bookmarkEnd w:id="7"/>
       <w:proofErr w:type="gramStart"/>
       <w:r>
         <w:t>.</w:t>
@@ -5642,7 +5576,7 @@
           <w:lang w:val="en-US"/>
         </w:rPr>
       </w:pPr>
-      <w:bookmarkStart w:id="7" w:name="_Ref315017725"/>
+      <w:bookmarkStart w:id="8" w:name="_Ref315017725"/>
       <w:proofErr w:type="gramStart"/>
       <w:r>
         <w:t xml:space="preserve">Figure </w:t>
@@ -5666,7 +5600,7 @@
       <w:r>
         <w:fldChar w:fldCharType="end"/>
       </w:r>
-      <w:bookmarkEnd w:id="7"/>
+      <w:bookmarkEnd w:id="8"/>
       <w:proofErr w:type="gramStart"/>
       <w:r>
         <w:t>.</w:t>
@@ -5983,7 +5917,7 @@
           <w:lang w:val="en-US"/>
         </w:rPr>
       </w:pPr>
-      <w:bookmarkStart w:id="8" w:name="_Ref315030526"/>
+      <w:bookmarkStart w:id="9" w:name="_Ref315030526"/>
       <w:proofErr w:type="gramStart"/>
       <w:r>
         <w:t xml:space="preserve">Figure </w:t>
@@ -6007,7 +5941,7 @@
       <w:r>
         <w:fldChar w:fldCharType="end"/>
       </w:r>
-      <w:bookmarkEnd w:id="8"/>
+      <w:bookmarkEnd w:id="9"/>
       <w:proofErr w:type="gramStart"/>
       <w:r>
         <w:t>.</w:t>
@@ -6114,7 +6048,7 @@
           <w:lang w:val="en-US"/>
         </w:rPr>
       </w:pPr>
-      <w:bookmarkStart w:id="9" w:name="_Ref315025821"/>
+      <w:bookmarkStart w:id="10" w:name="_Ref315025821"/>
       <w:proofErr w:type="gramStart"/>
       <w:r>
         <w:t xml:space="preserve">Figure </w:t>
@@ -6138,7 +6072,7 @@
       <w:r>
         <w:fldChar w:fldCharType="end"/>
       </w:r>
-      <w:bookmarkEnd w:id="9"/>
+      <w:bookmarkEnd w:id="10"/>
       <w:proofErr w:type="gramStart"/>
       <w:r>
         <w:t>.</w:t>
@@ -6389,7 +6323,7 @@
           <w:lang w:val="en-US" w:eastAsia="fi-FI"/>
         </w:rPr>
       </w:pPr>
-      <w:bookmarkStart w:id="10" w:name="_Ref315026025"/>
+      <w:bookmarkStart w:id="11" w:name="_Ref315026025"/>
       <w:proofErr w:type="gramStart"/>
       <w:r>
         <w:t xml:space="preserve">Figure </w:t>
@@ -6413,7 +6347,7 @@
       <w:r>
         <w:fldChar w:fldCharType="end"/>
       </w:r>
-      <w:bookmarkEnd w:id="10"/>
+      <w:bookmarkEnd w:id="11"/>
       <w:proofErr w:type="gramStart"/>
       <w:r>
         <w:t>.</w:t>
@@ -6700,8 +6634,6 @@
         </w:rPr>
         <w:t>” in your working directory</w:t>
       </w:r>
-      <w:bookmarkStart w:id="11" w:name="_GoBack"/>
-      <w:bookmarkEnd w:id="11"/>
       <w:r>
         <w:rPr>
           <w:lang w:val="en-US"/>
@@ -6722,6 +6654,12 @@
         </w:rPr>
         <w:t xml:space="preserve"> component, producing a HTML trace of generated test cases similar to other generation options.</w:t>
       </w:r>
+      <w:r>
+        <w:rPr>
+          <w:lang w:val="en-US"/>
+        </w:rPr>
+        <w:t xml:space="preserve"> Note that this same writer can also be used to track automatically generated test cases if desired.</w:t>
+      </w:r>
     </w:p>
     <w:p>
       <w:pPr>
@@ -6730,7 +6668,7 @@
           <w:lang w:val="en-US"/>
         </w:rPr>
       </w:pPr>
-      <w:bookmarkStart w:id="12" w:name="_Toc351228770"/>
+      <w:bookmarkStart w:id="12" w:name="_Toc372289295"/>
       <w:r>
         <w:rPr>
           <w:lang w:val="en-US"/>
@@ -6796,7 +6734,7 @@
           <w:lang w:val="en-US"/>
         </w:rPr>
       </w:pPr>
-      <w:bookmarkStart w:id="13" w:name="_Toc351228771"/>
+      <w:bookmarkStart w:id="13" w:name="_Toc372289296"/>
       <w:r>
         <w:rPr>
           <w:lang w:val="en-US"/>
@@ -8832,7 +8770,7 @@
 </file>
 
 <file path=customXml/itemProps1.xml><?xml version="1.0" encoding="utf-8"?>
-<ds:datastoreItem xmlns:ds="http://schemas.openxmlformats.org/officeDocument/2006/customXml" ds:itemID="{975FF285-7D8F-4A0D-B72A-46B53CBE4452}">
+<ds:datastoreItem xmlns:ds="http://schemas.openxmlformats.org/officeDocument/2006/customXml" ds:itemID="{E6BCFFEA-72CB-4E30-A590-D628AB580CF1}">
   <ds:schemaRefs>
     <ds:schemaRef ds:uri="http://schemas.openxmlformats.org/officeDocument/2006/bibliography"/>
   </ds:schemaRefs>
